--- a/Research Project 1.docx
+++ b/Research Project 1.docx
@@ -79,19 +79,7 @@
         <w:rPr>
           <w:rFonts w:ascii="Calibri" w:hAnsi="Calibri" w:cs="Calibri"/>
         </w:rPr>
-        <w:t xml:space="preserve">The countryside </w:t>
-      </w:r>
-      <w:r>
-        <w:rPr>
-          <w:rFonts w:ascii="Calibri" w:hAnsi="Calibri" w:cs="Calibri"/>
-        </w:rPr>
-        <w:t>of</w:t>
-      </w:r>
-      <w:r>
-        <w:rPr>
-          <w:rFonts w:ascii="Calibri" w:hAnsi="Calibri" w:cs="Calibri"/>
-        </w:rPr>
-        <w:t xml:space="preserve"> China </w:t>
+        <w:t xml:space="preserve">The countryside of China </w:t>
       </w:r>
       <w:r>
         <w:rPr>
@@ -127,44 +115,76 @@
         <w:rPr>
           <w:rFonts w:ascii="Calibri" w:hAnsi="Calibri" w:cs="Calibri"/>
         </w:rPr>
-        <w:t xml:space="preserve"> to China’s fast econom</w:t>
-      </w:r>
-      <w:r>
-        <w:rPr>
-          <w:rFonts w:ascii="Calibri" w:hAnsi="Calibri" w:cs="Calibri"/>
-        </w:rPr>
-        <w:t>ic</w:t>
-      </w:r>
-      <w:r>
-        <w:rPr>
-          <w:rFonts w:ascii="Calibri" w:hAnsi="Calibri" w:cs="Calibri"/>
-        </w:rPr>
-        <w:t xml:space="preserve"> growth &amp; </w:t>
-      </w:r>
-      <w:r>
-        <w:rPr>
-          <w:rFonts w:ascii="Calibri" w:hAnsi="Calibri" w:cs="Calibri"/>
-        </w:rPr>
-        <w:t>urbanization</w:t>
-      </w:r>
-      <w:r>
-        <w:rPr>
-          <w:rFonts w:ascii="Calibri" w:hAnsi="Calibri" w:cs="Calibri"/>
-        </w:rPr>
-        <w:t xml:space="preserve"> in the past half-century, the countryside area is shrinking every year</w:t>
-      </w:r>
-      <w:r>
-        <w:rPr>
-          <w:rFonts w:ascii="Calibri" w:hAnsi="Calibri" w:cs="Calibri"/>
-        </w:rPr>
-        <w:t>.</w:t>
-      </w:r>
-      <w:r>
-        <w:rPr>
-          <w:rFonts w:ascii="Calibri" w:hAnsi="Calibri" w:cs="Calibri"/>
-        </w:rPr>
-        <w:t xml:space="preserve"> Data shows that</w:t>
-      </w:r>
+        <w:t xml:space="preserve"> to </w:t>
+      </w:r>
+      <w:r>
+        <w:rPr>
+          <w:rFonts w:ascii="Calibri" w:hAnsi="Calibri" w:cs="Calibri"/>
+        </w:rPr>
+        <w:t xml:space="preserve">the </w:t>
+      </w:r>
+      <w:r>
+        <w:rPr>
+          <w:rFonts w:ascii="Calibri" w:hAnsi="Calibri" w:cs="Calibri"/>
+        </w:rPr>
+        <w:t xml:space="preserve">fast </w:t>
+      </w:r>
+      <w:r>
+        <w:rPr>
+          <w:rFonts w:ascii="Calibri" w:hAnsi="Calibri" w:cs="Calibri"/>
+        </w:rPr>
+        <w:t>economic growth</w:t>
+      </w:r>
+      <w:r>
+        <w:rPr>
+          <w:rFonts w:ascii="Calibri" w:hAnsi="Calibri" w:cs="Calibri"/>
+        </w:rPr>
+        <w:t xml:space="preserve">, </w:t>
+      </w:r>
+      <w:r>
+        <w:rPr>
+          <w:rFonts w:ascii="Calibri" w:hAnsi="Calibri" w:cs="Calibri"/>
+        </w:rPr>
+        <w:t xml:space="preserve">the urbanization rate of China </w:t>
+      </w:r>
+      <w:r>
+        <w:rPr>
+          <w:rFonts w:ascii="Calibri" w:hAnsi="Calibri" w:cs="Calibri"/>
+        </w:rPr>
+        <w:t>increased</w:t>
+      </w:r>
+      <w:r>
+        <w:rPr>
+          <w:rFonts w:ascii="Calibri" w:hAnsi="Calibri" w:cs="Calibri"/>
+        </w:rPr>
+        <w:t xml:space="preserve"> f</w:t>
+      </w:r>
+      <w:r>
+        <w:rPr>
+          <w:rFonts w:ascii="Calibri" w:hAnsi="Calibri" w:cs="Calibri"/>
+        </w:rPr>
+        <w:t xml:space="preserve">rom </w:t>
+      </w:r>
+      <w:r>
+        <w:rPr>
+          <w:rFonts w:ascii="Calibri" w:hAnsi="Calibri" w:cs="Calibri"/>
+        </w:rPr>
+        <w:t>17.92%</w:t>
+      </w:r>
+      <w:r>
+        <w:rPr>
+          <w:rFonts w:ascii="Calibri" w:hAnsi="Calibri" w:cs="Calibri"/>
+        </w:rPr>
+        <w:t xml:space="preserve"> in 1978 to more </w:t>
+      </w:r>
+      <w:proofErr w:type="spellStart"/>
+      <w:r>
+        <w:rPr>
+          <w:rFonts w:ascii="Calibri" w:hAnsi="Calibri" w:cs="Calibri"/>
+        </w:rPr>
+        <w:t>then</w:t>
+      </w:r>
+      <w:proofErr w:type="spellEnd"/>
       <w:r>
         <w:rPr>
           <w:rFonts w:ascii="Calibri" w:hAnsi="Calibri" w:cs="Calibri"/>
@@ -175,13 +195,19 @@
         <w:rPr>
           <w:rFonts w:ascii="Calibri" w:hAnsi="Calibri" w:cs="Calibri"/>
         </w:rPr>
-        <w:t>“</w:t>
-      </w:r>
-      <w:r>
-        <w:rPr>
-          <w:rFonts w:ascii="Calibri" w:hAnsi="Calibri" w:cs="Calibri"/>
-        </w:rPr>
-        <w:t>In</w:t>
+        <w:t xml:space="preserve">60% </w:t>
+      </w:r>
+      <w:r>
+        <w:rPr>
+          <w:rFonts w:ascii="Calibri" w:hAnsi="Calibri" w:cs="Calibri"/>
+        </w:rPr>
+        <w:t>at</w:t>
+      </w:r>
+      <w:r>
+        <w:rPr>
+          <w:rFonts w:ascii="Calibri" w:hAnsi="Calibri" w:cs="Calibri"/>
+        </w:rPr>
+        <w:t xml:space="preserve"> the end of 2019</w:t>
       </w:r>
       <w:r>
         <w:rPr>
@@ -193,7 +219,96 @@
         <w:rPr>
           <w:rFonts w:ascii="Calibri" w:hAnsi="Calibri" w:cs="Calibri"/>
         </w:rPr>
-        <w:t>1978, the urbanization rate of China was only 17.92%,</w:t>
+        <w:fldChar w:fldCharType="begin"/>
+      </w:r>
+      <w:r>
+        <w:rPr>
+          <w:rFonts w:ascii="Calibri" w:hAnsi="Calibri" w:cs="Calibri"/>
+        </w:rPr>
+        <w:instrText xml:space="preserve"> ADDIN EN.CITE &lt;EndNote&gt;&lt;Cite&gt;&lt;Author&gt;Liu&lt;/Author&gt;&lt;Year&gt;2021&lt;/Year&gt;&lt;RecNum&gt;26&lt;/RecNum&gt;&lt;DisplayText&gt;(Liu et al., 2021)&lt;/DisplayText&gt;&lt;record&gt;&lt;rec-number&gt;26&lt;/rec-number&gt;&lt;foreign-keys&gt;&lt;key app="EN" db-id="sfsztx0sk9txpoes00r5vp2u02px5s0wx0p0" timestamp="1648608742" guid="5e013472-97d6-4e11-b811-d508800c3934"&gt;26&lt;/key&gt;&lt;/foreign-keys&gt;&lt;ref-type name="Journal Article"&gt;17&lt;/ref-type&gt;&lt;contributors&gt;&lt;authors&gt;&lt;author&gt;Liu, Fang&lt;/author&gt;&lt;author&gt;Zhang, Zengxiang&lt;/author&gt;&lt;author&gt;Zhao, Xiaoli&lt;/author&gt;&lt;author&gt;Liu, Bin&lt;/author&gt;&lt;author&gt;Wang, Xiao&lt;/author&gt;&lt;author&gt;Yi, Ling&lt;/author&gt;&lt;author&gt;Zuo, Lijun&lt;/author&gt;&lt;author&gt;Xu, Jinyong&lt;/author&gt;&lt;author&gt;Hu, Shunguang&lt;/author&gt;&lt;author&gt;Sun, Feifei&lt;/author&gt;&lt;author&gt;Wang, Yafei&lt;/author&gt;&lt;/authors&gt;&lt;/contributors&gt;&lt;titles&gt;&lt;title&gt;Urban Expansion of China from the 1970s to 2020 Based on Remote Sensing Technology&lt;/title&gt;&lt;secondary-title&gt;Chinese Geographical Science&lt;/secondary-title&gt;&lt;/titles&gt;&lt;periodical&gt;&lt;full-title&gt;Chinese Geographical Science&lt;/full-title&gt;&lt;/periodical&gt;&lt;pages&gt;765-781&lt;/pages&gt;&lt;volume&gt;31&lt;/volume&gt;&lt;number&gt;5&lt;/number&gt;&lt;dates&gt;&lt;year&gt;2021&lt;/year&gt;&lt;pub-dates&gt;&lt;date&gt;2021/10/01&lt;/date&gt;&lt;/pub-dates&gt;&lt;/dates&gt;&lt;isbn&gt;1993-064X&lt;/isbn&gt;&lt;urls&gt;&lt;related-urls&gt;&lt;url&gt;https://doi.org/10.1007/s11769-021-1225-5&lt;/url&gt;&lt;/related-urls&gt;&lt;/urls&gt;&lt;electronic-resource-num&gt;10.1007/s11769-021-1225-5&lt;/electronic-resource-num&gt;&lt;/record&gt;&lt;/Cite&gt;&lt;/EndNote&gt;</w:instrText>
+      </w:r>
+      <w:r>
+        <w:rPr>
+          <w:rFonts w:ascii="Calibri" w:hAnsi="Calibri" w:cs="Calibri"/>
+        </w:rPr>
+        <w:fldChar w:fldCharType="separate"/>
+      </w:r>
+      <w:r>
+        <w:rPr>
+          <w:rFonts w:ascii="Calibri" w:hAnsi="Calibri" w:cs="Calibri"/>
+          <w:noProof/>
+        </w:rPr>
+        <w:t>(Liu et al., 2021)</w:t>
+      </w:r>
+      <w:r>
+        <w:rPr>
+          <w:rFonts w:ascii="Calibri" w:hAnsi="Calibri" w:cs="Calibri"/>
+        </w:rPr>
+        <w:fldChar w:fldCharType="end"/>
+      </w:r>
+      <w:r>
+        <w:rPr>
+          <w:rFonts w:ascii="Calibri" w:hAnsi="Calibri" w:cs="Calibri"/>
+        </w:rPr>
+        <w:t xml:space="preserve">. </w:t>
+      </w:r>
+    </w:p>
+    <w:p>
+      <w:pPr>
+        <w:spacing w:after="360"/>
+        <w:rPr>
+          <w:rFonts w:ascii="Calibri" w:hAnsi="Calibri" w:cs="Calibri"/>
+        </w:rPr>
+      </w:pPr>
+      <w:r>
+        <w:rPr>
+          <w:rFonts w:ascii="Calibri" w:hAnsi="Calibri" w:cs="Calibri"/>
+        </w:rPr>
+        <w:t xml:space="preserve">This suggests that </w:t>
+      </w:r>
+      <w:r>
+        <w:rPr>
+          <w:rFonts w:ascii="Calibri" w:hAnsi="Calibri" w:cs="Calibri"/>
+        </w:rPr>
+        <w:t>majority of Chinese, either directly or indirectly, connected to countryside, which provides</w:t>
+      </w:r>
+      <w:r>
+        <w:rPr>
+          <w:rFonts w:ascii="Calibri" w:hAnsi="Calibri" w:cs="Calibri"/>
+        </w:rPr>
+        <w:t xml:space="preserve"> an interesting topic to explore: “</w:t>
+      </w:r>
+      <w:r>
+        <w:rPr>
+          <w:rFonts w:ascii="Calibri" w:hAnsi="Calibri" w:cs="Calibri"/>
+        </w:rPr>
+        <w:t>In what ways do psychological factors shape one person’s relationship with China’s countryside</w:t>
+      </w:r>
+      <w:r>
+        <w:rPr>
+          <w:rFonts w:ascii="Calibri" w:hAnsi="Calibri" w:cs="Calibri"/>
+        </w:rPr>
+        <w:t>”.</w:t>
+      </w:r>
+      <w:r>
+        <w:rPr>
+          <w:rFonts w:ascii="Calibri" w:hAnsi="Calibri" w:cs="Calibri"/>
+        </w:rPr>
+        <w:t xml:space="preserve"> This research report </w:t>
+      </w:r>
+      <w:proofErr w:type="gramStart"/>
+      <w:r>
+        <w:rPr>
+          <w:rFonts w:ascii="Calibri" w:hAnsi="Calibri" w:cs="Calibri"/>
+        </w:rPr>
+        <w:t>aim</w:t>
+      </w:r>
+      <w:proofErr w:type="gramEnd"/>
+      <w:r>
+        <w:rPr>
+          <w:rFonts w:ascii="Calibri" w:hAnsi="Calibri" w:cs="Calibri"/>
+        </w:rPr>
+        <w:t xml:space="preserve"> to</w:t>
       </w:r>
       <w:r>
         <w:rPr>
@@ -205,165 +320,6 @@
         <w:rPr>
           <w:rFonts w:ascii="Calibri" w:hAnsi="Calibri" w:cs="Calibri"/>
         </w:rPr>
-        <w:t xml:space="preserve">and </w:t>
-      </w:r>
-      <w:r>
-        <w:rPr>
-          <w:rFonts w:ascii="Calibri" w:hAnsi="Calibri" w:cs="Calibri"/>
-        </w:rPr>
-        <w:t xml:space="preserve">it </w:t>
-      </w:r>
-      <w:r>
-        <w:rPr>
-          <w:rFonts w:ascii="Calibri" w:hAnsi="Calibri" w:cs="Calibri"/>
-        </w:rPr>
-        <w:t xml:space="preserve">exceeded 60% </w:t>
-      </w:r>
-      <w:r>
-        <w:rPr>
-          <w:rFonts w:ascii="Calibri" w:hAnsi="Calibri" w:cs="Calibri"/>
-        </w:rPr>
-        <w:t>at</w:t>
-      </w:r>
-      <w:r>
-        <w:rPr>
-          <w:rFonts w:ascii="Calibri" w:hAnsi="Calibri" w:cs="Calibri"/>
-        </w:rPr>
-        <w:t xml:space="preserve"> the end of 2019</w:t>
-      </w:r>
-      <w:r>
-        <w:rPr>
-          <w:rFonts w:ascii="Calibri" w:hAnsi="Calibri" w:cs="Calibri"/>
-        </w:rPr>
-        <w:t>”</w:t>
-      </w:r>
-      <w:r>
-        <w:rPr>
-          <w:rFonts w:ascii="Calibri" w:hAnsi="Calibri" w:cs="Calibri"/>
-        </w:rPr>
-        <w:t xml:space="preserve"> </w:t>
-      </w:r>
-      <w:r>
-        <w:rPr>
-          <w:rFonts w:ascii="Calibri" w:hAnsi="Calibri" w:cs="Calibri"/>
-        </w:rPr>
-        <w:fldChar w:fldCharType="begin"/>
-      </w:r>
-      <w:r>
-        <w:rPr>
-          <w:rFonts w:ascii="Calibri" w:hAnsi="Calibri" w:cs="Calibri"/>
-        </w:rPr>
-        <w:instrText xml:space="preserve"> ADDIN EN.CITE &lt;EndNote&gt;&lt;Cite&gt;&lt;Author&gt;Liu&lt;/Author&gt;&lt;Year&gt;2021&lt;/Year&gt;&lt;RecNum&gt;26&lt;/RecNum&gt;&lt;DisplayText&gt;(Liu et al., 2021)&lt;/DisplayText&gt;&lt;record&gt;&lt;rec-number&gt;26&lt;/rec-number&gt;&lt;foreign-keys&gt;&lt;key app="EN" db-id="sfsztx0sk9txpoes00r5vp2u02px5s0wx0p0" timestamp="1648608742" guid="5e013472-97d6-4e11-b811-d508800c3934"&gt;26&lt;/key&gt;&lt;/foreign-keys&gt;&lt;ref-type name="Journal Article"&gt;17&lt;/ref-type&gt;&lt;contributors&gt;&lt;authors&gt;&lt;author&gt;Liu, Fang&lt;/author&gt;&lt;author&gt;Zhang, Zengxiang&lt;/author&gt;&lt;author&gt;Zhao, Xiaoli&lt;/author&gt;&lt;author&gt;Liu, Bin&lt;/author&gt;&lt;author&gt;Wang, Xiao&lt;/author&gt;&lt;author&gt;Yi, Ling&lt;/author&gt;&lt;author&gt;Zuo, Lijun&lt;/author&gt;&lt;author&gt;Xu, Jinyong&lt;/author&gt;&lt;author&gt;Hu, Shunguang&lt;/author&gt;&lt;author&gt;Sun, Feifei&lt;/author&gt;&lt;author&gt;Wang, Yafei&lt;/author&gt;&lt;/authors&gt;&lt;/contributors&gt;&lt;titles&gt;&lt;title&gt;Urban Expansion of China from the 1970s to 2020 Based on Remote Sensing Technology&lt;/title&gt;&lt;secondary-title&gt;Chinese Geographical Science&lt;/secondary-title&gt;&lt;/titles&gt;&lt;periodical&gt;&lt;full-title&gt;Chinese Geographical Science&lt;/full-title&gt;&lt;/periodical&gt;&lt;pages&gt;765-781&lt;/pages&gt;&lt;volume&gt;31&lt;/volume&gt;&lt;number&gt;5&lt;/number&gt;&lt;dates&gt;&lt;year&gt;2021&lt;/year&gt;&lt;pub-dates&gt;&lt;date&gt;2021/10/01&lt;/date&gt;&lt;/pub-dates&gt;&lt;/dates&gt;&lt;isbn&gt;1993-064X&lt;/isbn&gt;&lt;urls&gt;&lt;related-urls&gt;&lt;url&gt;https://doi.org/10.1007/s11769-021-1225-5&lt;/url&gt;&lt;/related-urls&gt;&lt;/urls&gt;&lt;electronic-resource-num&gt;10.1007/s11769-021-1225-5&lt;/electronic-resource-num&gt;&lt;/record&gt;&lt;/Cite&gt;&lt;/EndNote&gt;</w:instrText>
-      </w:r>
-      <w:r>
-        <w:rPr>
-          <w:rFonts w:ascii="Calibri" w:hAnsi="Calibri" w:cs="Calibri"/>
-        </w:rPr>
-        <w:fldChar w:fldCharType="separate"/>
-      </w:r>
-      <w:r>
-        <w:rPr>
-          <w:rFonts w:ascii="Calibri" w:hAnsi="Calibri" w:cs="Calibri"/>
-          <w:noProof/>
-        </w:rPr>
-        <w:t>(Liu et al., 2021)</w:t>
-      </w:r>
-      <w:r>
-        <w:rPr>
-          <w:rFonts w:ascii="Calibri" w:hAnsi="Calibri" w:cs="Calibri"/>
-        </w:rPr>
-        <w:fldChar w:fldCharType="end"/>
-      </w:r>
-      <w:r>
-        <w:rPr>
-          <w:rFonts w:ascii="Calibri" w:hAnsi="Calibri" w:cs="Calibri"/>
-        </w:rPr>
-        <w:t xml:space="preserve">. </w:t>
-      </w:r>
-      <w:r>
-        <w:rPr>
-          <w:rFonts w:ascii="Calibri" w:hAnsi="Calibri" w:cs="Calibri"/>
-        </w:rPr>
-        <w:t xml:space="preserve">This suggests that a huge number of Chinese, either themselves or their parents, are from the countryside. </w:t>
-      </w:r>
-    </w:p>
-    <w:p>
-      <w:pPr>
-        <w:spacing w:after="360"/>
-        <w:rPr>
-          <w:rFonts w:ascii="Calibri" w:hAnsi="Calibri" w:cs="Calibri"/>
-        </w:rPr>
-      </w:pPr>
-      <w:r>
-        <w:rPr>
-          <w:rFonts w:ascii="Calibri" w:hAnsi="Calibri" w:cs="Calibri"/>
-        </w:rPr>
-        <w:t>So, it</w:t>
-      </w:r>
-      <w:r>
-        <w:rPr>
-          <w:rFonts w:ascii="Calibri" w:hAnsi="Calibri" w:cs="Calibri"/>
-        </w:rPr>
-        <w:t xml:space="preserve"> </w:t>
-      </w:r>
-      <w:r>
-        <w:rPr>
-          <w:rFonts w:ascii="Calibri" w:hAnsi="Calibri" w:cs="Calibri"/>
-        </w:rPr>
-        <w:t>would</w:t>
-      </w:r>
-      <w:r>
-        <w:rPr>
-          <w:rFonts w:ascii="Calibri" w:hAnsi="Calibri" w:cs="Calibri"/>
-        </w:rPr>
-        <w:t xml:space="preserve"> be an interesting topic to explore: “</w:t>
-      </w:r>
-      <w:r>
-        <w:rPr>
-          <w:rFonts w:ascii="Calibri" w:hAnsi="Calibri" w:cs="Calibri"/>
-        </w:rPr>
-        <w:t>In what ways do psychological factors shape one person’s relationship with China’s countryside</w:t>
-      </w:r>
-      <w:r>
-        <w:rPr>
-          <w:rFonts w:ascii="Calibri" w:hAnsi="Calibri" w:cs="Calibri"/>
-        </w:rPr>
-        <w:t>”.</w:t>
-      </w:r>
-      <w:r>
-        <w:rPr>
-          <w:rFonts w:ascii="Calibri" w:hAnsi="Calibri" w:cs="Calibri"/>
-        </w:rPr>
-        <w:t xml:space="preserve"> This research report will look into</w:t>
-      </w:r>
-      <w:r>
-        <w:rPr>
-          <w:rFonts w:ascii="Calibri" w:hAnsi="Calibri" w:cs="Calibri"/>
-        </w:rPr>
-        <w:t xml:space="preserve"> </w:t>
-      </w:r>
-      <w:r>
-        <w:rPr>
-          <w:rFonts w:ascii="Calibri" w:hAnsi="Calibri" w:cs="Calibri"/>
-        </w:rPr>
-        <w:t>psychological factors</w:t>
-      </w:r>
-      <w:r>
-        <w:rPr>
-          <w:rFonts w:ascii="Calibri" w:hAnsi="Calibri" w:cs="Calibri"/>
-        </w:rPr>
-        <w:t xml:space="preserve"> from biological, social &amp; cognitive aspects</w:t>
-      </w:r>
-      <w:r>
-        <w:rPr>
-          <w:rFonts w:ascii="Calibri" w:hAnsi="Calibri" w:cs="Calibri"/>
-        </w:rPr>
-        <w:t xml:space="preserve">. It aims to </w:t>
-      </w:r>
-      <w:r>
-        <w:rPr>
-          <w:rFonts w:ascii="Calibri" w:hAnsi="Calibri" w:cs="Calibri"/>
-        </w:rPr>
         <w:t>explor</w:t>
       </w:r>
       <w:r>
@@ -388,7 +344,19 @@
         <w:rPr>
           <w:rFonts w:ascii="Calibri" w:hAnsi="Calibri" w:cs="Calibri"/>
         </w:rPr>
-        <w:t>how these factors affect an individual’s relationship with China’s countryside.</w:t>
+        <w:t xml:space="preserve">how </w:t>
+      </w:r>
+      <w:r>
+        <w:rPr>
+          <w:rFonts w:ascii="Calibri" w:hAnsi="Calibri" w:cs="Calibri"/>
+        </w:rPr>
+        <w:t xml:space="preserve">psychological </w:t>
+      </w:r>
+      <w:r>
+        <w:rPr>
+          <w:rFonts w:ascii="Calibri" w:hAnsi="Calibri" w:cs="Calibri"/>
+        </w:rPr>
+        <w:t>factors affect an individual’s relationship with China’s countryside.</w:t>
       </w:r>
       <w:r>
         <w:rPr>
@@ -415,7 +383,7 @@
           <w:sz w:val="26"/>
           <w:szCs w:val="26"/>
         </w:rPr>
-        <w:t>R</w:t>
+        <w:t xml:space="preserve">Relevant </w:t>
       </w:r>
       <w:r>
         <w:rPr>
@@ -425,56 +393,36 @@
           <w:sz w:val="26"/>
           <w:szCs w:val="26"/>
         </w:rPr>
-        <w:t>elevant</w:t>
-      </w:r>
-      <w:r>
-        <w:rPr>
-          <w:rFonts w:ascii="Calibri" w:hAnsi="Calibri" w:cs="Calibri"/>
-          <w:b/>
-          <w:bCs/>
-          <w:sz w:val="26"/>
-          <w:szCs w:val="26"/>
+        <w:t xml:space="preserve">Theories </w:t>
+      </w:r>
+    </w:p>
+    <w:p>
+      <w:pPr>
+        <w:rPr>
+          <w:rFonts w:ascii="Calibri" w:hAnsi="Calibri" w:cs="Calibri"/>
+        </w:rPr>
+      </w:pPr>
+      <w:r>
+        <w:rPr>
+          <w:rFonts w:ascii="Calibri" w:hAnsi="Calibri" w:cs="Calibri"/>
+        </w:rPr>
+        <w:t>Many</w:t>
+      </w:r>
+      <w:r>
+        <w:rPr>
+          <w:rFonts w:ascii="Calibri" w:hAnsi="Calibri" w:cs="Calibri"/>
+        </w:rPr>
+        <w:t xml:space="preserve"> theories are relevant</w:t>
+      </w:r>
+      <w:r>
+        <w:rPr>
+          <w:rFonts w:ascii="Calibri" w:hAnsi="Calibri" w:cs="Calibri"/>
         </w:rPr>
         <w:t xml:space="preserve"> </w:t>
       </w:r>
       <w:r>
         <w:rPr>
           <w:rFonts w:ascii="Calibri" w:hAnsi="Calibri" w:cs="Calibri"/>
-          <w:b/>
-          <w:bCs/>
-          <w:sz w:val="26"/>
-          <w:szCs w:val="26"/>
-        </w:rPr>
-        <w:t xml:space="preserve">Theories </w:t>
-      </w:r>
-    </w:p>
-    <w:p>
-      <w:pPr>
-        <w:rPr>
-          <w:rFonts w:ascii="Calibri" w:hAnsi="Calibri" w:cs="Calibri"/>
-        </w:rPr>
-      </w:pPr>
-      <w:r>
-        <w:rPr>
-          <w:rFonts w:ascii="Calibri" w:hAnsi="Calibri" w:cs="Calibri"/>
-        </w:rPr>
-        <w:t>Many</w:t>
-      </w:r>
-      <w:r>
-        <w:rPr>
-          <w:rFonts w:ascii="Calibri" w:hAnsi="Calibri" w:cs="Calibri"/>
-        </w:rPr>
-        <w:t xml:space="preserve"> theories are relevant</w:t>
-      </w:r>
-      <w:r>
-        <w:rPr>
-          <w:rFonts w:ascii="Calibri" w:hAnsi="Calibri" w:cs="Calibri"/>
-        </w:rPr>
-        <w:t xml:space="preserve"> </w:t>
-      </w:r>
-      <w:r>
-        <w:rPr>
-          <w:rFonts w:ascii="Calibri" w:hAnsi="Calibri" w:cs="Calibri"/>
         </w:rPr>
         <w:t>to</w:t>
       </w:r>
@@ -488,49 +436,7 @@
         <w:rPr>
           <w:rFonts w:ascii="Calibri" w:hAnsi="Calibri" w:cs="Calibri"/>
         </w:rPr>
-        <w:t>Biophilia</w:t>
-      </w:r>
-      <w:r>
-        <w:rPr>
-          <w:rFonts w:ascii="Calibri" w:hAnsi="Calibri" w:cs="Calibri"/>
-        </w:rPr>
-        <w:t xml:space="preserve"> from the biolog</w:t>
-      </w:r>
-      <w:r>
-        <w:rPr>
-          <w:rFonts w:ascii="Calibri" w:hAnsi="Calibri" w:cs="Calibri"/>
-        </w:rPr>
-        <w:t>ical</w:t>
-      </w:r>
-      <w:r>
-        <w:rPr>
-          <w:rFonts w:ascii="Calibri" w:hAnsi="Calibri" w:cs="Calibri"/>
-        </w:rPr>
-        <w:t xml:space="preserve"> aspect; social identity and norm from the social aspect; attention control and landscape preference from the cognitive aspect. Moreover, there will be some other concepts from </w:t>
-      </w:r>
-      <w:r>
-        <w:rPr>
-          <w:rFonts w:ascii="Calibri" w:hAnsi="Calibri" w:cs="Calibri"/>
-        </w:rPr>
-        <w:t xml:space="preserve">the </w:t>
-      </w:r>
-      <w:r>
-        <w:rPr>
-          <w:rFonts w:ascii="Calibri" w:hAnsi="Calibri" w:cs="Calibri"/>
-        </w:rPr>
-        <w:t xml:space="preserve">journal paper that supports or is relevant to </w:t>
-      </w:r>
-      <w:r>
-        <w:rPr>
-          <w:rFonts w:ascii="Calibri" w:hAnsi="Calibri" w:cs="Calibri"/>
-        </w:rPr>
-        <w:t xml:space="preserve">the </w:t>
-      </w:r>
-      <w:r>
-        <w:rPr>
-          <w:rFonts w:ascii="Calibri" w:hAnsi="Calibri" w:cs="Calibri"/>
-        </w:rPr>
-        <w:t>above theories.</w:t>
+        <w:t>part of them from biological, social and cognitive aspects.</w:t>
       </w:r>
     </w:p>
     <w:p>
@@ -552,575 +458,9 @@
           <w:i/>
           <w:iCs/>
         </w:rPr>
-        <w:t>Biophilia</w:t>
-      </w:r>
-      <w:bookmarkEnd w:id="1"/>
-    </w:p>
-    <w:p>
-      <w:pPr>
-        <w:spacing w:after="360"/>
-        <w:rPr>
-          <w:rFonts w:ascii="Calibri" w:hAnsi="Calibri" w:cs="Calibri"/>
-        </w:rPr>
-      </w:pPr>
-      <w:r>
-        <w:rPr>
-          <w:rFonts w:ascii="Calibri" w:hAnsi="Calibri" w:cs="Calibri"/>
-        </w:rPr>
-        <w:fldChar w:fldCharType="begin"/>
-      </w:r>
-      <w:r>
-        <w:rPr>
-          <w:rFonts w:ascii="Calibri" w:hAnsi="Calibri" w:cs="Calibri"/>
-        </w:rPr>
-        <w:instrText xml:space="preserve"> ADDIN EN.CITE &lt;EndNote&gt;&lt;Cite AuthorYear="1"&gt;&lt;Author&gt;Stephen&lt;/Author&gt;&lt;Year&gt;2013&lt;/Year&gt;&lt;RecNum&gt;37&lt;/RecNum&gt;&lt;DisplayText&gt;Stephen and Edward (2013)&lt;/DisplayText&gt;&lt;record&gt;&lt;rec-number&gt;37&lt;/rec-number&gt;&lt;foreign-keys&gt;&lt;key app="EN" db-id="sfsztx0sk9txpoes00r5vp2u02px5s0wx0p0" timestamp="1648638940" guid="c4a49412-0a82-4c85-aad6-6bac0fe29f49"&gt;37&lt;/key&gt;&lt;/foreign-keys&gt;&lt;ref-type name="Book"&gt;6&lt;/ref-type&gt;&lt;contributors&gt;&lt;authors&gt;&lt;author&gt;Stephen, R. Kellert&lt;/author&gt;&lt;author&gt;Edward, O. Wilson&lt;/author&gt;&lt;/authors&gt;&lt;/contributors&gt;&lt;titles&gt;&lt;title&gt;The Biophilia Hypothesis&lt;/title&gt;&lt;/titles&gt;&lt;keywords&gt;&lt;keyword&gt;NATURE / General&lt;/keyword&gt;&lt;keyword&gt;NATURE / Environmental Conservation &amp;amp;amp&lt;/keyword&gt;&lt;keyword&gt;Protection&lt;/keyword&gt;&lt;keyword&gt;SCIENCE / Environmental Science&lt;/keyword&gt;&lt;keyword&gt;Nature conservation--Philosophy&lt;/keyword&gt;&lt;keyword&gt;Human ecology--Philosophy&lt;/keyword&gt;&lt;keyword&gt;Philosophy of nature&lt;/keyword&gt;&lt;keyword&gt;Biodiversity conservation--Philosophy&lt;/keyword&gt;&lt;/keywords&gt;&lt;dates&gt;&lt;year&gt;2013&lt;/year&gt;&lt;/dates&gt;&lt;pub-location&gt;Washington, D.C.&lt;/pub-location&gt;&lt;publisher&gt;Shearwater&lt;/publisher&gt;&lt;isbn&gt;9781559631471&amp;#xD;9781559631488&amp;#xD;9781597269063&lt;/isbn&gt;&lt;urls&gt;&lt;/urls&gt;&lt;electronic-resource-num&gt;NL$164142$PDF&lt;/electronic-resource-num&gt;&lt;remote-database-name&gt;eBook Collection (EBSCOhost)&lt;/remote-database-name&gt;&lt;remote-database-provider&gt;EBSCOhost&lt;/remote-database-provider&gt;&lt;language&gt;eng&lt;/language&gt;&lt;/record&gt;&lt;/Cite&gt;&lt;/EndNote&gt;</w:instrText>
-      </w:r>
-      <w:r>
-        <w:rPr>
-          <w:rFonts w:ascii="Calibri" w:hAnsi="Calibri" w:cs="Calibri"/>
-        </w:rPr>
-        <w:fldChar w:fldCharType="separate"/>
-      </w:r>
-      <w:r>
-        <w:rPr>
-          <w:rFonts w:ascii="Calibri" w:hAnsi="Calibri" w:cs="Calibri"/>
-          <w:noProof/>
-        </w:rPr>
-        <w:t>Stephen and Edward (2013)</w:t>
-      </w:r>
-      <w:r>
-        <w:rPr>
-          <w:rFonts w:ascii="Calibri" w:hAnsi="Calibri" w:cs="Calibri"/>
-        </w:rPr>
-        <w:fldChar w:fldCharType="end"/>
-      </w:r>
-      <w:r>
-        <w:rPr>
-          <w:rFonts w:ascii="Calibri" w:hAnsi="Calibri" w:cs="Calibri"/>
-        </w:rPr>
-        <w:t>define b</w:t>
-      </w:r>
-      <w:r>
-        <w:rPr>
-          <w:rFonts w:ascii="Calibri" w:hAnsi="Calibri" w:cs="Calibri"/>
-        </w:rPr>
-        <w:t>iophilia</w:t>
-      </w:r>
-      <w:r>
-        <w:rPr>
-          <w:rFonts w:ascii="Calibri" w:hAnsi="Calibri" w:cs="Calibri"/>
-        </w:rPr>
-        <w:t xml:space="preserve"> </w:t>
-      </w:r>
-      <w:r>
-        <w:rPr>
-          <w:rFonts w:ascii="Calibri" w:hAnsi="Calibri" w:cs="Calibri"/>
-        </w:rPr>
-        <w:t>a</w:t>
-      </w:r>
-      <w:r>
-        <w:rPr>
-          <w:rFonts w:ascii="Calibri" w:hAnsi="Calibri" w:cs="Calibri"/>
-        </w:rPr>
-        <w:t xml:space="preserve">s </w:t>
-      </w:r>
-      <w:r>
-        <w:rPr>
-          <w:rFonts w:ascii="Calibri" w:hAnsi="Calibri" w:cs="Calibri"/>
-        </w:rPr>
-        <w:t>“</w:t>
-      </w:r>
-      <w:r>
-        <w:rPr>
-          <w:rFonts w:ascii="Calibri" w:hAnsi="Calibri" w:cs="Calibri"/>
-        </w:rPr>
-        <w:t>the innately emotional affiliation of human beings to other living organisms</w:t>
-      </w:r>
-      <w:r>
-        <w:rPr>
-          <w:rFonts w:ascii="Calibri" w:hAnsi="Calibri" w:cs="Calibri"/>
-        </w:rPr>
-        <w:t xml:space="preserve">”. </w:t>
-      </w:r>
-      <w:r>
-        <w:rPr>
-          <w:rFonts w:ascii="Calibri" w:hAnsi="Calibri" w:cs="Calibri"/>
-        </w:rPr>
-        <w:t>It</w:t>
-      </w:r>
-      <w:r>
-        <w:rPr>
-          <w:rFonts w:ascii="Calibri" w:hAnsi="Calibri" w:cs="Calibri"/>
-        </w:rPr>
-        <w:t xml:space="preserve"> is </w:t>
-      </w:r>
-      <w:r>
-        <w:rPr>
-          <w:rFonts w:ascii="Calibri" w:hAnsi="Calibri" w:cs="Calibri"/>
-        </w:rPr>
-        <w:t>biologically rooted in our body</w:t>
-      </w:r>
-      <w:r>
-        <w:rPr>
-          <w:rFonts w:ascii="Calibri" w:hAnsi="Calibri" w:cs="Calibri"/>
-        </w:rPr>
-        <w:t xml:space="preserve"> through millions of years of evolution.</w:t>
-      </w:r>
-      <w:r>
-        <w:rPr>
-          <w:rFonts w:ascii="Calibri" w:hAnsi="Calibri" w:cs="Calibri"/>
-        </w:rPr>
-        <w:t xml:space="preserve"> </w:t>
-      </w:r>
-      <w:r>
-        <w:rPr>
-          <w:rFonts w:ascii="Calibri" w:hAnsi="Calibri" w:cs="Calibri"/>
-        </w:rPr>
-        <w:t>Since human is “</w:t>
-      </w:r>
-      <w:r>
-        <w:rPr>
-          <w:rFonts w:ascii="Calibri" w:hAnsi="Calibri" w:cs="Calibri"/>
-        </w:rPr>
-        <w:t xml:space="preserve">biologically </w:t>
-      </w:r>
-      <w:r>
-        <w:rPr>
-          <w:rFonts w:ascii="Calibri" w:hAnsi="Calibri" w:cs="Calibri"/>
-        </w:rPr>
-        <w:t>prepared” in certain natural environments</w:t>
-      </w:r>
-      <w:r>
-        <w:rPr>
-          <w:rFonts w:ascii="Calibri" w:hAnsi="Calibri" w:cs="Calibri"/>
-        </w:rPr>
-        <w:fldChar w:fldCharType="begin"/>
-      </w:r>
-      <w:r>
-        <w:rPr>
-          <w:rFonts w:ascii="Calibri" w:hAnsi="Calibri" w:cs="Calibri"/>
-        </w:rPr>
-        <w:instrText xml:space="preserve"> ADDIN EN.CITE &lt;EndNote&gt;&lt;Cite&gt;&lt;Author&gt;Stephen&lt;/Author&gt;&lt;Year&gt;1993&lt;/Year&gt;&lt;RecNum&gt;33&lt;/RecNum&gt;&lt;DisplayText&gt;(Stephen &amp;amp; Edward, 1993)&lt;/DisplayText&gt;&lt;record&gt;&lt;rec-number&gt;33&lt;/rec-number&gt;&lt;foreign-keys&gt;&lt;key app="EN" db-id="sfsztx0sk9txpoes00r5vp2u02px5s0wx0p0" timestamp="1648638940" guid="8d6153c0-5a65-48a0-84b7-8ead77f5d09c"&gt;33&lt;/key&gt;&lt;/foreign-keys&gt;&lt;ref-type name="Generic"&gt;13&lt;/ref-type&gt;&lt;contributors&gt;&lt;authors&gt;&lt;author&gt;Stephen, R. Kellert&lt;/author&gt;&lt;author&gt;Edward, O. Wilson&lt;/author&gt;&lt;/authors&gt;&lt;/contributors&gt;&lt;titles&gt;&lt;title&gt;The Biophilia hypothesis / edited by Stephen R. Kellert and Edward O. Wilson&lt;/title&gt;&lt;/titles&gt;&lt;keywords&gt;&lt;keyword&gt;Human ecology -- Philosophy&lt;/keyword&gt;&lt;keyword&gt;Philosophy of nature&lt;/keyword&gt;&lt;keyword&gt;Nature conservation -- Philosophy&lt;/keyword&gt;&lt;keyword&gt;Biodiversity conservation -- Philosophy&lt;/keyword&gt;&lt;/keywords&gt;&lt;dates&gt;&lt;year&gt;1993&lt;/year&gt;&lt;/dates&gt;&lt;publisher&gt;Island Press&lt;/publisher&gt;&lt;isbn&gt;1559631481&amp;#xD;1559631473&lt;/isbn&gt;&lt;urls&gt;&lt;/urls&gt;&lt;remote-database-name&gt;UNIVERSITY OF MELBOURNE&amp;apos;s Catalogue&lt;/remote-database-name&gt;&lt;remote-database-provider&gt;EBSCOhost&lt;/remote-database-provider&gt;&lt;language&gt;eng&lt;/language&gt;&lt;/record&gt;&lt;/Cite&gt;&lt;/EndNote&gt;</w:instrText>
-      </w:r>
-      <w:r>
-        <w:rPr>
-          <w:rFonts w:ascii="Calibri" w:hAnsi="Calibri" w:cs="Calibri"/>
-        </w:rPr>
-        <w:fldChar w:fldCharType="separate"/>
-      </w:r>
-      <w:r>
-        <w:rPr>
-          <w:rFonts w:ascii="Calibri" w:hAnsi="Calibri" w:cs="Calibri"/>
-          <w:noProof/>
-        </w:rPr>
-        <w:t>(Stephen &amp; Edward, 1993)</w:t>
-      </w:r>
-      <w:r>
-        <w:rPr>
-          <w:rFonts w:ascii="Calibri" w:hAnsi="Calibri" w:cs="Calibri"/>
-        </w:rPr>
-        <w:fldChar w:fldCharType="end"/>
-      </w:r>
-      <w:r>
-        <w:rPr>
-          <w:rFonts w:ascii="Calibri" w:hAnsi="Calibri" w:cs="Calibri"/>
-        </w:rPr>
-        <w:t xml:space="preserve">, people will feel less stressed in </w:t>
-      </w:r>
-      <w:r>
-        <w:rPr>
-          <w:rFonts w:ascii="Calibri" w:hAnsi="Calibri" w:cs="Calibri"/>
-        </w:rPr>
-        <w:t>certain</w:t>
-      </w:r>
-      <w:r>
-        <w:rPr>
-          <w:rFonts w:ascii="Calibri" w:hAnsi="Calibri" w:cs="Calibri"/>
-        </w:rPr>
-        <w:t xml:space="preserve"> natural environment. </w:t>
-      </w:r>
-      <w:r>
-        <w:rPr>
-          <w:rFonts w:ascii="Calibri" w:hAnsi="Calibri" w:cs="Calibri"/>
-        </w:rPr>
-        <w:fldChar w:fldCharType="begin"/>
-      </w:r>
-      <w:r>
-        <w:rPr>
-          <w:rFonts w:ascii="Calibri" w:hAnsi="Calibri" w:cs="Calibri"/>
-        </w:rPr>
-        <w:instrText xml:space="preserve"> ADDIN EN.CITE &lt;EndNote&gt;&lt;Cite AuthorYear="1"&gt;&lt;Author&gt;Schiebel&lt;/Author&gt;&lt;Year&gt;2022&lt;/Year&gt;&lt;RecNum&gt;36&lt;/RecNum&gt;&lt;DisplayText&gt;Schiebel et al. (2022)&lt;/DisplayText&gt;&lt;record&gt;&lt;rec-number&gt;36&lt;/rec-number&gt;&lt;foreign-keys&gt;&lt;key app="EN" db-id="sfsztx0sk9txpoes00r5vp2u02px5s0wx0p0" timestamp="1648638940" guid="c58bb9fc-c1c6-4a35-861a-94b9f02e7c4a"&gt;36&lt;/key&gt;&lt;/foreign-keys&gt;&lt;ref-type name="Journal Article"&gt;17&lt;/ref-type&gt;&lt;contributors&gt;&lt;authors&gt;&lt;author&gt;Schiebel, Tanja&lt;/author&gt;&lt;author&gt;Gallinat, Jürgen&lt;/author&gt;&lt;author&gt;Kühn, Simone&lt;/author&gt;&lt;/authors&gt;&lt;/contributors&gt;&lt;titles&gt;&lt;title&gt;Testing the Biophilia theory: Automatic approach tendencies towards nature&lt;/title&gt;&lt;secondary-title&gt;Journal of Environmental Psychology&lt;/secondary-title&gt;&lt;/titles&gt;&lt;periodical&gt;&lt;full-title&gt;Journal of Environmental Psychology&lt;/full-title&gt;&lt;/periodical&gt;&lt;volume&gt;79&lt;/volume&gt;&lt;keywords&gt;&lt;keyword&gt;Schizophrenia -- Analysis -- Health aspects&lt;/keyword&gt;&lt;/keywords&gt;&lt;dates&gt;&lt;year&gt;2022&lt;/year&gt;&lt;/dates&gt;&lt;publisher&gt;Elsevier B.V.&lt;/publisher&gt;&lt;isbn&gt;02724944&lt;/isbn&gt;&lt;urls&gt;&lt;/urls&gt;&lt;remote-database-name&gt;Gale Academic OneFile&lt;/remote-database-name&gt;&lt;remote-database-provider&gt;EBSCOhost&lt;/remote-database-provider&gt;&lt;language&gt;English&lt;/language&gt;&lt;/record&gt;&lt;/Cite&gt;&lt;/EndNote&gt;</w:instrText>
-      </w:r>
-      <w:r>
-        <w:rPr>
-          <w:rFonts w:ascii="Calibri" w:hAnsi="Calibri" w:cs="Calibri"/>
-        </w:rPr>
-        <w:fldChar w:fldCharType="separate"/>
-      </w:r>
-      <w:r>
-        <w:rPr>
-          <w:rFonts w:ascii="Calibri" w:hAnsi="Calibri" w:cs="Calibri"/>
-          <w:noProof/>
-        </w:rPr>
-        <w:t>Schiebel et al. (2022)</w:t>
-      </w:r>
-      <w:r>
-        <w:rPr>
-          <w:rFonts w:ascii="Calibri" w:hAnsi="Calibri" w:cs="Calibri"/>
-        </w:rPr>
-        <w:fldChar w:fldCharType="end"/>
-      </w:r>
-      <w:r>
-        <w:rPr>
-          <w:rFonts w:ascii="Calibri" w:hAnsi="Calibri" w:cs="Calibri"/>
-        </w:rPr>
-        <w:t xml:space="preserve"> has tested the b</w:t>
-      </w:r>
-      <w:r>
-        <w:rPr>
-          <w:rFonts w:ascii="Calibri" w:hAnsi="Calibri" w:cs="Calibri"/>
-        </w:rPr>
-        <w:t>iophilia theory</w:t>
-      </w:r>
-      <w:r>
-        <w:rPr>
-          <w:rFonts w:ascii="Calibri" w:hAnsi="Calibri" w:cs="Calibri"/>
-        </w:rPr>
-        <w:t xml:space="preserve"> in their paper. They recruited 109 </w:t>
-      </w:r>
-      <w:r>
-        <w:rPr>
-          <w:rFonts w:ascii="Calibri" w:hAnsi="Calibri" w:cs="Calibri"/>
-        </w:rPr>
-        <w:t xml:space="preserve">healthy individuals </w:t>
-      </w:r>
-      <w:r>
-        <w:rPr>
-          <w:rFonts w:ascii="Calibri" w:hAnsi="Calibri" w:cs="Calibri"/>
-        </w:rPr>
-        <w:t xml:space="preserve">aging from 18 to 75 years old for their experiment. The participants were first </w:t>
-      </w:r>
-      <w:r>
-        <w:rPr>
-          <w:rFonts w:ascii="Calibri" w:hAnsi="Calibri" w:cs="Calibri"/>
-        </w:rPr>
-        <w:t>asked to rate 40</w:t>
-      </w:r>
-      <w:r>
-        <w:rPr>
-          <w:rFonts w:ascii="Calibri" w:hAnsi="Calibri" w:cs="Calibri"/>
-        </w:rPr>
-        <w:t xml:space="preserve"> </w:t>
-      </w:r>
-      <w:r>
-        <w:rPr>
-          <w:rFonts w:ascii="Calibri" w:hAnsi="Calibri" w:cs="Calibri"/>
-        </w:rPr>
-        <w:t>pictures</w:t>
-      </w:r>
-      <w:r>
-        <w:rPr>
-          <w:rFonts w:ascii="Calibri" w:hAnsi="Calibri" w:cs="Calibri"/>
-        </w:rPr>
-        <w:t xml:space="preserve"> based on their </w:t>
-      </w:r>
-      <w:r>
-        <w:rPr>
-          <w:rFonts w:ascii="Calibri" w:hAnsi="Calibri" w:cs="Calibri"/>
-        </w:rPr>
-        <w:t>attractiveness</w:t>
-      </w:r>
-      <w:r>
-        <w:rPr>
-          <w:rFonts w:ascii="Calibri" w:hAnsi="Calibri" w:cs="Calibri"/>
-        </w:rPr>
-        <w:t xml:space="preserve"> and </w:t>
-      </w:r>
-      <w:r>
-        <w:rPr>
-          <w:rFonts w:ascii="Calibri" w:hAnsi="Calibri" w:cs="Calibri"/>
-        </w:rPr>
-        <w:t>aesthetics</w:t>
-      </w:r>
-      <w:r>
-        <w:rPr>
-          <w:rFonts w:ascii="Calibri" w:hAnsi="Calibri" w:cs="Calibri"/>
-        </w:rPr>
-        <w:t xml:space="preserve">, followed by </w:t>
-      </w:r>
-      <w:r>
-        <w:rPr>
-          <w:rFonts w:ascii="Calibri" w:hAnsi="Calibri" w:cs="Calibri"/>
-        </w:rPr>
-        <w:t>complet</w:t>
-      </w:r>
-      <w:r>
-        <w:rPr>
-          <w:rFonts w:ascii="Calibri" w:hAnsi="Calibri" w:cs="Calibri"/>
-        </w:rPr>
-        <w:t>ing</w:t>
-      </w:r>
-      <w:r>
-        <w:rPr>
-          <w:rFonts w:ascii="Calibri" w:hAnsi="Calibri" w:cs="Calibri"/>
-        </w:rPr>
-        <w:t xml:space="preserve"> six experimental paradigms</w:t>
-      </w:r>
-      <w:r>
-        <w:rPr>
-          <w:rFonts w:ascii="Calibri" w:hAnsi="Calibri" w:cs="Calibri"/>
-        </w:rPr>
-        <w:t xml:space="preserve">. By completing the experiment, they found </w:t>
-      </w:r>
-      <w:r>
-        <w:rPr>
-          <w:rFonts w:ascii="Calibri" w:hAnsi="Calibri" w:cs="Calibri"/>
-        </w:rPr>
-        <w:t>evidence for a tendency to approach nature stimuli</w:t>
-      </w:r>
-      <w:r>
-        <w:rPr>
-          <w:rFonts w:ascii="Calibri" w:hAnsi="Calibri" w:cs="Calibri"/>
-        </w:rPr>
-        <w:t xml:space="preserve"> </w:t>
-      </w:r>
-      <w:r>
-        <w:rPr>
-          <w:rFonts w:ascii="Calibri" w:hAnsi="Calibri" w:cs="Calibri"/>
-        </w:rPr>
-        <w:t>in all three implicit tests</w:t>
-      </w:r>
-      <w:r>
-        <w:rPr>
-          <w:rFonts w:ascii="Calibri" w:hAnsi="Calibri" w:cs="Calibri"/>
-        </w:rPr>
-        <w:t>. Moreover, they also concluded “i</w:t>
-      </w:r>
-      <w:r>
-        <w:rPr>
-          <w:rFonts w:ascii="Calibri" w:hAnsi="Calibri" w:cs="Calibri"/>
-        </w:rPr>
-        <w:t>t seems necessary to facilitate</w:t>
-      </w:r>
-      <w:r>
-        <w:rPr>
-          <w:rFonts w:ascii="Calibri" w:hAnsi="Calibri" w:cs="Calibri"/>
-        </w:rPr>
-        <w:t xml:space="preserve"> </w:t>
-      </w:r>
-      <w:r>
-        <w:rPr>
-          <w:rFonts w:ascii="Calibri" w:hAnsi="Calibri" w:cs="Calibri"/>
-        </w:rPr>
-        <w:t>people’s contact to nature in order to foster mental health and prevent</w:t>
-      </w:r>
-      <w:r>
-        <w:rPr>
-          <w:rFonts w:ascii="Calibri" w:hAnsi="Calibri" w:cs="Calibri"/>
-        </w:rPr>
-        <w:t xml:space="preserve"> </w:t>
-      </w:r>
-      <w:r>
-        <w:rPr>
-          <w:rFonts w:ascii="Calibri" w:hAnsi="Calibri" w:cs="Calibri"/>
-        </w:rPr>
-        <w:t>the emergence of psychological disorder</w:t>
-      </w:r>
-      <w:r>
-        <w:rPr>
-          <w:rFonts w:ascii="Calibri" w:hAnsi="Calibri" w:cs="Calibri"/>
-        </w:rPr>
-        <w:t>”</w:t>
-      </w:r>
-      <w:r>
-        <w:rPr>
-          <w:rFonts w:ascii="Calibri" w:hAnsi="Calibri" w:cs="Calibri"/>
-        </w:rPr>
-        <w:fldChar w:fldCharType="begin"/>
-      </w:r>
-      <w:r>
-        <w:rPr>
-          <w:rFonts w:ascii="Calibri" w:hAnsi="Calibri" w:cs="Calibri"/>
-        </w:rPr>
-        <w:instrText xml:space="preserve"> ADDIN EN.CITE &lt;EndNote&gt;&lt;Cite&gt;&lt;Author&gt;Schiebel&lt;/Author&gt;&lt;Year&gt;2022&lt;/Year&gt;&lt;RecNum&gt;36&lt;/RecNum&gt;&lt;DisplayText&gt;(Schiebel et al., 2022)&lt;/DisplayText&gt;&lt;record&gt;&lt;rec-number&gt;36&lt;/rec-number&gt;&lt;foreign-keys&gt;&lt;key app="EN" db-id="sfsztx0sk9txpoes00r5vp2u02px5s0wx0p0" timestamp="1648638940" guid="c58bb9fc-c1c6-4a35-861a-94b9f02e7c4a"&gt;36&lt;/key&gt;&lt;/foreign-keys&gt;&lt;ref-type name="Journal Article"&gt;17&lt;/ref-type&gt;&lt;contributors&gt;&lt;authors&gt;&lt;author&gt;Schiebel, Tanja&lt;/author&gt;&lt;author&gt;Gallinat, Jürgen&lt;/author&gt;&lt;author&gt;Kühn, Simone&lt;/author&gt;&lt;/authors&gt;&lt;/contributors&gt;&lt;titles&gt;&lt;title&gt;Testing the Biophilia theory: Automatic approach tendencies towards nature&lt;/title&gt;&lt;secondary-title&gt;Journal of Environmental Psychology&lt;/secondary-title&gt;&lt;/titles&gt;&lt;periodical&gt;&lt;full-title&gt;Journal of Environmental Psychology&lt;/full-title&gt;&lt;/periodical&gt;&lt;volume&gt;79&lt;/volume&gt;&lt;keywords&gt;&lt;keyword&gt;Schizophrenia -- Analysis -- Health aspects&lt;/keyword&gt;&lt;/keywords&gt;&lt;dates&gt;&lt;year&gt;2022&lt;/year&gt;&lt;/dates&gt;&lt;publisher&gt;Elsevier B.V.&lt;/publisher&gt;&lt;isbn&gt;02724944&lt;/isbn&gt;&lt;urls&gt;&lt;/urls&gt;&lt;remote-database-name&gt;Gale Academic OneFile&lt;/remote-database-name&gt;&lt;remote-database-provider&gt;EBSCOhost&lt;/remote-database-provider&gt;&lt;language&gt;English&lt;/language&gt;&lt;/record&gt;&lt;/Cite&gt;&lt;/EndNote&gt;</w:instrText>
-      </w:r>
-      <w:r>
-        <w:rPr>
-          <w:rFonts w:ascii="Calibri" w:hAnsi="Calibri" w:cs="Calibri"/>
-        </w:rPr>
-        <w:fldChar w:fldCharType="separate"/>
-      </w:r>
-      <w:r>
-        <w:rPr>
-          <w:rFonts w:ascii="Calibri" w:hAnsi="Calibri" w:cs="Calibri"/>
-          <w:noProof/>
-        </w:rPr>
-        <w:t>(</w:t>
-      </w:r>
-      <w:proofErr w:type="spellStart"/>
-      <w:r>
-        <w:rPr>
-          <w:rFonts w:ascii="Calibri" w:hAnsi="Calibri" w:cs="Calibri"/>
-          <w:noProof/>
-        </w:rPr>
-        <w:t>Schiebel</w:t>
-      </w:r>
-      <w:proofErr w:type="spellEnd"/>
-      <w:r>
-        <w:rPr>
-          <w:rFonts w:ascii="Calibri" w:hAnsi="Calibri" w:cs="Calibri"/>
-          <w:noProof/>
-        </w:rPr>
-        <w:t xml:space="preserve"> et al., 2022)</w:t>
-      </w:r>
-      <w:r>
-        <w:rPr>
-          <w:rFonts w:ascii="Calibri" w:hAnsi="Calibri" w:cs="Calibri"/>
-        </w:rPr>
-        <w:fldChar w:fldCharType="end"/>
-      </w:r>
-      <w:r>
-        <w:rPr>
-          <w:rFonts w:ascii="Calibri" w:hAnsi="Calibri" w:cs="Calibri"/>
-        </w:rPr>
-        <w:t>.  In the meantime, in a</w:t>
-      </w:r>
-      <w:r>
-        <w:rPr>
-          <w:rFonts w:ascii="Calibri" w:hAnsi="Calibri" w:cs="Calibri"/>
-        </w:rPr>
-        <w:t xml:space="preserve"> systematic</w:t>
-      </w:r>
-      <w:r>
-        <w:rPr>
-          <w:rFonts w:ascii="Calibri" w:hAnsi="Calibri" w:cs="Calibri"/>
-        </w:rPr>
-        <w:t xml:space="preserve"> </w:t>
-      </w:r>
-      <w:r>
-        <w:rPr>
-          <w:rFonts w:ascii="Calibri" w:hAnsi="Calibri" w:cs="Calibri"/>
-        </w:rPr>
-        <w:t>review</w:t>
-      </w:r>
-      <w:r>
-        <w:rPr>
-          <w:rFonts w:ascii="Calibri" w:hAnsi="Calibri" w:cs="Calibri"/>
-        </w:rPr>
-        <w:t xml:space="preserve">, </w:t>
-      </w:r>
-      <w:r>
-        <w:rPr>
-          <w:rFonts w:ascii="Calibri" w:hAnsi="Calibri" w:cs="Calibri"/>
-        </w:rPr>
-        <w:fldChar w:fldCharType="begin"/>
-      </w:r>
-      <w:r>
-        <w:rPr>
-          <w:rFonts w:ascii="Calibri" w:hAnsi="Calibri" w:cs="Calibri"/>
-        </w:rPr>
-        <w:instrText xml:space="preserve"> ADDIN EN.CITE &lt;EndNote&gt;&lt;Cite AuthorYear="1"&gt;&lt;Author&gt;Shuda&lt;/Author&gt;&lt;Year&gt;2020&lt;/Year&gt;&lt;RecNum&gt;35&lt;/RecNum&gt;&lt;DisplayText&gt;Shuda et al. (2020)&lt;/DisplayText&gt;&lt;record&gt;&lt;rec-number&gt;35&lt;/rec-number&gt;&lt;foreign-keys&gt;&lt;key app="EN" db-id="sfsztx0sk9txpoes00r5vp2u02px5s0wx0p0" timestamp="1648638940" guid="581c2d65-73f9-4b93-bd7a-8fdf05603f19"&gt;35&lt;/key&gt;&lt;/foreign-keys&gt;&lt;ref-type name="Journal Article"&gt;17&lt;/ref-type&gt;&lt;contributors&gt;&lt;authors&gt;&lt;author&gt;Shuda, Quincy&lt;/author&gt;&lt;author&gt;Bougoulias, Michael E.&lt;/author&gt;&lt;author&gt;Kass, Rebecca&lt;/author&gt;&lt;/authors&gt;&lt;/contributors&gt;&lt;titles&gt;&lt;title&gt;Effect of nature exposure on perceived and physiologic stress: A systematic review&lt;/title&gt;&lt;secondary-title&gt;Complementary Therapies in Medicine&lt;/secondary-title&gt;&lt;/titles&gt;&lt;periodical&gt;&lt;full-title&gt;Complementary Therapies in Medicine&lt;/full-title&gt;&lt;/periodical&gt;&lt;volume&gt;53&lt;/volume&gt;&lt;keywords&gt;&lt;keyword&gt;Nature exposure&lt;/keyword&gt;&lt;keyword&gt;Green space&lt;/keyword&gt;&lt;keyword&gt;Perceived stress&lt;/keyword&gt;&lt;keyword&gt;Physiologic stress&lt;/keyword&gt;&lt;keyword&gt;Biophilia&lt;/keyword&gt;&lt;keyword&gt;Nature walk&lt;/keyword&gt;&lt;keyword&gt;Environment&lt;/keyword&gt;&lt;keyword&gt;Greenness&lt;/keyword&gt;&lt;keyword&gt;Urban living&lt;/keyword&gt;&lt;keyword&gt;Natural environments&lt;/keyword&gt;&lt;/keywords&gt;&lt;dates&gt;&lt;year&gt;2020&lt;/year&gt;&lt;/dates&gt;&lt;publisher&gt;Elsevier Ltd&lt;/publisher&gt;&lt;isbn&gt;0965-2299&lt;/isbn&gt;&lt;urls&gt;&lt;/urls&gt;&lt;remote-database-name&gt;ScienceDirect&lt;/remote-database-name&gt;&lt;remote-database-provider&gt;EBSCOhost&lt;/remote-database-provider&gt;&lt;language&gt;English&lt;/language&gt;&lt;/record&gt;&lt;/Cite&gt;&lt;/EndNote&gt;</w:instrText>
-      </w:r>
-      <w:r>
-        <w:rPr>
-          <w:rFonts w:ascii="Calibri" w:hAnsi="Calibri" w:cs="Calibri"/>
-        </w:rPr>
-        <w:fldChar w:fldCharType="separate"/>
-      </w:r>
-      <w:r>
-        <w:rPr>
-          <w:rFonts w:ascii="Calibri" w:hAnsi="Calibri" w:cs="Calibri"/>
-          <w:noProof/>
-        </w:rPr>
-        <w:t>Shuda et al. (2020)</w:t>
-      </w:r>
-      <w:r>
-        <w:rPr>
-          <w:rFonts w:ascii="Calibri" w:hAnsi="Calibri" w:cs="Calibri"/>
-        </w:rPr>
-        <w:fldChar w:fldCharType="end"/>
-      </w:r>
-      <w:r>
-        <w:rPr>
-          <w:rFonts w:ascii="Calibri" w:hAnsi="Calibri" w:cs="Calibri"/>
-        </w:rPr>
-        <w:t xml:space="preserve"> has shown </w:t>
-      </w:r>
-      <w:r>
-        <w:rPr>
-          <w:rFonts w:ascii="Calibri" w:hAnsi="Calibri" w:cs="Calibri"/>
-        </w:rPr>
-        <w:t>an inverse relationship between nature exposure and</w:t>
-      </w:r>
-      <w:r>
-        <w:rPr>
-          <w:rFonts w:ascii="Calibri" w:hAnsi="Calibri" w:cs="Calibri"/>
-        </w:rPr>
-        <w:t xml:space="preserve"> </w:t>
-      </w:r>
-      <w:r>
-        <w:rPr>
-          <w:rFonts w:ascii="Calibri" w:hAnsi="Calibri" w:cs="Calibri"/>
-        </w:rPr>
-        <w:t>stress</w:t>
-      </w:r>
-      <w:r>
-        <w:rPr>
-          <w:rFonts w:ascii="Calibri" w:hAnsi="Calibri" w:cs="Calibri"/>
-        </w:rPr>
-        <w:t xml:space="preserve"> </w:t>
-      </w:r>
-      <w:r>
-        <w:rPr>
-          <w:rFonts w:ascii="Calibri" w:hAnsi="Calibri" w:cs="Calibri"/>
-        </w:rPr>
-        <w:t>across 11 of the 12</w:t>
-      </w:r>
-      <w:r>
-        <w:rPr>
-          <w:rFonts w:ascii="Calibri" w:hAnsi="Calibri" w:cs="Calibri"/>
-        </w:rPr>
-        <w:t xml:space="preserve"> </w:t>
-      </w:r>
-      <w:r>
-        <w:rPr>
-          <w:rFonts w:ascii="Calibri" w:hAnsi="Calibri" w:cs="Calibri"/>
-        </w:rPr>
-        <w:t>studies reviewed, both perceived and physiologic</w:t>
-      </w:r>
-      <w:r>
-        <w:rPr>
-          <w:rFonts w:ascii="Calibri" w:hAnsi="Calibri" w:cs="Calibri"/>
-        </w:rPr>
-        <w:t xml:space="preserve">. Based on these studies, it would be reasonable to assume an individual will feel relaxed in the countryside, where the natural environment </w:t>
-      </w:r>
-      <w:r>
-        <w:rPr>
-          <w:rFonts w:ascii="Calibri" w:hAnsi="Calibri" w:cs="Calibri"/>
-        </w:rPr>
-        <w:t>dominate</w:t>
-      </w:r>
-      <w:r>
-        <w:rPr>
-          <w:rFonts w:ascii="Calibri" w:hAnsi="Calibri" w:cs="Calibri"/>
-        </w:rPr>
-        <w:t xml:space="preserve">s. </w:t>
-      </w:r>
-      <w:r>
-        <w:rPr>
-          <w:rFonts w:ascii="Calibri" w:hAnsi="Calibri" w:cs="Calibri"/>
-        </w:rPr>
-        <w:t>Biophilia</w:t>
-      </w:r>
-      <w:r>
-        <w:rPr>
-          <w:rFonts w:ascii="Calibri" w:hAnsi="Calibri" w:cs="Calibri"/>
-        </w:rPr>
-        <w:t xml:space="preserve"> does not just work alone, it is also relevant to concepts like needs &amp; capacities, attention control and landscape preference.</w:t>
-      </w:r>
-    </w:p>
-    <w:p>
-      <w:pPr>
+        <w:t>B</w:t>
+      </w:r>
+      <w:r>
         <w:rPr>
           <w:rFonts w:ascii="Calibri" w:hAnsi="Calibri" w:cs="Calibri"/>
           <w:b/>
@@ -1128,7 +468,827 @@
           <w:i/>
           <w:iCs/>
         </w:rPr>
-      </w:pPr>
+        <w:t>iological</w:t>
+      </w:r>
+      <w:bookmarkEnd w:id="1"/>
+    </w:p>
+    <w:p>
+      <w:pPr>
+        <w:rPr>
+          <w:rFonts w:ascii="Calibri" w:hAnsi="Calibri" w:cs="Calibri"/>
+        </w:rPr>
+      </w:pPr>
+      <w:r>
+        <w:rPr>
+          <w:rFonts w:ascii="Calibri" w:hAnsi="Calibri" w:cs="Calibri"/>
+        </w:rPr>
+        <w:fldChar w:fldCharType="begin"/>
+      </w:r>
+      <w:r>
+        <w:rPr>
+          <w:rFonts w:ascii="Calibri" w:hAnsi="Calibri" w:cs="Calibri"/>
+        </w:rPr>
+        <w:instrText xml:space="preserve"> ADDIN EN.CITE &lt;EndNote&gt;&lt;Cite AuthorYear="1"&gt;&lt;Author&gt;Stephen&lt;/Author&gt;&lt;Year&gt;2013&lt;/Year&gt;&lt;RecNum&gt;37&lt;/RecNum&gt;&lt;DisplayText&gt;Stephen and Edward (2013)&lt;/DisplayText&gt;&lt;record&gt;&lt;rec-number&gt;37&lt;/rec-number&gt;&lt;foreign-keys&gt;&lt;key app="EN" db-id="sfsztx0sk9txpoes00r5vp2u02px5s0wx0p0" timestamp="1648638940" guid="c4a49412-0a82-4c85-aad6-6bac0fe29f49"&gt;37&lt;/key&gt;&lt;/foreign-keys&gt;&lt;ref-type name="Book"&gt;6&lt;/ref-type&gt;&lt;contributors&gt;&lt;authors&gt;&lt;author&gt;Stephen, R. Kellert&lt;/author&gt;&lt;author&gt;Edward, O. Wilson&lt;/author&gt;&lt;/authors&gt;&lt;/contributors&gt;&lt;titles&gt;&lt;title&gt;The Biophilia Hypothesis&lt;/title&gt;&lt;/titles&gt;&lt;keywords&gt;&lt;keyword&gt;NATURE / General&lt;/keyword&gt;&lt;keyword&gt;NATURE / Environmental Conservation &amp;amp;amp&lt;/keyword&gt;&lt;keyword&gt;Protection&lt;/keyword&gt;&lt;keyword&gt;SCIENCE / Environmental Science&lt;/keyword&gt;&lt;keyword&gt;Nature conservation--Philosophy&lt;/keyword&gt;&lt;keyword&gt;Human ecology--Philosophy&lt;/keyword&gt;&lt;keyword&gt;Philosophy of nature&lt;/keyword&gt;&lt;keyword&gt;Biodiversity conservation--Philosophy&lt;/keyword&gt;&lt;/keywords&gt;&lt;dates&gt;&lt;year&gt;2013&lt;/year&gt;&lt;/dates&gt;&lt;pub-location&gt;Washington, D.C.&lt;/pub-location&gt;&lt;publisher&gt;Shearwater&lt;/publisher&gt;&lt;isbn&gt;9781559631471&amp;#xD;9781559631488&amp;#xD;9781597269063&lt;/isbn&gt;&lt;urls&gt;&lt;/urls&gt;&lt;electronic-resource-num&gt;NL$164142$PDF&lt;/electronic-resource-num&gt;&lt;remote-database-name&gt;eBook Collection (EBSCOhost)&lt;/remote-database-name&gt;&lt;remote-database-provider&gt;EBSCOhost&lt;/remote-database-provider&gt;&lt;language&gt;eng&lt;/language&gt;&lt;/record&gt;&lt;/Cite&gt;&lt;/EndNote&gt;</w:instrText>
+      </w:r>
+      <w:r>
+        <w:rPr>
+          <w:rFonts w:ascii="Calibri" w:hAnsi="Calibri" w:cs="Calibri"/>
+        </w:rPr>
+        <w:fldChar w:fldCharType="separate"/>
+      </w:r>
+      <w:r>
+        <w:rPr>
+          <w:rFonts w:ascii="Calibri" w:hAnsi="Calibri" w:cs="Calibri"/>
+          <w:noProof/>
+        </w:rPr>
+        <w:t>Stephen and Edward (2013)</w:t>
+      </w:r>
+      <w:r>
+        <w:rPr>
+          <w:rFonts w:ascii="Calibri" w:hAnsi="Calibri" w:cs="Calibri"/>
+        </w:rPr>
+        <w:fldChar w:fldCharType="end"/>
+      </w:r>
+      <w:r>
+        <w:rPr>
+          <w:rFonts w:ascii="Calibri" w:hAnsi="Calibri" w:cs="Calibri"/>
+        </w:rPr>
+        <w:t>define b</w:t>
+      </w:r>
+      <w:r>
+        <w:rPr>
+          <w:rFonts w:ascii="Calibri" w:hAnsi="Calibri" w:cs="Calibri"/>
+        </w:rPr>
+        <w:t xml:space="preserve">iophilia </w:t>
+      </w:r>
+      <w:r>
+        <w:rPr>
+          <w:rFonts w:ascii="Calibri" w:hAnsi="Calibri" w:cs="Calibri"/>
+        </w:rPr>
+        <w:t>a</w:t>
+      </w:r>
+      <w:r>
+        <w:rPr>
+          <w:rFonts w:ascii="Calibri" w:hAnsi="Calibri" w:cs="Calibri"/>
+        </w:rPr>
+        <w:t xml:space="preserve">s </w:t>
+      </w:r>
+      <w:r>
+        <w:rPr>
+          <w:rFonts w:ascii="Calibri" w:hAnsi="Calibri" w:cs="Calibri"/>
+        </w:rPr>
+        <w:t>“</w:t>
+      </w:r>
+      <w:r>
+        <w:rPr>
+          <w:rFonts w:ascii="Calibri" w:hAnsi="Calibri" w:cs="Calibri"/>
+        </w:rPr>
+        <w:t>the innately emotional affiliation of human beings to other living organisms</w:t>
+      </w:r>
+      <w:r>
+        <w:rPr>
+          <w:rFonts w:ascii="Calibri" w:hAnsi="Calibri" w:cs="Calibri"/>
+        </w:rPr>
+        <w:t xml:space="preserve">”. </w:t>
+      </w:r>
+      <w:r>
+        <w:rPr>
+          <w:rFonts w:ascii="Calibri" w:hAnsi="Calibri" w:cs="Calibri"/>
+        </w:rPr>
+        <w:t>It</w:t>
+      </w:r>
+      <w:r>
+        <w:rPr>
+          <w:rFonts w:ascii="Calibri" w:hAnsi="Calibri" w:cs="Calibri"/>
+        </w:rPr>
+        <w:t xml:space="preserve"> is biologically rooted in our body through millions of years of evolution. </w:t>
+      </w:r>
+      <w:r>
+        <w:rPr>
+          <w:rFonts w:ascii="Calibri" w:hAnsi="Calibri" w:cs="Calibri"/>
+        </w:rPr>
+        <w:fldChar w:fldCharType="begin"/>
+      </w:r>
+      <w:r>
+        <w:rPr>
+          <w:rFonts w:ascii="Calibri" w:hAnsi="Calibri" w:cs="Calibri"/>
+        </w:rPr>
+        <w:instrText xml:space="preserve"> ADDIN EN.CITE &lt;EndNote&gt;&lt;Cite AuthorYear="1"&gt;&lt;Author&gt;Schiebel&lt;/Author&gt;&lt;Year&gt;2022&lt;/Year&gt;&lt;RecNum&gt;36&lt;/RecNum&gt;&lt;DisplayText&gt;Schiebel et al. (2022)&lt;/DisplayText&gt;&lt;record&gt;&lt;rec-number&gt;36&lt;/rec-number&gt;&lt;foreign-keys&gt;&lt;key app="EN" db-id="sfsztx0sk9txpoes00r5vp2u02px5s0wx0p0" timestamp="1648638940" guid="c58bb9fc-c1c6-4a35-861a-94b9f02e7c4a"&gt;36&lt;/key&gt;&lt;/foreign-keys&gt;&lt;ref-type name="Journal Article"&gt;17&lt;/ref-type&gt;&lt;contributors&gt;&lt;authors&gt;&lt;author&gt;Schiebel, Tanja&lt;/author&gt;&lt;author&gt;Gallinat, Jürgen&lt;/author&gt;&lt;author&gt;Kühn, Simone&lt;/author&gt;&lt;/authors&gt;&lt;/contributors&gt;&lt;titles&gt;&lt;title&gt;Testing the Biophilia theory: Automatic approach tendencies towards nature&lt;/title&gt;&lt;secondary-title&gt;Journal of Environmental Psychology&lt;/secondary-title&gt;&lt;/titles&gt;&lt;periodical&gt;&lt;full-title&gt;Journal of Environmental Psychology&lt;/full-title&gt;&lt;/periodical&gt;&lt;volume&gt;79&lt;/volume&gt;&lt;keywords&gt;&lt;keyword&gt;Schizophrenia -- Analysis -- Health aspects&lt;/keyword&gt;&lt;/keywords&gt;&lt;dates&gt;&lt;year&gt;2022&lt;/year&gt;&lt;/dates&gt;&lt;publisher&gt;Elsevier B.V.&lt;/publisher&gt;&lt;isbn&gt;02724944&lt;/isbn&gt;&lt;urls&gt;&lt;/urls&gt;&lt;remote-database-name&gt;Gale Academic OneFile&lt;/remote-database-name&gt;&lt;remote-database-provider&gt;EBSCOhost&lt;/remote-database-provider&gt;&lt;language&gt;English&lt;/language&gt;&lt;/record&gt;&lt;/Cite&gt;&lt;/EndNote&gt;</w:instrText>
+      </w:r>
+      <w:r>
+        <w:rPr>
+          <w:rFonts w:ascii="Calibri" w:hAnsi="Calibri" w:cs="Calibri"/>
+        </w:rPr>
+        <w:fldChar w:fldCharType="separate"/>
+      </w:r>
+      <w:r>
+        <w:rPr>
+          <w:rFonts w:ascii="Calibri" w:hAnsi="Calibri" w:cs="Calibri"/>
+          <w:noProof/>
+        </w:rPr>
+        <w:t>Schiebel et al. (2022)</w:t>
+      </w:r>
+      <w:r>
+        <w:rPr>
+          <w:rFonts w:ascii="Calibri" w:hAnsi="Calibri" w:cs="Calibri"/>
+        </w:rPr>
+        <w:fldChar w:fldCharType="end"/>
+      </w:r>
+      <w:r>
+        <w:rPr>
+          <w:rFonts w:ascii="Calibri" w:hAnsi="Calibri" w:cs="Calibri"/>
+        </w:rPr>
+        <w:t xml:space="preserve"> has tested the b</w:t>
+      </w:r>
+      <w:r>
+        <w:rPr>
+          <w:rFonts w:ascii="Calibri" w:hAnsi="Calibri" w:cs="Calibri"/>
+        </w:rPr>
+        <w:t>iophilia theory</w:t>
+      </w:r>
+      <w:r>
+        <w:rPr>
+          <w:rFonts w:ascii="Calibri" w:hAnsi="Calibri" w:cs="Calibri"/>
+        </w:rPr>
+        <w:t>. 109 health</w:t>
+      </w:r>
+      <w:r>
+        <w:rPr>
+          <w:rFonts w:ascii="Calibri" w:hAnsi="Calibri" w:cs="Calibri"/>
+        </w:rPr>
+        <w:t xml:space="preserve"> participants were first </w:t>
+      </w:r>
+      <w:r>
+        <w:rPr>
+          <w:rFonts w:ascii="Calibri" w:hAnsi="Calibri" w:cs="Calibri"/>
+        </w:rPr>
+        <w:t>asked to rate 40</w:t>
+      </w:r>
+      <w:r>
+        <w:rPr>
+          <w:rFonts w:ascii="Calibri" w:hAnsi="Calibri" w:cs="Calibri"/>
+        </w:rPr>
+        <w:t xml:space="preserve"> </w:t>
+      </w:r>
+      <w:r>
+        <w:rPr>
+          <w:rFonts w:ascii="Calibri" w:hAnsi="Calibri" w:cs="Calibri"/>
+        </w:rPr>
+        <w:t>pictures</w:t>
+      </w:r>
+      <w:r>
+        <w:rPr>
+          <w:rFonts w:ascii="Calibri" w:hAnsi="Calibri" w:cs="Calibri"/>
+        </w:rPr>
+        <w:t xml:space="preserve"> based on their </w:t>
+      </w:r>
+      <w:r>
+        <w:rPr>
+          <w:rFonts w:ascii="Calibri" w:hAnsi="Calibri" w:cs="Calibri"/>
+        </w:rPr>
+        <w:t>attractiveness</w:t>
+      </w:r>
+      <w:r>
+        <w:rPr>
+          <w:rFonts w:ascii="Calibri" w:hAnsi="Calibri" w:cs="Calibri"/>
+        </w:rPr>
+        <w:t xml:space="preserve"> and </w:t>
+      </w:r>
+      <w:r>
+        <w:rPr>
+          <w:rFonts w:ascii="Calibri" w:hAnsi="Calibri" w:cs="Calibri"/>
+        </w:rPr>
+        <w:t>aesthetics</w:t>
+      </w:r>
+      <w:r>
+        <w:rPr>
+          <w:rFonts w:ascii="Calibri" w:hAnsi="Calibri" w:cs="Calibri"/>
+        </w:rPr>
+        <w:t xml:space="preserve">, followed by </w:t>
+      </w:r>
+      <w:r>
+        <w:rPr>
+          <w:rFonts w:ascii="Calibri" w:hAnsi="Calibri" w:cs="Calibri"/>
+        </w:rPr>
+        <w:t>complet</w:t>
+      </w:r>
+      <w:r>
+        <w:rPr>
+          <w:rFonts w:ascii="Calibri" w:hAnsi="Calibri" w:cs="Calibri"/>
+        </w:rPr>
+        <w:t>ing</w:t>
+      </w:r>
+      <w:r>
+        <w:rPr>
+          <w:rFonts w:ascii="Calibri" w:hAnsi="Calibri" w:cs="Calibri"/>
+        </w:rPr>
+        <w:t xml:space="preserve"> six experimental paradigms</w:t>
+      </w:r>
+      <w:r>
+        <w:rPr>
+          <w:rFonts w:ascii="Calibri" w:hAnsi="Calibri" w:cs="Calibri"/>
+        </w:rPr>
+        <w:t xml:space="preserve">. By completing the experiment, </w:t>
+      </w:r>
+      <w:r>
+        <w:rPr>
+          <w:rFonts w:ascii="Calibri" w:hAnsi="Calibri" w:cs="Calibri"/>
+        </w:rPr>
+        <w:t xml:space="preserve">they </w:t>
+      </w:r>
+      <w:r>
+        <w:rPr>
+          <w:rFonts w:ascii="Calibri" w:hAnsi="Calibri" w:cs="Calibri"/>
+        </w:rPr>
+        <w:t>claim human has</w:t>
+      </w:r>
+      <w:r>
+        <w:rPr>
+          <w:rFonts w:ascii="Calibri" w:hAnsi="Calibri" w:cs="Calibri"/>
+        </w:rPr>
+        <w:t xml:space="preserve"> a tendency to approach nature stimuli</w:t>
+      </w:r>
+      <w:r>
+        <w:rPr>
+          <w:rFonts w:ascii="Calibri" w:hAnsi="Calibri" w:cs="Calibri"/>
+        </w:rPr>
+        <w:t xml:space="preserve"> and expose to nature will foster mental health</w:t>
+      </w:r>
+      <w:r>
+        <w:rPr>
+          <w:rFonts w:ascii="Calibri" w:hAnsi="Calibri" w:cs="Calibri"/>
+        </w:rPr>
+        <w:t>.</w:t>
+      </w:r>
+      <w:r>
+        <w:rPr>
+          <w:rFonts w:ascii="Calibri" w:hAnsi="Calibri" w:cs="Calibri"/>
+        </w:rPr>
+        <w:t xml:space="preserve"> In the meantime, a</w:t>
+      </w:r>
+      <w:r>
+        <w:rPr>
+          <w:rFonts w:ascii="Calibri" w:hAnsi="Calibri" w:cs="Calibri"/>
+        </w:rPr>
+        <w:t xml:space="preserve"> systematic</w:t>
+      </w:r>
+      <w:r>
+        <w:rPr>
+          <w:rFonts w:ascii="Calibri" w:hAnsi="Calibri" w:cs="Calibri"/>
+        </w:rPr>
+        <w:t xml:space="preserve"> </w:t>
+      </w:r>
+      <w:r>
+        <w:rPr>
+          <w:rFonts w:ascii="Calibri" w:hAnsi="Calibri" w:cs="Calibri"/>
+        </w:rPr>
+        <w:t>review</w:t>
+      </w:r>
+      <w:r>
+        <w:rPr>
+          <w:rFonts w:ascii="Calibri" w:hAnsi="Calibri" w:cs="Calibri"/>
+        </w:rPr>
+        <w:t xml:space="preserve"> conducted</w:t>
+      </w:r>
+      <w:r>
+        <w:rPr>
+          <w:rFonts w:ascii="Calibri" w:hAnsi="Calibri" w:cs="Calibri"/>
+        </w:rPr>
+        <w:t xml:space="preserve"> by</w:t>
+      </w:r>
+      <w:r>
+        <w:rPr>
+          <w:rFonts w:ascii="Calibri" w:hAnsi="Calibri" w:cs="Calibri"/>
+        </w:rPr>
+        <w:t xml:space="preserve"> </w:t>
+      </w:r>
+      <w:r>
+        <w:rPr>
+          <w:rFonts w:ascii="Calibri" w:hAnsi="Calibri" w:cs="Calibri"/>
+        </w:rPr>
+        <w:fldChar w:fldCharType="begin"/>
+      </w:r>
+      <w:r>
+        <w:rPr>
+          <w:rFonts w:ascii="Calibri" w:hAnsi="Calibri" w:cs="Calibri"/>
+        </w:rPr>
+        <w:instrText xml:space="preserve"> ADDIN EN.CITE &lt;EndNote&gt;&lt;Cite AuthorYear="1"&gt;&lt;Author&gt;Shuda&lt;/Author&gt;&lt;Year&gt;2020&lt;/Year&gt;&lt;RecNum&gt;35&lt;/RecNum&gt;&lt;DisplayText&gt;Shuda et al. (2020)&lt;/DisplayText&gt;&lt;record&gt;&lt;rec-number&gt;35&lt;/rec-number&gt;&lt;foreign-keys&gt;&lt;key app="EN" db-id="sfsztx0sk9txpoes00r5vp2u02px5s0wx0p0" timestamp="1648638940" guid="581c2d65-73f9-4b93-bd7a-8fdf05603f19"&gt;35&lt;/key&gt;&lt;/foreign-keys&gt;&lt;ref-type name="Journal Article"&gt;17&lt;/ref-type&gt;&lt;contributors&gt;&lt;authors&gt;&lt;author&gt;Shuda, Quincy&lt;/author&gt;&lt;author&gt;Bougoulias, Michael E.&lt;/author&gt;&lt;author&gt;Kass, Rebecca&lt;/author&gt;&lt;/authors&gt;&lt;/contributors&gt;&lt;titles&gt;&lt;title&gt;Effect of nature exposure on perceived and physiologic stress: A systematic review&lt;/title&gt;&lt;secondary-title&gt;Complementary Therapies in Medicine&lt;/secondary-title&gt;&lt;/titles&gt;&lt;periodical&gt;&lt;full-title&gt;Complementary Therapies in Medicine&lt;/full-title&gt;&lt;/periodical&gt;&lt;volume&gt;53&lt;/volume&gt;&lt;keywords&gt;&lt;keyword&gt;Nature exposure&lt;/keyword&gt;&lt;keyword&gt;Green space&lt;/keyword&gt;&lt;keyword&gt;Perceived stress&lt;/keyword&gt;&lt;keyword&gt;Physiologic stress&lt;/keyword&gt;&lt;keyword&gt;Biophilia&lt;/keyword&gt;&lt;keyword&gt;Nature walk&lt;/keyword&gt;&lt;keyword&gt;Environment&lt;/keyword&gt;&lt;keyword&gt;Greenness&lt;/keyword&gt;&lt;keyword&gt;Urban living&lt;/keyword&gt;&lt;keyword&gt;Natural environments&lt;/keyword&gt;&lt;/keywords&gt;&lt;dates&gt;&lt;year&gt;2020&lt;/year&gt;&lt;/dates&gt;&lt;publisher&gt;Elsevier Ltd&lt;/publisher&gt;&lt;isbn&gt;0965-2299&lt;/isbn&gt;&lt;urls&gt;&lt;/urls&gt;&lt;remote-database-name&gt;ScienceDirect&lt;/remote-database-name&gt;&lt;remote-database-provider&gt;EBSCOhost&lt;/remote-database-provider&gt;&lt;language&gt;English&lt;/language&gt;&lt;/record&gt;&lt;/Cite&gt;&lt;/EndNote&gt;</w:instrText>
+      </w:r>
+      <w:r>
+        <w:rPr>
+          <w:rFonts w:ascii="Calibri" w:hAnsi="Calibri" w:cs="Calibri"/>
+        </w:rPr>
+        <w:fldChar w:fldCharType="separate"/>
+      </w:r>
+      <w:r>
+        <w:rPr>
+          <w:rFonts w:ascii="Calibri" w:hAnsi="Calibri" w:cs="Calibri"/>
+          <w:noProof/>
+        </w:rPr>
+        <w:t>Shuda et al. (2020)</w:t>
+      </w:r>
+      <w:r>
+        <w:rPr>
+          <w:rFonts w:ascii="Calibri" w:hAnsi="Calibri" w:cs="Calibri"/>
+        </w:rPr>
+        <w:fldChar w:fldCharType="end"/>
+      </w:r>
+      <w:r>
+        <w:rPr>
+          <w:rFonts w:ascii="Calibri" w:hAnsi="Calibri" w:cs="Calibri"/>
+        </w:rPr>
+        <w:t xml:space="preserve"> has shown </w:t>
+      </w:r>
+      <w:r>
+        <w:rPr>
+          <w:rFonts w:ascii="Calibri" w:hAnsi="Calibri" w:cs="Calibri"/>
+        </w:rPr>
+        <w:t>an inverse relationship between nature exposure and</w:t>
+      </w:r>
+      <w:r>
+        <w:rPr>
+          <w:rFonts w:ascii="Calibri" w:hAnsi="Calibri" w:cs="Calibri"/>
+        </w:rPr>
+        <w:t xml:space="preserve"> </w:t>
+      </w:r>
+      <w:r>
+        <w:rPr>
+          <w:rFonts w:ascii="Calibri" w:hAnsi="Calibri" w:cs="Calibri"/>
+        </w:rPr>
+        <w:t>stress</w:t>
+      </w:r>
+      <w:r>
+        <w:rPr>
+          <w:rFonts w:ascii="Calibri" w:hAnsi="Calibri" w:cs="Calibri"/>
+        </w:rPr>
+        <w:t xml:space="preserve"> </w:t>
+      </w:r>
+      <w:r>
+        <w:rPr>
+          <w:rFonts w:ascii="Calibri" w:hAnsi="Calibri" w:cs="Calibri"/>
+        </w:rPr>
+        <w:t>, both perceived and physiologic</w:t>
+      </w:r>
+      <w:r>
+        <w:rPr>
+          <w:rFonts w:ascii="Calibri" w:hAnsi="Calibri" w:cs="Calibri"/>
+        </w:rPr>
+        <w:t xml:space="preserve">. Based on these studies, it would be reasonable to assume an individual will feel relaxed </w:t>
+      </w:r>
+      <w:r>
+        <w:rPr>
+          <w:rFonts w:ascii="Calibri" w:hAnsi="Calibri" w:cs="Calibri"/>
+        </w:rPr>
+        <w:t xml:space="preserve">&amp; </w:t>
+      </w:r>
+      <w:r>
+        <w:rPr>
+          <w:rFonts w:ascii="Calibri" w:hAnsi="Calibri" w:cs="Calibri"/>
+        </w:rPr>
+        <w:t>comfortable</w:t>
+      </w:r>
+      <w:r>
+        <w:rPr>
+          <w:rFonts w:ascii="Calibri" w:hAnsi="Calibri" w:cs="Calibri"/>
+        </w:rPr>
+        <w:t xml:space="preserve"> </w:t>
+      </w:r>
+      <w:r>
+        <w:rPr>
+          <w:rFonts w:ascii="Calibri" w:hAnsi="Calibri" w:cs="Calibri"/>
+        </w:rPr>
+        <w:t xml:space="preserve">in the countryside, where the natural environment </w:t>
+      </w:r>
+      <w:r>
+        <w:rPr>
+          <w:rFonts w:ascii="Calibri" w:hAnsi="Calibri" w:cs="Calibri"/>
+        </w:rPr>
+        <w:t>dominate</w:t>
+      </w:r>
+      <w:r>
+        <w:rPr>
+          <w:rFonts w:ascii="Calibri" w:hAnsi="Calibri" w:cs="Calibri"/>
+        </w:rPr>
+        <w:t xml:space="preserve">s. </w:t>
+      </w:r>
+    </w:p>
+    <w:p>
+      <w:pPr>
+        <w:spacing w:after="360"/>
+      </w:pPr>
+      <w:r>
+        <w:rPr>
+          <w:rFonts w:ascii="Calibri" w:hAnsi="Calibri" w:cs="Calibri"/>
+        </w:rPr>
+        <w:t>Another biological factor</w:t>
+      </w:r>
+      <w:r>
+        <w:rPr>
+          <w:rFonts w:ascii="Calibri" w:hAnsi="Calibri" w:cs="Calibri"/>
+        </w:rPr>
+        <w:t xml:space="preserve"> that shapes the relationship</w:t>
+      </w:r>
+      <w:r>
+        <w:rPr>
+          <w:rFonts w:ascii="Calibri" w:hAnsi="Calibri" w:cs="Calibri"/>
+        </w:rPr>
+        <w:t xml:space="preserve"> is capacities &amp;needs</w:t>
+      </w:r>
+      <w:r>
+        <w:rPr>
+          <w:rFonts w:ascii="Calibri" w:hAnsi="Calibri" w:cs="Calibri"/>
+        </w:rPr>
+        <w:t xml:space="preserve">. </w:t>
+      </w:r>
+      <w:r>
+        <w:rPr>
+          <w:rFonts w:ascii="Calibri" w:hAnsi="Calibri" w:cs="Calibri"/>
+        </w:rPr>
+        <w:t xml:space="preserve">Based on multiple studies, </w:t>
+      </w:r>
+      <w:r>
+        <w:rPr>
+          <w:rFonts w:ascii="Calibri" w:hAnsi="Calibri" w:cs="Calibri"/>
+        </w:rPr>
+        <w:fldChar w:fldCharType="begin"/>
+      </w:r>
+      <w:r>
+        <w:rPr>
+          <w:rFonts w:ascii="Calibri" w:hAnsi="Calibri" w:cs="Calibri"/>
+        </w:rPr>
+        <w:instrText xml:space="preserve"> ADDIN EN.CITE &lt;EndNote&gt;&lt;Cite AuthorYear="1"&gt;&lt;Author&gt;Williams&lt;/Author&gt;&lt;Year&gt;2022&lt;/Year&gt;&lt;RecNum&gt;72&lt;/RecNum&gt;&lt;DisplayText&gt;Williams (2022)&lt;/DisplayText&gt;&lt;record&gt;&lt;rec-number&gt;72&lt;/rec-number&gt;&lt;foreign-keys&gt;&lt;key app="EN" db-id="sfsztx0sk9txpoes00r5vp2u02px5s0wx0p0" timestamp="1648698274"&gt;72&lt;/key&gt;&lt;/foreign-keys&gt;&lt;ref-type name="Journal Article"&gt;17&lt;/ref-type&gt;&lt;contributors&gt;&lt;authors&gt;&lt;author&gt;Kathryn Williams&lt;/author&gt;&lt;/authors&gt;&lt;/contributors&gt;&lt;titles&gt;&lt;title&gt;week 2: needs and biological factors&lt;/title&gt;&lt;/titles&gt;&lt;dates&gt;&lt;year&gt;2022&lt;/year&gt;&lt;/dates&gt;&lt;urls&gt;&lt;related-urls&gt;&lt;url&gt;https://canvas.lms.unimelb.edu.au/courses/125779/files/10340732?module_item_id=3530246&lt;/url&gt;&lt;/related-urls&gt;&lt;/urls&gt;&lt;/record&gt;&lt;/Cite&gt;&lt;/EndNote&gt;</w:instrText>
+      </w:r>
+      <w:r>
+        <w:rPr>
+          <w:rFonts w:ascii="Calibri" w:hAnsi="Calibri" w:cs="Calibri"/>
+        </w:rPr>
+        <w:fldChar w:fldCharType="separate"/>
+      </w:r>
+      <w:r>
+        <w:rPr>
+          <w:rFonts w:ascii="Calibri" w:hAnsi="Calibri" w:cs="Calibri"/>
+          <w:noProof/>
+        </w:rPr>
+        <w:t>Williams (2022)</w:t>
+      </w:r>
+      <w:r>
+        <w:rPr>
+          <w:rFonts w:ascii="Calibri" w:hAnsi="Calibri" w:cs="Calibri"/>
+        </w:rPr>
+        <w:fldChar w:fldCharType="end"/>
+      </w:r>
+      <w:r>
+        <w:rPr>
+          <w:rFonts w:ascii="Calibri" w:hAnsi="Calibri" w:cs="Calibri"/>
+        </w:rPr>
+        <w:t xml:space="preserve"> conclude</w:t>
+      </w:r>
+      <w:r>
+        <w:rPr>
+          <w:rFonts w:ascii="Calibri" w:hAnsi="Calibri" w:cs="Calibri"/>
+        </w:rPr>
+        <w:t>s that</w:t>
+      </w:r>
+      <w:r>
+        <w:rPr>
+          <w:rFonts w:ascii="Calibri" w:hAnsi="Calibri" w:cs="Calibri"/>
+        </w:rPr>
+        <w:t xml:space="preserve"> this concept refers to</w:t>
+      </w:r>
+      <w:r>
+        <w:rPr>
+          <w:rFonts w:ascii="Calibri" w:hAnsi="Calibri" w:cs="Calibri"/>
+        </w:rPr>
+        <w:t xml:space="preserve"> “</w:t>
+      </w:r>
+      <w:r>
+        <w:rPr>
+          <w:rFonts w:ascii="Calibri" w:hAnsi="Calibri" w:cs="Calibri"/>
+        </w:rPr>
+        <w:t>Characteristics of environments can either increase or reduce harm</w:t>
+      </w:r>
+      <w:r>
+        <w:rPr>
+          <w:rFonts w:ascii="Calibri" w:hAnsi="Calibri" w:cs="Calibri"/>
+        </w:rPr>
+        <w:t xml:space="preserve"> </w:t>
+      </w:r>
+      <w:r>
+        <w:rPr>
+          <w:rFonts w:ascii="Calibri" w:hAnsi="Calibri" w:cs="Calibri"/>
+        </w:rPr>
+        <w:t>to humans, and either inhibit or support human capacities to</w:t>
+      </w:r>
+      <w:r>
+        <w:rPr>
+          <w:rFonts w:ascii="Calibri" w:hAnsi="Calibri" w:cs="Calibri"/>
+        </w:rPr>
+        <w:t xml:space="preserve"> </w:t>
+      </w:r>
+      <w:r>
+        <w:rPr>
+          <w:rFonts w:ascii="Calibri" w:hAnsi="Calibri" w:cs="Calibri"/>
+        </w:rPr>
+        <w:t>function</w:t>
+      </w:r>
+      <w:r>
+        <w:rPr>
+          <w:rFonts w:ascii="Calibri" w:hAnsi="Calibri" w:cs="Calibri"/>
+        </w:rPr>
+        <w:t xml:space="preserve">”. She also </w:t>
+      </w:r>
+      <w:r>
+        <w:rPr>
+          <w:rFonts w:ascii="Calibri" w:hAnsi="Calibri" w:cs="Calibri"/>
+        </w:rPr>
+        <w:t>mentioned that greenspace influence health and well</w:t>
+      </w:r>
+      <w:r>
+        <w:rPr>
+          <w:rFonts w:ascii="Calibri" w:hAnsi="Calibri" w:cs="Calibri"/>
+        </w:rPr>
+        <w:t>-</w:t>
+      </w:r>
+      <w:r>
+        <w:rPr>
+          <w:rFonts w:ascii="Calibri" w:hAnsi="Calibri" w:cs="Calibri"/>
+        </w:rPr>
+        <w:t xml:space="preserve">being. </w:t>
+      </w:r>
+      <w:r>
+        <w:rPr>
+          <w:rFonts w:ascii="Calibri" w:hAnsi="Calibri" w:cs="Calibri"/>
+        </w:rPr>
+        <w:t xml:space="preserve">This idea is supported by </w:t>
+      </w:r>
+      <w:r>
+        <w:rPr>
+          <w:rFonts w:ascii="Calibri" w:hAnsi="Calibri" w:cs="Calibri"/>
+        </w:rPr>
+        <w:t xml:space="preserve">the </w:t>
+      </w:r>
+      <w:r>
+        <w:rPr>
+          <w:rFonts w:ascii="Calibri" w:hAnsi="Calibri" w:cs="Calibri"/>
+        </w:rPr>
+        <w:t>empirical</w:t>
+      </w:r>
+      <w:r>
+        <w:rPr>
+          <w:rFonts w:ascii="Calibri" w:hAnsi="Calibri" w:cs="Calibri"/>
+        </w:rPr>
+        <w:t xml:space="preserve"> </w:t>
+      </w:r>
+      <w:r>
+        <w:rPr>
+          <w:rFonts w:ascii="Calibri" w:hAnsi="Calibri" w:cs="Calibri"/>
+        </w:rPr>
+        <w:t xml:space="preserve">study conducted by </w:t>
+      </w:r>
+      <w:r>
+        <w:rPr>
+          <w:rFonts w:ascii="Calibri" w:hAnsi="Calibri" w:cs="Calibri"/>
+        </w:rPr>
+        <w:fldChar w:fldCharType="begin"/>
+      </w:r>
+      <w:r>
+        <w:rPr>
+          <w:rFonts w:ascii="Calibri" w:hAnsi="Calibri" w:cs="Calibri"/>
+        </w:rPr>
+        <w:instrText xml:space="preserve"> ADDIN EN.CITE &lt;EndNote&gt;&lt;Cite AuthorYear="1"&gt;&lt;Author&gt;Ulrich&lt;/Author&gt;&lt;Year&gt;1984&lt;/Year&gt;&lt;RecNum&gt;69&lt;/RecNum&gt;&lt;DisplayText&gt;Ulrich (1984)&lt;/DisplayText&gt;&lt;record&gt;&lt;rec-number&gt;69&lt;/rec-number&gt;&lt;foreign-keys&gt;&lt;key app="EN" db-id="sfsztx0sk9txpoes00r5vp2u02px5s0wx0p0" timestamp="1648689703" guid="b0191d15-d1cd-4b7c-aa3c-e94963fc6fcf"&gt;69&lt;/key&gt;&lt;/foreign-keys&gt;&lt;ref-type name="Journal Article"&gt;17&lt;/ref-type&gt;&lt;contributors&gt;&lt;authors&gt;&lt;author&gt;Ulrich, Roger S.&lt;/author&gt;&lt;/authors&gt;&lt;/contributors&gt;&lt;titles&gt;&lt;title&gt;View through a Window May Influence Recovery from Surgery&lt;/title&gt;&lt;secondary-title&gt;Science&lt;/secondary-title&gt;&lt;/titles&gt;&lt;periodical&gt;&lt;full-title&gt;Science&lt;/full-title&gt;&lt;/periodical&gt;&lt;pages&gt;420-421&lt;/pages&gt;&lt;volume&gt;224&lt;/volume&gt;&lt;keywords&gt;&lt;keyword&gt;Dosage&lt;/keyword&gt;&lt;keyword&gt;Analgesics&lt;/keyword&gt;&lt;keyword&gt;Nurses&lt;/keyword&gt;&lt;keyword&gt;Hospital rooms&lt;/keyword&gt;&lt;keyword&gt;Windows&lt;/keyword&gt;&lt;keyword&gt;Bricks&lt;/keyword&gt;&lt;keyword&gt;Surgical specialties&lt;/keyword&gt;&lt;keyword&gt;Rooms&lt;/keyword&gt;&lt;keyword&gt;Sedatives&lt;/keyword&gt;&lt;keyword&gt;Tranquilizing agents&lt;/keyword&gt;&lt;/keywords&gt;&lt;dates&gt;&lt;year&gt;1984&lt;/year&gt;&lt;/dates&gt;&lt;isbn&gt;00368075&amp;#xD;10959203&lt;/isbn&gt;&lt;urls&gt;&lt;/urls&gt;&lt;remote-database-name&gt;JSTOR Journals&lt;/remote-database-name&gt;&lt;remote-database-provider&gt;EBSCOhost&lt;/remote-database-provider&gt;&lt;language&gt;English&lt;/language&gt;&lt;/record&gt;&lt;/Cite&gt;&lt;/EndNote&gt;</w:instrText>
+      </w:r>
+      <w:r>
+        <w:rPr>
+          <w:rFonts w:ascii="Calibri" w:hAnsi="Calibri" w:cs="Calibri"/>
+        </w:rPr>
+        <w:fldChar w:fldCharType="separate"/>
+      </w:r>
+      <w:r>
+        <w:rPr>
+          <w:rFonts w:ascii="Calibri" w:hAnsi="Calibri" w:cs="Calibri"/>
+          <w:noProof/>
+        </w:rPr>
+        <w:t>Ulrich (1984)</w:t>
+      </w:r>
+      <w:r>
+        <w:rPr>
+          <w:rFonts w:ascii="Calibri" w:hAnsi="Calibri" w:cs="Calibri"/>
+        </w:rPr>
+        <w:fldChar w:fldCharType="end"/>
+      </w:r>
+      <w:r>
+        <w:rPr>
+          <w:rFonts w:ascii="Calibri" w:hAnsi="Calibri" w:cs="Calibri"/>
+        </w:rPr>
+        <w:t xml:space="preserve">, where </w:t>
+      </w:r>
+      <w:r>
+        <w:t>surgery</w:t>
+      </w:r>
+      <w:r>
+        <w:rPr>
+          <w:rFonts w:ascii="Calibri" w:hAnsi="Calibri" w:cs="Calibri"/>
+        </w:rPr>
+        <w:t xml:space="preserve"> patients </w:t>
+      </w:r>
+      <w:r>
+        <w:rPr>
+          <w:rFonts w:ascii="Calibri" w:hAnsi="Calibri" w:cs="Calibri"/>
+        </w:rPr>
+        <w:t xml:space="preserve">were categorised into 2 groups, one has greenspace view and </w:t>
+      </w:r>
+      <w:r>
+        <w:rPr>
+          <w:rFonts w:ascii="Calibri" w:hAnsi="Calibri" w:cs="Calibri"/>
+        </w:rPr>
+        <w:t xml:space="preserve">one </w:t>
+      </w:r>
+      <w:r>
+        <w:rPr>
+          <w:rFonts w:ascii="Calibri" w:hAnsi="Calibri" w:cs="Calibri"/>
+        </w:rPr>
+        <w:t xml:space="preserve">does not. </w:t>
+      </w:r>
+      <w:r>
+        <w:rPr>
+          <w:rFonts w:ascii="Calibri" w:hAnsi="Calibri" w:cs="Calibri"/>
+        </w:rPr>
+        <w:t>The result shows</w:t>
+      </w:r>
+      <w:r>
+        <w:rPr>
+          <w:rFonts w:ascii="Calibri" w:hAnsi="Calibri" w:cs="Calibri"/>
+        </w:rPr>
+        <w:t xml:space="preserve"> that the group with greenspace view </w:t>
+      </w:r>
+      <w:proofErr w:type="spellStart"/>
+      <w:r>
+        <w:t>recoverd</w:t>
+      </w:r>
+      <w:proofErr w:type="spellEnd"/>
+      <w:r>
+        <w:t xml:space="preserve"> fast</w:t>
+      </w:r>
+      <w:r>
+        <w:t>er</w:t>
+      </w:r>
+      <w:r>
+        <w:t xml:space="preserve"> and better than another group</w:t>
+      </w:r>
+      <w:r>
+        <w:t xml:space="preserve">. </w:t>
+      </w:r>
+      <w:r>
+        <w:t xml:space="preserve">Based on Ulrich’s study and another similar studies, </w:t>
+      </w:r>
+      <w:r>
+        <w:fldChar w:fldCharType="begin"/>
+      </w:r>
+      <w:r>
+        <w:instrText xml:space="preserve"> ADDIN EN.CITE &lt;EndNote&gt;&lt;Cite AuthorYear="1"&gt;&lt;Author&gt;Groot&lt;/Author&gt;&lt;Year&gt;2018&lt;/Year&gt;&lt;RecNum&gt;70&lt;/RecNum&gt;&lt;DisplayText&gt;Groot and Steg (2018)&lt;/DisplayText&gt;&lt;record&gt;&lt;rec-number&gt;70&lt;/rec-number&gt;&lt;foreign-keys&gt;&lt;key app="EN" db-id="sfsztx0sk9txpoes00r5vp2u02px5s0wx0p0" timestamp="1648690736" guid="2962a3ae-598a-4669-b1b8-1d684eda3333"&gt;70&lt;/key&gt;&lt;/foreign-keys&gt;&lt;ref-type name="Book"&gt;6&lt;/ref-type&gt;&lt;contributors&gt;&lt;authors&gt;&lt;author&gt;Groot, Judith I. M.&lt;/author&gt;&lt;author&gt;Steg, Linda&lt;/author&gt;&lt;/authors&gt;&lt;/contributors&gt;&lt;titles&gt;&lt;title&gt;Environmental Psychology : An Introduction&lt;/title&gt;&lt;/titles&gt;&lt;dates&gt;&lt;year&gt;2018&lt;/year&gt;&lt;/dates&gt;&lt;publisher&gt;John Wiley &amp;amp;amp; Sons, Ltd&lt;/publisher&gt;&lt;urls&gt;&lt;/urls&gt;&lt;remote-database-name&gt;BiblioBoard&lt;/remote-database-name&gt;&lt;remote-database-provider&gt;EBSCOhost&lt;/remote-database-provider&gt;&lt;language&gt;English&lt;/language&gt;&lt;/record&gt;&lt;/Cite&gt;&lt;/EndNote&gt;</w:instrText>
+      </w:r>
+      <w:r>
+        <w:fldChar w:fldCharType="separate"/>
+      </w:r>
+      <w:r>
+        <w:rPr>
+          <w:noProof/>
+        </w:rPr>
+        <w:t>Groot and Steg (2018)</w:t>
+      </w:r>
+      <w:r>
+        <w:fldChar w:fldCharType="end"/>
+      </w:r>
+      <w:r>
+        <w:t xml:space="preserve"> has concluded that the health difference in recovery period is </w:t>
+      </w:r>
+      <w:r>
+        <w:t xml:space="preserve">unambiguously attributed to the presence of </w:t>
+      </w:r>
+      <w:r>
+        <w:t>natural environment</w:t>
+      </w:r>
+      <w:r>
+        <w:t xml:space="preserve">. </w:t>
+      </w:r>
+      <w:r>
+        <w:t>This is because</w:t>
+      </w:r>
+      <w:r>
+        <w:t xml:space="preserve"> nature </w:t>
+      </w:r>
+      <w:proofErr w:type="spellStart"/>
+      <w:r>
+        <w:t>encironment</w:t>
+      </w:r>
+      <w:proofErr w:type="spellEnd"/>
+      <w:r>
+        <w:t xml:space="preserve"> </w:t>
+      </w:r>
+      <w:r>
+        <w:t xml:space="preserve">promote fast </w:t>
+      </w:r>
+      <w:r>
+        <w:t>&amp;</w:t>
+      </w:r>
+      <w:r>
+        <w:t xml:space="preserve"> complete restora</w:t>
+      </w:r>
+      <w:r>
+        <w:t>tion from</w:t>
+      </w:r>
+      <w:r>
+        <w:t xml:space="preserve"> </w:t>
+      </w:r>
+      <w:r>
+        <w:t>stress</w:t>
+      </w:r>
+      <w:r>
+        <w:t xml:space="preserve"> </w:t>
+      </w:r>
+      <w:r>
+        <w:fldChar w:fldCharType="begin"/>
+      </w:r>
+      <w:r>
+        <w:instrText xml:space="preserve"> ADDIN EN.CITE &lt;EndNote&gt;&lt;Cite&gt;&lt;Author&gt;Groot&lt;/Author&gt;&lt;Year&gt;2018&lt;/Year&gt;&lt;RecNum&gt;70&lt;/RecNum&gt;&lt;DisplayText&gt;(Groot &amp;amp; Steg, 2018)&lt;/DisplayText&gt;&lt;record&gt;&lt;rec-number&gt;70&lt;/rec-number&gt;&lt;foreign-keys&gt;&lt;key app="EN" db-id="sfsztx0sk9txpoes00r5vp2u02px5s0wx0p0" timestamp="1648690736" guid="2962a3ae-598a-4669-b1b8-1d684eda3333"&gt;70&lt;/key&gt;&lt;/foreign-keys&gt;&lt;ref-type name="Book"&gt;6&lt;/ref-type&gt;&lt;contributors&gt;&lt;authors&gt;&lt;author&gt;Groot, Judith I. M.&lt;/author&gt;&lt;author&gt;Steg, Linda&lt;/author&gt;&lt;/authors&gt;&lt;/contributors&gt;&lt;titles&gt;&lt;title&gt;Environmental Psychology : An Introduction&lt;/title&gt;&lt;/titles&gt;&lt;dates&gt;&lt;year&gt;2018&lt;/year&gt;&lt;/dates&gt;&lt;publisher&gt;John Wiley &amp;amp;amp; Sons, Ltd&lt;/publisher&gt;&lt;urls&gt;&lt;/urls&gt;&lt;remote-database-name&gt;BiblioBoard&lt;/remote-database-name&gt;&lt;remote-database-provider&gt;EBSCOhost&lt;/remote-database-provider&gt;&lt;language&gt;English&lt;/language&gt;&lt;/record&gt;&lt;/Cite&gt;&lt;/EndNote&gt;</w:instrText>
+      </w:r>
+      <w:r>
+        <w:fldChar w:fldCharType="separate"/>
+      </w:r>
+      <w:r>
+        <w:rPr>
+          <w:noProof/>
+        </w:rPr>
+        <w:t>(Groot &amp; Steg, 2018)</w:t>
+      </w:r>
+      <w:r>
+        <w:fldChar w:fldCharType="end"/>
+      </w:r>
+      <w:r>
+        <w:t xml:space="preserve">. </w:t>
+      </w:r>
+      <w:r>
+        <w:t>Moreover, this</w:t>
+      </w:r>
+      <w:r>
+        <w:t xml:space="preserve"> </w:t>
+      </w:r>
+      <w:r>
+        <w:t xml:space="preserve">idea </w:t>
+      </w:r>
+      <w:r>
+        <w:t xml:space="preserve">is highly related to the concept of </w:t>
+      </w:r>
+      <w:r>
+        <w:t>biophilia</w:t>
+      </w:r>
+      <w:r>
+        <w:t xml:space="preserve">, </w:t>
+      </w:r>
+      <w:r>
+        <w:rPr>
+          <w:rFonts w:hint="eastAsia"/>
+        </w:rPr>
+        <w:t>whi</w:t>
+      </w:r>
+      <w:r>
+        <w:t xml:space="preserve">ch </w:t>
+      </w:r>
+      <w:r>
+        <w:t xml:space="preserve">proposes that nature exposure </w:t>
+      </w:r>
+      <w:r>
+        <w:t>ease</w:t>
+      </w:r>
+      <w:r>
+        <w:t xml:space="preserve"> </w:t>
+      </w:r>
+      <w:r>
+        <w:t xml:space="preserve">stress. </w:t>
+      </w:r>
+      <w:r>
+        <w:t>C</w:t>
+      </w:r>
+      <w:r>
+        <w:t>onsequently</w:t>
+      </w:r>
+      <w:r>
+        <w:t xml:space="preserve">, it is expected that individual will be more </w:t>
+      </w:r>
+      <w:r>
+        <w:t>energised</w:t>
+      </w:r>
+      <w:r>
+        <w:t xml:space="preserve"> in </w:t>
+      </w:r>
+      <w:r>
+        <w:t xml:space="preserve">the </w:t>
+      </w:r>
+      <w:r>
+        <w:t>countryside.</w:t>
+      </w:r>
+    </w:p>
+    <w:p>
       <w:r>
         <w:rPr>
           <w:rFonts w:ascii="Calibri" w:hAnsi="Calibri" w:cs="Calibri"/>
@@ -1137,27 +1297,94 @@
           <w:i/>
           <w:iCs/>
         </w:rPr>
-        <w:t>Social Identity</w:t>
-      </w:r>
-    </w:p>
-    <w:p>
-      <w:pPr>
-        <w:rPr>
-          <w:rFonts w:ascii="Calibri" w:hAnsi="Calibri" w:cs="Calibri"/>
-        </w:rPr>
-      </w:pPr>
-    </w:p>
-    <w:p>
-      <w:pPr>
-        <w:rPr>
-          <w:rFonts w:ascii="Calibri" w:hAnsi="Calibri" w:cs="Calibri"/>
-        </w:rPr>
-      </w:pPr>
-      <w:r>
-        <w:rPr>
-          <w:rFonts w:ascii="Calibri" w:hAnsi="Calibri" w:cs="Calibri"/>
-        </w:rPr>
         <w:lastRenderedPageBreak/>
+        <w:t>Social</w:t>
+      </w:r>
+    </w:p>
+    <w:p>
+      <w:pPr>
+        <w:rPr>
+          <w:rFonts w:ascii="Calibri" w:hAnsi="Calibri" w:cs="Calibri"/>
+        </w:rPr>
+      </w:pPr>
+      <w:r>
+        <w:rPr>
+          <w:rFonts w:ascii="Calibri" w:hAnsi="Calibri" w:cs="Calibri"/>
+        </w:rPr>
+        <w:t>Social</w:t>
+      </w:r>
+      <w:r>
+        <w:rPr>
+          <w:rFonts w:ascii="Calibri" w:hAnsi="Calibri" w:cs="Calibri"/>
+        </w:rPr>
+        <w:t xml:space="preserve"> identity is another core factor to explore. </w:t>
+      </w:r>
+      <w:r>
+        <w:rPr>
+          <w:rFonts w:ascii="Calibri" w:hAnsi="Calibri" w:cs="Calibri"/>
+        </w:rPr>
+        <w:t xml:space="preserve">Identity can be broadly define as a </w:t>
+      </w:r>
+      <w:r>
+        <w:rPr>
+          <w:rFonts w:ascii="Calibri" w:hAnsi="Calibri" w:cs="Calibri"/>
+        </w:rPr>
+        <w:t>fundamentally way of defining, describing, and locating oneself</w:t>
+      </w:r>
+      <w:r>
+        <w:rPr>
+          <w:rFonts w:ascii="Calibri" w:hAnsi="Calibri" w:cs="Calibri"/>
+        </w:rPr>
+        <w:t xml:space="preserve"> </w:t>
+      </w:r>
+      <w:r>
+        <w:rPr>
+          <w:rFonts w:ascii="Calibri" w:hAnsi="Calibri" w:cs="Calibri"/>
+        </w:rPr>
+        <w:fldChar w:fldCharType="begin"/>
+      </w:r>
+      <w:r>
+        <w:rPr>
+          <w:rFonts w:ascii="Calibri" w:hAnsi="Calibri" w:cs="Calibri"/>
+        </w:rPr>
+        <w:instrText xml:space="preserve"> ADDIN EN.CITE &lt;EndNote&gt;&lt;Cite&gt;&lt;Author&gt;Clayton&lt;/Author&gt;&lt;Year&gt;2012&lt;/Year&gt;&lt;RecNum&gt;71&lt;/RecNum&gt;&lt;DisplayText&gt;(Clayton, 2012)&lt;/DisplayText&gt;&lt;record&gt;&lt;rec-number&gt;71&lt;/rec-number&gt;&lt;foreign-keys&gt;&lt;key app="EN" db-id="sfsztx0sk9txpoes00r5vp2u02px5s0wx0p0" timestamp="1648697667" guid="b27b562a-55fc-4ae7-8ddb-fb5471cde2de"&gt;71&lt;/key&gt;&lt;/foreign-keys&gt;&lt;ref-type name="Journal Article"&gt;17&lt;/ref-type&gt;&lt;contributors&gt;&lt;authors&gt;&lt;author&gt;Clayton, Susan D.&lt;/author&gt;&lt;/authors&gt;&lt;/contributors&gt;&lt;titles&gt;&lt;title&gt;Environment and Identity&lt;/title&gt;&lt;secondary-title&gt;The Oxford Handbook of Environmental and Conservation Psychology:&lt;/secondary-title&gt;&lt;/titles&gt;&lt;keywords&gt;&lt;keyword&gt;psychology&lt;/keyword&gt;&lt;keyword&gt;social psychology&lt;/keyword&gt;&lt;keyword&gt;identity&lt;/keyword&gt;&lt;keyword&gt;self&lt;/keyword&gt;&lt;keyword&gt;environmental attitudes&lt;/keyword&gt;&lt;keyword&gt;ideology&lt;/keyword&gt;&lt;keyword&gt;behavior&lt;/keyword&gt;&lt;keyword&gt;measurement&lt;/keyword&gt;&lt;keyword&gt;values&lt;/keyword&gt;&lt;/keywords&gt;&lt;dates&gt;&lt;year&gt;2012&lt;/year&gt;&lt;/dates&gt;&lt;publisher&gt;Oxford University Press&lt;/publisher&gt;&lt;isbn&gt;978-0-19-973302-6&amp;#xD;0-19-973302-3&lt;/isbn&gt;&lt;urls&gt;&lt;/urls&gt;&lt;remote-database-name&gt;Oxford Handbooks Online&lt;/remote-database-name&gt;&lt;remote-database-provider&gt;EBSCOhost&lt;/remote-database-provider&gt;&lt;language&gt;English&lt;/language&gt;&lt;/record&gt;&lt;/Cite&gt;&lt;/EndNote&gt;</w:instrText>
+      </w:r>
+      <w:r>
+        <w:rPr>
+          <w:rFonts w:ascii="Calibri" w:hAnsi="Calibri" w:cs="Calibri"/>
+        </w:rPr>
+        <w:fldChar w:fldCharType="separate"/>
+      </w:r>
+      <w:r>
+        <w:rPr>
+          <w:rFonts w:ascii="Calibri" w:hAnsi="Calibri" w:cs="Calibri"/>
+          <w:noProof/>
+        </w:rPr>
+        <w:t>(Clayton, 2012)</w:t>
+      </w:r>
+      <w:r>
+        <w:rPr>
+          <w:rFonts w:ascii="Calibri" w:hAnsi="Calibri" w:cs="Calibri"/>
+        </w:rPr>
+        <w:fldChar w:fldCharType="end"/>
+      </w:r>
+      <w:r>
+        <w:rPr>
+          <w:rFonts w:ascii="Calibri" w:hAnsi="Calibri" w:cs="Calibri"/>
+        </w:rPr>
+        <w:t>.</w:t>
+      </w:r>
+    </w:p>
+    <w:p>
+      <w:pPr>
+        <w:rPr>
+          <w:rFonts w:ascii="Calibri" w:hAnsi="Calibri" w:cs="Calibri"/>
+        </w:rPr>
+      </w:pPr>
+      <w:r>
+        <w:rPr>
+          <w:rFonts w:ascii="Calibri" w:hAnsi="Calibri" w:cs="Calibri"/>
+        </w:rPr>
         <w:br w:type="page"/>
       </w:r>
     </w:p>
@@ -1191,6 +1418,54 @@
       <w:r>
         <w:fldChar w:fldCharType="separate"/>
       </w:r>
+      <w:r>
+        <w:t xml:space="preserve">Clayton, S. D. (2012). Environment and Identity. </w:t>
+      </w:r>
+      <w:r>
+        <w:rPr>
+          <w:i/>
+        </w:rPr>
+        <w:t>The Oxford Handbook of Environmental and Conservation Psychology:</w:t>
+      </w:r>
+      <w:r>
+        <w:t xml:space="preserve">. </w:t>
+      </w:r>
+    </w:p>
+    <w:p>
+      <w:pPr>
+        <w:pStyle w:val="EndNoteBibliography"/>
+        <w:spacing w:after="0"/>
+      </w:pPr>
+    </w:p>
+    <w:p>
+      <w:pPr>
+        <w:pStyle w:val="EndNoteBibliography"/>
+        <w:ind w:left="720" w:hanging="720"/>
+      </w:pPr>
+      <w:r>
+        <w:t xml:space="preserve">Groot, J. I. M., &amp; Steg, L. (2018). </w:t>
+      </w:r>
+      <w:r>
+        <w:rPr>
+          <w:i/>
+        </w:rPr>
+        <w:t>Environmental Psychology : An Introduction</w:t>
+      </w:r>
+      <w:r>
+        <w:t xml:space="preserve">. John Wiley &amp;amp; Sons, Ltd. </w:t>
+      </w:r>
+    </w:p>
+    <w:p>
+      <w:pPr>
+        <w:pStyle w:val="EndNoteBibliography"/>
+        <w:spacing w:after="0"/>
+      </w:pPr>
+    </w:p>
+    <w:p>
+      <w:pPr>
+        <w:pStyle w:val="EndNoteBibliography"/>
+        <w:ind w:left="720" w:hanging="720"/>
+      </w:pPr>
       <w:r>
         <w:t xml:space="preserve">Liu, F., Zhang, Z., Zhao, X., Liu, B., Wang, X., Yi, L., Zuo, L., Xu, J., Hu, S., Sun, F., &amp; Wang, Y. (2021, 2021/10/01). Urban Expansion of China from the 1970s to 2020 Based on Remote Sensing Technology. </w:t>
       </w:r>
@@ -1275,21 +1550,6 @@
         <w:ind w:left="720" w:hanging="720"/>
       </w:pPr>
       <w:r>
-        <w:t>[Record #33 is using a reference type undefined in this output style.]</w:t>
-      </w:r>
-    </w:p>
-    <w:p>
-      <w:pPr>
-        <w:pStyle w:val="EndNoteBibliography"/>
-        <w:spacing w:after="0"/>
-      </w:pPr>
-    </w:p>
-    <w:p>
-      <w:pPr>
-        <w:pStyle w:val="EndNoteBibliography"/>
-        <w:ind w:left="720" w:hanging="720"/>
-      </w:pPr>
-      <w:r>
         <w:t xml:space="preserve">Stephen, R. K., &amp; Edward, O. W. (2013). </w:t>
       </w:r>
       <w:r>
@@ -1307,6 +1567,56 @@
             <w:rStyle w:val="Hyperlink"/>
           </w:rPr>
           <w:t>https://doi.org/NL$164142$PDF</w:t>
+        </w:r>
+      </w:hyperlink>
+      <w:r>
+        <w:t xml:space="preserve"> </w:t>
+      </w:r>
+    </w:p>
+    <w:p>
+      <w:pPr>
+        <w:pStyle w:val="EndNoteBibliography"/>
+        <w:spacing w:after="0"/>
+      </w:pPr>
+    </w:p>
+    <w:p>
+      <w:pPr>
+        <w:pStyle w:val="EndNoteBibliography"/>
+        <w:ind w:left="720" w:hanging="720"/>
+      </w:pPr>
+      <w:r>
+        <w:t xml:space="preserve">Ulrich, R. S. (1984). View through a Window May Influence Recovery from Surgery. </w:t>
+      </w:r>
+      <w:r>
+        <w:rPr>
+          <w:i/>
+        </w:rPr>
+        <w:t>Science, 224</w:t>
+      </w:r>
+      <w:r>
+        <w:t xml:space="preserve">, 420-421. </w:t>
+      </w:r>
+    </w:p>
+    <w:p>
+      <w:pPr>
+        <w:pStyle w:val="EndNoteBibliography"/>
+        <w:spacing w:after="0"/>
+      </w:pPr>
+    </w:p>
+    <w:p>
+      <w:pPr>
+        <w:pStyle w:val="EndNoteBibliography"/>
+        <w:ind w:left="720" w:hanging="720"/>
+      </w:pPr>
+      <w:r>
+        <w:t xml:space="preserve">Williams, K. (2022). week 2: needs and biological factors. </w:t>
+      </w:r>
+      <w:hyperlink r:id="rId7" w:history="1">
+        <w:r>
+          <w:rPr>
+            <w:rStyle w:val="Hyperlink"/>
+          </w:rPr>
+          <w:t>https://canvas.lms.unimelb.edu.au/courses/125779/files/10340732?module_item_id=3530246</w:t>
         </w:r>
       </w:hyperlink>
       <w:r>

--- a/Research Project 1.docx
+++ b/Research Project 1.docx
@@ -294,75 +294,39 @@
         <w:rPr>
           <w:rFonts w:ascii="Calibri" w:hAnsi="Calibri" w:cs="Calibri"/>
         </w:rPr>
-        <w:t xml:space="preserve"> This research report </w:t>
-      </w:r>
-      <w:proofErr w:type="gramStart"/>
-      <w:r>
-        <w:rPr>
-          <w:rFonts w:ascii="Calibri" w:hAnsi="Calibri" w:cs="Calibri"/>
-        </w:rPr>
-        <w:t>aim</w:t>
-      </w:r>
-      <w:proofErr w:type="gramEnd"/>
-      <w:r>
-        <w:rPr>
-          <w:rFonts w:ascii="Calibri" w:hAnsi="Calibri" w:cs="Calibri"/>
-        </w:rPr>
-        <w:t xml:space="preserve"> to</w:t>
-      </w:r>
-      <w:r>
-        <w:rPr>
-          <w:rFonts w:ascii="Calibri" w:hAnsi="Calibri" w:cs="Calibri"/>
-        </w:rPr>
         <w:t xml:space="preserve"> </w:t>
       </w:r>
       <w:r>
         <w:rPr>
           <w:rFonts w:ascii="Calibri" w:hAnsi="Calibri" w:cs="Calibri"/>
         </w:rPr>
-        <w:t>explor</w:t>
-      </w:r>
-      <w:r>
-        <w:rPr>
-          <w:rFonts w:ascii="Calibri" w:hAnsi="Calibri" w:cs="Calibri"/>
-        </w:rPr>
-        <w:t>e</w:t>
-      </w:r>
-      <w:r>
-        <w:rPr>
-          <w:rFonts w:ascii="Calibri" w:hAnsi="Calibri" w:cs="Calibri"/>
-        </w:rPr>
-        <w:t xml:space="preserve"> and </w:t>
-      </w:r>
-      <w:r>
-        <w:rPr>
-          <w:rFonts w:ascii="Calibri" w:hAnsi="Calibri" w:cs="Calibri"/>
-        </w:rPr>
-        <w:t xml:space="preserve">discuss </w:t>
-      </w:r>
-      <w:r>
-        <w:rPr>
-          <w:rFonts w:ascii="Calibri" w:hAnsi="Calibri" w:cs="Calibri"/>
-        </w:rPr>
-        <w:t xml:space="preserve">how </w:t>
-      </w:r>
-      <w:r>
-        <w:rPr>
-          <w:rFonts w:ascii="Calibri" w:hAnsi="Calibri" w:cs="Calibri"/>
-        </w:rPr>
-        <w:t xml:space="preserve">psychological </w:t>
-      </w:r>
-      <w:r>
-        <w:rPr>
-          <w:rFonts w:ascii="Calibri" w:hAnsi="Calibri" w:cs="Calibri"/>
-        </w:rPr>
-        <w:t>factors affect an individual’s relationship with China’s countryside.</w:t>
-      </w:r>
-      <w:r>
-        <w:rPr>
-          <w:rFonts w:ascii="Calibri" w:hAnsi="Calibri" w:cs="Calibri"/>
-        </w:rPr>
-        <w:t xml:space="preserve"> </w:t>
+        <w:t xml:space="preserve">By researching this topic, we will have a better understanding of how an individual’s relationship with </w:t>
+      </w:r>
+      <w:r>
+        <w:rPr>
+          <w:rFonts w:ascii="Calibri" w:hAnsi="Calibri" w:cs="Calibri"/>
+        </w:rPr>
+        <w:t>a specific environment</w:t>
+      </w:r>
+      <w:r>
+        <w:rPr>
+          <w:rFonts w:ascii="Calibri" w:hAnsi="Calibri" w:cs="Calibri"/>
+        </w:rPr>
+        <w:t xml:space="preserve"> is shaped. Consequently, this may help us to develop better approach to draw people’s attention to any </w:t>
+      </w:r>
+      <w:proofErr w:type="spellStart"/>
+      <w:r>
+        <w:rPr>
+          <w:rFonts w:ascii="Calibri" w:hAnsi="Calibri" w:cs="Calibri"/>
+        </w:rPr>
+        <w:t>protential</w:t>
+      </w:r>
+      <w:proofErr w:type="spellEnd"/>
+      <w:r>
+        <w:rPr>
+          <w:rFonts w:ascii="Calibri" w:hAnsi="Calibri" w:cs="Calibri"/>
+        </w:rPr>
+        <w:t xml:space="preserve"> environment crisis in future.</w:t>
       </w:r>
     </w:p>
     <w:p>
@@ -845,7 +809,91 @@
         <w:rPr>
           <w:rFonts w:ascii="Calibri" w:hAnsi="Calibri" w:cs="Calibri"/>
         </w:rPr>
-        <w:t>comfortable</w:t>
+        <w:t xml:space="preserve">comfortable </w:t>
+      </w:r>
+      <w:r>
+        <w:rPr>
+          <w:rFonts w:ascii="Calibri" w:hAnsi="Calibri" w:cs="Calibri"/>
+        </w:rPr>
+        <w:t xml:space="preserve">in the countryside, where the natural environment </w:t>
+      </w:r>
+      <w:r>
+        <w:rPr>
+          <w:rFonts w:ascii="Calibri" w:hAnsi="Calibri" w:cs="Calibri"/>
+        </w:rPr>
+        <w:t>dominate</w:t>
+      </w:r>
+      <w:r>
+        <w:rPr>
+          <w:rFonts w:ascii="Calibri" w:hAnsi="Calibri" w:cs="Calibri"/>
+        </w:rPr>
+        <w:t xml:space="preserve">s. </w:t>
+      </w:r>
+    </w:p>
+    <w:p>
+      <w:pPr>
+        <w:spacing w:after="360"/>
+      </w:pPr>
+      <w:r>
+        <w:rPr>
+          <w:rFonts w:ascii="Calibri" w:hAnsi="Calibri" w:cs="Calibri"/>
+        </w:rPr>
+        <w:t>Another biological factor</w:t>
+      </w:r>
+      <w:r>
+        <w:rPr>
+          <w:rFonts w:ascii="Calibri" w:hAnsi="Calibri" w:cs="Calibri"/>
+        </w:rPr>
+        <w:t xml:space="preserve"> that shapes the relationship</w:t>
+      </w:r>
+      <w:r>
+        <w:rPr>
+          <w:rFonts w:ascii="Calibri" w:hAnsi="Calibri" w:cs="Calibri"/>
+        </w:rPr>
+        <w:t xml:space="preserve"> is capacities &amp;needs</w:t>
+      </w:r>
+      <w:r>
+        <w:rPr>
+          <w:rFonts w:ascii="Calibri" w:hAnsi="Calibri" w:cs="Calibri"/>
+        </w:rPr>
+        <w:t xml:space="preserve">. </w:t>
+      </w:r>
+      <w:r>
+        <w:rPr>
+          <w:rFonts w:ascii="Calibri" w:hAnsi="Calibri" w:cs="Calibri"/>
+        </w:rPr>
+        <w:t xml:space="preserve">Based on multiple studies, </w:t>
+      </w:r>
+      <w:r>
+        <w:rPr>
+          <w:rFonts w:ascii="Calibri" w:hAnsi="Calibri" w:cs="Calibri"/>
+        </w:rPr>
+        <w:fldChar w:fldCharType="begin"/>
+      </w:r>
+      <w:r>
+        <w:rPr>
+          <w:rFonts w:ascii="Calibri" w:hAnsi="Calibri" w:cs="Calibri"/>
+        </w:rPr>
+        <w:instrText xml:space="preserve"> ADDIN EN.CITE &lt;EndNote&gt;&lt;Cite AuthorYear="1"&gt;&lt;Author&gt;Williams&lt;/Author&gt;&lt;Year&gt;2022&lt;/Year&gt;&lt;RecNum&gt;72&lt;/RecNum&gt;&lt;DisplayText&gt;Williams (2022a)&lt;/DisplayText&gt;&lt;record&gt;&lt;rec-number&gt;72&lt;/rec-number&gt;&lt;foreign-keys&gt;&lt;key app="EN" db-id="sfsztx0sk9txpoes00r5vp2u02px5s0wx0p0" timestamp="1648698274" guid="2210fa71-2783-4a88-ae2b-9e7a5f5ac617"&gt;72&lt;/key&gt;&lt;/foreign-keys&gt;&lt;ref-type name="Journal Article"&gt;17&lt;/ref-type&gt;&lt;contributors&gt;&lt;authors&gt;&lt;author&gt;Kathryn Williams&lt;/author&gt;&lt;/authors&gt;&lt;/contributors&gt;&lt;titles&gt;&lt;title&gt;week 2: needs and biological factors&lt;/title&gt;&lt;/titles&gt;&lt;dates&gt;&lt;year&gt;2022&lt;/year&gt;&lt;/dates&gt;&lt;urls&gt;&lt;related-urls&gt;&lt;url&gt;https://canvas.lms.unimelb.edu.au/courses/125779/files/10340732?module_item_id=3530246&lt;/url&gt;&lt;/related-urls&gt;&lt;/urls&gt;&lt;/record&gt;&lt;/Cite&gt;&lt;/EndNote&gt;</w:instrText>
+      </w:r>
+      <w:r>
+        <w:rPr>
+          <w:rFonts w:ascii="Calibri" w:hAnsi="Calibri" w:cs="Calibri"/>
+        </w:rPr>
+        <w:fldChar w:fldCharType="separate"/>
+      </w:r>
+      <w:r>
+        <w:rPr>
+          <w:rFonts w:ascii="Calibri" w:hAnsi="Calibri" w:cs="Calibri"/>
+          <w:noProof/>
+        </w:rPr>
+        <w:t>Williams (2022a)</w:t>
+      </w:r>
+      <w:r>
+        <w:rPr>
+          <w:rFonts w:ascii="Calibri" w:hAnsi="Calibri" w:cs="Calibri"/>
+        </w:rPr>
+        <w:fldChar w:fldCharType="end"/>
       </w:r>
       <w:r>
         <w:rPr>
@@ -857,383 +905,278 @@
         <w:rPr>
           <w:rFonts w:ascii="Calibri" w:hAnsi="Calibri" w:cs="Calibri"/>
         </w:rPr>
-        <w:t xml:space="preserve">in the countryside, where the natural environment </w:t>
-      </w:r>
-      <w:r>
-        <w:rPr>
-          <w:rFonts w:ascii="Calibri" w:hAnsi="Calibri" w:cs="Calibri"/>
-        </w:rPr>
-        <w:t>dominate</w:t>
-      </w:r>
-      <w:r>
-        <w:rPr>
-          <w:rFonts w:ascii="Calibri" w:hAnsi="Calibri" w:cs="Calibri"/>
-        </w:rPr>
-        <w:t xml:space="preserve">s. </w:t>
-      </w:r>
-    </w:p>
-    <w:p>
-      <w:pPr>
-        <w:spacing w:after="360"/>
-      </w:pPr>
-      <w:r>
-        <w:rPr>
-          <w:rFonts w:ascii="Calibri" w:hAnsi="Calibri" w:cs="Calibri"/>
-        </w:rPr>
-        <w:t>Another biological factor</w:t>
-      </w:r>
-      <w:r>
-        <w:rPr>
-          <w:rFonts w:ascii="Calibri" w:hAnsi="Calibri" w:cs="Calibri"/>
-        </w:rPr>
-        <w:t xml:space="preserve"> that shapes the relationship</w:t>
-      </w:r>
-      <w:r>
-        <w:rPr>
-          <w:rFonts w:ascii="Calibri" w:hAnsi="Calibri" w:cs="Calibri"/>
-        </w:rPr>
-        <w:t xml:space="preserve"> is capacities &amp;needs</w:t>
-      </w:r>
-      <w:r>
-        <w:rPr>
-          <w:rFonts w:ascii="Calibri" w:hAnsi="Calibri" w:cs="Calibri"/>
-        </w:rPr>
+        <w:t>suggests</w:t>
+      </w:r>
+      <w:r>
+        <w:rPr>
+          <w:rFonts w:ascii="Calibri" w:hAnsi="Calibri" w:cs="Calibri"/>
+        </w:rPr>
+        <w:t xml:space="preserve"> that</w:t>
+      </w:r>
+      <w:r>
+        <w:rPr>
+          <w:rFonts w:ascii="Calibri" w:hAnsi="Calibri" w:cs="Calibri"/>
+        </w:rPr>
+        <w:t xml:space="preserve"> this concept refers to</w:t>
+      </w:r>
+      <w:r>
+        <w:rPr>
+          <w:rFonts w:ascii="Calibri" w:hAnsi="Calibri" w:cs="Calibri"/>
+        </w:rPr>
+        <w:t xml:space="preserve"> “</w:t>
+      </w:r>
+      <w:r>
+        <w:rPr>
+          <w:rFonts w:ascii="Calibri" w:hAnsi="Calibri" w:cs="Calibri"/>
+        </w:rPr>
+        <w:t>Characteristics of environments can either increase or reduce harm</w:t>
+      </w:r>
+      <w:r>
+        <w:rPr>
+          <w:rFonts w:ascii="Calibri" w:hAnsi="Calibri" w:cs="Calibri"/>
+        </w:rPr>
+        <w:t xml:space="preserve"> </w:t>
+      </w:r>
+      <w:r>
+        <w:rPr>
+          <w:rFonts w:ascii="Calibri" w:hAnsi="Calibri" w:cs="Calibri"/>
+        </w:rPr>
+        <w:t>to humans, and either inhibit or support human capacities to</w:t>
+      </w:r>
+      <w:r>
+        <w:rPr>
+          <w:rFonts w:ascii="Calibri" w:hAnsi="Calibri" w:cs="Calibri"/>
+        </w:rPr>
+        <w:t xml:space="preserve"> </w:t>
+      </w:r>
+      <w:r>
+        <w:rPr>
+          <w:rFonts w:ascii="Calibri" w:hAnsi="Calibri" w:cs="Calibri"/>
+        </w:rPr>
+        <w:t>function</w:t>
+      </w:r>
+      <w:r>
+        <w:rPr>
+          <w:rFonts w:ascii="Calibri" w:hAnsi="Calibri" w:cs="Calibri"/>
+        </w:rPr>
+        <w:t xml:space="preserve">”. She also </w:t>
+      </w:r>
+      <w:r>
+        <w:rPr>
+          <w:rFonts w:ascii="Calibri" w:hAnsi="Calibri" w:cs="Calibri"/>
+        </w:rPr>
+        <w:t>mentioned that greenspace influence health and well</w:t>
+      </w:r>
+      <w:r>
+        <w:rPr>
+          <w:rFonts w:ascii="Calibri" w:hAnsi="Calibri" w:cs="Calibri"/>
+        </w:rPr>
+        <w:t>-</w:t>
+      </w:r>
+      <w:r>
+        <w:rPr>
+          <w:rFonts w:ascii="Calibri" w:hAnsi="Calibri" w:cs="Calibri"/>
+        </w:rPr>
+        <w:t xml:space="preserve">being. </w:t>
+      </w:r>
+      <w:r>
+        <w:rPr>
+          <w:rFonts w:ascii="Calibri" w:hAnsi="Calibri" w:cs="Calibri"/>
+        </w:rPr>
+        <w:t xml:space="preserve">This idea is supported by </w:t>
+      </w:r>
+      <w:r>
+        <w:rPr>
+          <w:rFonts w:ascii="Calibri" w:hAnsi="Calibri" w:cs="Calibri"/>
+        </w:rPr>
+        <w:t xml:space="preserve">the </w:t>
+      </w:r>
+      <w:r>
+        <w:rPr>
+          <w:rFonts w:ascii="Calibri" w:hAnsi="Calibri" w:cs="Calibri"/>
+        </w:rPr>
+        <w:t xml:space="preserve">empirical </w:t>
+      </w:r>
+      <w:r>
+        <w:rPr>
+          <w:rFonts w:ascii="Calibri" w:hAnsi="Calibri" w:cs="Calibri"/>
+        </w:rPr>
+        <w:t xml:space="preserve">study conducted by </w:t>
+      </w:r>
+      <w:r>
+        <w:rPr>
+          <w:rFonts w:ascii="Calibri" w:hAnsi="Calibri" w:cs="Calibri"/>
+        </w:rPr>
+        <w:fldChar w:fldCharType="begin"/>
+      </w:r>
+      <w:r>
+        <w:rPr>
+          <w:rFonts w:ascii="Calibri" w:hAnsi="Calibri" w:cs="Calibri"/>
+        </w:rPr>
+        <w:instrText xml:space="preserve"> ADDIN EN.CITE &lt;EndNote&gt;&lt;Cite AuthorYear="1"&gt;&lt;Author&gt;Ulrich&lt;/Author&gt;&lt;Year&gt;1984&lt;/Year&gt;&lt;RecNum&gt;69&lt;/RecNum&gt;&lt;DisplayText&gt;Ulrich (1984)&lt;/DisplayText&gt;&lt;record&gt;&lt;rec-number&gt;69&lt;/rec-number&gt;&lt;foreign-keys&gt;&lt;key app="EN" db-id="sfsztx0sk9txpoes00r5vp2u02px5s0wx0p0" timestamp="1648689703" guid="b0191d15-d1cd-4b7c-aa3c-e94963fc6fcf"&gt;69&lt;/key&gt;&lt;/foreign-keys&gt;&lt;ref-type name="Journal Article"&gt;17&lt;/ref-type&gt;&lt;contributors&gt;&lt;authors&gt;&lt;author&gt;Ulrich, Roger S.&lt;/author&gt;&lt;/authors&gt;&lt;/contributors&gt;&lt;titles&gt;&lt;title&gt;View through a Window May Influence Recovery from Surgery&lt;/title&gt;&lt;secondary-title&gt;Science&lt;/secondary-title&gt;&lt;/titles&gt;&lt;periodical&gt;&lt;full-title&gt;Science&lt;/full-title&gt;&lt;/periodical&gt;&lt;pages&gt;420-421&lt;/pages&gt;&lt;volume&gt;224&lt;/volume&gt;&lt;keywords&gt;&lt;keyword&gt;Dosage&lt;/keyword&gt;&lt;keyword&gt;Analgesics&lt;/keyword&gt;&lt;keyword&gt;Nurses&lt;/keyword&gt;&lt;keyword&gt;Hospital rooms&lt;/keyword&gt;&lt;keyword&gt;Windows&lt;/keyword&gt;&lt;keyword&gt;Bricks&lt;/keyword&gt;&lt;keyword&gt;Surgical specialties&lt;/keyword&gt;&lt;keyword&gt;Rooms&lt;/keyword&gt;&lt;keyword&gt;Sedatives&lt;/keyword&gt;&lt;keyword&gt;Tranquilizing agents&lt;/keyword&gt;&lt;/keywords&gt;&lt;dates&gt;&lt;year&gt;1984&lt;/year&gt;&lt;/dates&gt;&lt;isbn&gt;00368075&amp;#xD;10959203&lt;/isbn&gt;&lt;urls&gt;&lt;/urls&gt;&lt;remote-database-name&gt;JSTOR Journals&lt;/remote-database-name&gt;&lt;remote-database-provider&gt;EBSCOhost&lt;/remote-database-provider&gt;&lt;language&gt;English&lt;/language&gt;&lt;/record&gt;&lt;/Cite&gt;&lt;/EndNote&gt;</w:instrText>
+      </w:r>
+      <w:r>
+        <w:rPr>
+          <w:rFonts w:ascii="Calibri" w:hAnsi="Calibri" w:cs="Calibri"/>
+        </w:rPr>
+        <w:fldChar w:fldCharType="separate"/>
+      </w:r>
+      <w:r>
+        <w:rPr>
+          <w:rFonts w:ascii="Calibri" w:hAnsi="Calibri" w:cs="Calibri"/>
+          <w:noProof/>
+        </w:rPr>
+        <w:t>Ulrich (1984)</w:t>
+      </w:r>
+      <w:r>
+        <w:rPr>
+          <w:rFonts w:ascii="Calibri" w:hAnsi="Calibri" w:cs="Calibri"/>
+        </w:rPr>
+        <w:fldChar w:fldCharType="end"/>
+      </w:r>
+      <w:r>
+        <w:rPr>
+          <w:rFonts w:ascii="Calibri" w:hAnsi="Calibri" w:cs="Calibri"/>
+        </w:rPr>
+        <w:t xml:space="preserve">, where </w:t>
+      </w:r>
+      <w:r>
+        <w:t>surgery</w:t>
+      </w:r>
+      <w:r>
+        <w:rPr>
+          <w:rFonts w:ascii="Calibri" w:hAnsi="Calibri" w:cs="Calibri"/>
+        </w:rPr>
+        <w:t xml:space="preserve"> patients </w:t>
+      </w:r>
+      <w:r>
+        <w:rPr>
+          <w:rFonts w:ascii="Calibri" w:hAnsi="Calibri" w:cs="Calibri"/>
+        </w:rPr>
+        <w:t xml:space="preserve">were categorised into 2 groups, one has greenspace view and </w:t>
+      </w:r>
+      <w:r>
+        <w:rPr>
+          <w:rFonts w:ascii="Calibri" w:hAnsi="Calibri" w:cs="Calibri"/>
+        </w:rPr>
+        <w:t xml:space="preserve">one </w:t>
+      </w:r>
+      <w:r>
+        <w:rPr>
+          <w:rFonts w:ascii="Calibri" w:hAnsi="Calibri" w:cs="Calibri"/>
+        </w:rPr>
+        <w:t xml:space="preserve">does not. </w:t>
+      </w:r>
+      <w:r>
+        <w:rPr>
+          <w:rFonts w:ascii="Calibri" w:hAnsi="Calibri" w:cs="Calibri"/>
+        </w:rPr>
+        <w:t>The result shows</w:t>
+      </w:r>
+      <w:r>
+        <w:rPr>
+          <w:rFonts w:ascii="Calibri" w:hAnsi="Calibri" w:cs="Calibri"/>
+        </w:rPr>
+        <w:t xml:space="preserve"> that the group with greenspace view </w:t>
+      </w:r>
+      <w:proofErr w:type="spellStart"/>
+      <w:r>
+        <w:t>recoverd</w:t>
+      </w:r>
+      <w:proofErr w:type="spellEnd"/>
+      <w:r>
+        <w:t xml:space="preserve"> fast</w:t>
+      </w:r>
+      <w:r>
+        <w:t>er</w:t>
+      </w:r>
+      <w:r>
+        <w:t xml:space="preserve"> and better than another group</w:t>
+      </w:r>
+      <w:r>
         <w:t xml:space="preserve">. </w:t>
       </w:r>
       <w:r>
-        <w:rPr>
-          <w:rFonts w:ascii="Calibri" w:hAnsi="Calibri" w:cs="Calibri"/>
-        </w:rPr>
-        <w:t xml:space="preserve">Based on multiple studies, </w:t>
-      </w:r>
-      <w:r>
-        <w:rPr>
-          <w:rFonts w:ascii="Calibri" w:hAnsi="Calibri" w:cs="Calibri"/>
-        </w:rPr>
+        <w:t xml:space="preserve">Based on Ulrich’s study and another similar studies, </w:t>
+      </w:r>
+      <w:r>
         <w:fldChar w:fldCharType="begin"/>
       </w:r>
       <w:r>
-        <w:rPr>
-          <w:rFonts w:ascii="Calibri" w:hAnsi="Calibri" w:cs="Calibri"/>
-        </w:rPr>
-        <w:instrText xml:space="preserve"> ADDIN EN.CITE &lt;EndNote&gt;&lt;Cite AuthorYear="1"&gt;&lt;Author&gt;Williams&lt;/Author&gt;&lt;Year&gt;2022&lt;/Year&gt;&lt;RecNum&gt;72&lt;/RecNum&gt;&lt;DisplayText&gt;Williams (2022)&lt;/DisplayText&gt;&lt;record&gt;&lt;rec-number&gt;72&lt;/rec-number&gt;&lt;foreign-keys&gt;&lt;key app="EN" db-id="sfsztx0sk9txpoes00r5vp2u02px5s0wx0p0" timestamp="1648698274"&gt;72&lt;/key&gt;&lt;/foreign-keys&gt;&lt;ref-type name="Journal Article"&gt;17&lt;/ref-type&gt;&lt;contributors&gt;&lt;authors&gt;&lt;author&gt;Kathryn Williams&lt;/author&gt;&lt;/authors&gt;&lt;/contributors&gt;&lt;titles&gt;&lt;title&gt;week 2: needs and biological factors&lt;/title&gt;&lt;/titles&gt;&lt;dates&gt;&lt;year&gt;2022&lt;/year&gt;&lt;/dates&gt;&lt;urls&gt;&lt;related-urls&gt;&lt;url&gt;https://canvas.lms.unimelb.edu.au/courses/125779/files/10340732?module_item_id=3530246&lt;/url&gt;&lt;/related-urls&gt;&lt;/urls&gt;&lt;/record&gt;&lt;/Cite&gt;&lt;/EndNote&gt;</w:instrText>
-      </w:r>
-      <w:r>
-        <w:rPr>
-          <w:rFonts w:ascii="Calibri" w:hAnsi="Calibri" w:cs="Calibri"/>
-        </w:rPr>
+        <w:instrText xml:space="preserve"> ADDIN EN.CITE &lt;EndNote&gt;&lt;Cite AuthorYear="1"&gt;&lt;Author&gt;Groot&lt;/Author&gt;&lt;Year&gt;2018&lt;/Year&gt;&lt;RecNum&gt;70&lt;/RecNum&gt;&lt;DisplayText&gt;Groot and Steg (2018)&lt;/DisplayText&gt;&lt;record&gt;&lt;rec-number&gt;70&lt;/rec-number&gt;&lt;foreign-keys&gt;&lt;key app="EN" db-id="sfsztx0sk9txpoes00r5vp2u02px5s0wx0p0" timestamp="1648690736" guid="2962a3ae-598a-4669-b1b8-1d684eda3333"&gt;70&lt;/key&gt;&lt;/foreign-keys&gt;&lt;ref-type name="Book"&gt;6&lt;/ref-type&gt;&lt;contributors&gt;&lt;authors&gt;&lt;author&gt;Groot, Judith I. M.&lt;/author&gt;&lt;author&gt;Steg, Linda&lt;/author&gt;&lt;/authors&gt;&lt;/contributors&gt;&lt;titles&gt;&lt;title&gt;Environmental Psychology : An Introduction&lt;/title&gt;&lt;/titles&gt;&lt;dates&gt;&lt;year&gt;2018&lt;/year&gt;&lt;/dates&gt;&lt;publisher&gt;John Wiley &amp;amp;amp; Sons, Ltd&lt;/publisher&gt;&lt;urls&gt;&lt;/urls&gt;&lt;remote-database-name&gt;BiblioBoard&lt;/remote-database-name&gt;&lt;remote-database-provider&gt;EBSCOhost&lt;/remote-database-provider&gt;&lt;language&gt;English&lt;/language&gt;&lt;/record&gt;&lt;/Cite&gt;&lt;/EndNote&gt;</w:instrText>
+      </w:r>
+      <w:r>
         <w:fldChar w:fldCharType="separate"/>
       </w:r>
       <w:r>
         <w:rPr>
-          <w:rFonts w:ascii="Calibri" w:hAnsi="Calibri" w:cs="Calibri"/>
           <w:noProof/>
         </w:rPr>
-        <w:t>Williams (2022)</w:t>
-      </w:r>
-      <w:r>
-        <w:rPr>
-          <w:rFonts w:ascii="Calibri" w:hAnsi="Calibri" w:cs="Calibri"/>
-        </w:rPr>
+        <w:t>Groot and Steg (2018)</w:t>
+      </w:r>
+      <w:r>
         <w:fldChar w:fldCharType="end"/>
       </w:r>
       <w:r>
-        <w:rPr>
-          <w:rFonts w:ascii="Calibri" w:hAnsi="Calibri" w:cs="Calibri"/>
-        </w:rPr>
-        <w:t xml:space="preserve"> conclude</w:t>
-      </w:r>
-      <w:r>
-        <w:rPr>
-          <w:rFonts w:ascii="Calibri" w:hAnsi="Calibri" w:cs="Calibri"/>
-        </w:rPr>
-        <w:t>s that</w:t>
-      </w:r>
-      <w:r>
-        <w:rPr>
-          <w:rFonts w:ascii="Calibri" w:hAnsi="Calibri" w:cs="Calibri"/>
-        </w:rPr>
-        <w:t xml:space="preserve"> this concept refers to</w:t>
-      </w:r>
-      <w:r>
-        <w:rPr>
-          <w:rFonts w:ascii="Calibri" w:hAnsi="Calibri" w:cs="Calibri"/>
-        </w:rPr>
-        <w:t xml:space="preserve"> “</w:t>
-      </w:r>
-      <w:r>
-        <w:rPr>
-          <w:rFonts w:ascii="Calibri" w:hAnsi="Calibri" w:cs="Calibri"/>
-        </w:rPr>
-        <w:t>Characteristics of environments can either increase or reduce harm</w:t>
-      </w:r>
-      <w:r>
-        <w:rPr>
-          <w:rFonts w:ascii="Calibri" w:hAnsi="Calibri" w:cs="Calibri"/>
-        </w:rPr>
+        <w:t xml:space="preserve"> has concluded that the health difference in recovery period is unambiguously attributed to the presence of </w:t>
+      </w:r>
+      <w:r>
+        <w:t>natural environment</w:t>
+      </w:r>
+      <w:r>
+        <w:t xml:space="preserve">. </w:t>
+      </w:r>
+      <w:r>
+        <w:t>This is because</w:t>
+      </w:r>
+      <w:r>
+        <w:t xml:space="preserve"> nature </w:t>
+      </w:r>
+      <w:proofErr w:type="spellStart"/>
+      <w:r>
+        <w:t>encironment</w:t>
+      </w:r>
+      <w:proofErr w:type="spellEnd"/>
+      <w:r>
+        <w:t xml:space="preserve"> promote fast &amp; complete restoration from</w:t>
+      </w:r>
+      <w:r>
         <w:t xml:space="preserve"> </w:t>
       </w:r>
       <w:r>
-        <w:rPr>
-          <w:rFonts w:ascii="Calibri" w:hAnsi="Calibri" w:cs="Calibri"/>
-        </w:rPr>
-        <w:t>to humans, and either inhibit or support human capacities to</w:t>
-      </w:r>
-      <w:r>
-        <w:rPr>
-          <w:rFonts w:ascii="Calibri" w:hAnsi="Calibri" w:cs="Calibri"/>
-        </w:rPr>
+        <w:t>stress</w:t>
+      </w:r>
+      <w:r>
         <w:t xml:space="preserve"> </w:t>
       </w:r>
       <w:r>
-        <w:rPr>
-          <w:rFonts w:ascii="Calibri" w:hAnsi="Calibri" w:cs="Calibri"/>
-        </w:rPr>
-        <w:t>function</w:t>
-      </w:r>
-      <w:r>
-        <w:rPr>
-          <w:rFonts w:ascii="Calibri" w:hAnsi="Calibri" w:cs="Calibri"/>
-        </w:rPr>
-        <w:t xml:space="preserve">”. She also </w:t>
-      </w:r>
-      <w:r>
-        <w:rPr>
-          <w:rFonts w:ascii="Calibri" w:hAnsi="Calibri" w:cs="Calibri"/>
-        </w:rPr>
-        <w:t>mentioned that greenspace influence health and well</w:t>
-      </w:r>
-      <w:r>
-        <w:rPr>
-          <w:rFonts w:ascii="Calibri" w:hAnsi="Calibri" w:cs="Calibri"/>
-        </w:rPr>
-        <w:t>-</w:t>
-      </w:r>
-      <w:r>
-        <w:rPr>
-          <w:rFonts w:ascii="Calibri" w:hAnsi="Calibri" w:cs="Calibri"/>
-        </w:rPr>
-        <w:t xml:space="preserve">being. </w:t>
-      </w:r>
-      <w:r>
-        <w:rPr>
-          <w:rFonts w:ascii="Calibri" w:hAnsi="Calibri" w:cs="Calibri"/>
-        </w:rPr>
-        <w:t xml:space="preserve">This idea is supported by </w:t>
-      </w:r>
-      <w:r>
-        <w:rPr>
-          <w:rFonts w:ascii="Calibri" w:hAnsi="Calibri" w:cs="Calibri"/>
-        </w:rPr>
-        <w:t xml:space="preserve">the </w:t>
-      </w:r>
-      <w:r>
-        <w:rPr>
-          <w:rFonts w:ascii="Calibri" w:hAnsi="Calibri" w:cs="Calibri"/>
-        </w:rPr>
-        <w:t>empirical</w:t>
-      </w:r>
-      <w:r>
-        <w:rPr>
-          <w:rFonts w:ascii="Calibri" w:hAnsi="Calibri" w:cs="Calibri"/>
-        </w:rPr>
+        <w:fldChar w:fldCharType="begin"/>
+      </w:r>
+      <w:r>
+        <w:instrText xml:space="preserve"> ADDIN EN.CITE &lt;EndNote&gt;&lt;Cite&gt;&lt;Author&gt;Groot&lt;/Author&gt;&lt;Year&gt;2018&lt;/Year&gt;&lt;RecNum&gt;70&lt;/RecNum&gt;&lt;DisplayText&gt;(Groot &amp;amp; Steg, 2018)&lt;/DisplayText&gt;&lt;record&gt;&lt;rec-number&gt;70&lt;/rec-number&gt;&lt;foreign-keys&gt;&lt;key app="EN" db-id="sfsztx0sk9txpoes00r5vp2u02px5s0wx0p0" timestamp="1648690736" guid="2962a3ae-598a-4669-b1b8-1d684eda3333"&gt;70&lt;/key&gt;&lt;/foreign-keys&gt;&lt;ref-type name="Book"&gt;6&lt;/ref-type&gt;&lt;contributors&gt;&lt;authors&gt;&lt;author&gt;Groot, Judith I. M.&lt;/author&gt;&lt;author&gt;Steg, Linda&lt;/author&gt;&lt;/authors&gt;&lt;/contributors&gt;&lt;titles&gt;&lt;title&gt;Environmental Psychology : An Introduction&lt;/title&gt;&lt;/titles&gt;&lt;dates&gt;&lt;year&gt;2018&lt;/year&gt;&lt;/dates&gt;&lt;publisher&gt;John Wiley &amp;amp;amp; Sons, Ltd&lt;/publisher&gt;&lt;urls&gt;&lt;/urls&gt;&lt;remote-database-name&gt;BiblioBoard&lt;/remote-database-name&gt;&lt;remote-database-provider&gt;EBSCOhost&lt;/remote-database-provider&gt;&lt;language&gt;English&lt;/language&gt;&lt;/record&gt;&lt;/Cite&gt;&lt;/EndNote&gt;</w:instrText>
+      </w:r>
+      <w:r>
+        <w:fldChar w:fldCharType="separate"/>
+      </w:r>
+      <w:r>
+        <w:rPr>
+          <w:noProof/>
+        </w:rPr>
+        <w:t>(Groot &amp; Steg, 2018)</w:t>
+      </w:r>
+      <w:r>
+        <w:fldChar w:fldCharType="end"/>
+      </w:r>
+      <w:r>
+        <w:t xml:space="preserve">. </w:t>
+      </w:r>
+      <w:r>
+        <w:t>Moreover, this</w:t>
+      </w:r>
+      <w:r>
         <w:t xml:space="preserve"> </w:t>
       </w:r>
       <w:r>
-        <w:rPr>
-          <w:rFonts w:ascii="Calibri" w:hAnsi="Calibri" w:cs="Calibri"/>
-        </w:rPr>
-        <w:t xml:space="preserve">study conducted by </w:t>
-      </w:r>
-      <w:r>
-        <w:rPr>
-          <w:rFonts w:ascii="Calibri" w:hAnsi="Calibri" w:cs="Calibri"/>
-        </w:rPr>
-        <w:fldChar w:fldCharType="begin"/>
-      </w:r>
-      <w:r>
-        <w:rPr>
-          <w:rFonts w:ascii="Calibri" w:hAnsi="Calibri" w:cs="Calibri"/>
-        </w:rPr>
-        <w:instrText xml:space="preserve"> ADDIN EN.CITE &lt;EndNote&gt;&lt;Cite AuthorYear="1"&gt;&lt;Author&gt;Ulrich&lt;/Author&gt;&lt;Year&gt;1984&lt;/Year&gt;&lt;RecNum&gt;69&lt;/RecNum&gt;&lt;DisplayText&gt;Ulrich (1984)&lt;/DisplayText&gt;&lt;record&gt;&lt;rec-number&gt;69&lt;/rec-number&gt;&lt;foreign-keys&gt;&lt;key app="EN" db-id="sfsztx0sk9txpoes00r5vp2u02px5s0wx0p0" timestamp="1648689703" guid="b0191d15-d1cd-4b7c-aa3c-e94963fc6fcf"&gt;69&lt;/key&gt;&lt;/foreign-keys&gt;&lt;ref-type name="Journal Article"&gt;17&lt;/ref-type&gt;&lt;contributors&gt;&lt;authors&gt;&lt;author&gt;Ulrich, Roger S.&lt;/author&gt;&lt;/authors&gt;&lt;/contributors&gt;&lt;titles&gt;&lt;title&gt;View through a Window May Influence Recovery from Surgery&lt;/title&gt;&lt;secondary-title&gt;Science&lt;/secondary-title&gt;&lt;/titles&gt;&lt;periodical&gt;&lt;full-title&gt;Science&lt;/full-title&gt;&lt;/periodical&gt;&lt;pages&gt;420-421&lt;/pages&gt;&lt;volume&gt;224&lt;/volume&gt;&lt;keywords&gt;&lt;keyword&gt;Dosage&lt;/keyword&gt;&lt;keyword&gt;Analgesics&lt;/keyword&gt;&lt;keyword&gt;Nurses&lt;/keyword&gt;&lt;keyword&gt;Hospital rooms&lt;/keyword&gt;&lt;keyword&gt;Windows&lt;/keyword&gt;&lt;keyword&gt;Bricks&lt;/keyword&gt;&lt;keyword&gt;Surgical specialties&lt;/keyword&gt;&lt;keyword&gt;Rooms&lt;/keyword&gt;&lt;keyword&gt;Sedatives&lt;/keyword&gt;&lt;keyword&gt;Tranquilizing agents&lt;/keyword&gt;&lt;/keywords&gt;&lt;dates&gt;&lt;year&gt;1984&lt;/year&gt;&lt;/dates&gt;&lt;isbn&gt;00368075&amp;#xD;10959203&lt;/isbn&gt;&lt;urls&gt;&lt;/urls&gt;&lt;remote-database-name&gt;JSTOR Journals&lt;/remote-database-name&gt;&lt;remote-database-provider&gt;EBSCOhost&lt;/remote-database-provider&gt;&lt;language&gt;English&lt;/language&gt;&lt;/record&gt;&lt;/Cite&gt;&lt;/EndNote&gt;</w:instrText>
-      </w:r>
-      <w:r>
-        <w:rPr>
-          <w:rFonts w:ascii="Calibri" w:hAnsi="Calibri" w:cs="Calibri"/>
-        </w:rPr>
-        <w:fldChar w:fldCharType="separate"/>
-      </w:r>
-      <w:r>
-        <w:rPr>
-          <w:rFonts w:ascii="Calibri" w:hAnsi="Calibri" w:cs="Calibri"/>
-          <w:noProof/>
-        </w:rPr>
-        <w:t>Ulrich (1984)</w:t>
-      </w:r>
-      <w:r>
-        <w:rPr>
-          <w:rFonts w:ascii="Calibri" w:hAnsi="Calibri" w:cs="Calibri"/>
-        </w:rPr>
-        <w:fldChar w:fldCharType="end"/>
-      </w:r>
-      <w:r>
-        <w:rPr>
-          <w:rFonts w:ascii="Calibri" w:hAnsi="Calibri" w:cs="Calibri"/>
-        </w:rPr>
-        <w:t xml:space="preserve">, where </w:t>
-      </w:r>
-      <w:r>
-        <w:t>surgery</w:t>
-      </w:r>
-      <w:r>
-        <w:rPr>
-          <w:rFonts w:ascii="Calibri" w:hAnsi="Calibri" w:cs="Calibri"/>
-        </w:rPr>
-        <w:t xml:space="preserve"> patients </w:t>
-      </w:r>
-      <w:r>
-        <w:rPr>
-          <w:rFonts w:ascii="Calibri" w:hAnsi="Calibri" w:cs="Calibri"/>
-        </w:rPr>
-        <w:t xml:space="preserve">were categorised into 2 groups, one has greenspace view and </w:t>
-      </w:r>
-      <w:r>
-        <w:rPr>
-          <w:rFonts w:ascii="Calibri" w:hAnsi="Calibri" w:cs="Calibri"/>
-        </w:rPr>
-        <w:t xml:space="preserve">one </w:t>
-      </w:r>
-      <w:r>
-        <w:rPr>
-          <w:rFonts w:ascii="Calibri" w:hAnsi="Calibri" w:cs="Calibri"/>
-        </w:rPr>
-        <w:t xml:space="preserve">does not. </w:t>
-      </w:r>
-      <w:r>
-        <w:rPr>
-          <w:rFonts w:ascii="Calibri" w:hAnsi="Calibri" w:cs="Calibri"/>
-        </w:rPr>
-        <w:t>The result shows</w:t>
-      </w:r>
-      <w:r>
-        <w:rPr>
-          <w:rFonts w:ascii="Calibri" w:hAnsi="Calibri" w:cs="Calibri"/>
-        </w:rPr>
-        <w:t xml:space="preserve"> that the group with greenspace view </w:t>
-      </w:r>
-      <w:proofErr w:type="spellStart"/>
-      <w:r>
-        <w:t>recoverd</w:t>
-      </w:r>
-      <w:proofErr w:type="spellEnd"/>
-      <w:r>
-        <w:t xml:space="preserve"> fast</w:t>
-      </w:r>
-      <w:r>
-        <w:t>er</w:t>
-      </w:r>
-      <w:r>
-        <w:t xml:space="preserve"> and better than another group</w:t>
-      </w:r>
-      <w:r>
-        <w:t xml:space="preserve">. </w:t>
-      </w:r>
-      <w:r>
-        <w:t xml:space="preserve">Based on Ulrich’s study and another similar studies, </w:t>
-      </w:r>
-      <w:r>
-        <w:fldChar w:fldCharType="begin"/>
-      </w:r>
-      <w:r>
-        <w:instrText xml:space="preserve"> ADDIN EN.CITE &lt;EndNote&gt;&lt;Cite AuthorYear="1"&gt;&lt;Author&gt;Groot&lt;/Author&gt;&lt;Year&gt;2018&lt;/Year&gt;&lt;RecNum&gt;70&lt;/RecNum&gt;&lt;DisplayText&gt;Groot and Steg (2018)&lt;/DisplayText&gt;&lt;record&gt;&lt;rec-number&gt;70&lt;/rec-number&gt;&lt;foreign-keys&gt;&lt;key app="EN" db-id="sfsztx0sk9txpoes00r5vp2u02px5s0wx0p0" timestamp="1648690736" guid="2962a3ae-598a-4669-b1b8-1d684eda3333"&gt;70&lt;/key&gt;&lt;/foreign-keys&gt;&lt;ref-type name="Book"&gt;6&lt;/ref-type&gt;&lt;contributors&gt;&lt;authors&gt;&lt;author&gt;Groot, Judith I. M.&lt;/author&gt;&lt;author&gt;Steg, Linda&lt;/author&gt;&lt;/authors&gt;&lt;/contributors&gt;&lt;titles&gt;&lt;title&gt;Environmental Psychology : An Introduction&lt;/title&gt;&lt;/titles&gt;&lt;dates&gt;&lt;year&gt;2018&lt;/year&gt;&lt;/dates&gt;&lt;publisher&gt;John Wiley &amp;amp;amp; Sons, Ltd&lt;/publisher&gt;&lt;urls&gt;&lt;/urls&gt;&lt;remote-database-name&gt;BiblioBoard&lt;/remote-database-name&gt;&lt;remote-database-provider&gt;EBSCOhost&lt;/remote-database-provider&gt;&lt;language&gt;English&lt;/language&gt;&lt;/record&gt;&lt;/Cite&gt;&lt;/EndNote&gt;</w:instrText>
-      </w:r>
-      <w:r>
-        <w:fldChar w:fldCharType="separate"/>
-      </w:r>
-      <w:r>
-        <w:rPr>
-          <w:noProof/>
-        </w:rPr>
-        <w:t>Groot and Steg (2018)</w:t>
-      </w:r>
-      <w:r>
-        <w:fldChar w:fldCharType="end"/>
-      </w:r>
-      <w:r>
-        <w:t xml:space="preserve"> has concluded that the health difference in recovery period is </w:t>
-      </w:r>
-      <w:r>
-        <w:t xml:space="preserve">unambiguously attributed to the presence of </w:t>
-      </w:r>
-      <w:r>
-        <w:t>natural environment</w:t>
-      </w:r>
-      <w:r>
-        <w:t xml:space="preserve">. </w:t>
-      </w:r>
-      <w:r>
-        <w:t>This is because</w:t>
-      </w:r>
-      <w:r>
-        <w:t xml:space="preserve"> nature </w:t>
-      </w:r>
-      <w:proofErr w:type="spellStart"/>
-      <w:r>
-        <w:t>encironment</w:t>
-      </w:r>
-      <w:proofErr w:type="spellEnd"/>
-      <w:r>
-        <w:t xml:space="preserve"> </w:t>
-      </w:r>
-      <w:r>
-        <w:t xml:space="preserve">promote fast </w:t>
-      </w:r>
-      <w:r>
-        <w:t>&amp;</w:t>
-      </w:r>
-      <w:r>
-        <w:t xml:space="preserve"> complete restora</w:t>
-      </w:r>
-      <w:r>
-        <w:t>tion from</w:t>
-      </w:r>
-      <w:r>
-        <w:t xml:space="preserve"> </w:t>
-      </w:r>
-      <w:r>
-        <w:t>stress</w:t>
-      </w:r>
-      <w:r>
-        <w:t xml:space="preserve"> </w:t>
-      </w:r>
-      <w:r>
-        <w:fldChar w:fldCharType="begin"/>
-      </w:r>
-      <w:r>
-        <w:instrText xml:space="preserve"> ADDIN EN.CITE &lt;EndNote&gt;&lt;Cite&gt;&lt;Author&gt;Groot&lt;/Author&gt;&lt;Year&gt;2018&lt;/Year&gt;&lt;RecNum&gt;70&lt;/RecNum&gt;&lt;DisplayText&gt;(Groot &amp;amp; Steg, 2018)&lt;/DisplayText&gt;&lt;record&gt;&lt;rec-number&gt;70&lt;/rec-number&gt;&lt;foreign-keys&gt;&lt;key app="EN" db-id="sfsztx0sk9txpoes00r5vp2u02px5s0wx0p0" timestamp="1648690736" guid="2962a3ae-598a-4669-b1b8-1d684eda3333"&gt;70&lt;/key&gt;&lt;/foreign-keys&gt;&lt;ref-type name="Book"&gt;6&lt;/ref-type&gt;&lt;contributors&gt;&lt;authors&gt;&lt;author&gt;Groot, Judith I. M.&lt;/author&gt;&lt;author&gt;Steg, Linda&lt;/author&gt;&lt;/authors&gt;&lt;/contributors&gt;&lt;titles&gt;&lt;title&gt;Environmental Psychology : An Introduction&lt;/title&gt;&lt;/titles&gt;&lt;dates&gt;&lt;year&gt;2018&lt;/year&gt;&lt;/dates&gt;&lt;publisher&gt;John Wiley &amp;amp;amp; Sons, Ltd&lt;/publisher&gt;&lt;urls&gt;&lt;/urls&gt;&lt;remote-database-name&gt;BiblioBoard&lt;/remote-database-name&gt;&lt;remote-database-provider&gt;EBSCOhost&lt;/remote-database-provider&gt;&lt;language&gt;English&lt;/language&gt;&lt;/record&gt;&lt;/Cite&gt;&lt;/EndNote&gt;</w:instrText>
-      </w:r>
-      <w:r>
-        <w:fldChar w:fldCharType="separate"/>
-      </w:r>
-      <w:r>
-        <w:rPr>
-          <w:noProof/>
-        </w:rPr>
-        <w:t>(Groot &amp; Steg, 2018)</w:t>
-      </w:r>
-      <w:r>
-        <w:fldChar w:fldCharType="end"/>
-      </w:r>
-      <w:r>
-        <w:t xml:space="preserve">. </w:t>
-      </w:r>
-      <w:r>
-        <w:t>Moreover, this</w:t>
-      </w:r>
-      <w:r>
-        <w:t xml:space="preserve"> </w:t>
-      </w:r>
-      <w:r>
         <w:t xml:space="preserve">idea </w:t>
       </w:r>
       <w:r>
@@ -1258,10 +1201,7 @@
         <w:t xml:space="preserve">proposes that nature exposure </w:t>
       </w:r>
       <w:r>
-        <w:t>ease</w:t>
-      </w:r>
-      <w:r>
-        <w:t xml:space="preserve"> </w:t>
+        <w:t xml:space="preserve">ease </w:t>
       </w:r>
       <w:r>
         <w:t xml:space="preserve">stress. </w:t>
@@ -1273,7 +1213,13 @@
         <w:t>onsequently</w:t>
       </w:r>
       <w:r>
-        <w:t xml:space="preserve">, it is expected that individual will be more </w:t>
+        <w:t xml:space="preserve">, it is expected that </w:t>
+      </w:r>
+      <w:r>
+        <w:t xml:space="preserve">an </w:t>
+      </w:r>
+      <w:r>
+        <w:t xml:space="preserve">individual will be more </w:t>
       </w:r>
       <w:r>
         <w:t>energised</w:t>
@@ -1303,6 +1249,7 @@
     </w:p>
     <w:p>
       <w:pPr>
+        <w:spacing w:after="360"/>
         <w:rPr>
           <w:rFonts w:ascii="Calibri" w:hAnsi="Calibri" w:cs="Calibri"/>
         </w:rPr>
@@ -1323,7 +1270,62 @@
         <w:rPr>
           <w:rFonts w:ascii="Calibri" w:hAnsi="Calibri" w:cs="Calibri"/>
         </w:rPr>
-        <w:t xml:space="preserve">Identity can be broadly define as a </w:t>
+        <w:fldChar w:fldCharType="begin"/>
+      </w:r>
+      <w:r>
+        <w:rPr>
+          <w:rFonts w:ascii="Calibri" w:hAnsi="Calibri" w:cs="Calibri"/>
+        </w:rPr>
+        <w:instrText xml:space="preserve"> ADDIN EN.CITE &lt;EndNote&gt;&lt;Cite AuthorYear="1"&gt;&lt;Author&gt;Clayton&lt;/Author&gt;&lt;Year&gt;2012&lt;/Year&gt;&lt;RecNum&gt;71&lt;/RecNum&gt;&lt;DisplayText&gt;Clayton (2012)&lt;/DisplayText&gt;&lt;record&gt;&lt;rec-number&gt;71&lt;/rec-number&gt;&lt;foreign-keys&gt;&lt;key app="EN" db-id="sfsztx0sk9txpoes00r5vp2u02px5s0wx0p0" timestamp="1648697667" guid="b27b562a-55fc-4ae7-8ddb-fb5471cde2de"&gt;71&lt;/key&gt;&lt;/foreign-keys&gt;&lt;ref-type name="Journal Article"&gt;17&lt;/ref-type&gt;&lt;contributors&gt;&lt;authors&gt;&lt;author&gt;Clayton, Susan D.&lt;/author&gt;&lt;/authors&gt;&lt;/contributors&gt;&lt;titles&gt;&lt;title&gt;Environment and Identity&lt;/title&gt;&lt;secondary-title&gt;The Oxford Handbook of Environmental and Conservation Psychology:&lt;/secondary-title&gt;&lt;/titles&gt;&lt;keywords&gt;&lt;keyword&gt;psychology&lt;/keyword&gt;&lt;keyword&gt;social psychology&lt;/keyword&gt;&lt;keyword&gt;identity&lt;/keyword&gt;&lt;keyword&gt;self&lt;/keyword&gt;&lt;keyword&gt;environmental attitudes&lt;/keyword&gt;&lt;keyword&gt;ideology&lt;/keyword&gt;&lt;keyword&gt;behavior&lt;/keyword&gt;&lt;keyword&gt;measurement&lt;/keyword&gt;&lt;keyword&gt;values&lt;/keyword&gt;&lt;/keywords&gt;&lt;dates&gt;&lt;year&gt;2012&lt;/year&gt;&lt;/dates&gt;&lt;publisher&gt;Oxford University Press&lt;/publisher&gt;&lt;isbn&gt;978-0-19-973302-6&amp;#xD;0-19-973302-3&lt;/isbn&gt;&lt;urls&gt;&lt;/urls&gt;&lt;remote-database-name&gt;Oxford Handbooks Online&lt;/remote-database-name&gt;&lt;remote-database-provider&gt;EBSCOhost&lt;/remote-database-provider&gt;&lt;language&gt;English&lt;/language&gt;&lt;/record&gt;&lt;/Cite&gt;&lt;/EndNote&gt;</w:instrText>
+      </w:r>
+      <w:r>
+        <w:rPr>
+          <w:rFonts w:ascii="Calibri" w:hAnsi="Calibri" w:cs="Calibri"/>
+        </w:rPr>
+        <w:fldChar w:fldCharType="separate"/>
+      </w:r>
+      <w:r>
+        <w:rPr>
+          <w:rFonts w:ascii="Calibri" w:hAnsi="Calibri" w:cs="Calibri"/>
+          <w:noProof/>
+        </w:rPr>
+        <w:t>Clayton (2012)</w:t>
+      </w:r>
+      <w:r>
+        <w:rPr>
+          <w:rFonts w:ascii="Calibri" w:hAnsi="Calibri" w:cs="Calibri"/>
+        </w:rPr>
+        <w:fldChar w:fldCharType="end"/>
+      </w:r>
+      <w:r>
+        <w:rPr>
+          <w:rFonts w:ascii="Calibri" w:hAnsi="Calibri" w:cs="Calibri"/>
+        </w:rPr>
+        <w:t xml:space="preserve"> defines i</w:t>
+      </w:r>
+      <w:r>
+        <w:rPr>
+          <w:rFonts w:ascii="Calibri" w:hAnsi="Calibri" w:cs="Calibri"/>
+        </w:rPr>
+        <w:t xml:space="preserve">dentity </w:t>
+      </w:r>
+      <w:r>
+        <w:rPr>
+          <w:rFonts w:ascii="Calibri" w:hAnsi="Calibri" w:cs="Calibri"/>
+        </w:rPr>
+        <w:t>a</w:t>
+      </w:r>
+      <w:r>
+        <w:rPr>
+          <w:rFonts w:ascii="Calibri" w:hAnsi="Calibri" w:cs="Calibri"/>
+        </w:rPr>
+        <w:t>s</w:t>
+      </w:r>
+      <w:r>
+        <w:rPr>
+          <w:rFonts w:ascii="Calibri" w:hAnsi="Calibri" w:cs="Calibri"/>
+        </w:rPr>
+        <w:t xml:space="preserve"> a </w:t>
       </w:r>
       <w:r>
         <w:rPr>
@@ -1335,12 +1337,84 @@
         <w:rPr>
           <w:rFonts w:ascii="Calibri" w:hAnsi="Calibri" w:cs="Calibri"/>
         </w:rPr>
+        <w:t>.</w:t>
+      </w:r>
+      <w:r>
+        <w:rPr>
+          <w:rFonts w:ascii="Calibri" w:hAnsi="Calibri" w:cs="Calibri"/>
+        </w:rPr>
         <w:t xml:space="preserve"> </w:t>
       </w:r>
       <w:r>
         <w:rPr>
           <w:rFonts w:ascii="Calibri" w:hAnsi="Calibri" w:cs="Calibri"/>
         </w:rPr>
+        <w:t xml:space="preserve">It </w:t>
+      </w:r>
+      <w:r>
+        <w:rPr>
+          <w:rFonts w:ascii="Calibri" w:hAnsi="Calibri" w:cs="Calibri"/>
+        </w:rPr>
+        <w:t>can both prescribe and motivate action</w:t>
+      </w:r>
+      <w:r>
+        <w:rPr>
+          <w:rFonts w:ascii="Calibri" w:hAnsi="Calibri" w:cs="Calibri"/>
+        </w:rPr>
+        <w:t>, and people are</w:t>
+      </w:r>
+      <w:r>
+        <w:rPr>
+          <w:rFonts w:ascii="Calibri" w:hAnsi="Calibri" w:cs="Calibri"/>
+        </w:rPr>
+        <w:t xml:space="preserve"> </w:t>
+      </w:r>
+      <w:r>
+        <w:rPr>
+          <w:rFonts w:ascii="Calibri" w:hAnsi="Calibri" w:cs="Calibri"/>
+        </w:rPr>
+        <w:t>motivated to behave in ways that are socially valued to maintain identities</w:t>
+      </w:r>
+      <w:r>
+        <w:rPr>
+          <w:rFonts w:ascii="Calibri" w:hAnsi="Calibri" w:cs="Calibri"/>
+        </w:rPr>
+        <w:t xml:space="preserve">. Moreover, </w:t>
+      </w:r>
+      <w:r>
+        <w:rPr>
+          <w:rFonts w:ascii="Calibri" w:hAnsi="Calibri" w:cs="Calibri"/>
+        </w:rPr>
+        <w:t xml:space="preserve">People normally have </w:t>
+      </w:r>
+      <w:r>
+        <w:rPr>
+          <w:rFonts w:ascii="Calibri" w:hAnsi="Calibri" w:cs="Calibri"/>
+        </w:rPr>
+        <w:t xml:space="preserve">multiple identities, which can vary in salience over </w:t>
+      </w:r>
+      <w:r>
+        <w:rPr>
+          <w:rFonts w:ascii="Calibri" w:hAnsi="Calibri" w:cs="Calibri"/>
+        </w:rPr>
+        <w:t>time</w:t>
+      </w:r>
+      <w:r>
+        <w:rPr>
+          <w:rFonts w:ascii="Calibri" w:hAnsi="Calibri" w:cs="Calibri"/>
+        </w:rPr>
+        <w:t xml:space="preserve"> and across different social contexts</w:t>
+      </w:r>
+      <w:r>
+        <w:rPr>
+          <w:rFonts w:ascii="Calibri" w:hAnsi="Calibri" w:cs="Calibri"/>
+        </w:rPr>
+        <w:t xml:space="preserve"> </w:t>
+      </w:r>
+      <w:r>
+        <w:rPr>
+          <w:rFonts w:ascii="Calibri" w:hAnsi="Calibri" w:cs="Calibri"/>
+        </w:rPr>
         <w:fldChar w:fldCharType="begin"/>
       </w:r>
       <w:r>
@@ -1372,15 +1446,432 @@
         <w:rPr>
           <w:rFonts w:ascii="Calibri" w:hAnsi="Calibri" w:cs="Calibri"/>
         </w:rPr>
+        <w:t xml:space="preserve">. </w:t>
+      </w:r>
+      <w:r>
+        <w:rPr>
+          <w:rFonts w:ascii="Calibri" w:hAnsi="Calibri" w:cs="Calibri"/>
+        </w:rPr>
+        <w:t xml:space="preserve">The salience of identity is important as it changes individual’s behaviour to </w:t>
+      </w:r>
+      <w:r>
+        <w:rPr>
+          <w:rFonts w:ascii="Calibri" w:hAnsi="Calibri" w:cs="Calibri"/>
+        </w:rPr>
+        <w:t>an extent</w:t>
+      </w:r>
+      <w:r>
+        <w:rPr>
+          <w:rFonts w:ascii="Calibri" w:hAnsi="Calibri" w:cs="Calibri"/>
+        </w:rPr>
+        <w:t xml:space="preserve">. </w:t>
+      </w:r>
+      <w:r>
+        <w:rPr>
+          <w:rFonts w:ascii="Calibri" w:hAnsi="Calibri" w:cs="Calibri"/>
+        </w:rPr>
+        <w:fldChar w:fldCharType="begin"/>
+      </w:r>
+      <w:r>
+        <w:rPr>
+          <w:rFonts w:ascii="Calibri" w:hAnsi="Calibri" w:cs="Calibri"/>
+        </w:rPr>
+        <w:instrText xml:space="preserve"> ADDIN EN.CITE &lt;EndNote&gt;&lt;Cite AuthorYear="1"&gt;&lt;Author&gt;Unsworth&lt;/Author&gt;&lt;Year&gt;2014&lt;/Year&gt;&lt;RecNum&gt;74&lt;/RecNum&gt;&lt;DisplayText&gt;Unsworth and Fielding (2014)&lt;/DisplayText&gt;&lt;record&gt;&lt;rec-number&gt;74&lt;/rec-number&gt;&lt;foreign-keys&gt;&lt;key app="EN" db-id="sfsztx0sk9txpoes00r5vp2u02px5s0wx0p0" timestamp="1648801934" guid="43f899bb-c50f-4ef9-a0ed-e15fc96f4a78"&gt;74&lt;/key&gt;&lt;/foreign-keys&gt;&lt;ref-type name="Journal Article"&gt;17&lt;/ref-type&gt;&lt;contributors&gt;&lt;authors&gt;&lt;author&gt;Unsworth, Kerrie L.&lt;/author&gt;&lt;author&gt;Fielding, Kelly S.&lt;/author&gt;&lt;/authors&gt;&lt;/contributors&gt;&lt;titles&gt;&lt;title&gt;It&amp;apos;s political: How the salience of one&amp;apos;s political identity changes climate change beliefs and policy support&lt;/title&gt;&lt;secondary-title&gt;Global Environmental Change Part A: Human &amp;amp;amp; Policy Dimensions&lt;/secondary-title&gt;&lt;/titles&gt;&lt;periodical&gt;&lt;full-title&gt;Global Environmental Change Part A: Human &amp;amp;amp; Policy Dimensions&lt;/full-title&gt;&lt;/periodical&gt;&lt;pages&gt;131-137&lt;/pages&gt;&lt;volume&gt;27&lt;/volume&gt;&lt;keywords&gt;&lt;keyword&gt;Other provincial and territorial public administration&lt;/keyword&gt;&lt;keyword&gt;Administration of Air and Water Resource and Solid Waste Management Programs&lt;/keyword&gt;&lt;keyword&gt;CLIMATE change&lt;/keyword&gt;&lt;keyword&gt;GOVERNMENT policy&lt;/keyword&gt;&lt;keyword&gt;POLITICAL science&lt;/keyword&gt;&lt;keyword&gt;ENVIRONMENTAL policy&lt;/keyword&gt;&lt;keyword&gt;DEPOLITICIZATION&lt;/keyword&gt;&lt;/keywords&gt;&lt;dates&gt;&lt;year&gt;2014&lt;/year&gt;&lt;/dates&gt;&lt;publisher&gt;Elsevier B.V.&lt;/publisher&gt;&lt;isbn&gt;0959-3780&lt;/isbn&gt;&lt;urls&gt;&lt;/urls&gt;&lt;remote-database-name&gt;Supplemental Index&lt;/remote-database-name&gt;&lt;remote-database-provider&gt;EBSCOhost&lt;/remote-database-provider&gt;&lt;language&gt;eng&lt;/language&gt;&lt;/record&gt;&lt;/Cite&gt;&lt;/EndNote&gt;</w:instrText>
+      </w:r>
+      <w:r>
+        <w:rPr>
+          <w:rFonts w:ascii="Calibri" w:hAnsi="Calibri" w:cs="Calibri"/>
+        </w:rPr>
+        <w:fldChar w:fldCharType="separate"/>
+      </w:r>
+      <w:r>
+        <w:rPr>
+          <w:rFonts w:ascii="Calibri" w:hAnsi="Calibri" w:cs="Calibri"/>
+          <w:noProof/>
+        </w:rPr>
+        <w:t>Unsworth and Fielding (2014)</w:t>
+      </w:r>
+      <w:r>
+        <w:rPr>
+          <w:rFonts w:ascii="Calibri" w:hAnsi="Calibri" w:cs="Calibri"/>
+        </w:rPr>
+        <w:fldChar w:fldCharType="end"/>
+      </w:r>
+      <w:r>
+        <w:rPr>
+          <w:rFonts w:ascii="Calibri" w:hAnsi="Calibri" w:cs="Calibri"/>
+        </w:rPr>
+        <w:t xml:space="preserve"> has developed </w:t>
+      </w:r>
+      <w:r>
+        <w:rPr>
+          <w:rFonts w:ascii="Calibri" w:hAnsi="Calibri" w:cs="Calibri"/>
+        </w:rPr>
+        <w:t>two</w:t>
+      </w:r>
+      <w:r>
+        <w:rPr>
+          <w:rFonts w:ascii="Calibri" w:hAnsi="Calibri" w:cs="Calibri"/>
+        </w:rPr>
+        <w:t xml:space="preserve"> </w:t>
+      </w:r>
+      <w:r>
+        <w:rPr>
+          <w:rFonts w:ascii="Calibri" w:hAnsi="Calibri" w:cs="Calibri"/>
+        </w:rPr>
+        <w:t>experiment</w:t>
+      </w:r>
+      <w:r>
+        <w:rPr>
+          <w:rFonts w:ascii="Calibri" w:hAnsi="Calibri" w:cs="Calibri"/>
+        </w:rPr>
+        <w:t xml:space="preserve"> that </w:t>
+      </w:r>
+      <w:r>
+        <w:rPr>
+          <w:rFonts w:ascii="Calibri" w:hAnsi="Calibri" w:cs="Calibri"/>
+        </w:rPr>
+        <w:t xml:space="preserve">people express their view in regards to climate change under two conditions: </w:t>
+      </w:r>
+      <w:r>
+        <w:rPr>
+          <w:rFonts w:ascii="Calibri" w:hAnsi="Calibri" w:cs="Calibri"/>
+        </w:rPr>
+        <w:t>political identity primed or not primed</w:t>
+      </w:r>
+      <w:r>
+        <w:rPr>
+          <w:rFonts w:ascii="Calibri" w:hAnsi="Calibri" w:cs="Calibri"/>
+        </w:rPr>
+        <w:t>. The result show that the s</w:t>
+      </w:r>
+      <w:r>
+        <w:rPr>
+          <w:rFonts w:ascii="Calibri" w:hAnsi="Calibri" w:cs="Calibri"/>
+        </w:rPr>
+        <w:t>trength of views changed depending on</w:t>
+      </w:r>
+      <w:r>
+        <w:rPr>
+          <w:rFonts w:ascii="Calibri" w:hAnsi="Calibri" w:cs="Calibri"/>
+        </w:rPr>
+        <w:t xml:space="preserve"> the salience of </w:t>
+      </w:r>
+      <w:proofErr w:type="spellStart"/>
+      <w:r>
+        <w:rPr>
+          <w:rFonts w:ascii="Calibri" w:hAnsi="Calibri" w:cs="Calibri"/>
+        </w:rPr>
+        <w:t>indentity</w:t>
+      </w:r>
+      <w:proofErr w:type="spellEnd"/>
+      <w:r>
+        <w:rPr>
+          <w:rFonts w:ascii="Calibri" w:hAnsi="Calibri" w:cs="Calibri"/>
+        </w:rPr>
         <w:t>.</w:t>
       </w:r>
-    </w:p>
-    <w:p>
-      <w:pPr>
-        <w:rPr>
-          <w:rFonts w:ascii="Calibri" w:hAnsi="Calibri" w:cs="Calibri"/>
-        </w:rPr>
-      </w:pPr>
+      <w:r>
+        <w:rPr>
+          <w:rFonts w:ascii="Calibri" w:hAnsi="Calibri" w:cs="Calibri"/>
+        </w:rPr>
+        <w:t xml:space="preserve"> Another important concept is </w:t>
+      </w:r>
+      <w:r>
+        <w:rPr>
+          <w:rFonts w:ascii="Calibri" w:hAnsi="Calibri" w:cs="Calibri"/>
+        </w:rPr>
+        <w:t>environmental identity</w:t>
+      </w:r>
+      <w:r>
+        <w:rPr>
+          <w:rFonts w:ascii="Calibri" w:hAnsi="Calibri" w:cs="Calibri"/>
+        </w:rPr>
+        <w:t>, which is defined as “</w:t>
+      </w:r>
+      <w:r>
+        <w:rPr>
+          <w:rFonts w:ascii="Calibri" w:hAnsi="Calibri" w:cs="Calibri"/>
+        </w:rPr>
+        <w:t>a sense of connection to some part of the nonhuman natural environment that affects the way we perceive and act toward the world; a belief that the environment is important to us and an important part of who we are</w:t>
+      </w:r>
+      <w:r>
+        <w:rPr>
+          <w:rFonts w:ascii="Calibri" w:hAnsi="Calibri" w:cs="Calibri"/>
+        </w:rPr>
+        <w:t xml:space="preserve">” </w:t>
+      </w:r>
+      <w:r>
+        <w:rPr>
+          <w:rFonts w:ascii="Calibri" w:hAnsi="Calibri" w:cs="Calibri"/>
+        </w:rPr>
+        <w:fldChar w:fldCharType="begin"/>
+      </w:r>
+      <w:r>
+        <w:rPr>
+          <w:rFonts w:ascii="Calibri" w:hAnsi="Calibri" w:cs="Calibri"/>
+        </w:rPr>
+        <w:instrText xml:space="preserve"> ADDIN EN.CITE &lt;EndNote&gt;&lt;Cite&gt;&lt;Author&gt;Clayton&lt;/Author&gt;&lt;Year&gt;2003&lt;/Year&gt;&lt;RecNum&gt;75&lt;/RecNum&gt;&lt;DisplayText&gt;(Clayton et al., 2003)&lt;/DisplayText&gt;&lt;record&gt;&lt;rec-number&gt;75&lt;/rec-number&gt;&lt;foreign-keys&gt;&lt;key app="EN" db-id="sfsztx0sk9txpoes00r5vp2u02px5s0wx0p0" timestamp="1648801934" guid="ab4ae7bc-d06c-41a0-bb1c-429c83d26360"&gt;75&lt;/key&gt;&lt;/foreign-keys&gt;&lt;ref-type name="Generic"&gt;13&lt;/ref-type&gt;&lt;contributors&gt;&lt;authors&gt;&lt;author&gt;Clayton, LaReine Warden&lt;/author&gt;&lt;author&gt;Opotow, Susan&lt;/author&gt;&lt;author&gt;Clayton, Susan D.&lt;/author&gt;&lt;/authors&gt;&lt;/contributors&gt;&lt;titles&gt;&lt;title&gt;Identity and the natural environment: the psychological significance of nature&lt;/title&gt;&lt;/titles&gt;&lt;keywords&gt;&lt;keyword&gt;Environmental psychology.&lt;/keyword&gt;&lt;keyword&gt;Identity (Psychology)&lt;/keyword&gt;&lt;keyword&gt;Social Identification.&lt;/keyword&gt;&lt;keyword&gt;Environment.&lt;/keyword&gt;&lt;/keywords&gt;&lt;dates&gt;&lt;year&gt;2003&lt;/year&gt;&lt;/dates&gt;&lt;pub-location&gt;Cambridge, Mass.&lt;/pub-location&gt;&lt;publisher&gt;MIT Press&lt;/publisher&gt;&lt;isbn&gt;978-0-262-03311-4&amp;#xD;978-0-262-53206-8&amp;#xD;0-262-03311-9&amp;#xD;0-262-53206-9&lt;/isbn&gt;&lt;urls&gt;&lt;/urls&gt;&lt;remote-database-name&gt;Harvard Library Bibliographic Dataset&lt;/remote-database-name&gt;&lt;remote-database-provider&gt;EBSCOhost&lt;/remote-database-provider&gt;&lt;language&gt;English&lt;/language&gt;&lt;/record&gt;&lt;/Cite&gt;&lt;/EndNote&gt;</w:instrText>
+      </w:r>
+      <w:r>
+        <w:rPr>
+          <w:rFonts w:ascii="Calibri" w:hAnsi="Calibri" w:cs="Calibri"/>
+        </w:rPr>
+        <w:fldChar w:fldCharType="separate"/>
+      </w:r>
+      <w:r>
+        <w:rPr>
+          <w:rFonts w:ascii="Calibri" w:hAnsi="Calibri" w:cs="Calibri"/>
+          <w:noProof/>
+        </w:rPr>
+        <w:t>(Clayton et al., 2003)</w:t>
+      </w:r>
+      <w:r>
+        <w:rPr>
+          <w:rFonts w:ascii="Calibri" w:hAnsi="Calibri" w:cs="Calibri"/>
+        </w:rPr>
+        <w:fldChar w:fldCharType="end"/>
+      </w:r>
+      <w:r>
+        <w:rPr>
+          <w:rFonts w:ascii="Calibri" w:hAnsi="Calibri" w:cs="Calibri"/>
+        </w:rPr>
+        <w:t>. It can includes p</w:t>
+      </w:r>
+      <w:r>
+        <w:rPr>
+          <w:rFonts w:ascii="Calibri" w:hAnsi="Calibri" w:cs="Calibri"/>
+        </w:rPr>
+        <w:t>lace identity</w:t>
+      </w:r>
+      <w:r>
+        <w:rPr>
+          <w:rFonts w:ascii="Calibri" w:hAnsi="Calibri" w:cs="Calibri"/>
+        </w:rPr>
+        <w:t xml:space="preserve"> and c</w:t>
+      </w:r>
+      <w:r>
+        <w:rPr>
+          <w:rFonts w:ascii="Calibri" w:hAnsi="Calibri" w:cs="Calibri"/>
+        </w:rPr>
+        <w:t>onnection with nature</w:t>
+      </w:r>
+      <w:r>
+        <w:rPr>
+          <w:rFonts w:ascii="Calibri" w:hAnsi="Calibri" w:cs="Calibri"/>
+        </w:rPr>
+        <w:t xml:space="preserve"> </w:t>
+      </w:r>
+      <w:r>
+        <w:rPr>
+          <w:rFonts w:ascii="Calibri" w:hAnsi="Calibri" w:cs="Calibri"/>
+        </w:rPr>
+        <w:fldChar w:fldCharType="begin"/>
+      </w:r>
+      <w:r>
+        <w:rPr>
+          <w:rFonts w:ascii="Calibri" w:hAnsi="Calibri" w:cs="Calibri"/>
+        </w:rPr>
+        <w:instrText xml:space="preserve"> ADDIN EN.CITE &lt;EndNote&gt;&lt;Cite&gt;&lt;Author&gt;Williams&lt;/Author&gt;&lt;Year&gt;2022&lt;/Year&gt;&lt;RecNum&gt;76&lt;/RecNum&gt;&lt;DisplayText&gt;(Williams, 2022b)&lt;/DisplayText&gt;&lt;record&gt;&lt;rec-number&gt;76&lt;/rec-number&gt;&lt;foreign-keys&gt;&lt;key app="EN" db-id="sfsztx0sk9txpoes00r5vp2u02px5s0wx0p0" timestamp="1648807331" guid="804190e5-6983-43d2-bab8-173ec9e2289a"&gt;76&lt;/key&gt;&lt;/foreign-keys&gt;&lt;ref-type name="Journal Article"&gt;17&lt;/ref-type&gt;&lt;contributors&gt;&lt;authors&gt;&lt;author&gt;Kathryn Williams&lt;/author&gt;&lt;/authors&gt;&lt;/contributors&gt;&lt;titles&gt;&lt;title&gt;week 3: social identity and relationships&lt;/title&gt;&lt;/titles&gt;&lt;dates&gt;&lt;year&gt;2022&lt;/year&gt;&lt;/dates&gt;&lt;urls&gt;&lt;related-urls&gt;&lt;url&gt;https://canvas.lms.unimelb.edu.au/courses/125779/files/10340758?module_item_id=3530257&lt;/url&gt;&lt;/related-urls&gt;&lt;/urls&gt;&lt;/record&gt;&lt;/Cite&gt;&lt;/EndNote&gt;</w:instrText>
+      </w:r>
+      <w:r>
+        <w:rPr>
+          <w:rFonts w:ascii="Calibri" w:hAnsi="Calibri" w:cs="Calibri"/>
+        </w:rPr>
+        <w:fldChar w:fldCharType="separate"/>
+      </w:r>
+      <w:r>
+        <w:rPr>
+          <w:rFonts w:ascii="Calibri" w:hAnsi="Calibri" w:cs="Calibri"/>
+          <w:noProof/>
+        </w:rPr>
+        <w:t>(Williams, 2022b)</w:t>
+      </w:r>
+      <w:r>
+        <w:rPr>
+          <w:rFonts w:ascii="Calibri" w:hAnsi="Calibri" w:cs="Calibri"/>
+        </w:rPr>
+        <w:fldChar w:fldCharType="end"/>
+      </w:r>
+      <w:r>
+        <w:rPr>
+          <w:rFonts w:ascii="Calibri" w:hAnsi="Calibri" w:cs="Calibri"/>
+        </w:rPr>
+        <w:t xml:space="preserve">. Since people have multiple identities, and the salience of identity is </w:t>
+      </w:r>
+      <w:proofErr w:type="gramStart"/>
+      <w:r>
+        <w:rPr>
+          <w:rFonts w:ascii="Calibri" w:hAnsi="Calibri" w:cs="Calibri"/>
+        </w:rPr>
+        <w:t>important</w:t>
+      </w:r>
+      <w:r>
+        <w:rPr>
+          <w:rFonts w:ascii="Calibri" w:hAnsi="Calibri" w:cs="Calibri"/>
+        </w:rPr>
+        <w:t>,  people</w:t>
+      </w:r>
+      <w:proofErr w:type="gramEnd"/>
+      <w:r>
+        <w:rPr>
+          <w:rFonts w:ascii="Calibri" w:hAnsi="Calibri" w:cs="Calibri"/>
+        </w:rPr>
+        <w:t xml:space="preserve"> may </w:t>
+      </w:r>
+      <w:r>
+        <w:rPr>
+          <w:rFonts w:ascii="Calibri" w:hAnsi="Calibri" w:cs="Calibri"/>
+        </w:rPr>
+        <w:t>have</w:t>
+      </w:r>
+      <w:r>
+        <w:rPr>
+          <w:rFonts w:ascii="Calibri" w:hAnsi="Calibri" w:cs="Calibri"/>
+        </w:rPr>
+        <w:t xml:space="preserve"> different</w:t>
+      </w:r>
+      <w:r>
+        <w:rPr>
+          <w:rFonts w:ascii="Calibri" w:hAnsi="Calibri" w:cs="Calibri"/>
+        </w:rPr>
+        <w:t xml:space="preserve"> view</w:t>
+      </w:r>
+      <w:r>
+        <w:rPr>
+          <w:rFonts w:ascii="Calibri" w:hAnsi="Calibri" w:cs="Calibri"/>
+        </w:rPr>
+        <w:t xml:space="preserve"> in regards to </w:t>
+      </w:r>
+      <w:r>
+        <w:rPr>
+          <w:rFonts w:ascii="Calibri" w:hAnsi="Calibri" w:cs="Calibri"/>
+        </w:rPr>
+        <w:t xml:space="preserve"> </w:t>
+      </w:r>
+      <w:r>
+        <w:rPr>
+          <w:rFonts w:ascii="Calibri" w:hAnsi="Calibri" w:cs="Calibri"/>
+        </w:rPr>
+        <w:t>their relationship with countryside</w:t>
+      </w:r>
+      <w:r>
+        <w:rPr>
+          <w:rFonts w:ascii="Calibri" w:hAnsi="Calibri" w:cs="Calibri"/>
+        </w:rPr>
+        <w:t xml:space="preserve"> based on their different identities</w:t>
+      </w:r>
+      <w:r>
+        <w:rPr>
+          <w:rFonts w:ascii="Calibri" w:hAnsi="Calibri" w:cs="Calibri"/>
+        </w:rPr>
+        <w:t>.</w:t>
+      </w:r>
+    </w:p>
+    <w:p>
+      <w:pPr>
+        <w:rPr>
+          <w:rFonts w:ascii="Calibri" w:hAnsi="Calibri" w:cs="Calibri"/>
+          <w:b/>
+          <w:bCs/>
+          <w:i/>
+          <w:iCs/>
+        </w:rPr>
+      </w:pPr>
+      <w:r>
+        <w:rPr>
+          <w:rFonts w:ascii="Calibri" w:hAnsi="Calibri" w:cs="Calibri"/>
+          <w:b/>
+          <w:bCs/>
+          <w:i/>
+          <w:iCs/>
+        </w:rPr>
+        <w:t>Cognitive</w:t>
+      </w:r>
+      <w:r>
+        <w:rPr>
+          <w:rFonts w:ascii="Calibri" w:hAnsi="Calibri" w:cs="Calibri"/>
+          <w:b/>
+          <w:bCs/>
+          <w:i/>
+          <w:iCs/>
+        </w:rPr>
+        <w:t xml:space="preserve"> process</w:t>
+      </w:r>
+    </w:p>
+    <w:p>
+      <w:pPr>
+        <w:rPr>
+          <w:rFonts w:ascii="Calibri" w:hAnsi="Calibri" w:cs="Calibri"/>
+        </w:rPr>
+      </w:pPr>
+      <w:r>
+        <w:rPr>
+          <w:rFonts w:ascii="Calibri" w:hAnsi="Calibri" w:cs="Calibri"/>
+        </w:rPr>
+        <w:t xml:space="preserve">Cognition is a </w:t>
+      </w:r>
+      <w:r>
+        <w:rPr>
+          <w:rFonts w:ascii="Calibri" w:hAnsi="Calibri" w:cs="Calibri"/>
+        </w:rPr>
+        <w:t>mental processes associated with acquiring, storing, manipulating and retrieving</w:t>
+      </w:r>
+      <w:r>
+        <w:rPr>
+          <w:rFonts w:ascii="Calibri" w:hAnsi="Calibri" w:cs="Calibri"/>
+        </w:rPr>
+        <w:t xml:space="preserve"> </w:t>
+      </w:r>
+      <w:r>
+        <w:rPr>
+          <w:rFonts w:ascii="Calibri" w:hAnsi="Calibri" w:cs="Calibri"/>
+        </w:rPr>
+        <w:t>information</w:t>
+      </w:r>
+      <w:r>
+        <w:rPr>
+          <w:rFonts w:ascii="Calibri" w:hAnsi="Calibri" w:cs="Calibri"/>
+        </w:rPr>
+        <w:t xml:space="preserve"> </w:t>
+      </w:r>
+      <w:r>
+        <w:rPr>
+          <w:rFonts w:ascii="Calibri" w:hAnsi="Calibri" w:cs="Calibri"/>
+        </w:rPr>
+        <w:fldChar w:fldCharType="begin"/>
+      </w:r>
+      <w:r>
+        <w:rPr>
+          <w:rFonts w:ascii="Calibri" w:hAnsi="Calibri" w:cs="Calibri"/>
+        </w:rPr>
+        <w:instrText xml:space="preserve"> ADDIN EN.CITE &lt;EndNote&gt;&lt;Cite&gt;&lt;Author&gt;Williams&lt;/Author&gt;&lt;Year&gt;2022&lt;/Year&gt;&lt;RecNum&gt;77&lt;/RecNum&gt;&lt;DisplayText&gt;(Williams, 2022c)&lt;/DisplayText&gt;&lt;record&gt;&lt;rec-number&gt;77&lt;/rec-number&gt;&lt;foreign-keys&gt;&lt;key app="EN" db-id="sfsztx0sk9txpoes00r5vp2u02px5s0wx0p0" timestamp="1648812198"&gt;77&lt;/key&gt;&lt;/foreign-keys&gt;&lt;ref-type name="Journal Article"&gt;17&lt;/ref-type&gt;&lt;contributors&gt;&lt;authors&gt;&lt;author&gt;Kathryn Williams&lt;/author&gt;&lt;/authors&gt;&lt;/contributors&gt;&lt;titles&gt;&lt;title&gt;Week 4: cognition and environment&lt;/title&gt;&lt;/titles&gt;&lt;dates&gt;&lt;year&gt;2022&lt;/year&gt;&lt;/dates&gt;&lt;urls&gt;&lt;related-urls&gt;&lt;url&gt;https://canvas.lms.unimelb.edu.au/courses/125779/files/10340766?module_item_id=3530265&lt;/url&gt;&lt;/related-urls&gt;&lt;/urls&gt;&lt;/record&gt;&lt;/Cite&gt;&lt;/EndNote&gt;</w:instrText>
+      </w:r>
+      <w:r>
+        <w:rPr>
+          <w:rFonts w:ascii="Calibri" w:hAnsi="Calibri" w:cs="Calibri"/>
+        </w:rPr>
+        <w:fldChar w:fldCharType="separate"/>
+      </w:r>
+      <w:r>
+        <w:rPr>
+          <w:rFonts w:ascii="Calibri" w:hAnsi="Calibri" w:cs="Calibri"/>
+          <w:noProof/>
+        </w:rPr>
+        <w:t>(Williams, 2022c)</w:t>
+      </w:r>
+      <w:r>
+        <w:rPr>
+          <w:rFonts w:ascii="Calibri" w:hAnsi="Calibri" w:cs="Calibri"/>
+        </w:rPr>
+        <w:fldChar w:fldCharType="end"/>
+      </w:r>
+      <w:r>
+        <w:rPr>
+          <w:rFonts w:ascii="Calibri" w:hAnsi="Calibri" w:cs="Calibri"/>
+        </w:rPr>
+        <w:t xml:space="preserve">. </w:t>
+      </w:r>
       <w:r>
         <w:rPr>
           <w:rFonts w:ascii="Calibri" w:hAnsi="Calibri" w:cs="Calibri"/>
@@ -1418,6 +1909,21 @@
       <w:r>
         <w:fldChar w:fldCharType="separate"/>
       </w:r>
+      <w:r>
+        <w:t>[Record #75 is using a reference type undefined in this output style.]</w:t>
+      </w:r>
+    </w:p>
+    <w:p>
+      <w:pPr>
+        <w:pStyle w:val="EndNoteBibliography"/>
+        <w:spacing w:after="0"/>
+      </w:pPr>
+    </w:p>
+    <w:p>
+      <w:pPr>
+        <w:pStyle w:val="EndNoteBibliography"/>
+        <w:ind w:left="720" w:hanging="720"/>
+      </w:pPr>
       <w:r>
         <w:t xml:space="preserve">Clayton, S. D. (2012). Environment and Identity. </w:t>
       </w:r>
@@ -1609,7 +2115,31 @@
         <w:ind w:left="720" w:hanging="720"/>
       </w:pPr>
       <w:r>
-        <w:t xml:space="preserve">Williams, K. (2022). week 2: needs and biological factors. </w:t>
+        <w:t xml:space="preserve">Unsworth, K. L., &amp; Fielding, K. S. (2014). It's political: How the salience of one's political identity changes climate change beliefs and policy support. </w:t>
+      </w:r>
+      <w:r>
+        <w:rPr>
+          <w:i/>
+        </w:rPr>
+        <w:t>Global Environmental Change Part A: Human &amp;amp; Policy Dimensions, 27</w:t>
+      </w:r>
+      <w:r>
+        <w:t xml:space="preserve">, 131-137. </w:t>
+      </w:r>
+    </w:p>
+    <w:p>
+      <w:pPr>
+        <w:pStyle w:val="EndNoteBibliography"/>
+        <w:spacing w:after="0"/>
+      </w:pPr>
+    </w:p>
+    <w:p>
+      <w:pPr>
+        <w:pStyle w:val="EndNoteBibliography"/>
+        <w:ind w:left="720" w:hanging="720"/>
+      </w:pPr>
+      <w:r>
+        <w:t xml:space="preserve">Williams, K. (2022a). week 2: needs and biological factors. </w:t>
       </w:r>
       <w:hyperlink r:id="rId7" w:history="1">
         <w:r>
@@ -1626,6 +2156,58 @@
     <w:p>
       <w:pPr>
         <w:pStyle w:val="EndNoteBibliography"/>
+        <w:spacing w:after="0"/>
+      </w:pPr>
+    </w:p>
+    <w:p>
+      <w:pPr>
+        <w:pStyle w:val="EndNoteBibliography"/>
+        <w:ind w:left="720" w:hanging="720"/>
+      </w:pPr>
+      <w:r>
+        <w:t xml:space="preserve">Williams, K. (2022b). week 3: social identity and relationships. </w:t>
+      </w:r>
+      <w:hyperlink r:id="rId8" w:history="1">
+        <w:r>
+          <w:rPr>
+            <w:rStyle w:val="Hyperlink"/>
+          </w:rPr>
+          <w:t>https://canvas.lms.unimelb.edu.au/courses/125779/files/10340758?module_item_id=3530257</w:t>
+        </w:r>
+      </w:hyperlink>
+      <w:r>
+        <w:t xml:space="preserve"> </w:t>
+      </w:r>
+    </w:p>
+    <w:p>
+      <w:pPr>
+        <w:pStyle w:val="EndNoteBibliography"/>
+        <w:spacing w:after="0"/>
+      </w:pPr>
+    </w:p>
+    <w:p>
+      <w:pPr>
+        <w:pStyle w:val="EndNoteBibliography"/>
+        <w:ind w:left="720" w:hanging="720"/>
+      </w:pPr>
+      <w:r>
+        <w:t xml:space="preserve">Williams, K. (2022c). Week 4: cognition and environment. </w:t>
+      </w:r>
+      <w:hyperlink r:id="rId9" w:history="1">
+        <w:r>
+          <w:rPr>
+            <w:rStyle w:val="Hyperlink"/>
+          </w:rPr>
+          <w:t>https://canvas.lms.unimelb.edu.au/courses/125779/files/10340766?module_item_id=3530265</w:t>
+        </w:r>
+      </w:hyperlink>
+      <w:r>
+        <w:t xml:space="preserve"> </w:t>
+      </w:r>
+    </w:p>
+    <w:p>
+      <w:pPr>
+        <w:pStyle w:val="EndNoteBibliography"/>
       </w:pPr>
     </w:p>
     <w:p>
@@ -1643,7 +2225,7 @@
     </w:p>
     <w:sectPr>
       <w:pgSz w:w="11906" w:h="16838"/>
-      <w:pgMar w:top="1440" w:right="1440" w:bottom="1440" w:left="1440" w:header="708" w:footer="708" w:gutter="0"/>
+      <w:pgMar w:top="1134" w:right="1440" w:bottom="1134" w:left="1440" w:header="709" w:footer="709" w:gutter="0"/>
       <w:cols w:space="708"/>
       <w:docGrid w:linePitch="360"/>
     </w:sectPr>

--- a/Research Project 1.docx
+++ b/Research Project 1.docx
@@ -1611,7 +1611,7 @@
         <w:rPr>
           <w:rFonts w:ascii="Calibri" w:hAnsi="Calibri" w:cs="Calibri"/>
         </w:rPr>
-        <w:instrText xml:space="preserve"> ADDIN EN.CITE &lt;EndNote&gt;&lt;Cite&gt;&lt;Author&gt;Clayton&lt;/Author&gt;&lt;Year&gt;2003&lt;/Year&gt;&lt;RecNum&gt;75&lt;/RecNum&gt;&lt;DisplayText&gt;(Clayton et al., 2003)&lt;/DisplayText&gt;&lt;record&gt;&lt;rec-number&gt;75&lt;/rec-number&gt;&lt;foreign-keys&gt;&lt;key app="EN" db-id="sfsztx0sk9txpoes00r5vp2u02px5s0wx0p0" timestamp="1648801934" guid="ab4ae7bc-d06c-41a0-bb1c-429c83d26360"&gt;75&lt;/key&gt;&lt;/foreign-keys&gt;&lt;ref-type name="Generic"&gt;13&lt;/ref-type&gt;&lt;contributors&gt;&lt;authors&gt;&lt;author&gt;Clayton, LaReine Warden&lt;/author&gt;&lt;author&gt;Opotow, Susan&lt;/author&gt;&lt;author&gt;Clayton, Susan D.&lt;/author&gt;&lt;/authors&gt;&lt;/contributors&gt;&lt;titles&gt;&lt;title&gt;Identity and the natural environment: the psychological significance of nature&lt;/title&gt;&lt;/titles&gt;&lt;keywords&gt;&lt;keyword&gt;Environmental psychology.&lt;/keyword&gt;&lt;keyword&gt;Identity (Psychology)&lt;/keyword&gt;&lt;keyword&gt;Social Identification.&lt;/keyword&gt;&lt;keyword&gt;Environment.&lt;/keyword&gt;&lt;/keywords&gt;&lt;dates&gt;&lt;year&gt;2003&lt;/year&gt;&lt;/dates&gt;&lt;pub-location&gt;Cambridge, Mass.&lt;/pub-location&gt;&lt;publisher&gt;MIT Press&lt;/publisher&gt;&lt;isbn&gt;978-0-262-03311-4&amp;#xD;978-0-262-53206-8&amp;#xD;0-262-03311-9&amp;#xD;0-262-53206-9&lt;/isbn&gt;&lt;urls&gt;&lt;/urls&gt;&lt;remote-database-name&gt;Harvard Library Bibliographic Dataset&lt;/remote-database-name&gt;&lt;remote-database-provider&gt;EBSCOhost&lt;/remote-database-provider&gt;&lt;language&gt;English&lt;/language&gt;&lt;/record&gt;&lt;/Cite&gt;&lt;/EndNote&gt;</w:instrText>
+        <w:instrText xml:space="preserve"> ADDIN EN.CITE &lt;EndNote&gt;&lt;Cite&gt;&lt;Author&gt;Clayton&lt;/Author&gt;&lt;Year&gt;2003&lt;/Year&gt;&lt;RecNum&gt;75&lt;/RecNum&gt;&lt;DisplayText&gt;(Clayton et al., 2003)&lt;/DisplayText&gt;&lt;record&gt;&lt;rec-number&gt;75&lt;/rec-number&gt;&lt;foreign-keys&gt;&lt;key app="EN" db-id="sfsztx0sk9txpoes00r5vp2u02px5s0wx0p0" timestamp="1648801934" guid="ab4ae7bc-d06c-41a0-bb1c-429c83d26360"&gt;75&lt;/key&gt;&lt;/foreign-keys&gt;&lt;ref-type name="Journal Article"&gt;17&lt;/ref-type&gt;&lt;contributors&gt;&lt;authors&gt;&lt;author&gt;Clayton, LaReine Warden&lt;/author&gt;&lt;author&gt;Opotow, Susan&lt;/author&gt;&lt;author&gt;Clayton, Susan D.&lt;/author&gt;&lt;/authors&gt;&lt;/contributors&gt;&lt;titles&gt;&lt;title&gt;Identity and the natural environment: the psychological significance of nature&lt;/title&gt;&lt;/titles&gt;&lt;keywords&gt;&lt;keyword&gt;Environmental psychology.&lt;/keyword&gt;&lt;keyword&gt;Identity (Psychology)&lt;/keyword&gt;&lt;keyword&gt;Social Identification.&lt;/keyword&gt;&lt;keyword&gt;Environment.&lt;/keyword&gt;&lt;/keywords&gt;&lt;dates&gt;&lt;year&gt;2003&lt;/year&gt;&lt;/dates&gt;&lt;pub-location&gt;Cambridge, Mass.&lt;/pub-location&gt;&lt;publisher&gt;MIT Press&lt;/publisher&gt;&lt;isbn&gt;978-0-262-03311-4&amp;#xD;978-0-262-53206-8&amp;#xD;0-262-03311-9&amp;#xD;0-262-53206-9&lt;/isbn&gt;&lt;urls&gt;&lt;/urls&gt;&lt;remote-database-name&gt;Harvard Library Bibliographic Dataset&lt;/remote-database-name&gt;&lt;remote-database-provider&gt;EBSCOhost&lt;/remote-database-provider&gt;&lt;language&gt;English&lt;/language&gt;&lt;/record&gt;&lt;/Cite&gt;&lt;/EndNote&gt;</w:instrText>
       </w:r>
       <w:r>
         <w:rPr>
@@ -1801,21 +1801,66 @@
     </w:p>
     <w:p>
       <w:pPr>
-        <w:rPr>
-          <w:rFonts w:ascii="Calibri" w:hAnsi="Calibri" w:cs="Calibri"/>
-        </w:rPr>
-      </w:pPr>
-      <w:r>
-        <w:rPr>
-          <w:rFonts w:ascii="Calibri" w:hAnsi="Calibri" w:cs="Calibri"/>
-        </w:rPr>
-        <w:t xml:space="preserve">Cognition is a </w:t>
-      </w:r>
-      <w:r>
-        <w:rPr>
-          <w:rFonts w:ascii="Calibri" w:hAnsi="Calibri" w:cs="Calibri"/>
-        </w:rPr>
-        <w:t>mental processes associated with acquiring, storing, manipulating and retrieving</w:t>
+        <w:spacing w:after="360"/>
+        <w:rPr>
+          <w:rFonts w:ascii="Calibri" w:hAnsi="Calibri" w:cs="Calibri"/>
+        </w:rPr>
+      </w:pPr>
+      <w:r>
+        <w:rPr>
+          <w:rFonts w:ascii="Calibri" w:hAnsi="Calibri" w:cs="Calibri"/>
+        </w:rPr>
+        <w:t>O</w:t>
+      </w:r>
+      <w:r>
+        <w:rPr>
+          <w:rFonts w:ascii="Calibri" w:hAnsi="Calibri" w:cs="Calibri"/>
+        </w:rPr>
+        <w:t xml:space="preserve">ne of the important </w:t>
+      </w:r>
+      <w:proofErr w:type="gramStart"/>
+      <w:r>
+        <w:rPr>
+          <w:rFonts w:ascii="Calibri" w:hAnsi="Calibri" w:cs="Calibri"/>
+        </w:rPr>
+        <w:t>topic</w:t>
+      </w:r>
+      <w:proofErr w:type="gramEnd"/>
+      <w:r>
+        <w:rPr>
+          <w:rFonts w:ascii="Calibri" w:hAnsi="Calibri" w:cs="Calibri"/>
+        </w:rPr>
+        <w:t xml:space="preserve"> of cognitive process is landscape preference. landscape preference is </w:t>
+      </w:r>
+      <w:r>
+        <w:rPr>
+          <w:rFonts w:ascii="Calibri" w:hAnsi="Calibri" w:cs="Calibri"/>
+        </w:rPr>
+        <w:t>the positive response of human to certain landscape attributes. Those attributes include c</w:t>
+      </w:r>
+      <w:r>
+        <w:rPr>
+          <w:rFonts w:ascii="Calibri" w:hAnsi="Calibri" w:cs="Calibri"/>
+        </w:rPr>
+        <w:t>oherence</w:t>
+      </w:r>
+      <w:r>
+        <w:rPr>
+          <w:rFonts w:ascii="Calibri" w:hAnsi="Calibri" w:cs="Calibri"/>
+        </w:rPr>
+        <w:t>, c</w:t>
+      </w:r>
+      <w:r>
+        <w:rPr>
+          <w:rFonts w:ascii="Calibri" w:hAnsi="Calibri" w:cs="Calibri"/>
+        </w:rPr>
+        <w:t>omplexity</w:t>
+      </w:r>
+      <w:r>
+        <w:rPr>
+          <w:rFonts w:ascii="Calibri" w:hAnsi="Calibri" w:cs="Calibri"/>
+        </w:rPr>
+        <w:t>,</w:t>
       </w:r>
       <w:r>
         <w:rPr>
@@ -1827,7 +1872,19 @@
         <w:rPr>
           <w:rFonts w:ascii="Calibri" w:hAnsi="Calibri" w:cs="Calibri"/>
         </w:rPr>
-        <w:t>information</w:t>
+        <w:t>l</w:t>
+      </w:r>
+      <w:r>
+        <w:rPr>
+          <w:rFonts w:ascii="Calibri" w:hAnsi="Calibri" w:cs="Calibri"/>
+        </w:rPr>
+        <w:t>egibility</w:t>
+      </w:r>
+      <w:r>
+        <w:rPr>
+          <w:rFonts w:ascii="Calibri" w:hAnsi="Calibri" w:cs="Calibri"/>
+        </w:rPr>
+        <w:t>,</w:t>
       </w:r>
       <w:r>
         <w:rPr>
@@ -1839,13 +1896,31 @@
         <w:rPr>
           <w:rFonts w:ascii="Calibri" w:hAnsi="Calibri" w:cs="Calibri"/>
         </w:rPr>
+        <w:t>m</w:t>
+      </w:r>
+      <w:r>
+        <w:rPr>
+          <w:rFonts w:ascii="Calibri" w:hAnsi="Calibri" w:cs="Calibri"/>
+        </w:rPr>
+        <w:t>ystery</w:t>
+      </w:r>
+      <w:r>
+        <w:rPr>
+          <w:rFonts w:ascii="Calibri" w:hAnsi="Calibri" w:cs="Calibri"/>
+        </w:rPr>
+        <w:t xml:space="preserve">. </w:t>
+      </w:r>
+      <w:r>
+        <w:rPr>
+          <w:rFonts w:ascii="Calibri" w:hAnsi="Calibri" w:cs="Calibri"/>
+        </w:rPr>
         <w:fldChar w:fldCharType="begin"/>
       </w:r>
       <w:r>
         <w:rPr>
           <w:rFonts w:ascii="Calibri" w:hAnsi="Calibri" w:cs="Calibri"/>
         </w:rPr>
-        <w:instrText xml:space="preserve"> ADDIN EN.CITE &lt;EndNote&gt;&lt;Cite&gt;&lt;Author&gt;Williams&lt;/Author&gt;&lt;Year&gt;2022&lt;/Year&gt;&lt;RecNum&gt;77&lt;/RecNum&gt;&lt;DisplayText&gt;(Williams, 2022c)&lt;/DisplayText&gt;&lt;record&gt;&lt;rec-number&gt;77&lt;/rec-number&gt;&lt;foreign-keys&gt;&lt;key app="EN" db-id="sfsztx0sk9txpoes00r5vp2u02px5s0wx0p0" timestamp="1648812198"&gt;77&lt;/key&gt;&lt;/foreign-keys&gt;&lt;ref-type name="Journal Article"&gt;17&lt;/ref-type&gt;&lt;contributors&gt;&lt;authors&gt;&lt;author&gt;Kathryn Williams&lt;/author&gt;&lt;/authors&gt;&lt;/contributors&gt;&lt;titles&gt;&lt;title&gt;Week 4: cognition and environment&lt;/title&gt;&lt;/titles&gt;&lt;dates&gt;&lt;year&gt;2022&lt;/year&gt;&lt;/dates&gt;&lt;urls&gt;&lt;related-urls&gt;&lt;url&gt;https://canvas.lms.unimelb.edu.au/courses/125779/files/10340766?module_item_id=3530265&lt;/url&gt;&lt;/related-urls&gt;&lt;/urls&gt;&lt;/record&gt;&lt;/Cite&gt;&lt;/EndNote&gt;</w:instrText>
+        <w:instrText xml:space="preserve"> ADDIN EN.CITE &lt;EndNote&gt;&lt;Cite AuthorYear="1"&gt;&lt;Author&gt;Williams&lt;/Author&gt;&lt;Year&gt;2022&lt;/Year&gt;&lt;RecNum&gt;77&lt;/RecNum&gt;&lt;DisplayText&gt;Williams (2022c)&lt;/DisplayText&gt;&lt;record&gt;&lt;rec-number&gt;77&lt;/rec-number&gt;&lt;foreign-keys&gt;&lt;key app="EN" db-id="sfsztx0sk9txpoes00r5vp2u02px5s0wx0p0" timestamp="1648812198" guid="f1139367-2215-4659-886f-7a29aa3e6b9d"&gt;77&lt;/key&gt;&lt;/foreign-keys&gt;&lt;ref-type name="Journal Article"&gt;17&lt;/ref-type&gt;&lt;contributors&gt;&lt;authors&gt;&lt;author&gt;Kathryn Williams&lt;/author&gt;&lt;/authors&gt;&lt;/contributors&gt;&lt;titles&gt;&lt;title&gt;Week 4: cognition and environment&lt;/title&gt;&lt;/titles&gt;&lt;dates&gt;&lt;year&gt;2022&lt;/year&gt;&lt;/dates&gt;&lt;urls&gt;&lt;related-urls&gt;&lt;url&gt;https://canvas.lms.unimelb.edu.au/courses/125779/files/10340766?module_item_id=3530265&lt;/url&gt;&lt;/related-urls&gt;&lt;/urls&gt;&lt;/record&gt;&lt;/Cite&gt;&lt;/EndNote&gt;</w:instrText>
       </w:r>
       <w:r>
         <w:rPr>
@@ -1858,6 +1933,124 @@
           <w:rFonts w:ascii="Calibri" w:hAnsi="Calibri" w:cs="Calibri"/>
           <w:noProof/>
         </w:rPr>
+        <w:t>Williams (2022c)</w:t>
+      </w:r>
+      <w:r>
+        <w:rPr>
+          <w:rFonts w:ascii="Calibri" w:hAnsi="Calibri" w:cs="Calibri"/>
+        </w:rPr>
+        <w:fldChar w:fldCharType="end"/>
+      </w:r>
+      <w:r>
+        <w:rPr>
+          <w:rFonts w:ascii="Calibri" w:hAnsi="Calibri" w:cs="Calibri"/>
+        </w:rPr>
+        <w:t xml:space="preserve"> advised that people tend to prefer environments that are both complex &amp; coherent, </w:t>
+      </w:r>
+      <w:r>
+        <w:rPr>
+          <w:rFonts w:ascii="Calibri" w:hAnsi="Calibri" w:cs="Calibri"/>
+        </w:rPr>
+        <w:t>so</w:t>
+      </w:r>
+      <w:r>
+        <w:rPr>
+          <w:rFonts w:ascii="Calibri" w:hAnsi="Calibri" w:cs="Calibri"/>
+        </w:rPr>
+        <w:t xml:space="preserve"> people can explore as well as </w:t>
+      </w:r>
+      <w:proofErr w:type="spellStart"/>
+      <w:r>
+        <w:rPr>
+          <w:rFonts w:ascii="Calibri" w:hAnsi="Calibri" w:cs="Calibri"/>
+        </w:rPr>
+        <w:t>undstnad</w:t>
+      </w:r>
+      <w:proofErr w:type="spellEnd"/>
+      <w:r>
+        <w:rPr>
+          <w:rFonts w:ascii="Calibri" w:hAnsi="Calibri" w:cs="Calibri"/>
+        </w:rPr>
+        <w:t xml:space="preserve"> it</w:t>
+      </w:r>
+      <w:r>
+        <w:rPr>
+          <w:rFonts w:ascii="Calibri" w:hAnsi="Calibri" w:cs="Calibri"/>
+        </w:rPr>
+        <w:t>.</w:t>
+      </w:r>
+      <w:r>
+        <w:rPr>
+          <w:rFonts w:ascii="Calibri" w:hAnsi="Calibri" w:cs="Calibri"/>
+        </w:rPr>
+        <w:t xml:space="preserve"> However, the </w:t>
+      </w:r>
+      <w:r>
+        <w:rPr>
+          <w:rFonts w:ascii="Calibri" w:hAnsi="Calibri" w:cs="Calibri"/>
+        </w:rPr>
+        <w:t xml:space="preserve">study conducted by </w:t>
+      </w:r>
+      <w:r>
+        <w:rPr>
+          <w:rFonts w:ascii="Calibri" w:hAnsi="Calibri" w:cs="Calibri"/>
+        </w:rPr>
+        <w:fldChar w:fldCharType="begin"/>
+      </w:r>
+      <w:r>
+        <w:rPr>
+          <w:rFonts w:ascii="Calibri" w:hAnsi="Calibri" w:cs="Calibri"/>
+        </w:rPr>
+        <w:instrText xml:space="preserve"> ADDIN EN.CITE &lt;EndNote&gt;&lt;Cite AuthorYear="1"&gt;&lt;Author&gt;Stamps Iii&lt;/Author&gt;&lt;Year&gt;2004&lt;/Year&gt;&lt;RecNum&gt;82&lt;/RecNum&gt;&lt;DisplayText&gt;Stamps Iii (2004)&lt;/DisplayText&gt;&lt;record&gt;&lt;rec-number&gt;82&lt;/rec-number&gt;&lt;foreign-keys&gt;&lt;key app="EN" db-id="sfsztx0sk9txpoes00r5vp2u02px5s0wx0p0" timestamp="1648868377" guid="656e5968-27e0-4a2c-9c8d-b170883112fb"&gt;82&lt;/key&gt;&lt;/foreign-keys&gt;&lt;ref-type name="Journal Article"&gt;17&lt;/ref-type&gt;&lt;contributors&gt;&lt;authors&gt;&lt;author&gt;Stamps Iii, Arthur E.&lt;/author&gt;&lt;/authors&gt;&lt;/contributors&gt;&lt;titles&gt;&lt;title&gt;Mystery, complexity, legibility and coherence: A meta-analysis&lt;/title&gt;&lt;secondary-title&gt;Journal of Environmental Psychology&lt;/secondary-title&gt;&lt;/titles&gt;&lt;periodical&gt;&lt;full-title&gt;Journal of Environmental Psychology&lt;/full-title&gt;&lt;/periodical&gt;&lt;pages&gt;1&lt;/pages&gt;&lt;volume&gt;24&lt;/volume&gt;&lt;number&gt;1&lt;/number&gt;&lt;keywords&gt;&lt;keyword&gt;COHERENT states&lt;/keyword&gt;&lt;keyword&gt;LITERATURE&lt;/keyword&gt;&lt;keyword&gt;NATURE&lt;/keyword&gt;&lt;keyword&gt;ECOLOGY&lt;/keyword&gt;&lt;/keywords&gt;&lt;dates&gt;&lt;year&gt;2004&lt;/year&gt;&lt;/dates&gt;&lt;publisher&gt;Academic Press Inc.&lt;/publisher&gt;&lt;isbn&gt;0272-4944&lt;/isbn&gt;&lt;urls&gt;&lt;/urls&gt;&lt;remote-database-name&gt;Supplemental Index&lt;/remote-database-name&gt;&lt;remote-database-provider&gt;EBSCOhost&lt;/remote-database-provider&gt;&lt;language&gt;eng&lt;/language&gt;&lt;/record&gt;&lt;/Cite&gt;&lt;/EndNote&gt;</w:instrText>
+      </w:r>
+      <w:r>
+        <w:rPr>
+          <w:rFonts w:ascii="Calibri" w:hAnsi="Calibri" w:cs="Calibri"/>
+        </w:rPr>
+        <w:fldChar w:fldCharType="separate"/>
+      </w:r>
+      <w:r>
+        <w:rPr>
+          <w:rFonts w:ascii="Calibri" w:hAnsi="Calibri" w:cs="Calibri"/>
+          <w:noProof/>
+        </w:rPr>
+        <w:t>Stamps Iii (2004)</w:t>
+      </w:r>
+      <w:r>
+        <w:rPr>
+          <w:rFonts w:ascii="Calibri" w:hAnsi="Calibri" w:cs="Calibri"/>
+        </w:rPr>
+        <w:fldChar w:fldCharType="end"/>
+      </w:r>
+      <w:r>
+        <w:rPr>
+          <w:rFonts w:ascii="Calibri" w:hAnsi="Calibri" w:cs="Calibri"/>
+        </w:rPr>
+        <w:t xml:space="preserve"> which had recruited 6288 participants found inconclusive result. The study showed likely relationship, but size or direction unclear </w:t>
+      </w:r>
+      <w:r>
+        <w:rPr>
+          <w:rFonts w:ascii="Calibri" w:hAnsi="Calibri" w:cs="Calibri"/>
+        </w:rPr>
+        <w:fldChar w:fldCharType="begin"/>
+      </w:r>
+      <w:r>
+        <w:rPr>
+          <w:rFonts w:ascii="Calibri" w:hAnsi="Calibri" w:cs="Calibri"/>
+        </w:rPr>
+        <w:instrText xml:space="preserve"> ADDIN EN.CITE &lt;EndNote&gt;&lt;Cite&gt;&lt;Author&gt;Williams&lt;/Author&gt;&lt;Year&gt;2022&lt;/Year&gt;&lt;RecNum&gt;77&lt;/RecNum&gt;&lt;DisplayText&gt;(Williams, 2022c)&lt;/DisplayText&gt;&lt;record&gt;&lt;rec-number&gt;77&lt;/rec-number&gt;&lt;foreign-keys&gt;&lt;key app="EN" db-id="sfsztx0sk9txpoes00r5vp2u02px5s0wx0p0" timestamp="1648812198" guid="f1139367-2215-4659-886f-7a29aa3e6b9d"&gt;77&lt;/key&gt;&lt;/foreign-keys&gt;&lt;ref-type name="Journal Article"&gt;17&lt;/ref-type&gt;&lt;contributors&gt;&lt;authors&gt;&lt;author&gt;Kathryn Williams&lt;/author&gt;&lt;/authors&gt;&lt;/contributors&gt;&lt;titles&gt;&lt;title&gt;Week 4: cognition and environment&lt;/title&gt;&lt;/titles&gt;&lt;dates&gt;&lt;year&gt;2022&lt;/year&gt;&lt;/dates&gt;&lt;urls&gt;&lt;related-urls&gt;&lt;url&gt;https://canvas.lms.unimelb.edu.au/courses/125779/files/10340766?module_item_id=3530265&lt;/url&gt;&lt;/related-urls&gt;&lt;/urls&gt;&lt;/record&gt;&lt;/Cite&gt;&lt;/EndNote&gt;</w:instrText>
+      </w:r>
+      <w:r>
+        <w:rPr>
+          <w:rFonts w:ascii="Calibri" w:hAnsi="Calibri" w:cs="Calibri"/>
+        </w:rPr>
+        <w:fldChar w:fldCharType="separate"/>
+      </w:r>
+      <w:r>
+        <w:rPr>
+          <w:rFonts w:ascii="Calibri" w:hAnsi="Calibri" w:cs="Calibri"/>
+          <w:noProof/>
+        </w:rPr>
         <w:t>(Williams, 2022c)</w:t>
       </w:r>
       <w:r>
@@ -1870,27 +2063,328 @@
         <w:rPr>
           <w:rFonts w:ascii="Calibri" w:hAnsi="Calibri" w:cs="Calibri"/>
         </w:rPr>
-        <w:t xml:space="preserve">. </w:t>
-      </w:r>
-      <w:r>
-        <w:rPr>
-          <w:rFonts w:ascii="Calibri" w:hAnsi="Calibri" w:cs="Calibri"/>
-        </w:rPr>
-        <w:br w:type="page"/>
-      </w:r>
-    </w:p>
-    <w:p>
-      <w:pPr>
-        <w:rPr>
-          <w:rFonts w:ascii="Calibri" w:hAnsi="Calibri" w:cs="Calibri"/>
-        </w:rPr>
-      </w:pPr>
-      <w:r>
-        <w:rPr>
-          <w:rFonts w:ascii="Calibri" w:hAnsi="Calibri" w:cs="Calibri"/>
+        <w:t xml:space="preserve">. Furthermore, the study conducted by </w:t>
+      </w:r>
+      <w:r>
+        <w:rPr>
+          <w:rFonts w:ascii="Calibri" w:hAnsi="Calibri" w:cs="Calibri"/>
+        </w:rPr>
+        <w:fldChar w:fldCharType="begin"/>
+      </w:r>
+      <w:r>
+        <w:rPr>
+          <w:rFonts w:ascii="Calibri" w:hAnsi="Calibri" w:cs="Calibri"/>
+        </w:rPr>
+        <w:instrText xml:space="preserve"> ADDIN EN.CITE &lt;EndNote&gt;&lt;Cite AuthorYear="1"&gt;&lt;Author&gt;Kuper&lt;/Author&gt;&lt;Year&gt;2017&lt;/Year&gt;&lt;RecNum&gt;81&lt;/RecNum&gt;&lt;DisplayText&gt;Kuper (2017)&lt;/DisplayText&gt;&lt;record&gt;&lt;rec-number&gt;81&lt;/rec-number&gt;&lt;foreign-keys&gt;&lt;key app="EN" db-id="sfsztx0sk9txpoes00r5vp2u02px5s0wx0p0" timestamp="1648867239" guid="e9a534ae-1440-4e34-92a1-6638b4155df6"&gt;81&lt;/key&gt;&lt;/foreign-keys&gt;&lt;ref-type name="Journal Article"&gt;17&lt;/ref-type&gt;&lt;contributors&gt;&lt;authors&gt;&lt;author&gt;Kuper, Rob&lt;/author&gt;&lt;/authors&gt;&lt;/contributors&gt;&lt;titles&gt;&lt;title&gt;Evaluations of landscape preference, complexity, and coherence for designed digital landscape models&lt;/title&gt;&lt;secondary-title&gt;Landscape and Urban Planning&lt;/secondary-title&gt;&lt;/titles&gt;&lt;periodical&gt;&lt;full-title&gt;Landscape and Urban Planning&lt;/full-title&gt;&lt;/periodical&gt;&lt;pages&gt;407-421&lt;/pages&gt;&lt;volume&gt;157&lt;/volume&gt;&lt;keywords&gt;&lt;keyword&gt;Shannon’s information entropy&lt;/keyword&gt;&lt;keyword&gt;Diversity&lt;/keyword&gt;&lt;keyword&gt;Variety&lt;/keyword&gt;&lt;keyword&gt;Organization&lt;/keyword&gt;&lt;keyword&gt;Order&lt;/keyword&gt;&lt;/keywords&gt;&lt;dates&gt;&lt;year&gt;2017&lt;/year&gt;&lt;/dates&gt;&lt;publisher&gt;Elsevier B.V.&lt;/publisher&gt;&lt;isbn&gt;0169-2046&lt;/isbn&gt;&lt;urls&gt;&lt;/urls&gt;&lt;remote-database-name&gt;ScienceDirect&lt;/remote-database-name&gt;&lt;remote-database-provider&gt;EBSCOhost&lt;/remote-database-provider&gt;&lt;language&gt;English&lt;/language&gt;&lt;/record&gt;&lt;/Cite&gt;&lt;/EndNote&gt;</w:instrText>
+      </w:r>
+      <w:r>
+        <w:rPr>
+          <w:rFonts w:ascii="Calibri" w:hAnsi="Calibri" w:cs="Calibri"/>
+        </w:rPr>
+        <w:fldChar w:fldCharType="separate"/>
+      </w:r>
+      <w:r>
+        <w:rPr>
+          <w:rFonts w:ascii="Calibri" w:hAnsi="Calibri" w:cs="Calibri"/>
+          <w:noProof/>
+        </w:rPr>
+        <w:t>Kuper (2017)</w:t>
+      </w:r>
+      <w:r>
+        <w:rPr>
+          <w:rFonts w:ascii="Calibri" w:hAnsi="Calibri" w:cs="Calibri"/>
+        </w:rPr>
+        <w:fldChar w:fldCharType="end"/>
+      </w:r>
+      <w:r>
+        <w:rPr>
+          <w:rFonts w:ascii="Calibri" w:hAnsi="Calibri" w:cs="Calibri"/>
+        </w:rPr>
+        <w:t xml:space="preserve"> </w:t>
+      </w:r>
+      <w:r>
+        <w:rPr>
+          <w:rFonts w:ascii="Calibri" w:hAnsi="Calibri" w:cs="Calibri"/>
+        </w:rPr>
+        <w:t>showed</w:t>
+      </w:r>
+      <w:r>
+        <w:rPr>
+          <w:rFonts w:ascii="Calibri" w:hAnsi="Calibri" w:cs="Calibri"/>
+        </w:rPr>
+        <w:t xml:space="preserve"> that “p</w:t>
+      </w:r>
+      <w:r>
+        <w:rPr>
+          <w:rFonts w:ascii="Calibri" w:hAnsi="Calibri" w:cs="Calibri"/>
+        </w:rPr>
+        <w:t>reference increased with estimations of complexity, but not with coherence</w:t>
+      </w:r>
+      <w:r>
+        <w:rPr>
+          <w:rFonts w:ascii="Calibri" w:hAnsi="Calibri" w:cs="Calibri"/>
+        </w:rPr>
+        <w:t>”.</w:t>
+      </w:r>
+      <w:r>
+        <w:rPr>
+          <w:rFonts w:ascii="Calibri" w:hAnsi="Calibri" w:cs="Calibri"/>
+        </w:rPr>
+        <w:t xml:space="preserve"> The implication of landscape preference is </w:t>
+      </w:r>
+      <w:proofErr w:type="gramStart"/>
+      <w:r>
+        <w:rPr>
+          <w:rFonts w:ascii="Calibri" w:hAnsi="Calibri" w:cs="Calibri"/>
+        </w:rPr>
+        <w:t xml:space="preserve">that </w:t>
+      </w:r>
+      <w:r>
+        <w:rPr>
+          <w:rFonts w:ascii="Calibri" w:hAnsi="Calibri" w:cs="Calibri"/>
+        </w:rPr>
+        <w:t xml:space="preserve"> </w:t>
+      </w:r>
+      <w:r>
+        <w:rPr>
+          <w:rFonts w:ascii="Calibri" w:hAnsi="Calibri" w:cs="Calibri"/>
+        </w:rPr>
+        <w:t>p</w:t>
+      </w:r>
+      <w:r>
+        <w:rPr>
+          <w:rFonts w:ascii="Calibri" w:hAnsi="Calibri" w:cs="Calibri"/>
+        </w:rPr>
+        <w:t>eople</w:t>
+      </w:r>
+      <w:proofErr w:type="gramEnd"/>
+      <w:r>
+        <w:rPr>
+          <w:rFonts w:ascii="Calibri" w:hAnsi="Calibri" w:cs="Calibri"/>
+        </w:rPr>
+        <w:t xml:space="preserve"> </w:t>
+      </w:r>
+      <w:r>
+        <w:rPr>
+          <w:rFonts w:ascii="Calibri" w:hAnsi="Calibri" w:cs="Calibri"/>
+        </w:rPr>
+        <w:t>are more</w:t>
+      </w:r>
+      <w:r>
+        <w:rPr>
+          <w:rFonts w:ascii="Calibri" w:hAnsi="Calibri" w:cs="Calibri"/>
+        </w:rPr>
+        <w:t xml:space="preserve"> willing to spend time in </w:t>
+      </w:r>
+      <w:r>
+        <w:rPr>
+          <w:rFonts w:ascii="Calibri" w:hAnsi="Calibri" w:cs="Calibri"/>
+        </w:rPr>
+        <w:t xml:space="preserve">their preferred environment </w:t>
+      </w:r>
+      <w:r>
+        <w:rPr>
+          <w:rFonts w:ascii="Calibri" w:hAnsi="Calibri" w:cs="Calibri"/>
+        </w:rPr>
+        <w:fldChar w:fldCharType="begin">
+          <w:fldData xml:space="preserve">PEVuZE5vdGU+PENpdGU+PEF1dGhvcj5IZWxmYW5kPC9BdXRob3I+PFllYXI+MjAwNjwvWWVhcj48
+UmVjTnVtPjc5PC9SZWNOdW0+PERpc3BsYXlUZXh0PihIZWxmYW5kIGV0IGFsLiwgMjAwNjsgS2Fw
+bGFuIGV0IGFsLiwgMjAwNCk8L0Rpc3BsYXlUZXh0PjxyZWNvcmQ+PHJlYy1udW1iZXI+Nzk8L3Jl
+Yy1udW1iZXI+PGZvcmVpZ24ta2V5cz48a2V5IGFwcD0iRU4iIGRiLWlkPSJzZnN6dHgwc2s5dHhw
+b2VzMDByNXZwMnUwMnB4NXMwd3gwcDAiIHRpbWVzdGFtcD0iMTY0ODg2NzIzOSIgZ3VpZD0iZjU0
+NzNkMmMtODdjMS00NDk3LWE3MTItZjljMDA0MmM5N2Y2Ij43OTwva2V5PjwvZm9yZWlnbi1rZXlz
+PjxyZWYtdHlwZSBuYW1lPSJKb3VybmFsIEFydGljbGUiPjE3PC9yZWYtdHlwZT48Y29udHJpYnV0
+b3JzPjxhdXRob3JzPjxhdXRob3I+SGVsZmFuZCwgR2xvcmlhIEUuPC9hdXRob3I+PGF1dGhvcj5T
+aWsgUGFyaywgSm9vbjwvYXV0aG9yPjxhdXRob3I+TmFzc2F1ZXIsIEpvYW4gSS48L2F1dGhvcj48
+YXV0aG9yPktvc2VrLCBTYW5kcmE8L2F1dGhvcj48L2F1dGhvcnM+PC9jb250cmlidXRvcnM+PHRp
+dGxlcz48dGl0bGU+VGhlIGVjb25vbWljcyBvZiBuYXRpdmUgcGxhbnRzIGluIHJlc2lkZW50aWFs
+IGxhbmRzY2FwZSBkZXNpZ25zPC90aXRsZT48c2Vjb25kYXJ5LXRpdGxlPkxhbmRzY2FwZSBhbmQg
+VXJiYW4gUGxhbm5pbmc8L3NlY29uZGFyeS10aXRsZT48L3RpdGxlcz48cGVyaW9kaWNhbD48ZnVs
+bC10aXRsZT5MYW5kc2NhcGUgYW5kIFVyYmFuIFBsYW5uaW5nPC9mdWxsLXRpdGxlPjwvcGVyaW9k
+aWNhbD48cGFnZXM+MjI5LTI0MDwvcGFnZXM+PHZvbHVtZT43ODwvdm9sdW1lPjxudW1iZXI+Mzwv
+bnVtYmVyPjxrZXl3b3Jkcz48a2V5d29yZD5FY29sb2dpY2FsIGRlc2lnbjwva2V5d29yZD48a2V5
+d29yZD5MYW5kc2NhcGUgYXJjaGl0ZWN0dXJlPC9rZXl3b3JkPjxrZXl3b3JkPk5hdGl2ZSBwbGFu
+dHM8L2tleXdvcmQ+PGtleXdvcmQ+RWNvbm9taWNzPC9rZXl3b3JkPjxrZXl3b3JkPkNvbnRpbmdl
+bnQgY2hvaWNlPC9rZXl3b3JkPjwva2V5d29yZHM+PGRhdGVzPjx5ZWFyPjIwMDY8L3llYXI+PC9k
+YXRlcz48cHVibGlzaGVyPkVsc2V2aWVyIEIuVi48L3B1Ymxpc2hlcj48aXNibj4wMTY5LTIwNDY8
+L2lzYm4+PHVybHM+PC91cmxzPjxyZW1vdGUtZGF0YWJhc2UtbmFtZT5TY2llbmNlRGlyZWN0PC9y
+ZW1vdGUtZGF0YWJhc2UtbmFtZT48cmVtb3RlLWRhdGFiYXNlLXByb3ZpZGVyPkVCU0NPaG9zdDwv
+cmVtb3RlLWRhdGFiYXNlLXByb3ZpZGVyPjxsYW5ndWFnZT5FbmdsaXNoPC9sYW5ndWFnZT48L3Jl
+Y29yZD48L0NpdGU+PENpdGU+PEF1dGhvcj5LYXBsYW48L0F1dGhvcj48WWVhcj4yMDA0PC9ZZWFy
+PjxSZWNOdW0+ODA8L1JlY051bT48cmVjb3JkPjxyZWMtbnVtYmVyPjgwPC9yZWMtbnVtYmVyPjxm
+b3JlaWduLWtleXM+PGtleSBhcHA9IkVOIiBkYi1pZD0ic2ZzenR4MHNrOXR4cG9lczAwcjV2cDJ1
+MDJweDVzMHd4MHAwIiB0aW1lc3RhbXA9IjE2NDg4NjcyMzkiIGd1aWQ9ImRiMmUyNzZhLTBhYTct
+NDE0OC1iMTc2LTU4ZjcyMTU0MTdmNiI+ODA8L2tleT48L2ZvcmVpZ24ta2V5cz48cmVmLXR5cGUg
+bmFtZT0iSm91cm5hbCBBcnRpY2xlIj4xNzwvcmVmLXR5cGU+PGNvbnRyaWJ1dG9ycz48YXV0aG9y
+cz48YXV0aG9yPkthcGxhbiwgUi48L2F1dGhvcj48YXV0aG9yPkF1c3RpbiwgTS4gRS48L2F1dGhv
+cj48YXV0aG9yPkthcGxhbiwgUy48L2F1dGhvcj48L2F1dGhvcnM+PC9jb250cmlidXRvcnM+PHRp
+dGxlcz48dGl0bGU+T3BlbiBTcGFjZSBDb21tdW5pdGllczogUmVzaWRlbnQgUGVyY2VwdGlvbnMs
+IE5hdHVyZSBCZW5lZml0cywgYW5kIFByb2JsZW1zIHdpdGggVGVybWlub2xvZ3k8L3RpdGxlPjwv
+dGl0bGVzPjxwYWdlcz4zMDAtMzEyPC9wYWdlcz48dm9sdW1lPjcwPC92b2x1bWU+PG51bWJlcj4z
+PC9udW1iZXI+PGRhdGVzPjx5ZWFyPjIwMDQ8L3llYXI+PC9kYXRlcz48cHViLWxvY2F0aW9uPlVu
+aXRlZCBTdGF0ZXM8L3B1Yi1sb2NhdGlvbj48cHVibGlzaGVyPkFQQSBBTUVSSUNBTiBQTEFOTklO
+RyBBU1NPQ0lBVElPTjwvcHVibGlzaGVyPjxpc2JuPjAxOTQ0MzYzPC9pc2JuPjx1cmxzPjwvdXJs
+cz48cmVtb3RlLWRhdGFiYXNlLW5hbWU+QnJpdGlzaCBMaWJyYXJ5IERvY3VtZW50IFN1cHBseSBD
+ZW50cmUgSW5zaWRlIFNlcmlhbHMgJmFtcDsgQ29uZmVyZW5jZSBQcm9jZWVkaW5nczwvcmVtb3Rl
+LWRhdGFiYXNlLW5hbWU+PHJlbW90ZS1kYXRhYmFzZS1wcm92aWRlcj5FQlNDT2hvc3Q8L3JlbW90
+ZS1kYXRhYmFzZS1wcm92aWRlcj48bGFuZ3VhZ2U+RW5nbGlzaDwvbGFuZ3VhZ2U+PC9yZWNvcmQ+
+PC9DaXRlPjwvRW5kTm90ZT5=
+</w:fldData>
+        </w:fldChar>
+      </w:r>
+      <w:r>
+        <w:rPr>
+          <w:rFonts w:ascii="Calibri" w:hAnsi="Calibri" w:cs="Calibri"/>
+        </w:rPr>
+        <w:instrText xml:space="preserve"> ADDIN EN.CITE </w:instrText>
+      </w:r>
+      <w:r>
+        <w:rPr>
+          <w:rFonts w:ascii="Calibri" w:hAnsi="Calibri" w:cs="Calibri"/>
+        </w:rPr>
+        <w:fldChar w:fldCharType="begin">
+          <w:fldData xml:space="preserve">PEVuZE5vdGU+PENpdGU+PEF1dGhvcj5IZWxmYW5kPC9BdXRob3I+PFllYXI+MjAwNjwvWWVhcj48
+UmVjTnVtPjc5PC9SZWNOdW0+PERpc3BsYXlUZXh0PihIZWxmYW5kIGV0IGFsLiwgMjAwNjsgS2Fw
+bGFuIGV0IGFsLiwgMjAwNCk8L0Rpc3BsYXlUZXh0PjxyZWNvcmQ+PHJlYy1udW1iZXI+Nzk8L3Jl
+Yy1udW1iZXI+PGZvcmVpZ24ta2V5cz48a2V5IGFwcD0iRU4iIGRiLWlkPSJzZnN6dHgwc2s5dHhw
+b2VzMDByNXZwMnUwMnB4NXMwd3gwcDAiIHRpbWVzdGFtcD0iMTY0ODg2NzIzOSIgZ3VpZD0iZjU0
+NzNkMmMtODdjMS00NDk3LWE3MTItZjljMDA0MmM5N2Y2Ij43OTwva2V5PjwvZm9yZWlnbi1rZXlz
+PjxyZWYtdHlwZSBuYW1lPSJKb3VybmFsIEFydGljbGUiPjE3PC9yZWYtdHlwZT48Y29udHJpYnV0
+b3JzPjxhdXRob3JzPjxhdXRob3I+SGVsZmFuZCwgR2xvcmlhIEUuPC9hdXRob3I+PGF1dGhvcj5T
+aWsgUGFyaywgSm9vbjwvYXV0aG9yPjxhdXRob3I+TmFzc2F1ZXIsIEpvYW4gSS48L2F1dGhvcj48
+YXV0aG9yPktvc2VrLCBTYW5kcmE8L2F1dGhvcj48L2F1dGhvcnM+PC9jb250cmlidXRvcnM+PHRp
+dGxlcz48dGl0bGU+VGhlIGVjb25vbWljcyBvZiBuYXRpdmUgcGxhbnRzIGluIHJlc2lkZW50aWFs
+IGxhbmRzY2FwZSBkZXNpZ25zPC90aXRsZT48c2Vjb25kYXJ5LXRpdGxlPkxhbmRzY2FwZSBhbmQg
+VXJiYW4gUGxhbm5pbmc8L3NlY29uZGFyeS10aXRsZT48L3RpdGxlcz48cGVyaW9kaWNhbD48ZnVs
+bC10aXRsZT5MYW5kc2NhcGUgYW5kIFVyYmFuIFBsYW5uaW5nPC9mdWxsLXRpdGxlPjwvcGVyaW9k
+aWNhbD48cGFnZXM+MjI5LTI0MDwvcGFnZXM+PHZvbHVtZT43ODwvdm9sdW1lPjxudW1iZXI+Mzwv
+bnVtYmVyPjxrZXl3b3Jkcz48a2V5d29yZD5FY29sb2dpY2FsIGRlc2lnbjwva2V5d29yZD48a2V5
+d29yZD5MYW5kc2NhcGUgYXJjaGl0ZWN0dXJlPC9rZXl3b3JkPjxrZXl3b3JkPk5hdGl2ZSBwbGFu
+dHM8L2tleXdvcmQ+PGtleXdvcmQ+RWNvbm9taWNzPC9rZXl3b3JkPjxrZXl3b3JkPkNvbnRpbmdl
+bnQgY2hvaWNlPC9rZXl3b3JkPjwva2V5d29yZHM+PGRhdGVzPjx5ZWFyPjIwMDY8L3llYXI+PC9k
+YXRlcz48cHVibGlzaGVyPkVsc2V2aWVyIEIuVi48L3B1Ymxpc2hlcj48aXNibj4wMTY5LTIwNDY8
+L2lzYm4+PHVybHM+PC91cmxzPjxyZW1vdGUtZGF0YWJhc2UtbmFtZT5TY2llbmNlRGlyZWN0PC9y
+ZW1vdGUtZGF0YWJhc2UtbmFtZT48cmVtb3RlLWRhdGFiYXNlLXByb3ZpZGVyPkVCU0NPaG9zdDwv
+cmVtb3RlLWRhdGFiYXNlLXByb3ZpZGVyPjxsYW5ndWFnZT5FbmdsaXNoPC9sYW5ndWFnZT48L3Jl
+Y29yZD48L0NpdGU+PENpdGU+PEF1dGhvcj5LYXBsYW48L0F1dGhvcj48WWVhcj4yMDA0PC9ZZWFy
+PjxSZWNOdW0+ODA8L1JlY051bT48cmVjb3JkPjxyZWMtbnVtYmVyPjgwPC9yZWMtbnVtYmVyPjxm
+b3JlaWduLWtleXM+PGtleSBhcHA9IkVOIiBkYi1pZD0ic2ZzenR4MHNrOXR4cG9lczAwcjV2cDJ1
+MDJweDVzMHd4MHAwIiB0aW1lc3RhbXA9IjE2NDg4NjcyMzkiIGd1aWQ9ImRiMmUyNzZhLTBhYTct
+NDE0OC1iMTc2LTU4ZjcyMTU0MTdmNiI+ODA8L2tleT48L2ZvcmVpZ24ta2V5cz48cmVmLXR5cGUg
+bmFtZT0iSm91cm5hbCBBcnRpY2xlIj4xNzwvcmVmLXR5cGU+PGNvbnRyaWJ1dG9ycz48YXV0aG9y
+cz48YXV0aG9yPkthcGxhbiwgUi48L2F1dGhvcj48YXV0aG9yPkF1c3RpbiwgTS4gRS48L2F1dGhv
+cj48YXV0aG9yPkthcGxhbiwgUy48L2F1dGhvcj48L2F1dGhvcnM+PC9jb250cmlidXRvcnM+PHRp
+dGxlcz48dGl0bGU+T3BlbiBTcGFjZSBDb21tdW5pdGllczogUmVzaWRlbnQgUGVyY2VwdGlvbnMs
+IE5hdHVyZSBCZW5lZml0cywgYW5kIFByb2JsZW1zIHdpdGggVGVybWlub2xvZ3k8L3RpdGxlPjwv
+dGl0bGVzPjxwYWdlcz4zMDAtMzEyPC9wYWdlcz48dm9sdW1lPjcwPC92b2x1bWU+PG51bWJlcj4z
+PC9udW1iZXI+PGRhdGVzPjx5ZWFyPjIwMDQ8L3llYXI+PC9kYXRlcz48cHViLWxvY2F0aW9uPlVu
+aXRlZCBTdGF0ZXM8L3B1Yi1sb2NhdGlvbj48cHVibGlzaGVyPkFQQSBBTUVSSUNBTiBQTEFOTklO
+RyBBU1NPQ0lBVElPTjwvcHVibGlzaGVyPjxpc2JuPjAxOTQ0MzYzPC9pc2JuPjx1cmxzPjwvdXJs
+cz48cmVtb3RlLWRhdGFiYXNlLW5hbWU+QnJpdGlzaCBMaWJyYXJ5IERvY3VtZW50IFN1cHBseSBD
+ZW50cmUgSW5zaWRlIFNlcmlhbHMgJmFtcDsgQ29uZmVyZW5jZSBQcm9jZWVkaW5nczwvcmVtb3Rl
+LWRhdGFiYXNlLW5hbWU+PHJlbW90ZS1kYXRhYmFzZS1wcm92aWRlcj5FQlNDT2hvc3Q8L3JlbW90
+ZS1kYXRhYmFzZS1wcm92aWRlcj48bGFuZ3VhZ2U+RW5nbGlzaDwvbGFuZ3VhZ2U+PC9yZWNvcmQ+
+PC9DaXRlPjwvRW5kTm90ZT5=
+</w:fldData>
+        </w:fldChar>
+      </w:r>
+      <w:r>
+        <w:rPr>
+          <w:rFonts w:ascii="Calibri" w:hAnsi="Calibri" w:cs="Calibri"/>
+        </w:rPr>
+        <w:instrText xml:space="preserve"> ADDIN EN.CITE.DATA </w:instrText>
+      </w:r>
+      <w:r>
+        <w:rPr>
+          <w:rFonts w:ascii="Calibri" w:hAnsi="Calibri" w:cs="Calibri"/>
+        </w:rPr>
+      </w:r>
+      <w:r>
+        <w:rPr>
+          <w:rFonts w:ascii="Calibri" w:hAnsi="Calibri" w:cs="Calibri"/>
+        </w:rPr>
+        <w:fldChar w:fldCharType="end"/>
+      </w:r>
+      <w:r>
+        <w:rPr>
+          <w:rFonts w:ascii="Calibri" w:hAnsi="Calibri" w:cs="Calibri"/>
+        </w:rPr>
+      </w:r>
+      <w:r>
+        <w:rPr>
+          <w:rFonts w:ascii="Calibri" w:hAnsi="Calibri" w:cs="Calibri"/>
+        </w:rPr>
+        <w:fldChar w:fldCharType="separate"/>
+      </w:r>
+      <w:r>
+        <w:rPr>
+          <w:rFonts w:ascii="Calibri" w:hAnsi="Calibri" w:cs="Calibri"/>
+          <w:noProof/>
+        </w:rPr>
+        <w:t>(Helfand et al., 2006; Kaplan et al., 2004)</w:t>
+      </w:r>
+      <w:r>
+        <w:rPr>
+          <w:rFonts w:ascii="Calibri" w:hAnsi="Calibri" w:cs="Calibri"/>
+        </w:rPr>
+        <w:fldChar w:fldCharType="end"/>
+      </w:r>
+      <w:r>
+        <w:rPr>
+          <w:rFonts w:ascii="Calibri" w:hAnsi="Calibri" w:cs="Calibri"/>
+        </w:rPr>
+        <w:t xml:space="preserve">. As the result, </w:t>
+      </w:r>
+      <w:r>
+        <w:rPr>
+          <w:rFonts w:ascii="Calibri" w:hAnsi="Calibri" w:cs="Calibri"/>
+        </w:rPr>
+        <w:t>it is more likely for people to establish a relationship with that environment. However, since previous study is either inconclusive or partly conclusive, it really depends on the individual’s view of China’s countryside environment.</w:t>
+      </w:r>
+    </w:p>
+    <w:p>
+      <w:pPr>
+        <w:rPr>
+          <w:rFonts w:ascii="Calibri" w:hAnsi="Calibri" w:cs="Calibri"/>
+        </w:rPr>
+      </w:pPr>
+      <w:r>
+        <w:rPr>
+          <w:rFonts w:ascii="Calibri" w:hAnsi="Calibri" w:cs="Calibri"/>
+          <w:b/>
+          <w:bCs/>
           <w:sz w:val="26"/>
           <w:szCs w:val="26"/>
         </w:rPr>
+        <w:t>Method</w:t>
+      </w:r>
+    </w:p>
+    <w:p>
+      <w:pPr>
+        <w:rPr>
+          <w:rFonts w:ascii="Calibri" w:hAnsi="Calibri" w:cs="Calibri"/>
+        </w:rPr>
+      </w:pPr>
+      <w:r>
+        <w:rPr>
+          <w:rFonts w:ascii="Calibri" w:hAnsi="Calibri" w:cs="Calibri"/>
+        </w:rPr>
+        <w:br w:type="page"/>
+      </w:r>
+    </w:p>
+    <w:p>
+      <w:pPr>
+        <w:spacing w:after="360"/>
+        <w:rPr>
+          <w:rFonts w:ascii="Calibri" w:hAnsi="Calibri" w:cs="Calibri"/>
+        </w:rPr>
+      </w:pPr>
+      <w:r>
+        <w:rPr>
+          <w:rFonts w:ascii="Calibri" w:hAnsi="Calibri" w:cs="Calibri"/>
+          <w:sz w:val="26"/>
+          <w:szCs w:val="26"/>
+        </w:rPr>
         <w:lastRenderedPageBreak/>
         <w:t>Reference:</w:t>
       </w:r>
@@ -1910,7 +2404,7 @@
         <w:fldChar w:fldCharType="separate"/>
       </w:r>
       <w:r>
-        <w:t>[Record #75 is using a reference type undefined in this output style.]</w:t>
+        <w:t xml:space="preserve">Clayton, L. W., Opotow, S., &amp; Clayton, S. D. (2003). Identity and the natural environment: the psychological significance of nature. </w:t>
       </w:r>
     </w:p>
     <w:p>
@@ -1959,6 +2453,78 @@
       </w:r>
       <w:r>
         <w:t xml:space="preserve">. John Wiley &amp;amp; Sons, Ltd. </w:t>
+      </w:r>
+    </w:p>
+    <w:p>
+      <w:pPr>
+        <w:pStyle w:val="EndNoteBibliography"/>
+        <w:spacing w:after="0"/>
+      </w:pPr>
+    </w:p>
+    <w:p>
+      <w:pPr>
+        <w:pStyle w:val="EndNoteBibliography"/>
+        <w:ind w:left="720" w:hanging="720"/>
+      </w:pPr>
+      <w:r>
+        <w:t xml:space="preserve">Helfand, G. E., Sik Park, J., Nassauer, J. I., &amp; Kosek, S. (2006). The economics of native plants in residential landscape designs. </w:t>
+      </w:r>
+      <w:r>
+        <w:rPr>
+          <w:i/>
+        </w:rPr>
+        <w:t>Landscape and Urban Planning, 78</w:t>
+      </w:r>
+      <w:r>
+        <w:t xml:space="preserve">(3), 229-240. </w:t>
+      </w:r>
+    </w:p>
+    <w:p>
+      <w:pPr>
+        <w:pStyle w:val="EndNoteBibliography"/>
+        <w:spacing w:after="0"/>
+      </w:pPr>
+    </w:p>
+    <w:p>
+      <w:pPr>
+        <w:pStyle w:val="EndNoteBibliography"/>
+        <w:ind w:left="720" w:hanging="720"/>
+      </w:pPr>
+      <w:r>
+        <w:t>Kaplan, R., Austin, M. E., &amp; Kaplan, S. (2004). Open Space Communities: Resident Perceptions, Nature Benefits, and Problems with Terminology.</w:t>
+      </w:r>
+      <w:r>
+        <w:rPr>
+          <w:i/>
+        </w:rPr>
+        <w:t xml:space="preserve"> 70</w:t>
+      </w:r>
+      <w:r>
+        <w:t xml:space="preserve">(3), 300-312. </w:t>
+      </w:r>
+    </w:p>
+    <w:p>
+      <w:pPr>
+        <w:pStyle w:val="EndNoteBibliography"/>
+        <w:spacing w:after="0"/>
+      </w:pPr>
+    </w:p>
+    <w:p>
+      <w:pPr>
+        <w:pStyle w:val="EndNoteBibliography"/>
+        <w:ind w:left="720" w:hanging="720"/>
+      </w:pPr>
+      <w:r>
+        <w:t xml:space="preserve">Kuper, R. (2017). Evaluations of landscape preference, complexity, and coherence for designed digital landscape models. </w:t>
+      </w:r>
+      <w:r>
+        <w:rPr>
+          <w:i/>
+        </w:rPr>
+        <w:t>Landscape and Urban Planning, 157</w:t>
+      </w:r>
+      <w:r>
+        <w:t xml:space="preserve">, 407-421. </w:t>
       </w:r>
     </w:p>
     <w:p>
@@ -2056,6 +2622,30 @@
         <w:ind w:left="720" w:hanging="720"/>
       </w:pPr>
       <w:r>
+        <w:t xml:space="preserve">Stamps Iii, A. E. (2004). Mystery, complexity, legibility and coherence: A meta-analysis. </w:t>
+      </w:r>
+      <w:r>
+        <w:rPr>
+          <w:i/>
+        </w:rPr>
+        <w:t>Journal of Environmental Psychology, 24</w:t>
+      </w:r>
+      <w:r>
+        <w:t xml:space="preserve">(1), 1. </w:t>
+      </w:r>
+    </w:p>
+    <w:p>
+      <w:pPr>
+        <w:pStyle w:val="EndNoteBibliography"/>
+        <w:spacing w:after="0"/>
+      </w:pPr>
+    </w:p>
+    <w:p>
+      <w:pPr>
+        <w:pStyle w:val="EndNoteBibliography"/>
+        <w:ind w:left="720" w:hanging="720"/>
+      </w:pPr>
+      <w:r>
         <w:t xml:space="preserve">Stephen, R. K., &amp; Edward, O. W. (2013). </w:t>
       </w:r>
       <w:r>
@@ -2139,6 +2729,7 @@
         <w:ind w:left="720" w:hanging="720"/>
       </w:pPr>
       <w:r>
+        <w:lastRenderedPageBreak/>
         <w:t xml:space="preserve">Williams, K. (2022a). week 2: needs and biological factors. </w:t>
       </w:r>
       <w:hyperlink r:id="rId7" w:history="1">
@@ -2635,6 +3226,7 @@
   <w:style w:type="character" w:default="1" w:styleId="DefaultParagraphFont">
     <w:name w:val="Default Paragraph Font"/>
     <w:uiPriority w:val="1"/>
+    <w:semiHidden/>
     <w:unhideWhenUsed/>
   </w:style>
   <w:style w:type="table" w:default="1" w:styleId="TableNormal">

--- a/Research Project 1.docx
+++ b/Research Project 1.docx
@@ -2339,7 +2339,79 @@
         <w:rPr>
           <w:rFonts w:ascii="Calibri" w:hAnsi="Calibri" w:cs="Calibri"/>
         </w:rPr>
-        <w:t>it is more likely for people to establish a relationship with that environment. However, since previous study is either inconclusive or partly conclusive, it really depends on the individual’s view of China’s countryside environment.</w:t>
+        <w:t xml:space="preserve">it is more likely for people to establish a relationship with that environment. However, since previous study is either inconclusive or partly </w:t>
+      </w:r>
+      <w:proofErr w:type="spellStart"/>
+      <w:proofErr w:type="gramStart"/>
+      <w:r>
+        <w:rPr>
+          <w:rFonts w:ascii="Calibri" w:hAnsi="Calibri" w:cs="Calibri"/>
+        </w:rPr>
+        <w:t>conclusive,</w:t>
+      </w:r>
+      <w:r>
+        <w:rPr>
+          <w:rFonts w:ascii="Calibri" w:hAnsi="Calibri" w:cs="Calibri"/>
+        </w:rPr>
+        <w:t>how</w:t>
+      </w:r>
+      <w:proofErr w:type="spellEnd"/>
+      <w:proofErr w:type="gramEnd"/>
+      <w:r>
+        <w:rPr>
+          <w:rFonts w:ascii="Calibri" w:hAnsi="Calibri" w:cs="Calibri"/>
+        </w:rPr>
+        <w:t xml:space="preserve"> does this factor shapes an individual’s relationship with </w:t>
+      </w:r>
+      <w:proofErr w:type="spellStart"/>
+      <w:r>
+        <w:rPr>
+          <w:rFonts w:ascii="Calibri" w:hAnsi="Calibri" w:cs="Calibri"/>
+        </w:rPr>
+        <w:t>contryside</w:t>
+      </w:r>
+      <w:proofErr w:type="spellEnd"/>
+      <w:r>
+        <w:rPr>
+          <w:rFonts w:ascii="Calibri" w:hAnsi="Calibri" w:cs="Calibri"/>
+        </w:rPr>
+        <w:t xml:space="preserve"> really depends on the </w:t>
+      </w:r>
+      <w:r>
+        <w:rPr>
+          <w:rFonts w:ascii="Calibri" w:hAnsi="Calibri" w:cs="Calibri"/>
+        </w:rPr>
+        <w:t>its</w:t>
+      </w:r>
+      <w:r>
+        <w:rPr>
+          <w:rFonts w:ascii="Calibri" w:hAnsi="Calibri" w:cs="Calibri"/>
+        </w:rPr>
+        <w:t xml:space="preserve"> view of </w:t>
+      </w:r>
+      <w:r>
+        <w:rPr>
+          <w:rFonts w:ascii="Calibri" w:hAnsi="Calibri" w:cs="Calibri"/>
+        </w:rPr>
+        <w:t xml:space="preserve">the </w:t>
+      </w:r>
+      <w:r>
+        <w:rPr>
+          <w:rFonts w:ascii="Calibri" w:hAnsi="Calibri" w:cs="Calibri"/>
+        </w:rPr>
+        <w:t>countryside</w:t>
+      </w:r>
+      <w:r>
+        <w:rPr>
+          <w:rFonts w:ascii="Calibri" w:hAnsi="Calibri" w:cs="Calibri"/>
+        </w:rPr>
+        <w:t xml:space="preserve"> landscape</w:t>
+      </w:r>
+      <w:r>
+        <w:rPr>
+          <w:rFonts w:ascii="Calibri" w:hAnsi="Calibri" w:cs="Calibri"/>
+        </w:rPr>
+        <w:t>.</w:t>
       </w:r>
     </w:p>
     <w:p>
@@ -2369,6 +2441,487 @@
         <w:rPr>
           <w:rFonts w:ascii="Calibri" w:hAnsi="Calibri" w:cs="Calibri"/>
         </w:rPr>
+        <w:t xml:space="preserve">Data is collected from a </w:t>
+      </w:r>
+      <w:r>
+        <w:rPr>
+          <w:rFonts w:ascii="Calibri" w:hAnsi="Calibri" w:cs="Calibri"/>
+        </w:rPr>
+        <w:t>twenty</w:t>
+      </w:r>
+      <w:r>
+        <w:rPr>
+          <w:rFonts w:ascii="Calibri" w:hAnsi="Calibri" w:cs="Calibri"/>
+        </w:rPr>
+        <w:t xml:space="preserve"> minutes face to face interview, a number of open questions </w:t>
+      </w:r>
+      <w:r>
+        <w:rPr>
+          <w:rFonts w:ascii="Calibri" w:hAnsi="Calibri" w:cs="Calibri"/>
+        </w:rPr>
+        <w:t>were</w:t>
+      </w:r>
+      <w:r>
+        <w:rPr>
+          <w:rFonts w:ascii="Calibri" w:hAnsi="Calibri" w:cs="Calibri"/>
+        </w:rPr>
+        <w:t xml:space="preserve"> asked in the interview to </w:t>
+      </w:r>
+      <w:proofErr w:type="spellStart"/>
+      <w:r>
+        <w:rPr>
+          <w:rFonts w:ascii="Calibri" w:hAnsi="Calibri" w:cs="Calibri"/>
+        </w:rPr>
+        <w:t>exlopre</w:t>
+      </w:r>
+      <w:proofErr w:type="spellEnd"/>
+      <w:r>
+        <w:rPr>
+          <w:rFonts w:ascii="Calibri" w:hAnsi="Calibri" w:cs="Calibri"/>
+        </w:rPr>
+        <w:t xml:space="preserve"> the relationship between the interviewee and China’s countryside. The interviewee is a 27 years old</w:t>
+      </w:r>
+      <w:r>
+        <w:rPr>
+          <w:rFonts w:ascii="Calibri" w:hAnsi="Calibri" w:cs="Calibri"/>
+        </w:rPr>
+        <w:t xml:space="preserve"> female childcare worker</w:t>
+      </w:r>
+      <w:r>
+        <w:rPr>
+          <w:rFonts w:ascii="Calibri" w:hAnsi="Calibri" w:cs="Calibri"/>
+        </w:rPr>
+        <w:t>.</w:t>
+      </w:r>
+      <w:r>
+        <w:rPr>
+          <w:rFonts w:ascii="Calibri" w:hAnsi="Calibri" w:cs="Calibri"/>
+        </w:rPr>
+        <w:t xml:space="preserve"> She </w:t>
+      </w:r>
+      <w:r>
+        <w:rPr>
+          <w:rFonts w:ascii="Calibri" w:hAnsi="Calibri" w:cs="Calibri"/>
+        </w:rPr>
+        <w:t>is being chosen as interviewee because her parents were living in countryside, and moved to urban</w:t>
+      </w:r>
+      <w:r>
+        <w:rPr>
+          <w:rFonts w:ascii="Calibri" w:hAnsi="Calibri" w:cs="Calibri"/>
+        </w:rPr>
+        <w:t xml:space="preserve"> area</w:t>
+      </w:r>
+      <w:r>
+        <w:rPr>
+          <w:rFonts w:ascii="Calibri" w:hAnsi="Calibri" w:cs="Calibri"/>
+        </w:rPr>
+        <w:t xml:space="preserve"> </w:t>
+      </w:r>
+      <w:r>
+        <w:rPr>
+          <w:rFonts w:ascii="Calibri" w:hAnsi="Calibri" w:cs="Calibri"/>
+        </w:rPr>
+        <w:t>after</w:t>
+      </w:r>
+      <w:r>
+        <w:rPr>
+          <w:rFonts w:ascii="Calibri" w:hAnsi="Calibri" w:cs="Calibri"/>
+        </w:rPr>
+        <w:t xml:space="preserve"> she was born. </w:t>
+      </w:r>
+      <w:r>
+        <w:rPr>
+          <w:rFonts w:ascii="Calibri" w:hAnsi="Calibri" w:cs="Calibri"/>
+        </w:rPr>
+        <w:t>She</w:t>
+      </w:r>
+      <w:r>
+        <w:rPr>
+          <w:rFonts w:ascii="Calibri" w:hAnsi="Calibri" w:cs="Calibri"/>
+        </w:rPr>
+        <w:t xml:space="preserve"> usually visit</w:t>
+      </w:r>
+      <w:r>
+        <w:rPr>
+          <w:rFonts w:ascii="Calibri" w:hAnsi="Calibri" w:cs="Calibri"/>
+        </w:rPr>
+        <w:t>s</w:t>
+      </w:r>
+      <w:r>
+        <w:rPr>
+          <w:rFonts w:ascii="Calibri" w:hAnsi="Calibri" w:cs="Calibri"/>
+        </w:rPr>
+        <w:t xml:space="preserve"> her </w:t>
+      </w:r>
+      <w:proofErr w:type="spellStart"/>
+      <w:r>
+        <w:rPr>
+          <w:rFonts w:ascii="Calibri" w:hAnsi="Calibri" w:cs="Calibri"/>
+        </w:rPr>
+        <w:t>gradmother</w:t>
+      </w:r>
+      <w:proofErr w:type="spellEnd"/>
+      <w:r>
+        <w:rPr>
+          <w:rFonts w:ascii="Calibri" w:hAnsi="Calibri" w:cs="Calibri"/>
+        </w:rPr>
+        <w:t xml:space="preserve"> every year when she </w:t>
+      </w:r>
+      <w:r>
+        <w:rPr>
+          <w:rFonts w:ascii="Calibri" w:hAnsi="Calibri" w:cs="Calibri"/>
+        </w:rPr>
+        <w:t>was</w:t>
+      </w:r>
+      <w:r>
+        <w:rPr>
+          <w:rFonts w:ascii="Calibri" w:hAnsi="Calibri" w:cs="Calibri"/>
+        </w:rPr>
+        <w:t xml:space="preserve"> young. </w:t>
+      </w:r>
+      <w:r>
+        <w:rPr>
+          <w:rFonts w:ascii="Calibri" w:hAnsi="Calibri" w:cs="Calibri"/>
+        </w:rPr>
+        <w:t>This makes her a great interviewee for this project.</w:t>
+      </w:r>
+      <w:r>
+        <w:rPr>
+          <w:rFonts w:ascii="Calibri" w:hAnsi="Calibri" w:cs="Calibri"/>
+        </w:rPr>
+        <w:t xml:space="preserve"> Once </w:t>
+      </w:r>
+      <w:r>
+        <w:rPr>
+          <w:rFonts w:ascii="Calibri" w:hAnsi="Calibri" w:cs="Calibri"/>
+        </w:rPr>
+        <w:t xml:space="preserve">the </w:t>
+      </w:r>
+      <w:r>
+        <w:rPr>
+          <w:rFonts w:ascii="Calibri" w:hAnsi="Calibri" w:cs="Calibri"/>
+        </w:rPr>
+        <w:t xml:space="preserve">data is collected, </w:t>
+      </w:r>
+      <w:r>
+        <w:rPr>
+          <w:rFonts w:ascii="Calibri" w:hAnsi="Calibri" w:cs="Calibri"/>
+        </w:rPr>
+        <w:t>text</w:t>
+      </w:r>
+      <w:r>
+        <w:rPr>
+          <w:rFonts w:ascii="Calibri" w:hAnsi="Calibri" w:cs="Calibri"/>
+        </w:rPr>
+        <w:t>s</w:t>
+      </w:r>
+      <w:r>
+        <w:rPr>
+          <w:rFonts w:ascii="Calibri" w:hAnsi="Calibri" w:cs="Calibri"/>
+        </w:rPr>
+        <w:t xml:space="preserve"> that </w:t>
+      </w:r>
+      <w:r>
+        <w:rPr>
+          <w:rFonts w:ascii="Calibri" w:hAnsi="Calibri" w:cs="Calibri"/>
+        </w:rPr>
+        <w:t>are</w:t>
+      </w:r>
+      <w:r>
+        <w:rPr>
+          <w:rFonts w:ascii="Calibri" w:hAnsi="Calibri" w:cs="Calibri"/>
+        </w:rPr>
+        <w:t xml:space="preserve"> interesting in light of the research question</w:t>
+      </w:r>
+      <w:r>
+        <w:rPr>
+          <w:rFonts w:ascii="Calibri" w:hAnsi="Calibri" w:cs="Calibri"/>
+        </w:rPr>
+        <w:t xml:space="preserve"> are highlighted. Then, </w:t>
+      </w:r>
+      <w:proofErr w:type="spellStart"/>
+      <w:r>
+        <w:rPr>
+          <w:rFonts w:ascii="Calibri" w:hAnsi="Calibri" w:cs="Calibri"/>
+        </w:rPr>
+        <w:t>relavant</w:t>
+      </w:r>
+      <w:proofErr w:type="spellEnd"/>
+      <w:r>
+        <w:rPr>
+          <w:rFonts w:ascii="Calibri" w:hAnsi="Calibri" w:cs="Calibri"/>
+        </w:rPr>
+        <w:t xml:space="preserve"> ideas, </w:t>
+      </w:r>
+      <w:r>
+        <w:rPr>
+          <w:rFonts w:ascii="Calibri" w:hAnsi="Calibri" w:cs="Calibri"/>
+        </w:rPr>
+        <w:t>experience</w:t>
+      </w:r>
+      <w:r>
+        <w:rPr>
+          <w:rFonts w:ascii="Calibri" w:hAnsi="Calibri" w:cs="Calibri"/>
+        </w:rPr>
+        <w:t xml:space="preserve"> &amp; feeling etc. are grouped together to form a theme.</w:t>
+      </w:r>
+      <w:r>
+        <w:rPr>
+          <w:rFonts w:ascii="Calibri" w:hAnsi="Calibri" w:cs="Calibri"/>
+        </w:rPr>
+        <w:t xml:space="preserve"> </w:t>
+      </w:r>
+      <w:r>
+        <w:rPr>
+          <w:rFonts w:ascii="Calibri" w:hAnsi="Calibri" w:cs="Calibri"/>
+        </w:rPr>
+        <w:t xml:space="preserve">These themes are highly related to the </w:t>
+      </w:r>
+      <w:proofErr w:type="spellStart"/>
+      <w:r>
+        <w:rPr>
+          <w:rFonts w:ascii="Calibri" w:hAnsi="Calibri" w:cs="Calibri"/>
+        </w:rPr>
+        <w:t>thories</w:t>
+      </w:r>
+      <w:proofErr w:type="spellEnd"/>
+      <w:r>
+        <w:rPr>
+          <w:rFonts w:ascii="Calibri" w:hAnsi="Calibri" w:cs="Calibri"/>
+        </w:rPr>
+        <w:t xml:space="preserve"> discussed above. Finally, themes and texts are analysed and </w:t>
+      </w:r>
+      <w:proofErr w:type="spellStart"/>
+      <w:r>
+        <w:rPr>
+          <w:rFonts w:ascii="Calibri" w:hAnsi="Calibri" w:cs="Calibri"/>
+        </w:rPr>
+        <w:t>dicussed</w:t>
+      </w:r>
+      <w:proofErr w:type="spellEnd"/>
+      <w:r>
+        <w:rPr>
+          <w:rFonts w:ascii="Calibri" w:hAnsi="Calibri" w:cs="Calibri"/>
+        </w:rPr>
+        <w:t xml:space="preserve">. </w:t>
+      </w:r>
+      <w:r>
+        <w:rPr>
+          <w:rFonts w:ascii="Calibri" w:hAnsi="Calibri" w:cs="Calibri"/>
+        </w:rPr>
+        <w:t xml:space="preserve">Qualitative </w:t>
+      </w:r>
+      <w:r>
+        <w:rPr>
+          <w:rFonts w:ascii="Calibri" w:hAnsi="Calibri" w:cs="Calibri"/>
+        </w:rPr>
+        <w:t>interview study</w:t>
+      </w:r>
+      <w:r>
+        <w:rPr>
+          <w:rFonts w:ascii="Calibri" w:hAnsi="Calibri" w:cs="Calibri"/>
+        </w:rPr>
+        <w:t xml:space="preserve"> </w:t>
+      </w:r>
+      <w:r>
+        <w:rPr>
+          <w:rFonts w:ascii="Calibri" w:hAnsi="Calibri" w:cs="Calibri"/>
+        </w:rPr>
+        <w:t>has been chosen for</w:t>
+      </w:r>
+      <w:r>
+        <w:rPr>
+          <w:rFonts w:ascii="Calibri" w:hAnsi="Calibri" w:cs="Calibri"/>
+        </w:rPr>
+        <w:t xml:space="preserve"> this project</w:t>
+      </w:r>
+      <w:r>
+        <w:rPr>
+          <w:rFonts w:ascii="Calibri" w:hAnsi="Calibri" w:cs="Calibri"/>
+        </w:rPr>
+        <w:t xml:space="preserve"> </w:t>
+      </w:r>
+      <w:r>
+        <w:rPr>
+          <w:rFonts w:ascii="Calibri" w:hAnsi="Calibri" w:cs="Calibri"/>
+        </w:rPr>
+        <w:t>for</w:t>
+      </w:r>
+      <w:r>
+        <w:rPr>
+          <w:rFonts w:ascii="Calibri" w:hAnsi="Calibri" w:cs="Calibri"/>
+        </w:rPr>
+        <w:t xml:space="preserve"> </w:t>
+      </w:r>
+      <w:r>
+        <w:rPr>
+          <w:rFonts w:ascii="Calibri" w:hAnsi="Calibri" w:cs="Calibri"/>
+        </w:rPr>
+        <w:t>two</w:t>
+      </w:r>
+      <w:r>
+        <w:rPr>
+          <w:rFonts w:ascii="Calibri" w:hAnsi="Calibri" w:cs="Calibri"/>
+        </w:rPr>
+        <w:t xml:space="preserve"> reasons:</w:t>
+      </w:r>
+      <w:r>
+        <w:rPr>
+          <w:rFonts w:ascii="Calibri" w:hAnsi="Calibri" w:cs="Calibri"/>
+        </w:rPr>
+        <w:t xml:space="preserve"> firstly,</w:t>
+      </w:r>
+      <w:r>
+        <w:rPr>
+          <w:rFonts w:ascii="Calibri" w:hAnsi="Calibri" w:cs="Calibri"/>
+        </w:rPr>
+        <w:t xml:space="preserve"> </w:t>
+      </w:r>
+      <w:r>
+        <w:rPr>
+          <w:rFonts w:ascii="Calibri" w:hAnsi="Calibri" w:cs="Calibri"/>
+        </w:rPr>
+        <w:t>t</w:t>
+      </w:r>
+      <w:r>
+        <w:rPr>
+          <w:rFonts w:ascii="Calibri" w:hAnsi="Calibri" w:cs="Calibri"/>
+        </w:rPr>
+        <w:t xml:space="preserve">his is a small </w:t>
+      </w:r>
+      <w:r>
+        <w:rPr>
+          <w:rFonts w:ascii="Calibri" w:hAnsi="Calibri" w:cs="Calibri"/>
+        </w:rPr>
+        <w:t>project</w:t>
+      </w:r>
+      <w:r>
+        <w:rPr>
+          <w:rFonts w:ascii="Calibri" w:hAnsi="Calibri" w:cs="Calibri"/>
+        </w:rPr>
+        <w:t xml:space="preserve"> that has to be done under limited time &amp; resources. </w:t>
+      </w:r>
+      <w:r>
+        <w:rPr>
+          <w:rFonts w:ascii="Calibri" w:hAnsi="Calibri" w:cs="Calibri"/>
+        </w:rPr>
+        <w:t>Then,</w:t>
+      </w:r>
+      <w:r>
+        <w:rPr>
+          <w:rFonts w:ascii="Calibri" w:hAnsi="Calibri" w:cs="Calibri"/>
+        </w:rPr>
+        <w:t xml:space="preserve"> </w:t>
+      </w:r>
+      <w:r>
+        <w:rPr>
+          <w:rFonts w:ascii="Calibri" w:hAnsi="Calibri" w:cs="Calibri"/>
+        </w:rPr>
+        <w:t>q</w:t>
+      </w:r>
+      <w:r>
+        <w:rPr>
+          <w:rFonts w:ascii="Calibri" w:hAnsi="Calibri" w:cs="Calibri"/>
+        </w:rPr>
+        <w:t>ualitative</w:t>
+      </w:r>
+      <w:r>
+        <w:rPr>
+          <w:rFonts w:ascii="Calibri" w:hAnsi="Calibri" w:cs="Calibri"/>
+        </w:rPr>
+        <w:t xml:space="preserve"> </w:t>
+      </w:r>
+      <w:r>
+        <w:rPr>
+          <w:rFonts w:ascii="Calibri" w:hAnsi="Calibri" w:cs="Calibri"/>
+        </w:rPr>
+        <w:t xml:space="preserve">interview </w:t>
+      </w:r>
+      <w:r>
+        <w:rPr>
+          <w:rFonts w:ascii="Calibri" w:hAnsi="Calibri" w:cs="Calibri"/>
+        </w:rPr>
+        <w:t>is a great way to</w:t>
+      </w:r>
+      <w:r>
+        <w:rPr>
+          <w:rFonts w:ascii="Calibri" w:hAnsi="Calibri" w:cs="Calibri"/>
+        </w:rPr>
+        <w:t xml:space="preserve"> collect </w:t>
+      </w:r>
+      <w:r>
+        <w:rPr>
+          <w:rFonts w:ascii="Calibri" w:hAnsi="Calibri" w:cs="Calibri"/>
+        </w:rPr>
+        <w:t>non-</w:t>
+      </w:r>
+      <w:r>
+        <w:t xml:space="preserve"> </w:t>
+      </w:r>
+      <w:r>
+        <w:rPr>
+          <w:rFonts w:ascii="Calibri" w:hAnsi="Calibri" w:cs="Calibri"/>
+        </w:rPr>
+        <w:t xml:space="preserve">numerical </w:t>
+      </w:r>
+      <w:r>
+        <w:rPr>
+          <w:rFonts w:ascii="Calibri" w:hAnsi="Calibri" w:cs="Calibri"/>
+        </w:rPr>
+        <w:t>data</w:t>
+      </w:r>
+      <w:r>
+        <w:rPr>
+          <w:rFonts w:ascii="Calibri" w:hAnsi="Calibri" w:cs="Calibri"/>
+        </w:rPr>
+        <w:t>, it is useful for</w:t>
+      </w:r>
+      <w:r>
+        <w:rPr>
+          <w:rFonts w:ascii="Calibri" w:hAnsi="Calibri" w:cs="Calibri"/>
+        </w:rPr>
+        <w:t xml:space="preserve"> understand</w:t>
+      </w:r>
+      <w:r>
+        <w:rPr>
+          <w:rFonts w:ascii="Calibri" w:hAnsi="Calibri" w:cs="Calibri"/>
+        </w:rPr>
+        <w:t>ing</w:t>
+      </w:r>
+      <w:r>
+        <w:rPr>
+          <w:rFonts w:ascii="Calibri" w:hAnsi="Calibri" w:cs="Calibri"/>
+        </w:rPr>
+        <w:t xml:space="preserve"> concepts, </w:t>
+      </w:r>
+      <w:r>
+        <w:rPr>
+          <w:rFonts w:ascii="Calibri" w:hAnsi="Calibri" w:cs="Calibri"/>
+        </w:rPr>
+        <w:t xml:space="preserve">ideas, </w:t>
+      </w:r>
+      <w:r>
+        <w:rPr>
+          <w:rFonts w:ascii="Calibri" w:hAnsi="Calibri" w:cs="Calibri"/>
+        </w:rPr>
+        <w:t>experience</w:t>
+      </w:r>
+      <w:r>
+        <w:rPr>
+          <w:rFonts w:ascii="Calibri" w:hAnsi="Calibri" w:cs="Calibri"/>
+        </w:rPr>
+        <w:t xml:space="preserve">, </w:t>
+      </w:r>
+      <w:r>
+        <w:rPr>
+          <w:rFonts w:ascii="Calibri" w:hAnsi="Calibri" w:cs="Calibri"/>
+        </w:rPr>
+        <w:t xml:space="preserve">etc. </w:t>
+      </w:r>
+      <w:r>
+        <w:rPr>
+          <w:rFonts w:ascii="Calibri" w:hAnsi="Calibri" w:cs="Calibri"/>
+        </w:rPr>
         <w:br w:type="page"/>
       </w:r>
     </w:p>
@@ -2377,16 +2930,820 @@
         <w:spacing w:after="360"/>
         <w:rPr>
           <w:rFonts w:ascii="Calibri" w:hAnsi="Calibri" w:cs="Calibri"/>
-        </w:rPr>
-      </w:pPr>
-      <w:r>
-        <w:rPr>
-          <w:rFonts w:ascii="Calibri" w:hAnsi="Calibri" w:cs="Calibri"/>
+          <w:b/>
+          <w:bCs/>
           <w:sz w:val="26"/>
           <w:szCs w:val="26"/>
         </w:rPr>
+      </w:pPr>
+      <w:r>
+        <w:rPr>
+          <w:rFonts w:ascii="Calibri" w:hAnsi="Calibri" w:cs="Calibri"/>
+          <w:b/>
+          <w:bCs/>
+          <w:sz w:val="26"/>
+          <w:szCs w:val="26"/>
+        </w:rPr>
         <w:lastRenderedPageBreak/>
-        <w:t>Reference:</w:t>
+        <w:t>Appendices</w:t>
+      </w:r>
+    </w:p>
+    <w:p>
+      <w:pPr>
+        <w:spacing w:after="360"/>
+        <w:rPr>
+          <w:rFonts w:ascii="Calibri" w:hAnsi="Calibri" w:cs="Calibri"/>
+          <w:b/>
+          <w:bCs/>
+          <w:i/>
+          <w:iCs/>
+          <w:sz w:val="24"/>
+          <w:szCs w:val="24"/>
+        </w:rPr>
+      </w:pPr>
+      <w:r>
+        <w:rPr>
+          <w:rFonts w:ascii="Calibri" w:hAnsi="Calibri" w:cs="Calibri"/>
+          <w:b/>
+          <w:bCs/>
+          <w:i/>
+          <w:iCs/>
+          <w:sz w:val="24"/>
+          <w:szCs w:val="24"/>
+        </w:rPr>
+        <w:t>Transcript:</w:t>
+      </w:r>
+    </w:p>
+    <w:p>
+      <w:pPr>
+        <w:spacing w:after="360" w:line="240" w:lineRule="auto"/>
+        <w:rPr>
+          <w:rFonts w:cstheme="minorHAnsi"/>
+          <w:b/>
+          <w:bCs/>
+          <w:i/>
+          <w:iCs/>
+        </w:rPr>
+      </w:pPr>
+      <w:r>
+        <w:rPr>
+          <w:rFonts w:cstheme="minorHAnsi"/>
+          <w:b/>
+          <w:bCs/>
+          <w:i/>
+          <w:iCs/>
+        </w:rPr>
+        <w:t>Here is some small talk ……</w:t>
+      </w:r>
+    </w:p>
+    <w:p>
+      <w:pPr>
+        <w:spacing w:after="0" w:line="240" w:lineRule="auto"/>
+        <w:rPr>
+          <w:rFonts w:cstheme="minorHAnsi"/>
+        </w:rPr>
+      </w:pPr>
+      <w:r>
+        <w:rPr>
+          <w:rFonts w:cstheme="minorHAnsi"/>
+          <w:b/>
+          <w:bCs/>
+        </w:rPr>
+        <w:t xml:space="preserve">Me: </w:t>
+      </w:r>
+      <w:r>
+        <w:rPr>
+          <w:rFonts w:cstheme="minorHAnsi"/>
+        </w:rPr>
+        <w:t>shall we start</w:t>
+      </w:r>
+      <w:r>
+        <w:rPr>
+          <w:rFonts w:cstheme="minorHAnsi"/>
+        </w:rPr>
+        <w:t>?</w:t>
+      </w:r>
+    </w:p>
+    <w:p>
+      <w:pPr>
+        <w:spacing w:after="0" w:line="240" w:lineRule="auto"/>
+        <w:rPr>
+          <w:rFonts w:cstheme="minorHAnsi"/>
+        </w:rPr>
+      </w:pPr>
+      <w:r>
+        <w:rPr>
+          <w:rFonts w:cstheme="minorHAnsi"/>
+          <w:b/>
+          <w:bCs/>
+        </w:rPr>
+        <w:t>Angie:</w:t>
+      </w:r>
+      <w:r>
+        <w:rPr>
+          <w:rFonts w:cstheme="minorHAnsi"/>
+        </w:rPr>
+        <w:t xml:space="preserve"> </w:t>
+      </w:r>
+      <w:r>
+        <w:rPr>
+          <w:rFonts w:cstheme="minorHAnsi"/>
+        </w:rPr>
+        <w:t>sure</w:t>
+      </w:r>
+      <w:r>
+        <w:rPr>
+          <w:rFonts w:cstheme="minorHAnsi"/>
+        </w:rPr>
+        <w:t>.</w:t>
+      </w:r>
+    </w:p>
+    <w:p>
+      <w:pPr>
+        <w:spacing w:after="0" w:line="240" w:lineRule="auto"/>
+        <w:rPr>
+          <w:rFonts w:cstheme="minorHAnsi"/>
+        </w:rPr>
+      </w:pPr>
+    </w:p>
+    <w:p>
+      <w:pPr>
+        <w:spacing w:after="0" w:line="240" w:lineRule="auto"/>
+        <w:rPr>
+          <w:rFonts w:cstheme="minorHAnsi"/>
+        </w:rPr>
+      </w:pPr>
+      <w:r>
+        <w:rPr>
+          <w:rFonts w:cstheme="minorHAnsi"/>
+          <w:b/>
+          <w:bCs/>
+        </w:rPr>
+        <w:t xml:space="preserve">Me: </w:t>
+      </w:r>
+      <w:r>
+        <w:rPr>
+          <w:rFonts w:cstheme="minorHAnsi"/>
+        </w:rPr>
+        <w:t>where were you born and grow up?</w:t>
+      </w:r>
+    </w:p>
+    <w:p>
+      <w:pPr>
+        <w:spacing w:after="0" w:line="240" w:lineRule="auto"/>
+        <w:rPr>
+          <w:rFonts w:cstheme="minorHAnsi"/>
+        </w:rPr>
+      </w:pPr>
+      <w:r>
+        <w:rPr>
+          <w:rFonts w:cstheme="minorHAnsi"/>
+          <w:b/>
+          <w:bCs/>
+        </w:rPr>
+        <w:t>Angie:</w:t>
+      </w:r>
+      <w:r>
+        <w:rPr>
+          <w:rFonts w:cstheme="minorHAnsi"/>
+        </w:rPr>
+        <w:t xml:space="preserve"> I was born and raised in a small city in China.</w:t>
+      </w:r>
+    </w:p>
+    <w:p>
+      <w:pPr>
+        <w:spacing w:after="0" w:line="240" w:lineRule="auto"/>
+        <w:rPr>
+          <w:rFonts w:cstheme="minorHAnsi"/>
+        </w:rPr>
+      </w:pPr>
+    </w:p>
+    <w:p>
+      <w:pPr>
+        <w:spacing w:after="0" w:line="240" w:lineRule="auto"/>
+        <w:rPr>
+          <w:rFonts w:cstheme="minorHAnsi"/>
+          <w:b/>
+          <w:bCs/>
+        </w:rPr>
+      </w:pPr>
+      <w:r>
+        <w:rPr>
+          <w:rFonts w:cstheme="minorHAnsi"/>
+          <w:b/>
+          <w:bCs/>
+        </w:rPr>
+        <w:t xml:space="preserve">Me: </w:t>
+      </w:r>
+      <w:r>
+        <w:rPr>
+          <w:rFonts w:cstheme="minorHAnsi"/>
+        </w:rPr>
+        <w:t>How do you feel about the countryside in China?</w:t>
+      </w:r>
+    </w:p>
+    <w:p>
+      <w:pPr>
+        <w:spacing w:after="0" w:line="240" w:lineRule="auto"/>
+        <w:rPr>
+          <w:rFonts w:cstheme="minorHAnsi"/>
+        </w:rPr>
+      </w:pPr>
+      <w:r>
+        <w:rPr>
+          <w:rFonts w:cstheme="minorHAnsi"/>
+          <w:b/>
+          <w:bCs/>
+        </w:rPr>
+        <w:t>Angie:</w:t>
+      </w:r>
+      <w:r>
+        <w:rPr>
+          <w:rFonts w:cstheme="minorHAnsi"/>
+        </w:rPr>
+        <w:t xml:space="preserve"> I had some very warm memory about the country</w:t>
+      </w:r>
+      <w:r>
+        <w:rPr>
+          <w:rFonts w:cstheme="minorHAnsi" w:hint="eastAsia"/>
+        </w:rPr>
+        <w:t>side</w:t>
+      </w:r>
+      <w:r>
+        <w:rPr>
+          <w:rFonts w:cstheme="minorHAnsi"/>
+        </w:rPr>
+        <w:t xml:space="preserve"> in China as my grandma lived there. I visited my grandma with my parents at least two times every year. I like the natural environment in the country but one thing I used to hate was the toilet there. I am not sure how it is now but when I was a child, that was my biggest fear in the countryside. </w:t>
+      </w:r>
+    </w:p>
+    <w:p>
+      <w:pPr>
+        <w:spacing w:after="0" w:line="240" w:lineRule="auto"/>
+        <w:rPr>
+          <w:rFonts w:cstheme="minorHAnsi"/>
+        </w:rPr>
+      </w:pPr>
+    </w:p>
+    <w:p>
+      <w:pPr>
+        <w:spacing w:after="0" w:line="240" w:lineRule="auto"/>
+        <w:rPr>
+          <w:rFonts w:cstheme="minorHAnsi"/>
+        </w:rPr>
+      </w:pPr>
+      <w:r>
+        <w:rPr>
+          <w:rFonts w:cstheme="minorHAnsi"/>
+          <w:b/>
+          <w:bCs/>
+        </w:rPr>
+        <w:t xml:space="preserve">Me: </w:t>
+      </w:r>
+      <w:r>
+        <w:rPr>
+          <w:rFonts w:cstheme="minorHAnsi"/>
+        </w:rPr>
+        <w:t>You said you have some warm memory in the countryside, can you elaborate?</w:t>
+      </w:r>
+    </w:p>
+    <w:p>
+      <w:pPr>
+        <w:spacing w:after="0" w:line="240" w:lineRule="auto"/>
+        <w:rPr>
+          <w:rFonts w:cstheme="minorHAnsi"/>
+        </w:rPr>
+      </w:pPr>
+      <w:r>
+        <w:rPr>
+          <w:rFonts w:cstheme="minorHAnsi"/>
+          <w:b/>
+          <w:bCs/>
+        </w:rPr>
+        <w:t>Angie:</w:t>
+      </w:r>
+      <w:r>
+        <w:rPr>
+          <w:rFonts w:cstheme="minorHAnsi"/>
+        </w:rPr>
+        <w:t xml:space="preserve"> I guess it’s human nature that people like to connect to the natural environment. In the countryside your connection with nature is so intimate that makes you feel like you are free and purely happy. I liked the plants in the farm and the animals. Those things were new to me because I didn’t have chance to see them in the city. I also like to run around in the field chasing insects, dogs or cats and picking up flowers.</w:t>
+      </w:r>
+    </w:p>
+    <w:p>
+      <w:pPr>
+        <w:spacing w:after="0" w:line="240" w:lineRule="auto"/>
+        <w:rPr>
+          <w:rFonts w:cstheme="minorHAnsi"/>
+        </w:rPr>
+      </w:pPr>
+    </w:p>
+    <w:p>
+      <w:pPr>
+        <w:spacing w:after="0" w:line="240" w:lineRule="auto"/>
+        <w:rPr>
+          <w:rFonts w:cstheme="minorHAnsi"/>
+        </w:rPr>
+      </w:pPr>
+      <w:r>
+        <w:rPr>
+          <w:rFonts w:cstheme="minorHAnsi"/>
+          <w:b/>
+          <w:bCs/>
+        </w:rPr>
+        <w:t xml:space="preserve">Me: </w:t>
+      </w:r>
+      <w:r>
+        <w:rPr>
+          <w:rFonts w:cstheme="minorHAnsi"/>
+        </w:rPr>
+        <w:t>I noticed you said you feel free and happy in the countryside when you were a child. Do you still feel it that way now and why?</w:t>
+      </w:r>
+    </w:p>
+    <w:p>
+      <w:pPr>
+        <w:spacing w:after="0" w:line="240" w:lineRule="auto"/>
+        <w:rPr>
+          <w:rFonts w:cstheme="minorHAnsi"/>
+        </w:rPr>
+      </w:pPr>
+      <w:r>
+        <w:rPr>
+          <w:rFonts w:cstheme="minorHAnsi"/>
+          <w:b/>
+          <w:bCs/>
+        </w:rPr>
+        <w:t>Angie:</w:t>
+      </w:r>
+      <w:r>
+        <w:rPr>
+          <w:rFonts w:cstheme="minorHAnsi"/>
+        </w:rPr>
+        <w:t xml:space="preserve"> Not many surroundings in the countryside and less people would make me feel more relaxed. For example, I can walk around the fields without worrying about vehicles coming and going. I think nowadays, it is still nice to spend some time in the countryside as a getaway from the busy city life. But if you ask me to live there, I would probably say no.</w:t>
+      </w:r>
+    </w:p>
+    <w:p>
+      <w:pPr>
+        <w:spacing w:after="0" w:line="240" w:lineRule="auto"/>
+        <w:rPr>
+          <w:rFonts w:cstheme="minorHAnsi"/>
+        </w:rPr>
+      </w:pPr>
+    </w:p>
+    <w:p>
+      <w:pPr>
+        <w:spacing w:after="0" w:line="240" w:lineRule="auto"/>
+        <w:rPr>
+          <w:rFonts w:cstheme="minorHAnsi"/>
+        </w:rPr>
+      </w:pPr>
+      <w:r>
+        <w:rPr>
+          <w:rFonts w:cstheme="minorHAnsi"/>
+          <w:b/>
+          <w:bCs/>
+        </w:rPr>
+        <w:t xml:space="preserve">Me: </w:t>
+      </w:r>
+      <w:r>
+        <w:rPr>
+          <w:rFonts w:cstheme="minorHAnsi"/>
+        </w:rPr>
+        <w:t>How do you identify yourself? Do you think you are more like a countryside girl or city girl?</w:t>
+      </w:r>
+    </w:p>
+    <w:p>
+      <w:pPr>
+        <w:spacing w:after="0" w:line="240" w:lineRule="auto"/>
+        <w:rPr>
+          <w:rFonts w:cstheme="minorHAnsi"/>
+        </w:rPr>
+      </w:pPr>
+      <w:r>
+        <w:rPr>
+          <w:rFonts w:cstheme="minorHAnsi"/>
+          <w:b/>
+          <w:bCs/>
+        </w:rPr>
+        <w:t>Angie:</w:t>
+      </w:r>
+      <w:r>
+        <w:rPr>
+          <w:rFonts w:cstheme="minorHAnsi"/>
+        </w:rPr>
+        <w:t xml:space="preserve"> I identify myself as a small-town girl who loves to live in the city. </w:t>
+      </w:r>
+    </w:p>
+    <w:p>
+      <w:pPr>
+        <w:spacing w:after="0" w:line="240" w:lineRule="auto"/>
+        <w:rPr>
+          <w:rFonts w:cstheme="minorHAnsi"/>
+        </w:rPr>
+      </w:pPr>
+    </w:p>
+    <w:p>
+      <w:pPr>
+        <w:spacing w:after="0" w:line="240" w:lineRule="auto"/>
+        <w:rPr>
+          <w:rFonts w:cstheme="minorHAnsi"/>
+        </w:rPr>
+      </w:pPr>
+      <w:r>
+        <w:rPr>
+          <w:rFonts w:cstheme="minorHAnsi"/>
+          <w:b/>
+          <w:bCs/>
+        </w:rPr>
+        <w:t xml:space="preserve">Me: </w:t>
+      </w:r>
+      <w:r>
+        <w:rPr>
+          <w:rFonts w:cstheme="minorHAnsi"/>
+        </w:rPr>
+        <w:t xml:space="preserve">Ok, you are a city girl. So, how would you describe your relationship with countryside? </w:t>
+      </w:r>
+    </w:p>
+    <w:p>
+      <w:pPr>
+        <w:spacing w:after="0" w:line="240" w:lineRule="auto"/>
+        <w:rPr>
+          <w:rFonts w:cstheme="minorHAnsi"/>
+        </w:rPr>
+      </w:pPr>
+      <w:r>
+        <w:rPr>
+          <w:rFonts w:cstheme="minorHAnsi"/>
+          <w:b/>
+          <w:bCs/>
+        </w:rPr>
+        <w:t>Angie:</w:t>
+      </w:r>
+      <w:r>
+        <w:rPr>
+          <w:rFonts w:cstheme="minorHAnsi"/>
+        </w:rPr>
+        <w:t xml:space="preserve"> I don’t really have any emotional connection with the countryside since my grandma passed away a few years ago. I would notice the changes and feel like ‘Oh, Okay. That’s how it is now.’ On the other hand, as a human being I would care about what’s going on in the world. I would be happy if I see the countryside environment has improved. I would be frustrated if I see the countryside is being affected by urban pollution. </w:t>
+      </w:r>
+    </w:p>
+    <w:p>
+      <w:pPr>
+        <w:spacing w:after="0" w:line="240" w:lineRule="auto"/>
+        <w:rPr>
+          <w:rFonts w:cstheme="minorHAnsi"/>
+        </w:rPr>
+      </w:pPr>
+    </w:p>
+    <w:p>
+      <w:pPr>
+        <w:spacing w:after="0" w:line="240" w:lineRule="auto"/>
+        <w:rPr>
+          <w:rFonts w:cstheme="minorHAnsi"/>
+        </w:rPr>
+      </w:pPr>
+      <w:r>
+        <w:rPr>
+          <w:rFonts w:cstheme="minorHAnsi"/>
+          <w:b/>
+          <w:bCs/>
+        </w:rPr>
+        <w:t xml:space="preserve">Me: </w:t>
+      </w:r>
+      <w:r>
+        <w:rPr>
+          <w:rFonts w:cstheme="minorHAnsi"/>
+        </w:rPr>
+        <w:t>So, what is your value towards to countryside in China?</w:t>
+      </w:r>
+    </w:p>
+    <w:p>
+      <w:pPr>
+        <w:spacing w:after="0" w:line="240" w:lineRule="auto"/>
+        <w:rPr>
+          <w:rFonts w:cstheme="minorHAnsi"/>
+          <w:b/>
+          <w:bCs/>
+        </w:rPr>
+      </w:pPr>
+      <w:r>
+        <w:rPr>
+          <w:rFonts w:cstheme="minorHAnsi"/>
+          <w:b/>
+          <w:bCs/>
+        </w:rPr>
+        <w:t>Angie:</w:t>
+      </w:r>
+      <w:r>
+        <w:rPr>
+          <w:rFonts w:cstheme="minorHAnsi"/>
+        </w:rPr>
+        <w:t xml:space="preserve"> In my opinion, I would like to see a balance of reserving the natural environment and developing modern facilities. Nowadays, many factories are developing in the countryside, and I’m not fascinated by it. </w:t>
+      </w:r>
+    </w:p>
+    <w:p>
+      <w:pPr>
+        <w:spacing w:after="0" w:line="240" w:lineRule="auto"/>
+        <w:rPr>
+          <w:rFonts w:cstheme="minorHAnsi"/>
+        </w:rPr>
+      </w:pPr>
+    </w:p>
+    <w:p>
+      <w:pPr>
+        <w:spacing w:after="0" w:line="240" w:lineRule="auto"/>
+        <w:rPr>
+          <w:rFonts w:cstheme="minorHAnsi"/>
+          <w:b/>
+          <w:bCs/>
+        </w:rPr>
+      </w:pPr>
+      <w:r>
+        <w:rPr>
+          <w:rFonts w:cstheme="minorHAnsi"/>
+          <w:b/>
+          <w:bCs/>
+        </w:rPr>
+        <w:t xml:space="preserve">Me: </w:t>
+      </w:r>
+      <w:r>
+        <w:rPr>
+          <w:rFonts w:cstheme="minorHAnsi"/>
+        </w:rPr>
+        <w:t>What would you do if the countryside of your hometown suffered from disaster, pollution, etc.?</w:t>
+      </w:r>
+      <w:r>
+        <w:rPr>
+          <w:rFonts w:cstheme="minorHAnsi"/>
+          <w:b/>
+          <w:bCs/>
+        </w:rPr>
+        <w:t xml:space="preserve"> </w:t>
+      </w:r>
+    </w:p>
+    <w:p>
+      <w:pPr>
+        <w:spacing w:after="0" w:line="240" w:lineRule="auto"/>
+        <w:rPr>
+          <w:rFonts w:cstheme="minorHAnsi"/>
+        </w:rPr>
+      </w:pPr>
+      <w:r>
+        <w:rPr>
+          <w:rFonts w:cstheme="minorHAnsi"/>
+          <w:b/>
+          <w:bCs/>
+        </w:rPr>
+        <w:t>Angie:</w:t>
+      </w:r>
+      <w:r>
+        <w:rPr>
+          <w:rFonts w:cstheme="minorHAnsi"/>
+        </w:rPr>
+        <w:t xml:space="preserve"> I will follow the news about it regularly and offer my help if it is needed.</w:t>
+      </w:r>
+    </w:p>
+    <w:p>
+      <w:pPr>
+        <w:spacing w:after="0" w:line="240" w:lineRule="auto"/>
+        <w:rPr>
+          <w:rFonts w:cstheme="minorHAnsi"/>
+        </w:rPr>
+      </w:pPr>
+    </w:p>
+    <w:p>
+      <w:pPr>
+        <w:spacing w:after="0" w:line="240" w:lineRule="auto"/>
+        <w:rPr>
+          <w:rFonts w:cstheme="minorHAnsi"/>
+        </w:rPr>
+      </w:pPr>
+      <w:r>
+        <w:rPr>
+          <w:rFonts w:cstheme="minorHAnsi"/>
+          <w:b/>
+          <w:bCs/>
+        </w:rPr>
+        <w:t xml:space="preserve">Me: </w:t>
+      </w:r>
+      <w:r>
+        <w:rPr>
+          <w:rFonts w:cstheme="minorHAnsi"/>
+        </w:rPr>
+        <w:t>Why do you feel you want to help?</w:t>
+      </w:r>
+    </w:p>
+    <w:p>
+      <w:pPr>
+        <w:spacing w:after="0" w:line="240" w:lineRule="auto"/>
+        <w:rPr>
+          <w:rFonts w:cstheme="minorHAnsi"/>
+        </w:rPr>
+      </w:pPr>
+      <w:r>
+        <w:rPr>
+          <w:rFonts w:cstheme="minorHAnsi"/>
+        </w:rPr>
+        <w:t>I want to help because as a person I want to do good things to feel like a good person.</w:t>
+      </w:r>
+    </w:p>
+    <w:p>
+      <w:pPr>
+        <w:spacing w:after="0" w:line="240" w:lineRule="auto"/>
+        <w:rPr>
+          <w:rFonts w:cstheme="minorHAnsi"/>
+        </w:rPr>
+      </w:pPr>
+    </w:p>
+    <w:p>
+      <w:pPr>
+        <w:spacing w:after="0" w:line="240" w:lineRule="auto"/>
+        <w:rPr>
+          <w:rFonts w:cstheme="minorHAnsi"/>
+        </w:rPr>
+      </w:pPr>
+      <w:r>
+        <w:rPr>
+          <w:rFonts w:cstheme="minorHAnsi"/>
+          <w:b/>
+          <w:bCs/>
+        </w:rPr>
+        <w:t xml:space="preserve">Me: </w:t>
+      </w:r>
+      <w:r>
+        <w:rPr>
+          <w:rFonts w:cstheme="minorHAnsi"/>
+        </w:rPr>
+        <w:t>So, in your opinion, what will a good person do under this situation? Just like what you would do?</w:t>
+      </w:r>
+    </w:p>
+    <w:p>
+      <w:pPr>
+        <w:spacing w:after="0" w:line="240" w:lineRule="auto"/>
+        <w:rPr>
+          <w:rFonts w:cstheme="minorHAnsi"/>
+        </w:rPr>
+      </w:pPr>
+      <w:r>
+        <w:rPr>
+          <w:rFonts w:cstheme="minorHAnsi"/>
+          <w:b/>
+          <w:bCs/>
+        </w:rPr>
+        <w:t>Angie:</w:t>
+      </w:r>
+      <w:r>
+        <w:rPr>
+          <w:rFonts w:cstheme="minorHAnsi"/>
+        </w:rPr>
+        <w:t xml:space="preserve"> I won’t urge other people to do it. Like I said, people want to do things that make them feel good about themselves. I highly appreciate whoever reach out to help vulnerable environment but I know it’s not an obligation of everyone who are regarded as good people.</w:t>
+      </w:r>
+    </w:p>
+    <w:p>
+      <w:pPr>
+        <w:spacing w:after="0" w:line="240" w:lineRule="auto"/>
+        <w:rPr>
+          <w:rFonts w:cstheme="minorHAnsi"/>
+        </w:rPr>
+      </w:pPr>
+    </w:p>
+    <w:p>
+      <w:pPr>
+        <w:spacing w:after="0" w:line="240" w:lineRule="auto"/>
+        <w:rPr>
+          <w:rFonts w:cstheme="minorHAnsi"/>
+        </w:rPr>
+      </w:pPr>
+      <w:r>
+        <w:rPr>
+          <w:rFonts w:cstheme="minorHAnsi"/>
+          <w:b/>
+          <w:bCs/>
+        </w:rPr>
+        <w:t xml:space="preserve">Me: </w:t>
+      </w:r>
+      <w:r>
+        <w:rPr>
+          <w:rFonts w:cstheme="minorHAnsi"/>
+        </w:rPr>
+        <w:t>Thanks Angie.</w:t>
+      </w:r>
+    </w:p>
+    <w:p>
+      <w:pPr>
+        <w:spacing w:after="360" w:line="240" w:lineRule="auto"/>
+        <w:rPr>
+          <w:rFonts w:cstheme="minorHAnsi"/>
+        </w:rPr>
+      </w:pPr>
+      <w:r>
+        <w:rPr>
+          <w:rFonts w:cstheme="minorHAnsi"/>
+          <w:b/>
+          <w:bCs/>
+        </w:rPr>
+        <w:t>Angie:</w:t>
+      </w:r>
+      <w:r>
+        <w:rPr>
+          <w:rFonts w:cstheme="minorHAnsi"/>
+        </w:rPr>
+        <w:t xml:space="preserve"> </w:t>
+      </w:r>
+      <w:r>
+        <w:rPr>
+          <w:rFonts w:cstheme="minorHAnsi"/>
+        </w:rPr>
+        <w:t>That’s alright</w:t>
+      </w:r>
+      <w:r>
+        <w:rPr>
+          <w:rFonts w:cstheme="minorHAnsi"/>
+        </w:rPr>
+        <w:t>.</w:t>
+      </w:r>
+    </w:p>
+    <w:p>
+      <w:pPr>
+        <w:spacing w:after="0" w:line="240" w:lineRule="auto"/>
+        <w:rPr>
+          <w:rFonts w:cstheme="minorHAnsi"/>
+        </w:rPr>
+      </w:pPr>
+      <w:r>
+        <w:rPr>
+          <w:rFonts w:cstheme="minorHAnsi"/>
+        </w:rPr>
+        <w:t>Interviewee: Angie (fake name)</w:t>
+      </w:r>
+    </w:p>
+    <w:p>
+      <w:pPr>
+        <w:spacing w:after="0" w:line="240" w:lineRule="auto"/>
+        <w:rPr>
+          <w:rFonts w:cstheme="minorHAnsi"/>
+        </w:rPr>
+      </w:pPr>
+      <w:r>
+        <w:rPr>
+          <w:rFonts w:cstheme="minorHAnsi"/>
+        </w:rPr>
+        <w:t>Interviewer: Han Liu</w:t>
+      </w:r>
+    </w:p>
+    <w:p>
+      <w:pPr>
+        <w:spacing w:after="360" w:line="240" w:lineRule="auto"/>
+        <w:rPr>
+          <w:rFonts w:cstheme="minorHAnsi"/>
+        </w:rPr>
+      </w:pPr>
+      <w:r>
+        <w:rPr>
+          <w:rFonts w:cstheme="minorHAnsi"/>
+        </w:rPr>
+        <w:t>Date: 19/03/2022</w:t>
+      </w:r>
+    </w:p>
+    <w:p>
+      <w:pPr>
+        <w:spacing w:after="360"/>
+        <w:rPr>
+          <w:rFonts w:ascii="Calibri" w:hAnsi="Calibri" w:cs="Calibri"/>
+          <w:b/>
+          <w:bCs/>
+          <w:i/>
+          <w:iCs/>
+          <w:sz w:val="24"/>
+          <w:szCs w:val="24"/>
+        </w:rPr>
+      </w:pPr>
+      <w:r>
+        <w:rPr>
+          <w:rFonts w:ascii="Calibri" w:hAnsi="Calibri" w:cs="Calibri"/>
+          <w:b/>
+          <w:bCs/>
+          <w:i/>
+          <w:iCs/>
+          <w:sz w:val="24"/>
+          <w:szCs w:val="24"/>
+        </w:rPr>
+        <w:t>Coding table</w:t>
+      </w:r>
+    </w:p>
+    <w:p>
+      <w:pPr>
+        <w:spacing w:after="360"/>
+        <w:rPr>
+          <w:rFonts w:ascii="Calibri" w:hAnsi="Calibri" w:cs="Calibri"/>
+        </w:rPr>
+      </w:pPr>
+      <w:r>
+        <w:rPr>
+          <w:rFonts w:ascii="Calibri" w:hAnsi="Calibri" w:cs="Calibri"/>
+          <w:b/>
+          <w:bCs/>
+          <w:sz w:val="26"/>
+          <w:szCs w:val="26"/>
+        </w:rPr>
+        <w:t>Reference</w:t>
       </w:r>
     </w:p>
     <w:p>
@@ -2622,6 +3979,7 @@
         <w:ind w:left="720" w:hanging="720"/>
       </w:pPr>
       <w:r>
+        <w:lastRenderedPageBreak/>
         <w:t xml:space="preserve">Stamps Iii, A. E. (2004). Mystery, complexity, legibility and coherence: A meta-analysis. </w:t>
       </w:r>
       <w:r>
@@ -2729,7 +4087,6 @@
         <w:ind w:left="720" w:hanging="720"/>
       </w:pPr>
       <w:r>
-        <w:lastRenderedPageBreak/>
         <w:t xml:space="preserve">Williams, K. (2022a). week 2: needs and biological factors. </w:t>
       </w:r>
       <w:hyperlink r:id="rId7" w:history="1">
@@ -2795,22 +4152,7 @@
       <w:r>
         <w:t xml:space="preserve"> </w:t>
       </w:r>
-    </w:p>
-    <w:p>
-      <w:pPr>
-        <w:pStyle w:val="EndNoteBibliography"/>
-      </w:pPr>
-    </w:p>
-    <w:p>
-      <w:pPr>
-        <w:rPr>
-          <w:rFonts w:ascii="Calibri" w:hAnsi="Calibri" w:cs="Calibri"/>
-        </w:rPr>
-      </w:pPr>
-      <w:r>
-        <w:rPr>
-          <w:rFonts w:ascii="Calibri" w:hAnsi="Calibri" w:cs="Calibri"/>
-        </w:rPr>
+      <w:r>
         <w:fldChar w:fldCharType="end"/>
       </w:r>
     </w:p>

--- a/Research Project 1.docx
+++ b/Research Project 1.docx
@@ -2433,6 +2433,7 @@
     </w:p>
     <w:p>
       <w:pPr>
+        <w:spacing w:after="360"/>
         <w:rPr>
           <w:rFonts w:ascii="Calibri" w:hAnsi="Calibri" w:cs="Calibri"/>
         </w:rPr>
@@ -2715,7 +2716,19 @@
         <w:rPr>
           <w:rFonts w:ascii="Calibri" w:hAnsi="Calibri" w:cs="Calibri"/>
         </w:rPr>
-        <w:t>interview study</w:t>
+        <w:t xml:space="preserve">interview study </w:t>
+      </w:r>
+      <w:r>
+        <w:rPr>
+          <w:rFonts w:ascii="Calibri" w:hAnsi="Calibri" w:cs="Calibri"/>
+        </w:rPr>
+        <w:t>has been chosen for</w:t>
+      </w:r>
+      <w:r>
+        <w:rPr>
+          <w:rFonts w:ascii="Calibri" w:hAnsi="Calibri" w:cs="Calibri"/>
+        </w:rPr>
+        <w:t xml:space="preserve"> this project</w:t>
       </w:r>
       <w:r>
         <w:rPr>
@@ -2727,13 +2740,7 @@
         <w:rPr>
           <w:rFonts w:ascii="Calibri" w:hAnsi="Calibri" w:cs="Calibri"/>
         </w:rPr>
-        <w:t>has been chosen for</w:t>
-      </w:r>
-      <w:r>
-        <w:rPr>
-          <w:rFonts w:ascii="Calibri" w:hAnsi="Calibri" w:cs="Calibri"/>
-        </w:rPr>
-        <w:t xml:space="preserve"> this project</w:t>
+        <w:t>for</w:t>
       </w:r>
       <w:r>
         <w:rPr>
@@ -2745,7 +2752,19 @@
         <w:rPr>
           <w:rFonts w:ascii="Calibri" w:hAnsi="Calibri" w:cs="Calibri"/>
         </w:rPr>
-        <w:t>for</w:t>
+        <w:t>two</w:t>
+      </w:r>
+      <w:r>
+        <w:rPr>
+          <w:rFonts w:ascii="Calibri" w:hAnsi="Calibri" w:cs="Calibri"/>
+        </w:rPr>
+        <w:t xml:space="preserve"> reasons:</w:t>
+      </w:r>
+      <w:r>
+        <w:rPr>
+          <w:rFonts w:ascii="Calibri" w:hAnsi="Calibri" w:cs="Calibri"/>
+        </w:rPr>
+        <w:t xml:space="preserve"> firstly,</w:t>
       </w:r>
       <w:r>
         <w:rPr>
@@ -2757,19 +2776,31 @@
         <w:rPr>
           <w:rFonts w:ascii="Calibri" w:hAnsi="Calibri" w:cs="Calibri"/>
         </w:rPr>
-        <w:t>two</w:t>
-      </w:r>
-      <w:r>
-        <w:rPr>
-          <w:rFonts w:ascii="Calibri" w:hAnsi="Calibri" w:cs="Calibri"/>
-        </w:rPr>
-        <w:t xml:space="preserve"> reasons:</w:t>
-      </w:r>
-      <w:r>
-        <w:rPr>
-          <w:rFonts w:ascii="Calibri" w:hAnsi="Calibri" w:cs="Calibri"/>
-        </w:rPr>
-        <w:t xml:space="preserve"> firstly,</w:t>
+        <w:t>t</w:t>
+      </w:r>
+      <w:r>
+        <w:rPr>
+          <w:rFonts w:ascii="Calibri" w:hAnsi="Calibri" w:cs="Calibri"/>
+        </w:rPr>
+        <w:t xml:space="preserve">his is a small </w:t>
+      </w:r>
+      <w:r>
+        <w:rPr>
+          <w:rFonts w:ascii="Calibri" w:hAnsi="Calibri" w:cs="Calibri"/>
+        </w:rPr>
+        <w:t>project</w:t>
+      </w:r>
+      <w:r>
+        <w:rPr>
+          <w:rFonts w:ascii="Calibri" w:hAnsi="Calibri" w:cs="Calibri"/>
+        </w:rPr>
+        <w:t xml:space="preserve"> that has to be done under limited time &amp; resources. </w:t>
+      </w:r>
+      <w:r>
+        <w:rPr>
+          <w:rFonts w:ascii="Calibri" w:hAnsi="Calibri" w:cs="Calibri"/>
+        </w:rPr>
+        <w:t>Then,</w:t>
       </w:r>
       <w:r>
         <w:rPr>
@@ -2781,31 +2812,13 @@
         <w:rPr>
           <w:rFonts w:ascii="Calibri" w:hAnsi="Calibri" w:cs="Calibri"/>
         </w:rPr>
-        <w:t>t</w:t>
-      </w:r>
-      <w:r>
-        <w:rPr>
-          <w:rFonts w:ascii="Calibri" w:hAnsi="Calibri" w:cs="Calibri"/>
-        </w:rPr>
-        <w:t xml:space="preserve">his is a small </w:t>
-      </w:r>
-      <w:r>
-        <w:rPr>
-          <w:rFonts w:ascii="Calibri" w:hAnsi="Calibri" w:cs="Calibri"/>
-        </w:rPr>
-        <w:t>project</w:t>
-      </w:r>
-      <w:r>
-        <w:rPr>
-          <w:rFonts w:ascii="Calibri" w:hAnsi="Calibri" w:cs="Calibri"/>
-        </w:rPr>
-        <w:t xml:space="preserve"> that has to be done under limited time &amp; resources. </w:t>
-      </w:r>
-      <w:r>
-        <w:rPr>
-          <w:rFonts w:ascii="Calibri" w:hAnsi="Calibri" w:cs="Calibri"/>
-        </w:rPr>
-        <w:t>Then,</w:t>
+        <w:t>q</w:t>
+      </w:r>
+      <w:r>
+        <w:rPr>
+          <w:rFonts w:ascii="Calibri" w:hAnsi="Calibri" w:cs="Calibri"/>
+        </w:rPr>
+        <w:t>ualitative</w:t>
       </w:r>
       <w:r>
         <w:rPr>
@@ -2817,107 +2830,148 @@
         <w:rPr>
           <w:rFonts w:ascii="Calibri" w:hAnsi="Calibri" w:cs="Calibri"/>
         </w:rPr>
-        <w:t>q</w:t>
-      </w:r>
-      <w:r>
-        <w:rPr>
-          <w:rFonts w:ascii="Calibri" w:hAnsi="Calibri" w:cs="Calibri"/>
-        </w:rPr>
-        <w:t>ualitative</w:t>
-      </w:r>
-      <w:r>
-        <w:rPr>
-          <w:rFonts w:ascii="Calibri" w:hAnsi="Calibri" w:cs="Calibri"/>
-        </w:rPr>
+        <w:t xml:space="preserve">interview </w:t>
+      </w:r>
+      <w:r>
+        <w:rPr>
+          <w:rFonts w:ascii="Calibri" w:hAnsi="Calibri" w:cs="Calibri"/>
+        </w:rPr>
+        <w:t>is a great way to</w:t>
+      </w:r>
+      <w:r>
+        <w:rPr>
+          <w:rFonts w:ascii="Calibri" w:hAnsi="Calibri" w:cs="Calibri"/>
+        </w:rPr>
+        <w:t xml:space="preserve"> collect non-</w:t>
+      </w:r>
+      <w:r>
         <w:t xml:space="preserve"> </w:t>
       </w:r>
       <w:r>
         <w:rPr>
           <w:rFonts w:ascii="Calibri" w:hAnsi="Calibri" w:cs="Calibri"/>
         </w:rPr>
-        <w:t xml:space="preserve">interview </w:t>
-      </w:r>
-      <w:r>
-        <w:rPr>
-          <w:rFonts w:ascii="Calibri" w:hAnsi="Calibri" w:cs="Calibri"/>
-        </w:rPr>
-        <w:t>is a great way to</w:t>
-      </w:r>
-      <w:r>
-        <w:rPr>
-          <w:rFonts w:ascii="Calibri" w:hAnsi="Calibri" w:cs="Calibri"/>
-        </w:rPr>
-        <w:t xml:space="preserve"> collect </w:t>
-      </w:r>
-      <w:r>
-        <w:rPr>
-          <w:rFonts w:ascii="Calibri" w:hAnsi="Calibri" w:cs="Calibri"/>
-        </w:rPr>
-        <w:t>non-</w:t>
-      </w:r>
-      <w:r>
+        <w:t xml:space="preserve">numerical </w:t>
+      </w:r>
+      <w:r>
+        <w:rPr>
+          <w:rFonts w:ascii="Calibri" w:hAnsi="Calibri" w:cs="Calibri"/>
+        </w:rPr>
+        <w:t>data, it is useful for</w:t>
+      </w:r>
+      <w:r>
+        <w:rPr>
+          <w:rFonts w:ascii="Calibri" w:hAnsi="Calibri" w:cs="Calibri"/>
+        </w:rPr>
+        <w:t xml:space="preserve"> understand</w:t>
+      </w:r>
+      <w:r>
+        <w:rPr>
+          <w:rFonts w:ascii="Calibri" w:hAnsi="Calibri" w:cs="Calibri"/>
+        </w:rPr>
+        <w:t>ing</w:t>
+      </w:r>
+      <w:r>
+        <w:rPr>
+          <w:rFonts w:ascii="Calibri" w:hAnsi="Calibri" w:cs="Calibri"/>
+        </w:rPr>
+        <w:t xml:space="preserve"> concepts, </w:t>
+      </w:r>
+      <w:r>
+        <w:rPr>
+          <w:rFonts w:ascii="Calibri" w:hAnsi="Calibri" w:cs="Calibri"/>
+        </w:rPr>
+        <w:t xml:space="preserve">ideas, </w:t>
+      </w:r>
+      <w:r>
+        <w:rPr>
+          <w:rFonts w:ascii="Calibri" w:hAnsi="Calibri" w:cs="Calibri"/>
+        </w:rPr>
+        <w:t>experience</w:t>
+      </w:r>
+      <w:r>
+        <w:rPr>
+          <w:rFonts w:ascii="Calibri" w:hAnsi="Calibri" w:cs="Calibri"/>
+        </w:rPr>
+        <w:t xml:space="preserve">, </w:t>
+      </w:r>
+      <w:r>
+        <w:rPr>
+          <w:rFonts w:ascii="Calibri" w:hAnsi="Calibri" w:cs="Calibri"/>
+        </w:rPr>
+        <w:t xml:space="preserve">etc. </w:t>
+      </w:r>
+    </w:p>
+    <w:p>
+      <w:pPr>
+        <w:rPr>
+          <w:rFonts w:ascii="Calibri" w:hAnsi="Calibri" w:cs="Calibri"/>
+          <w:b/>
+          <w:bCs/>
+          <w:sz w:val="26"/>
+          <w:szCs w:val="26"/>
+        </w:rPr>
+      </w:pPr>
+      <w:r>
+        <w:rPr>
+          <w:rFonts w:ascii="Calibri" w:hAnsi="Calibri" w:cs="Calibri"/>
+          <w:b/>
+          <w:bCs/>
+          <w:sz w:val="26"/>
+          <w:szCs w:val="26"/>
+        </w:rPr>
+        <w:t>Results and discussion</w:t>
+      </w:r>
+    </w:p>
+    <w:p>
+      <w:pPr>
+        <w:rPr>
+          <w:rFonts w:ascii="Calibri" w:hAnsi="Calibri" w:cs="Calibri"/>
+        </w:rPr>
+      </w:pPr>
+      <w:r>
+        <w:rPr>
+          <w:rFonts w:ascii="Calibri" w:hAnsi="Calibri" w:cs="Calibri"/>
+        </w:rPr>
+        <w:t xml:space="preserve">By analysing the interview transcript, </w:t>
+      </w:r>
+      <w:r>
+        <w:rPr>
+          <w:rFonts w:ascii="Calibri" w:hAnsi="Calibri" w:cs="Calibri"/>
+        </w:rPr>
+        <w:t>there are clear connections between the data collected and the theories discussed above.</w:t>
+      </w:r>
+    </w:p>
+    <w:p>
+      <w:pPr>
+        <w:rPr>
+          <w:rFonts w:ascii="Calibri" w:hAnsi="Calibri" w:cs="Calibri"/>
+        </w:rPr>
+      </w:pPr>
+      <w:r>
+        <w:rPr>
+          <w:rFonts w:ascii="Calibri" w:hAnsi="Calibri" w:cs="Calibri"/>
+          <w:b/>
+          <w:bCs/>
+          <w:i/>
+          <w:iCs/>
+        </w:rPr>
+        <w:lastRenderedPageBreak/>
+        <w:t>Biophilia</w:t>
+      </w:r>
+      <w:r>
+        <w:rPr>
+          <w:rFonts w:ascii="Calibri" w:hAnsi="Calibri" w:cs="Calibri"/>
+        </w:rPr>
         <w:t xml:space="preserve"> </w:t>
       </w:r>
-      <w:r>
-        <w:rPr>
-          <w:rFonts w:ascii="Calibri" w:hAnsi="Calibri" w:cs="Calibri"/>
-        </w:rPr>
-        <w:t xml:space="preserve">numerical </w:t>
-      </w:r>
-      <w:r>
-        <w:rPr>
-          <w:rFonts w:ascii="Calibri" w:hAnsi="Calibri" w:cs="Calibri"/>
-        </w:rPr>
-        <w:t>data</w:t>
-      </w:r>
-      <w:r>
-        <w:rPr>
-          <w:rFonts w:ascii="Calibri" w:hAnsi="Calibri" w:cs="Calibri"/>
-        </w:rPr>
-        <w:t>, it is useful for</w:t>
-      </w:r>
-      <w:r>
-        <w:rPr>
-          <w:rFonts w:ascii="Calibri" w:hAnsi="Calibri" w:cs="Calibri"/>
-        </w:rPr>
-        <w:t xml:space="preserve"> understand</w:t>
-      </w:r>
-      <w:r>
-        <w:rPr>
-          <w:rFonts w:ascii="Calibri" w:hAnsi="Calibri" w:cs="Calibri"/>
-        </w:rPr>
-        <w:t>ing</w:t>
-      </w:r>
-      <w:r>
-        <w:rPr>
-          <w:rFonts w:ascii="Calibri" w:hAnsi="Calibri" w:cs="Calibri"/>
-        </w:rPr>
-        <w:t xml:space="preserve"> concepts, </w:t>
-      </w:r>
-      <w:r>
-        <w:rPr>
-          <w:rFonts w:ascii="Calibri" w:hAnsi="Calibri" w:cs="Calibri"/>
-        </w:rPr>
-        <w:t xml:space="preserve">ideas, </w:t>
-      </w:r>
-      <w:r>
-        <w:rPr>
-          <w:rFonts w:ascii="Calibri" w:hAnsi="Calibri" w:cs="Calibri"/>
-        </w:rPr>
-        <w:t>experience</w:t>
-      </w:r>
-      <w:r>
-        <w:rPr>
-          <w:rFonts w:ascii="Calibri" w:hAnsi="Calibri" w:cs="Calibri"/>
-        </w:rPr>
-        <w:t xml:space="preserve">, </w:t>
-      </w:r>
-      <w:r>
-        <w:rPr>
-          <w:rFonts w:ascii="Calibri" w:hAnsi="Calibri" w:cs="Calibri"/>
-        </w:rPr>
-        <w:t xml:space="preserve">etc. </w:t>
-      </w:r>
+    </w:p>
+    <w:p>
+      <w:pPr>
+        <w:rPr>
+          <w:rFonts w:ascii="Calibri" w:hAnsi="Calibri" w:cs="Calibri"/>
+        </w:rPr>
+      </w:pPr>
       <w:r>
         <w:rPr>
           <w:rFonts w:ascii="Calibri" w:hAnsi="Calibri" w:cs="Calibri"/>
@@ -3173,7 +3227,19 @@
         <w:rPr>
           <w:rFonts w:cstheme="minorHAnsi"/>
         </w:rPr>
-        <w:t xml:space="preserve"> in China as my grandma lived there. I visited my grandma with my parents at least two times every year. I like the natural environment in the country but one thing I used to hate was the toilet there. I am not sure how it is now but when I was a child, that was my biggest fear in the countryside. </w:t>
+        <w:t xml:space="preserve"> in China as my grandma lived there. I visited my grandma with my parents at least two times every year. I like the natural environment in the country</w:t>
+      </w:r>
+      <w:r>
+        <w:rPr>
+          <w:rFonts w:cstheme="minorHAnsi"/>
+        </w:rPr>
+        <w:t>side</w:t>
+      </w:r>
+      <w:r>
+        <w:rPr>
+          <w:rFonts w:cstheme="minorHAnsi"/>
+        </w:rPr>
+        <w:t xml:space="preserve"> but one thing I used to hate was the toilet there. I am not sure how it is now but when I was a child, that was my biggest fear in the countryside. </w:t>
       </w:r>
     </w:p>
     <w:p>
@@ -3225,9 +3291,17 @@
         <w:rPr>
           <w:rFonts w:cstheme="minorHAnsi"/>
         </w:rPr>
-        <w:t xml:space="preserve"> I guess it’s human nature that people like to connect to the natural environment. In the countryside your connection with nature is so intimate that makes you feel like you are free and purely happy. I liked the plants in the farm and the animals. Those things were new to me because I didn’t have chance to see them in the city. I also like to run around in the field chasing insects, dogs or cats and picking up flowers.</w:t>
-      </w:r>
-    </w:p>
+        <w:t xml:space="preserve"> I guess it’s human nature that people like to connect to the natural environment. In the countryside your connection with nature is so intimate that makes you feel like you are free and purely happy. I liked the plants in the farm and the animals. Those things were new to me because I didn’t have chance to see them in the city. </w:t>
+      </w:r>
+      <w:bookmarkStart w:id="2" w:name="_Hlk99832387"/>
+      <w:r>
+        <w:rPr>
+          <w:rFonts w:cstheme="minorHAnsi"/>
+        </w:rPr>
+        <w:t>I like to run around in the field chasing insects, dogs or cats and picking up flowers.</w:t>
+      </w:r>
+    </w:p>
+    <w:bookmarkEnd w:id="2"/>
     <w:p>
       <w:pPr>
         <w:spacing w:after="0" w:line="240" w:lineRule="auto"/>
@@ -3307,7 +3381,7 @@
         <w:rPr>
           <w:rFonts w:cstheme="minorHAnsi"/>
         </w:rPr>
-        <w:t>How do you identify yourself? Do you think you are more like a countryside girl or city girl?</w:t>
+        <w:t xml:space="preserve">How do you identify yourself? </w:t>
       </w:r>
     </w:p>
     <w:p>
@@ -3329,7 +3403,13 @@
         <w:rPr>
           <w:rFonts w:cstheme="minorHAnsi"/>
         </w:rPr>
-        <w:t xml:space="preserve"> I identify myself as a small-town girl who loves to live in the city. </w:t>
+        <w:t xml:space="preserve"> </w:t>
+      </w:r>
+      <w:r>
+        <w:rPr>
+          <w:rFonts w:cstheme="minorHAnsi"/>
+        </w:rPr>
+        <w:t>I identify myself as a girl who loves to live in the city, enjoys all kinds of activities, nice food, fashion stuff. I also think I’m a kind and lovely girl.</w:t>
       </w:r>
     </w:p>
     <w:p>
@@ -3541,6 +3621,7 @@
         <w:rPr>
           <w:rFonts w:cstheme="minorHAnsi"/>
         </w:rPr>
+        <w:lastRenderedPageBreak/>
         <w:t>I want to help because as a person I want to do good things to feel like a good person.</w:t>
       </w:r>
     </w:p>
@@ -3728,6 +3809,697 @@
         <w:t>Coding table</w:t>
       </w:r>
     </w:p>
+    <w:tbl>
+      <w:tblPr>
+        <w:tblStyle w:val="TableGrid"/>
+        <w:tblW w:w="9027" w:type="dxa"/>
+        <w:tblLook w:val="04A0" w:firstRow="1" w:lastRow="0" w:firstColumn="1" w:lastColumn="0" w:noHBand="0" w:noVBand="1"/>
+      </w:tblPr>
+      <w:tblGrid>
+        <w:gridCol w:w="2365"/>
+        <w:gridCol w:w="2789"/>
+        <w:gridCol w:w="3873"/>
+      </w:tblGrid>
+      <w:tr>
+        <w:trPr>
+          <w:trHeight w:val="697"/>
+        </w:trPr>
+        <w:tc>
+          <w:tcPr>
+            <w:tcW w:w="2365" w:type="dxa"/>
+          </w:tcPr>
+          <w:p>
+            <w:pPr>
+              <w:jc w:val="center"/>
+            </w:pPr>
+          </w:p>
+          <w:p>
+            <w:pPr>
+              <w:jc w:val="center"/>
+              <w:rPr>
+                <w:b/>
+                <w:bCs/>
+                <w:sz w:val="30"/>
+                <w:szCs w:val="30"/>
+              </w:rPr>
+            </w:pPr>
+            <w:r>
+              <w:rPr>
+                <w:b/>
+                <w:bCs/>
+                <w:sz w:val="30"/>
+                <w:szCs w:val="30"/>
+              </w:rPr>
+              <w:t>Theme</w:t>
+            </w:r>
+          </w:p>
+        </w:tc>
+        <w:tc>
+          <w:tcPr>
+            <w:tcW w:w="2789" w:type="dxa"/>
+          </w:tcPr>
+          <w:p>
+            <w:pPr>
+              <w:jc w:val="center"/>
+            </w:pPr>
+          </w:p>
+          <w:p>
+            <w:pPr>
+              <w:jc w:val="center"/>
+              <w:rPr>
+                <w:b/>
+                <w:bCs/>
+                <w:sz w:val="26"/>
+                <w:szCs w:val="26"/>
+              </w:rPr>
+            </w:pPr>
+            <w:r>
+              <w:rPr>
+                <w:b/>
+                <w:bCs/>
+                <w:sz w:val="30"/>
+                <w:szCs w:val="30"/>
+              </w:rPr>
+              <w:t>Description</w:t>
+            </w:r>
+          </w:p>
+        </w:tc>
+        <w:tc>
+          <w:tcPr>
+            <w:tcW w:w="3873" w:type="dxa"/>
+          </w:tcPr>
+          <w:p/>
+          <w:p>
+            <w:pPr>
+              <w:jc w:val="center"/>
+              <w:rPr>
+                <w:b/>
+                <w:bCs/>
+                <w:sz w:val="26"/>
+                <w:szCs w:val="26"/>
+              </w:rPr>
+            </w:pPr>
+            <w:r>
+              <w:rPr>
+                <w:b/>
+                <w:bCs/>
+                <w:sz w:val="30"/>
+                <w:szCs w:val="30"/>
+              </w:rPr>
+              <w:t>Quotes</w:t>
+            </w:r>
+          </w:p>
+        </w:tc>
+      </w:tr>
+      <w:tr>
+        <w:trPr>
+          <w:trHeight w:val="1864"/>
+        </w:trPr>
+        <w:tc>
+          <w:tcPr>
+            <w:tcW w:w="2365" w:type="dxa"/>
+          </w:tcPr>
+          <w:p>
+            <w:pPr>
+              <w:jc w:val="center"/>
+            </w:pPr>
+          </w:p>
+          <w:p>
+            <w:pPr>
+              <w:jc w:val="center"/>
+            </w:pPr>
+          </w:p>
+          <w:p>
+            <w:pPr>
+              <w:jc w:val="center"/>
+            </w:pPr>
+          </w:p>
+          <w:p>
+            <w:pPr>
+              <w:jc w:val="center"/>
+            </w:pPr>
+          </w:p>
+          <w:p>
+            <w:pPr>
+              <w:jc w:val="center"/>
+            </w:pPr>
+          </w:p>
+          <w:p>
+            <w:pPr>
+              <w:jc w:val="center"/>
+            </w:pPr>
+          </w:p>
+          <w:p>
+            <w:pPr>
+              <w:jc w:val="center"/>
+            </w:pPr>
+          </w:p>
+          <w:p>
+            <w:pPr>
+              <w:jc w:val="center"/>
+            </w:pPr>
+            <w:r>
+              <w:t>Connection to countryside environment</w:t>
+            </w:r>
+          </w:p>
+        </w:tc>
+        <w:tc>
+          <w:tcPr>
+            <w:tcW w:w="2789" w:type="dxa"/>
+          </w:tcPr>
+          <w:p/>
+          <w:p/>
+          <w:p/>
+          <w:p/>
+          <w:p>
+            <w:r>
+              <w:t>Enjoy spend time in countryside environment.</w:t>
+            </w:r>
+          </w:p>
+          <w:p/>
+          <w:p>
+            <w:r>
+              <w:t xml:space="preserve">Feel happy and relax </w:t>
+            </w:r>
+          </w:p>
+          <w:p/>
+          <w:p>
+            <w:bookmarkStart w:id="3" w:name="_Hlk99834059"/>
+            <w:r>
+              <w:t>Biophilia</w:t>
+            </w:r>
+            <w:bookmarkEnd w:id="3"/>
+            <w:r>
+              <w:t xml:space="preserve">: </w:t>
+            </w:r>
+            <w:r>
+              <w:t>the innately emotional affiliation to other living organisms</w:t>
+            </w:r>
+            <w:r>
+              <w:t xml:space="preserve">. </w:t>
+            </w:r>
+          </w:p>
+          <w:p>
+            <w:pPr>
+              <w:pStyle w:val="ListParagraph"/>
+              <w:numPr>
+                <w:ilvl w:val="0"/>
+                <w:numId w:val="1"/>
+              </w:numPr>
+            </w:pPr>
+            <w:r>
+              <w:t>Stephen and Edward (2013)</w:t>
+            </w:r>
+          </w:p>
+          <w:p/>
+        </w:tc>
+        <w:tc>
+          <w:tcPr>
+            <w:tcW w:w="3873" w:type="dxa"/>
+          </w:tcPr>
+          <w:p>
+            <w:pPr>
+              <w:rPr>
+                <w:rFonts w:cstheme="minorHAnsi"/>
+              </w:rPr>
+            </w:pPr>
+          </w:p>
+          <w:p>
+            <w:pPr>
+              <w:rPr>
+                <w:rFonts w:cstheme="minorHAnsi"/>
+              </w:rPr>
+            </w:pPr>
+            <w:r>
+              <w:rPr>
+                <w:rFonts w:cstheme="minorHAnsi"/>
+              </w:rPr>
+              <w:t xml:space="preserve"> I like the natural environment in the country</w:t>
+            </w:r>
+            <w:r>
+              <w:rPr>
+                <w:rFonts w:cstheme="minorHAnsi"/>
+              </w:rPr>
+              <w:t>side.</w:t>
+            </w:r>
+          </w:p>
+          <w:p>
+            <w:pPr>
+              <w:rPr>
+                <w:rFonts w:cstheme="minorHAnsi"/>
+              </w:rPr>
+            </w:pPr>
+          </w:p>
+          <w:p>
+            <w:pPr>
+              <w:rPr>
+                <w:rFonts w:cstheme="minorHAnsi"/>
+              </w:rPr>
+            </w:pPr>
+            <w:r>
+              <w:rPr>
+                <w:rFonts w:cstheme="minorHAnsi"/>
+              </w:rPr>
+              <w:t>I guess it’s human nature that people like to connect to the natural environment. In the countryside your connection with nature is so intimate that makes you feel like you are free and purely happy. I liked the plants in the farm and the animals</w:t>
+            </w:r>
+            <w:r>
+              <w:rPr>
+                <w:rFonts w:cstheme="minorHAnsi"/>
+              </w:rPr>
+              <w:t>.</w:t>
+            </w:r>
+          </w:p>
+          <w:p>
+            <w:pPr>
+              <w:rPr>
+                <w:rFonts w:cstheme="minorHAnsi"/>
+              </w:rPr>
+            </w:pPr>
+          </w:p>
+          <w:p>
+            <w:pPr>
+              <w:rPr>
+                <w:rFonts w:cstheme="minorHAnsi"/>
+              </w:rPr>
+            </w:pPr>
+            <w:r>
+              <w:rPr>
+                <w:rFonts w:cstheme="minorHAnsi"/>
+              </w:rPr>
+              <w:t>Not many surroundings in the countryside and less people would make me feel more relaxed</w:t>
+            </w:r>
+          </w:p>
+          <w:p/>
+          <w:p/>
+        </w:tc>
+      </w:tr>
+      <w:tr>
+        <w:trPr>
+          <w:trHeight w:val="3561"/>
+        </w:trPr>
+        <w:tc>
+          <w:tcPr>
+            <w:tcW w:w="2365" w:type="dxa"/>
+          </w:tcPr>
+          <w:p>
+            <w:pPr>
+              <w:jc w:val="center"/>
+            </w:pPr>
+          </w:p>
+          <w:p>
+            <w:pPr>
+              <w:jc w:val="center"/>
+            </w:pPr>
+          </w:p>
+          <w:p>
+            <w:pPr>
+              <w:jc w:val="center"/>
+            </w:pPr>
+          </w:p>
+          <w:p>
+            <w:pPr>
+              <w:jc w:val="center"/>
+            </w:pPr>
+          </w:p>
+          <w:p>
+            <w:pPr>
+              <w:jc w:val="center"/>
+            </w:pPr>
+          </w:p>
+          <w:p>
+            <w:pPr>
+              <w:jc w:val="center"/>
+            </w:pPr>
+          </w:p>
+          <w:p>
+            <w:pPr>
+              <w:jc w:val="center"/>
+            </w:pPr>
+            <w:r>
+              <w:t>Multiple identities of interviewee</w:t>
+            </w:r>
+          </w:p>
+        </w:tc>
+        <w:tc>
+          <w:tcPr>
+            <w:tcW w:w="2789" w:type="dxa"/>
+          </w:tcPr>
+          <w:p/>
+          <w:p>
+            <w:r>
+              <w:t>Each individual has multiple identities.</w:t>
+            </w:r>
+          </w:p>
+          <w:p>
+            <w:pPr>
+              <w:pStyle w:val="ListParagraph"/>
+              <w:numPr>
+                <w:ilvl w:val="0"/>
+                <w:numId w:val="1"/>
+              </w:numPr>
+            </w:pPr>
+            <w:r>
+              <w:t>Personal identity</w:t>
+            </w:r>
+          </w:p>
+          <w:p>
+            <w:pPr>
+              <w:pStyle w:val="ListParagraph"/>
+              <w:numPr>
+                <w:ilvl w:val="0"/>
+                <w:numId w:val="1"/>
+              </w:numPr>
+            </w:pPr>
+            <w:r>
+              <w:t>Place identity</w:t>
+            </w:r>
+          </w:p>
+          <w:p>
+            <w:pPr>
+              <w:pStyle w:val="ListParagraph"/>
+              <w:numPr>
+                <w:ilvl w:val="0"/>
+                <w:numId w:val="1"/>
+              </w:numPr>
+            </w:pPr>
+            <w:r>
+              <w:t>Environmental identity</w:t>
+            </w:r>
+          </w:p>
+          <w:p>
+            <w:pPr>
+              <w:pStyle w:val="ListParagraph"/>
+            </w:pPr>
+          </w:p>
+          <w:p>
+            <w:r>
+              <w:t xml:space="preserve">Identity is </w:t>
+            </w:r>
+            <w:r>
+              <w:t>fundamentally way of defining, describing, and locating oneself</w:t>
+            </w:r>
+          </w:p>
+          <w:p>
+            <w:pPr>
+              <w:pStyle w:val="ListParagraph"/>
+              <w:numPr>
+                <w:ilvl w:val="0"/>
+                <w:numId w:val="2"/>
+              </w:numPr>
+            </w:pPr>
+            <w:r>
+              <w:rPr>
+                <w:rFonts w:ascii="Calibri" w:hAnsi="Calibri" w:cs="Calibri"/>
+              </w:rPr>
+              <w:fldChar w:fldCharType="begin"/>
+            </w:r>
+            <w:r>
+              <w:rPr>
+                <w:rFonts w:ascii="Calibri" w:hAnsi="Calibri" w:cs="Calibri"/>
+              </w:rPr>
+              <w:instrText xml:space="preserve"> ADDIN EN.CITE &lt;EndNote&gt;&lt;Cite AuthorYear="1"&gt;&lt;Author&gt;Clayton&lt;/Author&gt;&lt;Year&gt;2012&lt;/Year&gt;&lt;RecNum&gt;71&lt;/RecNum&gt;&lt;DisplayText&gt;Clayton (2012)&lt;/DisplayText&gt;&lt;record&gt;&lt;rec-number&gt;71&lt;/rec-number&gt;&lt;foreign-keys&gt;&lt;key app="EN" db-id="sfsztx0sk9txpoes00r5vp2u02px5s0wx0p0" timestamp="1648697667" guid="b27b562a-55fc-4ae7-8ddb-fb5471cde2de"&gt;71&lt;/key&gt;&lt;/foreign-keys&gt;&lt;ref-type name="Journal Article"&gt;17&lt;/ref-type&gt;&lt;contributors&gt;&lt;authors&gt;&lt;author&gt;Clayton, Susan D.&lt;/author&gt;&lt;/authors&gt;&lt;/contributors&gt;&lt;titles&gt;&lt;title&gt;Environment and Identity&lt;/title&gt;&lt;secondary-title&gt;The Oxford Handbook of Environmental and Conservation Psychology:&lt;/secondary-title&gt;&lt;/titles&gt;&lt;keywords&gt;&lt;keyword&gt;psychology&lt;/keyword&gt;&lt;keyword&gt;social psychology&lt;/keyword&gt;&lt;keyword&gt;identity&lt;/keyword&gt;&lt;keyword&gt;self&lt;/keyword&gt;&lt;keyword&gt;environmental attitudes&lt;/keyword&gt;&lt;keyword&gt;ideology&lt;/keyword&gt;&lt;keyword&gt;behavior&lt;/keyword&gt;&lt;keyword&gt;measurement&lt;/keyword&gt;&lt;keyword&gt;values&lt;/keyword&gt;&lt;/keywords&gt;&lt;dates&gt;&lt;year&gt;2012&lt;/year&gt;&lt;/dates&gt;&lt;publisher&gt;Oxford University Press&lt;/publisher&gt;&lt;isbn&gt;978-0-19-973302-6&amp;#xD;0-19-973302-3&lt;/isbn&gt;&lt;urls&gt;&lt;/urls&gt;&lt;remote-database-name&gt;Oxford Handbooks Online&lt;/remote-database-name&gt;&lt;remote-database-provider&gt;EBSCOhost&lt;/remote-database-provider&gt;&lt;language&gt;English&lt;/language&gt;&lt;/record&gt;&lt;/Cite&gt;&lt;/EndNote&gt;</w:instrText>
+            </w:r>
+            <w:r>
+              <w:rPr>
+                <w:rFonts w:ascii="Calibri" w:hAnsi="Calibri" w:cs="Calibri"/>
+              </w:rPr>
+              <w:fldChar w:fldCharType="separate"/>
+            </w:r>
+            <w:r>
+              <w:rPr>
+                <w:rFonts w:ascii="Calibri" w:hAnsi="Calibri" w:cs="Calibri"/>
+                <w:noProof/>
+              </w:rPr>
+              <w:t>Clayton (2012)</w:t>
+            </w:r>
+            <w:r>
+              <w:rPr>
+                <w:rFonts w:ascii="Calibri" w:hAnsi="Calibri" w:cs="Calibri"/>
+              </w:rPr>
+              <w:fldChar w:fldCharType="end"/>
+            </w:r>
+          </w:p>
+        </w:tc>
+        <w:tc>
+          <w:tcPr>
+            <w:tcW w:w="3873" w:type="dxa"/>
+          </w:tcPr>
+          <w:p/>
+          <w:p>
+            <w:pPr>
+              <w:rPr>
+                <w:rFonts w:cstheme="minorHAnsi"/>
+              </w:rPr>
+            </w:pPr>
+            <w:r>
+              <w:rPr>
+                <w:rFonts w:cstheme="minorHAnsi"/>
+              </w:rPr>
+              <w:t>I identify myself as a girl who loves to live in the city</w:t>
+            </w:r>
+            <w:r>
+              <w:rPr>
+                <w:rFonts w:cstheme="minorHAnsi"/>
+              </w:rPr>
+              <w:t>.</w:t>
+            </w:r>
+          </w:p>
+          <w:p/>
+          <w:p>
+            <w:r>
+              <w:t>I will follow the news about it regularly and offer my help if it is needed.</w:t>
+            </w:r>
+            <w:r>
+              <w:t xml:space="preserve"> (i.e., when hometown suffer from disaster)</w:t>
+            </w:r>
+          </w:p>
+          <w:p/>
+          <w:p>
+            <w:r>
+              <w:t>I would be happy if I see the countryside environment has improved. I would be frustrated if I see the countryside is being affected by urban pollution</w:t>
+            </w:r>
+          </w:p>
+        </w:tc>
+      </w:tr>
+      <w:tr>
+        <w:trPr>
+          <w:trHeight w:val="3222"/>
+        </w:trPr>
+        <w:tc>
+          <w:tcPr>
+            <w:tcW w:w="2365" w:type="dxa"/>
+          </w:tcPr>
+          <w:p>
+            <w:pPr>
+              <w:jc w:val="center"/>
+            </w:pPr>
+          </w:p>
+          <w:p>
+            <w:pPr>
+              <w:jc w:val="center"/>
+            </w:pPr>
+          </w:p>
+          <w:p>
+            <w:pPr>
+              <w:jc w:val="center"/>
+            </w:pPr>
+          </w:p>
+          <w:p>
+            <w:pPr>
+              <w:jc w:val="center"/>
+            </w:pPr>
+          </w:p>
+          <w:p>
+            <w:pPr>
+              <w:jc w:val="center"/>
+            </w:pPr>
+          </w:p>
+          <w:p>
+            <w:pPr>
+              <w:jc w:val="center"/>
+            </w:pPr>
+          </w:p>
+          <w:p>
+            <w:pPr>
+              <w:jc w:val="center"/>
+            </w:pPr>
+            <w:r>
+              <w:t>Mental &amp; physical restoration</w:t>
+            </w:r>
+          </w:p>
+        </w:tc>
+        <w:tc>
+          <w:tcPr>
+            <w:tcW w:w="2789" w:type="dxa"/>
+          </w:tcPr>
+          <w:p/>
+          <w:p>
+            <w:r>
+              <w:t>Feels relaxed, less stressed</w:t>
+            </w:r>
+          </w:p>
+          <w:p>
+            <w:r>
+              <w:t xml:space="preserve"> and energised in countryside.</w:t>
+            </w:r>
+          </w:p>
+          <w:p/>
+          <w:p>
+            <w:r>
+              <w:t>Characteristics of environments can either increase or reduce harm to humans, and either inhibit or support human capacities to function</w:t>
+            </w:r>
+          </w:p>
+          <w:p>
+            <w:pPr>
+              <w:pStyle w:val="ListParagraph"/>
+              <w:numPr>
+                <w:ilvl w:val="0"/>
+                <w:numId w:val="2"/>
+              </w:numPr>
+            </w:pPr>
+            <w:r>
+              <w:t>Williams (2022a)</w:t>
+            </w:r>
+          </w:p>
+          <w:p/>
+        </w:tc>
+        <w:tc>
+          <w:tcPr>
+            <w:tcW w:w="3873" w:type="dxa"/>
+          </w:tcPr>
+          <w:p/>
+          <w:p>
+            <w:pPr>
+              <w:rPr>
+                <w:rFonts w:cstheme="minorHAnsi"/>
+              </w:rPr>
+            </w:pPr>
+          </w:p>
+          <w:p>
+            <w:pPr>
+              <w:rPr>
+                <w:rFonts w:cstheme="minorHAnsi"/>
+              </w:rPr>
+            </w:pPr>
+          </w:p>
+          <w:p>
+            <w:pPr>
+              <w:rPr>
+                <w:rFonts w:cstheme="minorHAnsi"/>
+              </w:rPr>
+            </w:pPr>
+            <w:r>
+              <w:rPr>
+                <w:rFonts w:cstheme="minorHAnsi"/>
+              </w:rPr>
+              <w:t>I like to run around in the field chasing insects, dogs or cats and picking up flowers.</w:t>
+            </w:r>
+          </w:p>
+          <w:p/>
+          <w:p>
+            <w:r>
+              <w:t>Not many surroundings in the countryside and less people would make me feel more relaxed</w:t>
+            </w:r>
+          </w:p>
+        </w:tc>
+      </w:tr>
+      <w:tr>
+        <w:trPr>
+          <w:trHeight w:val="2542"/>
+        </w:trPr>
+        <w:tc>
+          <w:tcPr>
+            <w:tcW w:w="2365" w:type="dxa"/>
+          </w:tcPr>
+          <w:p/>
+          <w:p/>
+          <w:p/>
+          <w:p/>
+          <w:p>
+            <w:pPr>
+              <w:jc w:val="center"/>
+            </w:pPr>
+            <w:r>
+              <w:t>Environment complexity</w:t>
+            </w:r>
+          </w:p>
+        </w:tc>
+        <w:tc>
+          <w:tcPr>
+            <w:tcW w:w="2789" w:type="dxa"/>
+          </w:tcPr>
+          <w:p/>
+          <w:p>
+            <w:r>
+              <w:t>Countryside has new stuff to explore.</w:t>
+            </w:r>
+          </w:p>
+          <w:p/>
+          <w:p>
+            <w:pPr>
+              <w:rPr>
+                <w:rFonts w:ascii="Calibri" w:hAnsi="Calibri" w:cs="Calibri"/>
+              </w:rPr>
+            </w:pPr>
+            <w:r>
+              <w:rPr>
+                <w:rFonts w:ascii="Calibri" w:hAnsi="Calibri" w:cs="Calibri"/>
+              </w:rPr>
+              <w:t>people tend to prefer environments that are both complex &amp; coherent</w:t>
+            </w:r>
+            <w:r>
+              <w:rPr>
+                <w:rFonts w:ascii="Calibri" w:hAnsi="Calibri" w:cs="Calibri"/>
+              </w:rPr>
+              <w:t>.</w:t>
+            </w:r>
+          </w:p>
+          <w:p>
+            <w:pPr>
+              <w:pStyle w:val="ListParagraph"/>
+              <w:numPr>
+                <w:ilvl w:val="0"/>
+                <w:numId w:val="2"/>
+              </w:numPr>
+            </w:pPr>
+            <w:r>
+              <w:t>Williams (2022c)</w:t>
+            </w:r>
+          </w:p>
+        </w:tc>
+        <w:tc>
+          <w:tcPr>
+            <w:tcW w:w="3873" w:type="dxa"/>
+          </w:tcPr>
+          <w:p/>
+          <w:p>
+            <w:r>
+              <w:t>Those things were new to me because I didn’t have chance to see them in the city</w:t>
+            </w:r>
+            <w:r>
+              <w:t>.</w:t>
+            </w:r>
+          </w:p>
+          <w:p/>
+          <w:p>
+            <w:r>
+              <w:rPr>
+                <w:rFonts w:cstheme="minorHAnsi"/>
+              </w:rPr>
+              <w:t>it is still nice to spend some time in the countryside as a getaway from the busy city life.</w:t>
+            </w:r>
+          </w:p>
+        </w:tc>
+      </w:tr>
+    </w:tbl>
+    <w:p>
+      <w:pPr>
+        <w:spacing w:after="360"/>
+        <w:rPr>
+          <w:rFonts w:ascii="Calibri" w:hAnsi="Calibri" w:cs="Calibri"/>
+        </w:rPr>
+      </w:pPr>
+    </w:p>
     <w:p>
       <w:pPr>
         <w:spacing w:after="360"/>
@@ -3907,7 +4679,7 @@
       <w:r>
         <w:t xml:space="preserve">(5), 765-781. </w:t>
       </w:r>
-      <w:hyperlink r:id="rId5" w:history="1">
+      <w:hyperlink r:id="rId6" w:history="1">
         <w:r>
           <w:rPr>
             <w:rStyle w:val="Hyperlink"/>
@@ -3979,7 +4751,6 @@
         <w:ind w:left="720" w:hanging="720"/>
       </w:pPr>
       <w:r>
-        <w:lastRenderedPageBreak/>
         <w:t xml:space="preserve">Stamps Iii, A. E. (2004). Mystery, complexity, legibility and coherence: A meta-analysis. </w:t>
       </w:r>
       <w:r>
@@ -4015,7 +4786,7 @@
       <w:r>
         <w:t xml:space="preserve">. Shearwater. </w:t>
       </w:r>
-      <w:hyperlink r:id="rId6" w:history="1">
+      <w:hyperlink r:id="rId7" w:history="1">
         <w:r>
           <w:rPr>
             <w:rStyle w:val="Hyperlink"/>
@@ -4089,7 +4860,7 @@
       <w:r>
         <w:t xml:space="preserve">Williams, K. (2022a). week 2: needs and biological factors. </w:t>
       </w:r>
-      <w:hyperlink r:id="rId7" w:history="1">
+      <w:hyperlink r:id="rId8" w:history="1">
         <w:r>
           <w:rPr>
             <w:rStyle w:val="Hyperlink"/>
@@ -4115,7 +4886,7 @@
       <w:r>
         <w:t xml:space="preserve">Williams, K. (2022b). week 3: social identity and relationships. </w:t>
       </w:r>
-      <w:hyperlink r:id="rId8" w:history="1">
+      <w:hyperlink r:id="rId9" w:history="1">
         <w:r>
           <w:rPr>
             <w:rStyle w:val="Hyperlink"/>
@@ -4141,7 +4912,7 @@
       <w:r>
         <w:t xml:space="preserve">Williams, K. (2022c). Week 4: cognition and environment. </w:t>
       </w:r>
-      <w:hyperlink r:id="rId9" w:history="1">
+      <w:hyperlink r:id="rId10" w:history="1">
         <w:r>
           <w:rPr>
             <w:rStyle w:val="Hyperlink"/>
@@ -4152,6 +4923,17 @@
       <w:r>
         <w:t xml:space="preserve"> </w:t>
       </w:r>
+    </w:p>
+    <w:p>
+      <w:pPr>
+        <w:pStyle w:val="EndNoteBibliography"/>
+      </w:pPr>
+    </w:p>
+    <w:p>
+      <w:pPr>
+        <w:pStyle w:val="EndNoteBibliography"/>
+        <w:ind w:left="720" w:hanging="720"/>
+      </w:pPr>
       <w:r>
         <w:fldChar w:fldCharType="end"/>
       </w:r>
@@ -4164,6 +4946,243 @@
     </w:sectPr>
   </w:body>
 </w:document>
+</file>
+
+<file path=word/numbering.xml><?xml version="1.0" encoding="utf-8"?>
+<w:numbering xmlns:wpc="http://schemas.microsoft.com/office/word/2010/wordprocessingCanvas" xmlns:cx="http://schemas.microsoft.com/office/drawing/2014/chartex" xmlns:cx1="http://schemas.microsoft.com/office/drawing/2015/9/8/chartex" xmlns:cx2="http://schemas.microsoft.com/office/drawing/2015/10/21/chartex" xmlns:cx3="http://schemas.microsoft.com/office/drawing/2016/5/9/chartex" xmlns:cx4="http://schemas.microsoft.com/office/drawing/2016/5/10/chartex" xmlns:cx5="http://schemas.microsoft.com/office/drawing/2016/5/11/chartex" xmlns:cx6="http://schemas.microsoft.com/office/drawing/2016/5/12/chartex" xmlns:cx7="http://schemas.microsoft.com/office/drawing/2016/5/13/chartex" xmlns:cx8="http://schemas.microsoft.com/office/drawing/2016/5/14/chartex" xmlns:mc="http://schemas.openxmlformats.org/markup-compatibility/2006" xmlns:aink="http://schemas.microsoft.com/office/drawing/2016/ink" xmlns:am3d="http://schemas.microsoft.com/office/drawing/2017/model3d" xmlns:o="urn:schemas-microsoft-com:office:office" xmlns:r="http://schemas.openxmlformats.org/officeDocument/2006/relationships" xmlns:m="http://schemas.openxmlformats.org/officeDocument/2006/math" xmlns:v="urn:schemas-microsoft-com:vml" xmlns:wp14="http://schemas.microsoft.com/office/word/2010/wordprocessingDrawing" xmlns:wp="http://schemas.openxmlformats.org/drawingml/2006/wordprocessingDrawing" xmlns:w10="urn:schemas-microsoft-com:office:word" xmlns:w="http://schemas.openxmlformats.org/wordprocessingml/2006/main" xmlns:w14="http://schemas.microsoft.com/office/word/2010/wordml" xmlns:w15="http://schemas.microsoft.com/office/word/2012/wordml" xmlns:w16cex="http://schemas.microsoft.com/office/word/2018/wordml/cex" xmlns:w16cid="http://schemas.microsoft.com/office/word/2016/wordml/cid" xmlns:w16="http://schemas.microsoft.com/office/word/2018/wordml" xmlns:w16sdtdh="http://schemas.microsoft.com/office/word/2020/wordml/sdtdatahash" xmlns:w16se="http://schemas.microsoft.com/office/word/2015/wordml/symex" xmlns:wpg="http://schemas.microsoft.com/office/word/2010/wordprocessingGroup" xmlns:wpi="http://schemas.microsoft.com/office/word/2010/wordprocessingInk" xmlns:wne="http://schemas.microsoft.com/office/word/2006/wordml" xmlns:wps="http://schemas.microsoft.com/office/word/2010/wordprocessingShape" mc:Ignorable="w14 w15 w16se w16cid w16 w16cex w16sdtdh wp14">
+  <w:abstractNum w:abstractNumId="0" w15:restartNumberingAfterBreak="0">
+    <w:nsid w:val="1C4F3E37"/>
+    <w:multiLevelType w:val="hybridMultilevel"/>
+    <w:tmpl w:val="02F83AB0"/>
+    <w:lvl w:ilvl="0" w:tplc="0C090001">
+      <w:start w:val="1"/>
+      <w:numFmt w:val="bullet"/>
+      <w:lvlText w:val=""/>
+      <w:lvlJc w:val="left"/>
+      <w:pPr>
+        <w:ind w:left="720" w:hanging="360"/>
+      </w:pPr>
+      <w:rPr>
+        <w:rFonts w:ascii="Symbol" w:hAnsi="Symbol" w:hint="default"/>
+      </w:rPr>
+    </w:lvl>
+    <w:lvl w:ilvl="1" w:tplc="0C090003" w:tentative="1">
+      <w:start w:val="1"/>
+      <w:numFmt w:val="bullet"/>
+      <w:lvlText w:val="o"/>
+      <w:lvlJc w:val="left"/>
+      <w:pPr>
+        <w:ind w:left="1440" w:hanging="360"/>
+      </w:pPr>
+      <w:rPr>
+        <w:rFonts w:ascii="Courier New" w:hAnsi="Courier New" w:cs="Courier New" w:hint="default"/>
+      </w:rPr>
+    </w:lvl>
+    <w:lvl w:ilvl="2" w:tplc="0C090005" w:tentative="1">
+      <w:start w:val="1"/>
+      <w:numFmt w:val="bullet"/>
+      <w:lvlText w:val=""/>
+      <w:lvlJc w:val="left"/>
+      <w:pPr>
+        <w:ind w:left="2160" w:hanging="360"/>
+      </w:pPr>
+      <w:rPr>
+        <w:rFonts w:ascii="Wingdings" w:hAnsi="Wingdings" w:hint="default"/>
+      </w:rPr>
+    </w:lvl>
+    <w:lvl w:ilvl="3" w:tplc="0C090001" w:tentative="1">
+      <w:start w:val="1"/>
+      <w:numFmt w:val="bullet"/>
+      <w:lvlText w:val=""/>
+      <w:lvlJc w:val="left"/>
+      <w:pPr>
+        <w:ind w:left="2880" w:hanging="360"/>
+      </w:pPr>
+      <w:rPr>
+        <w:rFonts w:ascii="Symbol" w:hAnsi="Symbol" w:hint="default"/>
+      </w:rPr>
+    </w:lvl>
+    <w:lvl w:ilvl="4" w:tplc="0C090003" w:tentative="1">
+      <w:start w:val="1"/>
+      <w:numFmt w:val="bullet"/>
+      <w:lvlText w:val="o"/>
+      <w:lvlJc w:val="left"/>
+      <w:pPr>
+        <w:ind w:left="3600" w:hanging="360"/>
+      </w:pPr>
+      <w:rPr>
+        <w:rFonts w:ascii="Courier New" w:hAnsi="Courier New" w:cs="Courier New" w:hint="default"/>
+      </w:rPr>
+    </w:lvl>
+    <w:lvl w:ilvl="5" w:tplc="0C090005" w:tentative="1">
+      <w:start w:val="1"/>
+      <w:numFmt w:val="bullet"/>
+      <w:lvlText w:val=""/>
+      <w:lvlJc w:val="left"/>
+      <w:pPr>
+        <w:ind w:left="4320" w:hanging="360"/>
+      </w:pPr>
+      <w:rPr>
+        <w:rFonts w:ascii="Wingdings" w:hAnsi="Wingdings" w:hint="default"/>
+      </w:rPr>
+    </w:lvl>
+    <w:lvl w:ilvl="6" w:tplc="0C090001" w:tentative="1">
+      <w:start w:val="1"/>
+      <w:numFmt w:val="bullet"/>
+      <w:lvlText w:val=""/>
+      <w:lvlJc w:val="left"/>
+      <w:pPr>
+        <w:ind w:left="5040" w:hanging="360"/>
+      </w:pPr>
+      <w:rPr>
+        <w:rFonts w:ascii="Symbol" w:hAnsi="Symbol" w:hint="default"/>
+      </w:rPr>
+    </w:lvl>
+    <w:lvl w:ilvl="7" w:tplc="0C090003" w:tentative="1">
+      <w:start w:val="1"/>
+      <w:numFmt w:val="bullet"/>
+      <w:lvlText w:val="o"/>
+      <w:lvlJc w:val="left"/>
+      <w:pPr>
+        <w:ind w:left="5760" w:hanging="360"/>
+      </w:pPr>
+      <w:rPr>
+        <w:rFonts w:ascii="Courier New" w:hAnsi="Courier New" w:cs="Courier New" w:hint="default"/>
+      </w:rPr>
+    </w:lvl>
+    <w:lvl w:ilvl="8" w:tplc="0C090005" w:tentative="1">
+      <w:start w:val="1"/>
+      <w:numFmt w:val="bullet"/>
+      <w:lvlText w:val=""/>
+      <w:lvlJc w:val="left"/>
+      <w:pPr>
+        <w:ind w:left="6480" w:hanging="360"/>
+      </w:pPr>
+      <w:rPr>
+        <w:rFonts w:ascii="Wingdings" w:hAnsi="Wingdings" w:hint="default"/>
+      </w:rPr>
+    </w:lvl>
+  </w:abstractNum>
+  <w:abstractNum w:abstractNumId="1" w15:restartNumberingAfterBreak="0">
+    <w:nsid w:val="26E551F7"/>
+    <w:multiLevelType w:val="hybridMultilevel"/>
+    <w:tmpl w:val="79F07E78"/>
+    <w:lvl w:ilvl="0" w:tplc="0C090001">
+      <w:start w:val="1"/>
+      <w:numFmt w:val="bullet"/>
+      <w:lvlText w:val=""/>
+      <w:lvlJc w:val="left"/>
+      <w:pPr>
+        <w:ind w:left="720" w:hanging="360"/>
+      </w:pPr>
+      <w:rPr>
+        <w:rFonts w:ascii="Symbol" w:hAnsi="Symbol" w:hint="default"/>
+      </w:rPr>
+    </w:lvl>
+    <w:lvl w:ilvl="1" w:tplc="0C090003" w:tentative="1">
+      <w:start w:val="1"/>
+      <w:numFmt w:val="bullet"/>
+      <w:lvlText w:val="o"/>
+      <w:lvlJc w:val="left"/>
+      <w:pPr>
+        <w:ind w:left="1440" w:hanging="360"/>
+      </w:pPr>
+      <w:rPr>
+        <w:rFonts w:ascii="Courier New" w:hAnsi="Courier New" w:cs="Courier New" w:hint="default"/>
+      </w:rPr>
+    </w:lvl>
+    <w:lvl w:ilvl="2" w:tplc="0C090005" w:tentative="1">
+      <w:start w:val="1"/>
+      <w:numFmt w:val="bullet"/>
+      <w:lvlText w:val=""/>
+      <w:lvlJc w:val="left"/>
+      <w:pPr>
+        <w:ind w:left="2160" w:hanging="360"/>
+      </w:pPr>
+      <w:rPr>
+        <w:rFonts w:ascii="Wingdings" w:hAnsi="Wingdings" w:hint="default"/>
+      </w:rPr>
+    </w:lvl>
+    <w:lvl w:ilvl="3" w:tplc="0C090001" w:tentative="1">
+      <w:start w:val="1"/>
+      <w:numFmt w:val="bullet"/>
+      <w:lvlText w:val=""/>
+      <w:lvlJc w:val="left"/>
+      <w:pPr>
+        <w:ind w:left="2880" w:hanging="360"/>
+      </w:pPr>
+      <w:rPr>
+        <w:rFonts w:ascii="Symbol" w:hAnsi="Symbol" w:hint="default"/>
+      </w:rPr>
+    </w:lvl>
+    <w:lvl w:ilvl="4" w:tplc="0C090003" w:tentative="1">
+      <w:start w:val="1"/>
+      <w:numFmt w:val="bullet"/>
+      <w:lvlText w:val="o"/>
+      <w:lvlJc w:val="left"/>
+      <w:pPr>
+        <w:ind w:left="3600" w:hanging="360"/>
+      </w:pPr>
+      <w:rPr>
+        <w:rFonts w:ascii="Courier New" w:hAnsi="Courier New" w:cs="Courier New" w:hint="default"/>
+      </w:rPr>
+    </w:lvl>
+    <w:lvl w:ilvl="5" w:tplc="0C090005" w:tentative="1">
+      <w:start w:val="1"/>
+      <w:numFmt w:val="bullet"/>
+      <w:lvlText w:val=""/>
+      <w:lvlJc w:val="left"/>
+      <w:pPr>
+        <w:ind w:left="4320" w:hanging="360"/>
+      </w:pPr>
+      <w:rPr>
+        <w:rFonts w:ascii="Wingdings" w:hAnsi="Wingdings" w:hint="default"/>
+      </w:rPr>
+    </w:lvl>
+    <w:lvl w:ilvl="6" w:tplc="0C090001" w:tentative="1">
+      <w:start w:val="1"/>
+      <w:numFmt w:val="bullet"/>
+      <w:lvlText w:val=""/>
+      <w:lvlJc w:val="left"/>
+      <w:pPr>
+        <w:ind w:left="5040" w:hanging="360"/>
+      </w:pPr>
+      <w:rPr>
+        <w:rFonts w:ascii="Symbol" w:hAnsi="Symbol" w:hint="default"/>
+      </w:rPr>
+    </w:lvl>
+    <w:lvl w:ilvl="7" w:tplc="0C090003" w:tentative="1">
+      <w:start w:val="1"/>
+      <w:numFmt w:val="bullet"/>
+      <w:lvlText w:val="o"/>
+      <w:lvlJc w:val="left"/>
+      <w:pPr>
+        <w:ind w:left="5760" w:hanging="360"/>
+      </w:pPr>
+      <w:rPr>
+        <w:rFonts w:ascii="Courier New" w:hAnsi="Courier New" w:cs="Courier New" w:hint="default"/>
+      </w:rPr>
+    </w:lvl>
+    <w:lvl w:ilvl="8" w:tplc="0C090005" w:tentative="1">
+      <w:start w:val="1"/>
+      <w:numFmt w:val="bullet"/>
+      <w:lvlText w:val=""/>
+      <w:lvlJc w:val="left"/>
+      <w:pPr>
+        <w:ind w:left="6480" w:hanging="360"/>
+      </w:pPr>
+      <w:rPr>
+        <w:rFonts w:ascii="Wingdings" w:hAnsi="Wingdings" w:hint="default"/>
+      </w:rPr>
+    </w:lvl>
+  </w:abstractNum>
+  <w:num w:numId="1" w16cid:durableId="1832402662">
+    <w:abstractNumId w:val="0"/>
+  </w:num>
+  <w:num w:numId="2" w16cid:durableId="986013765">
+    <w:abstractNumId w:val="1"/>
+  </w:num>
+</w:numbering>
 </file>
 
 <file path=word/styles.xml><?xml version="1.0" encoding="utf-8"?>
@@ -4568,7 +5587,6 @@
   <w:style w:type="character" w:default="1" w:styleId="DefaultParagraphFont">
     <w:name w:val="Default Paragraph Font"/>
     <w:uiPriority w:val="1"/>
-    <w:semiHidden/>
     <w:unhideWhenUsed/>
   </w:style>
   <w:style w:type="table" w:default="1" w:styleId="TableNormal">
@@ -4672,6 +5690,36 @@
       <w:b/>
       <w:bCs/>
     </w:rPr>
+  </w:style>
+  <w:style w:type="table" w:styleId="TableGrid">
+    <w:name w:val="Table Grid"/>
+    <w:basedOn w:val="TableNormal"/>
+    <w:uiPriority w:val="39"/>
+    <w:rsid w:val="00F103F0"/>
+    <w:pPr>
+      <w:spacing w:after="0" w:line="240" w:lineRule="auto"/>
+    </w:pPr>
+    <w:tblPr>
+      <w:tblBorders>
+        <w:top w:val="single" w:sz="4" w:space="0" w:color="auto"/>
+        <w:left w:val="single" w:sz="4" w:space="0" w:color="auto"/>
+        <w:bottom w:val="single" w:sz="4" w:space="0" w:color="auto"/>
+        <w:right w:val="single" w:sz="4" w:space="0" w:color="auto"/>
+        <w:insideH w:val="single" w:sz="4" w:space="0" w:color="auto"/>
+        <w:insideV w:val="single" w:sz="4" w:space="0" w:color="auto"/>
+      </w:tblBorders>
+    </w:tblPr>
+  </w:style>
+  <w:style w:type="paragraph" w:styleId="ListParagraph">
+    <w:name w:val="List Paragraph"/>
+    <w:basedOn w:val="Normal"/>
+    <w:uiPriority w:val="34"/>
+    <w:qFormat/>
+    <w:rsid w:val="00F103F0"/>
+    <w:pPr>
+      <w:ind w:left="720"/>
+      <w:contextualSpacing/>
+    </w:pPr>
   </w:style>
 </w:styles>
 </file>

--- a/Research Project 1.docx
+++ b/Research Project 1.docx
@@ -25,7 +25,7 @@
     </w:p>
     <w:p>
       <w:pPr>
-        <w:spacing w:after="600"/>
+        <w:spacing w:after="360"/>
         <w:jc w:val="center"/>
         <w:rPr>
           <w:rFonts w:ascii="Calibri" w:hAnsi="Calibri" w:cs="Calibri"/>
@@ -44,7 +44,7 @@
           <w:sz w:val="30"/>
           <w:szCs w:val="30"/>
         </w:rPr>
-        <w:t xml:space="preserve">In what ways do psychological factors shape one person’s relationship with China’s countryside </w:t>
+        <w:t>In what ways do psychological factors shape one person’s relationship with China’s countryside</w:t>
       </w:r>
       <w:bookmarkEnd w:id="0"/>
     </w:p>
@@ -91,7 +91,7 @@
         <w:rPr>
           <w:rFonts w:ascii="Calibri" w:hAnsi="Calibri" w:cs="Calibri"/>
         </w:rPr>
-        <w:t xml:space="preserve"> of the natural environment (i.e., plants, animals, creeks), farmland and human</w:t>
+        <w:t xml:space="preserve"> of the natural environment, farmland and human</w:t>
       </w:r>
       <w:r>
         <w:rPr>
@@ -175,16 +175,38 @@
         <w:rPr>
           <w:rFonts w:ascii="Calibri" w:hAnsi="Calibri" w:cs="Calibri"/>
         </w:rPr>
-        <w:t xml:space="preserve"> in 1978 to more </w:t>
-      </w:r>
-      <w:proofErr w:type="spellStart"/>
-      <w:r>
-        <w:rPr>
-          <w:rFonts w:ascii="Calibri" w:hAnsi="Calibri" w:cs="Calibri"/>
-        </w:rPr>
-        <w:t>then</w:t>
-      </w:r>
-      <w:proofErr w:type="spellEnd"/>
+        <w:t xml:space="preserve"> in 1978 to more th</w:t>
+      </w:r>
+      <w:r>
+        <w:rPr>
+          <w:rFonts w:ascii="Calibri" w:hAnsi="Calibri" w:cs="Calibri"/>
+        </w:rPr>
+        <w:t>a</w:t>
+      </w:r>
+      <w:r>
+        <w:rPr>
+          <w:rFonts w:ascii="Calibri" w:hAnsi="Calibri" w:cs="Calibri"/>
+        </w:rPr>
+        <w:t xml:space="preserve">n </w:t>
+      </w:r>
+      <w:r>
+        <w:rPr>
+          <w:rFonts w:ascii="Calibri" w:hAnsi="Calibri" w:cs="Calibri"/>
+        </w:rPr>
+        <w:t xml:space="preserve">60% </w:t>
+      </w:r>
+      <w:r>
+        <w:rPr>
+          <w:rFonts w:ascii="Calibri" w:hAnsi="Calibri" w:cs="Calibri"/>
+        </w:rPr>
+        <w:t>at</w:t>
+      </w:r>
+      <w:r>
+        <w:rPr>
+          <w:rFonts w:ascii="Calibri" w:hAnsi="Calibri" w:cs="Calibri"/>
+        </w:rPr>
+        <w:t xml:space="preserve"> the end of 2019</w:t>
+      </w:r>
       <w:r>
         <w:rPr>
           <w:rFonts w:ascii="Calibri" w:hAnsi="Calibri" w:cs="Calibri"/>
@@ -195,19 +217,106 @@
         <w:rPr>
           <w:rFonts w:ascii="Calibri" w:hAnsi="Calibri" w:cs="Calibri"/>
         </w:rPr>
-        <w:t xml:space="preserve">60% </w:t>
-      </w:r>
-      <w:r>
-        <w:rPr>
-          <w:rFonts w:ascii="Calibri" w:hAnsi="Calibri" w:cs="Calibri"/>
-        </w:rPr>
-        <w:t>at</w:t>
-      </w:r>
-      <w:r>
-        <w:rPr>
-          <w:rFonts w:ascii="Calibri" w:hAnsi="Calibri" w:cs="Calibri"/>
-        </w:rPr>
-        <w:t xml:space="preserve"> the end of 2019</w:t>
+        <w:fldChar w:fldCharType="begin"/>
+      </w:r>
+      <w:r>
+        <w:rPr>
+          <w:rFonts w:ascii="Calibri" w:hAnsi="Calibri" w:cs="Calibri"/>
+        </w:rPr>
+        <w:instrText xml:space="preserve"> ADDIN EN.CITE &lt;EndNote&gt;&lt;Cite&gt;&lt;Author&gt;Liu&lt;/Author&gt;&lt;Year&gt;2021&lt;/Year&gt;&lt;RecNum&gt;26&lt;/RecNum&gt;&lt;DisplayText&gt;(Liu et al., 2021)&lt;/DisplayText&gt;&lt;record&gt;&lt;rec-number&gt;26&lt;/rec-number&gt;&lt;foreign-keys&gt;&lt;key app="EN" db-id="sfsztx0sk9txpoes00r5vp2u02px5s0wx0p0" timestamp="1648608742" guid="5e013472-97d6-4e11-b811-d508800c3934"&gt;26&lt;/key&gt;&lt;/foreign-keys&gt;&lt;ref-type name="Journal Article"&gt;17&lt;/ref-type&gt;&lt;contributors&gt;&lt;authors&gt;&lt;author&gt;Liu, Fang&lt;/author&gt;&lt;author&gt;Zhang, Zengxiang&lt;/author&gt;&lt;author&gt;Zhao, Xiaoli&lt;/author&gt;&lt;author&gt;Liu, Bin&lt;/author&gt;&lt;author&gt;Wang, Xiao&lt;/author&gt;&lt;author&gt;Yi, Ling&lt;/author&gt;&lt;author&gt;Zuo, Lijun&lt;/author&gt;&lt;author&gt;Xu, Jinyong&lt;/author&gt;&lt;author&gt;Hu, Shunguang&lt;/author&gt;&lt;author&gt;Sun, Feifei&lt;/author&gt;&lt;author&gt;Wang, Yafei&lt;/author&gt;&lt;/authors&gt;&lt;/contributors&gt;&lt;titles&gt;&lt;title&gt;Urban Expansion of China from the 1970s to 2020 Based on Remote Sensing Technology&lt;/title&gt;&lt;secondary-title&gt;Chinese Geographical Science&lt;/secondary-title&gt;&lt;/titles&gt;&lt;periodical&gt;&lt;full-title&gt;Chinese Geographical Science&lt;/full-title&gt;&lt;/periodical&gt;&lt;pages&gt;765-781&lt;/pages&gt;&lt;volume&gt;31&lt;/volume&gt;&lt;number&gt;5&lt;/number&gt;&lt;dates&gt;&lt;year&gt;2021&lt;/year&gt;&lt;pub-dates&gt;&lt;date&gt;2021/10/01&lt;/date&gt;&lt;/pub-dates&gt;&lt;/dates&gt;&lt;isbn&gt;1993-064X&lt;/isbn&gt;&lt;urls&gt;&lt;related-urls&gt;&lt;url&gt;https://doi.org/10.1007/s11769-021-1225-5&lt;/url&gt;&lt;/related-urls&gt;&lt;/urls&gt;&lt;electronic-resource-num&gt;10.1007/s11769-021-1225-5&lt;/electronic-resource-num&gt;&lt;/record&gt;&lt;/Cite&gt;&lt;/EndNote&gt;</w:instrText>
+      </w:r>
+      <w:r>
+        <w:rPr>
+          <w:rFonts w:ascii="Calibri" w:hAnsi="Calibri" w:cs="Calibri"/>
+        </w:rPr>
+        <w:fldChar w:fldCharType="separate"/>
+      </w:r>
+      <w:r>
+        <w:rPr>
+          <w:rFonts w:ascii="Calibri" w:hAnsi="Calibri" w:cs="Calibri"/>
+          <w:noProof/>
+        </w:rPr>
+        <w:t>(Liu et al., 2021)</w:t>
+      </w:r>
+      <w:r>
+        <w:rPr>
+          <w:rFonts w:ascii="Calibri" w:hAnsi="Calibri" w:cs="Calibri"/>
+        </w:rPr>
+        <w:fldChar w:fldCharType="end"/>
+      </w:r>
+      <w:r>
+        <w:rPr>
+          <w:rFonts w:ascii="Calibri" w:hAnsi="Calibri" w:cs="Calibri"/>
+        </w:rPr>
+        <w:t xml:space="preserve">. </w:t>
+      </w:r>
+    </w:p>
+    <w:p>
+      <w:pPr>
+        <w:spacing w:after="360"/>
+        <w:rPr>
+          <w:rFonts w:ascii="Calibri" w:hAnsi="Calibri" w:cs="Calibri"/>
+        </w:rPr>
+      </w:pPr>
+      <w:r>
+        <w:rPr>
+          <w:rFonts w:ascii="Calibri" w:hAnsi="Calibri" w:cs="Calibri"/>
+        </w:rPr>
+        <w:t xml:space="preserve">This suggests that </w:t>
+      </w:r>
+      <w:r>
+        <w:rPr>
+          <w:rFonts w:ascii="Calibri" w:hAnsi="Calibri" w:cs="Calibri"/>
+        </w:rPr>
+        <w:t xml:space="preserve">the </w:t>
+      </w:r>
+      <w:r>
+        <w:rPr>
+          <w:rFonts w:ascii="Calibri" w:hAnsi="Calibri" w:cs="Calibri"/>
+        </w:rPr>
+        <w:t xml:space="preserve">majority of Chinese, either directly or indirectly, </w:t>
+      </w:r>
+      <w:r>
+        <w:rPr>
+          <w:rFonts w:ascii="Calibri" w:hAnsi="Calibri" w:cs="Calibri"/>
+        </w:rPr>
+        <w:t xml:space="preserve">are </w:t>
+      </w:r>
+      <w:r>
+        <w:rPr>
+          <w:rFonts w:ascii="Calibri" w:hAnsi="Calibri" w:cs="Calibri"/>
+        </w:rPr>
+        <w:t xml:space="preserve">connected to </w:t>
+      </w:r>
+      <w:r>
+        <w:rPr>
+          <w:rFonts w:ascii="Calibri" w:hAnsi="Calibri" w:cs="Calibri"/>
+        </w:rPr>
+        <w:t xml:space="preserve">the </w:t>
+      </w:r>
+      <w:r>
+        <w:rPr>
+          <w:rFonts w:ascii="Calibri" w:hAnsi="Calibri" w:cs="Calibri"/>
+        </w:rPr>
+        <w:t>countryside, which provides</w:t>
+      </w:r>
+      <w:r>
+        <w:rPr>
+          <w:rFonts w:ascii="Calibri" w:hAnsi="Calibri" w:cs="Calibri"/>
+        </w:rPr>
+        <w:t xml:space="preserve"> an interesting topic to explore: “</w:t>
+      </w:r>
+      <w:r>
+        <w:rPr>
+          <w:rFonts w:ascii="Calibri" w:hAnsi="Calibri" w:cs="Calibri"/>
+        </w:rPr>
+        <w:t>In what ways do psychological factors shape one person’s relationship with China’s countryside</w:t>
+      </w:r>
+      <w:r>
+        <w:rPr>
+          <w:rFonts w:ascii="Calibri" w:hAnsi="Calibri" w:cs="Calibri"/>
+        </w:rPr>
+        <w:t>”.</w:t>
       </w:r>
       <w:r>
         <w:rPr>
@@ -219,76 +328,19 @@
         <w:rPr>
           <w:rFonts w:ascii="Calibri" w:hAnsi="Calibri" w:cs="Calibri"/>
         </w:rPr>
-        <w:fldChar w:fldCharType="begin"/>
-      </w:r>
-      <w:r>
-        <w:rPr>
-          <w:rFonts w:ascii="Calibri" w:hAnsi="Calibri" w:cs="Calibri"/>
-        </w:rPr>
-        <w:instrText xml:space="preserve"> ADDIN EN.CITE &lt;EndNote&gt;&lt;Cite&gt;&lt;Author&gt;Liu&lt;/Author&gt;&lt;Year&gt;2021&lt;/Year&gt;&lt;RecNum&gt;26&lt;/RecNum&gt;&lt;DisplayText&gt;(Liu et al., 2021)&lt;/DisplayText&gt;&lt;record&gt;&lt;rec-number&gt;26&lt;/rec-number&gt;&lt;foreign-keys&gt;&lt;key app="EN" db-id="sfsztx0sk9txpoes00r5vp2u02px5s0wx0p0" timestamp="1648608742" guid="5e013472-97d6-4e11-b811-d508800c3934"&gt;26&lt;/key&gt;&lt;/foreign-keys&gt;&lt;ref-type name="Journal Article"&gt;17&lt;/ref-type&gt;&lt;contributors&gt;&lt;authors&gt;&lt;author&gt;Liu, Fang&lt;/author&gt;&lt;author&gt;Zhang, Zengxiang&lt;/author&gt;&lt;author&gt;Zhao, Xiaoli&lt;/author&gt;&lt;author&gt;Liu, Bin&lt;/author&gt;&lt;author&gt;Wang, Xiao&lt;/author&gt;&lt;author&gt;Yi, Ling&lt;/author&gt;&lt;author&gt;Zuo, Lijun&lt;/author&gt;&lt;author&gt;Xu, Jinyong&lt;/author&gt;&lt;author&gt;Hu, Shunguang&lt;/author&gt;&lt;author&gt;Sun, Feifei&lt;/author&gt;&lt;author&gt;Wang, Yafei&lt;/author&gt;&lt;/authors&gt;&lt;/contributors&gt;&lt;titles&gt;&lt;title&gt;Urban Expansion of China from the 1970s to 2020 Based on Remote Sensing Technology&lt;/title&gt;&lt;secondary-title&gt;Chinese Geographical Science&lt;/secondary-title&gt;&lt;/titles&gt;&lt;periodical&gt;&lt;full-title&gt;Chinese Geographical Science&lt;/full-title&gt;&lt;/periodical&gt;&lt;pages&gt;765-781&lt;/pages&gt;&lt;volume&gt;31&lt;/volume&gt;&lt;number&gt;5&lt;/number&gt;&lt;dates&gt;&lt;year&gt;2021&lt;/year&gt;&lt;pub-dates&gt;&lt;date&gt;2021/10/01&lt;/date&gt;&lt;/pub-dates&gt;&lt;/dates&gt;&lt;isbn&gt;1993-064X&lt;/isbn&gt;&lt;urls&gt;&lt;related-urls&gt;&lt;url&gt;https://doi.org/10.1007/s11769-021-1225-5&lt;/url&gt;&lt;/related-urls&gt;&lt;/urls&gt;&lt;electronic-resource-num&gt;10.1007/s11769-021-1225-5&lt;/electronic-resource-num&gt;&lt;/record&gt;&lt;/Cite&gt;&lt;/EndNote&gt;</w:instrText>
-      </w:r>
-      <w:r>
-        <w:rPr>
-          <w:rFonts w:ascii="Calibri" w:hAnsi="Calibri" w:cs="Calibri"/>
-        </w:rPr>
-        <w:fldChar w:fldCharType="separate"/>
-      </w:r>
-      <w:r>
-        <w:rPr>
-          <w:rFonts w:ascii="Calibri" w:hAnsi="Calibri" w:cs="Calibri"/>
-          <w:noProof/>
-        </w:rPr>
-        <w:t>(Liu et al., 2021)</w:t>
-      </w:r>
-      <w:r>
-        <w:rPr>
-          <w:rFonts w:ascii="Calibri" w:hAnsi="Calibri" w:cs="Calibri"/>
-        </w:rPr>
-        <w:fldChar w:fldCharType="end"/>
-      </w:r>
-      <w:r>
-        <w:rPr>
-          <w:rFonts w:ascii="Calibri" w:hAnsi="Calibri" w:cs="Calibri"/>
-        </w:rPr>
-        <w:t xml:space="preserve">. </w:t>
-      </w:r>
-    </w:p>
-    <w:p>
-      <w:pPr>
-        <w:spacing w:after="360"/>
-        <w:rPr>
-          <w:rFonts w:ascii="Calibri" w:hAnsi="Calibri" w:cs="Calibri"/>
-        </w:rPr>
-      </w:pPr>
-      <w:r>
-        <w:rPr>
-          <w:rFonts w:ascii="Calibri" w:hAnsi="Calibri" w:cs="Calibri"/>
-        </w:rPr>
-        <w:t xml:space="preserve">This suggests that </w:t>
-      </w:r>
-      <w:r>
-        <w:rPr>
-          <w:rFonts w:ascii="Calibri" w:hAnsi="Calibri" w:cs="Calibri"/>
-        </w:rPr>
-        <w:t>majority of Chinese, either directly or indirectly, connected to countryside, which provides</w:t>
-      </w:r>
-      <w:r>
-        <w:rPr>
-          <w:rFonts w:ascii="Calibri" w:hAnsi="Calibri" w:cs="Calibri"/>
-        </w:rPr>
-        <w:t xml:space="preserve"> an interesting topic to explore: “</w:t>
-      </w:r>
-      <w:r>
-        <w:rPr>
-          <w:rFonts w:ascii="Calibri" w:hAnsi="Calibri" w:cs="Calibri"/>
-        </w:rPr>
-        <w:t>In what ways do psychological factors shape one person’s relationship with China’s countryside</w:t>
-      </w:r>
-      <w:r>
-        <w:rPr>
-          <w:rFonts w:ascii="Calibri" w:hAnsi="Calibri" w:cs="Calibri"/>
-        </w:rPr>
-        <w:t>”.</w:t>
+        <w:t xml:space="preserve">By researching this topic, we will have a better understanding of how an individual’s relationship with </w:t>
+      </w:r>
+      <w:r>
+        <w:rPr>
+          <w:rFonts w:ascii="Calibri" w:hAnsi="Calibri" w:cs="Calibri"/>
+        </w:rPr>
+        <w:t>a specific environment</w:t>
+      </w:r>
+      <w:r>
+        <w:rPr>
+          <w:rFonts w:ascii="Calibri" w:hAnsi="Calibri" w:cs="Calibri"/>
+        </w:rPr>
+        <w:t xml:space="preserve"> is shaped. Consequently, this may help us to develop</w:t>
       </w:r>
       <w:r>
         <w:rPr>
@@ -300,33 +352,31 @@
         <w:rPr>
           <w:rFonts w:ascii="Calibri" w:hAnsi="Calibri" w:cs="Calibri"/>
         </w:rPr>
-        <w:t xml:space="preserve">By researching this topic, we will have a better understanding of how an individual’s relationship with </w:t>
-      </w:r>
-      <w:r>
-        <w:rPr>
-          <w:rFonts w:ascii="Calibri" w:hAnsi="Calibri" w:cs="Calibri"/>
-        </w:rPr>
-        <w:t>a specific environment</w:t>
-      </w:r>
-      <w:r>
-        <w:rPr>
-          <w:rFonts w:ascii="Calibri" w:hAnsi="Calibri" w:cs="Calibri"/>
-        </w:rPr>
-        <w:t xml:space="preserve"> is shaped. Consequently, this may help us to develop better approach to draw people’s attention to any </w:t>
-      </w:r>
-      <w:proofErr w:type="spellStart"/>
-      <w:r>
-        <w:rPr>
-          <w:rFonts w:ascii="Calibri" w:hAnsi="Calibri" w:cs="Calibri"/>
-        </w:rPr>
-        <w:t>protential</w:t>
-      </w:r>
-      <w:proofErr w:type="spellEnd"/>
-      <w:r>
-        <w:rPr>
-          <w:rFonts w:ascii="Calibri" w:hAnsi="Calibri" w:cs="Calibri"/>
-        </w:rPr>
-        <w:t xml:space="preserve"> environment crisis in future.</w:t>
+        <w:t>better approach</w:t>
+      </w:r>
+      <w:r>
+        <w:rPr>
+          <w:rFonts w:ascii="Calibri" w:hAnsi="Calibri" w:cs="Calibri"/>
+        </w:rPr>
+        <w:t>es</w:t>
+      </w:r>
+      <w:r>
+        <w:rPr>
+          <w:rFonts w:ascii="Calibri" w:hAnsi="Calibri" w:cs="Calibri"/>
+        </w:rPr>
+        <w:t xml:space="preserve"> to draw people’s attention to any potential environment</w:t>
+      </w:r>
+      <w:r>
+        <w:rPr>
+          <w:rFonts w:ascii="Calibri" w:hAnsi="Calibri" w:cs="Calibri"/>
+        </w:rPr>
+        <w:t>al</w:t>
+      </w:r>
+      <w:r>
+        <w:rPr>
+          <w:rFonts w:ascii="Calibri" w:hAnsi="Calibri" w:cs="Calibri"/>
+        </w:rPr>
+        <w:t xml:space="preserve"> crisis in future.</w:t>
       </w:r>
     </w:p>
     <w:p>
@@ -394,7 +444,31 @@
         <w:rPr>
           <w:rFonts w:ascii="Calibri" w:hAnsi="Calibri" w:cs="Calibri"/>
         </w:rPr>
-        <w:t xml:space="preserve"> this topic, but based on the qualitative research, this report will mainly focus on </w:t>
+        <w:t xml:space="preserve"> this topic, but based on </w:t>
+      </w:r>
+      <w:r>
+        <w:rPr>
+          <w:rFonts w:ascii="Calibri" w:hAnsi="Calibri" w:cs="Calibri"/>
+        </w:rPr>
+        <w:t xml:space="preserve">the </w:t>
+      </w:r>
+      <w:r>
+        <w:rPr>
+          <w:rFonts w:ascii="Calibri" w:hAnsi="Calibri" w:cs="Calibri"/>
+        </w:rPr>
+        <w:t xml:space="preserve">qualitative </w:t>
+      </w:r>
+      <w:r>
+        <w:rPr>
+          <w:rFonts w:ascii="Calibri" w:hAnsi="Calibri" w:cs="Calibri"/>
+        </w:rPr>
+        <w:t>interview</w:t>
+      </w:r>
+      <w:r>
+        <w:rPr>
+          <w:rFonts w:ascii="Calibri" w:hAnsi="Calibri" w:cs="Calibri"/>
+        </w:rPr>
+        <w:t xml:space="preserve">, this report will mainly focus on </w:t>
       </w:r>
       <w:r>
         <w:rPr>
@@ -664,19 +738,37 @@
         <w:rPr>
           <w:rFonts w:ascii="Calibri" w:hAnsi="Calibri" w:cs="Calibri"/>
         </w:rPr>
-        <w:t>claim human has</w:t>
-      </w:r>
-      <w:r>
-        <w:rPr>
-          <w:rFonts w:ascii="Calibri" w:hAnsi="Calibri" w:cs="Calibri"/>
-        </w:rPr>
-        <w:t xml:space="preserve"> a tendency to approach nature stimuli</w:t>
-      </w:r>
-      <w:r>
-        <w:rPr>
-          <w:rFonts w:ascii="Calibri" w:hAnsi="Calibri" w:cs="Calibri"/>
-        </w:rPr>
-        <w:t xml:space="preserve"> and expose to nature will foster mental health</w:t>
+        <w:t xml:space="preserve">claim human </w:t>
+      </w:r>
+      <w:r>
+        <w:rPr>
+          <w:rFonts w:ascii="Calibri" w:hAnsi="Calibri" w:cs="Calibri"/>
+        </w:rPr>
+        <w:t>tends</w:t>
+      </w:r>
+      <w:r>
+        <w:rPr>
+          <w:rFonts w:ascii="Calibri" w:hAnsi="Calibri" w:cs="Calibri"/>
+        </w:rPr>
+        <w:t xml:space="preserve"> to approach nature stimuli</w:t>
+      </w:r>
+      <w:r>
+        <w:rPr>
+          <w:rFonts w:ascii="Calibri" w:hAnsi="Calibri" w:cs="Calibri"/>
+        </w:rPr>
+        <w:t xml:space="preserve"> and expos</w:t>
+      </w:r>
+      <w:r>
+        <w:rPr>
+          <w:rFonts w:ascii="Calibri" w:hAnsi="Calibri" w:cs="Calibri"/>
+        </w:rPr>
+        <w:t>ur</w:t>
+      </w:r>
+      <w:r>
+        <w:rPr>
+          <w:rFonts w:ascii="Calibri" w:hAnsi="Calibri" w:cs="Calibri"/>
+        </w:rPr>
+        <w:t>e to nature will foster mental health</w:t>
       </w:r>
       <w:r>
         <w:rPr>
@@ -785,84 +877,218 @@
         <w:rPr>
           <w:rFonts w:ascii="Calibri" w:hAnsi="Calibri" w:cs="Calibri"/>
         </w:rPr>
+        <w:t>, both perceived and physiologic</w:t>
+      </w:r>
+      <w:r>
+        <w:rPr>
+          <w:rFonts w:ascii="Calibri" w:hAnsi="Calibri" w:cs="Calibri"/>
+        </w:rPr>
+        <w:t xml:space="preserve">. Based on these studies, it would be reasonable to assume an individual will feel relaxed </w:t>
+      </w:r>
+      <w:r>
+        <w:rPr>
+          <w:rFonts w:ascii="Calibri" w:hAnsi="Calibri" w:cs="Calibri"/>
+        </w:rPr>
+        <w:t xml:space="preserve">&amp; </w:t>
+      </w:r>
+      <w:r>
+        <w:rPr>
+          <w:rFonts w:ascii="Calibri" w:hAnsi="Calibri" w:cs="Calibri"/>
+        </w:rPr>
+        <w:t xml:space="preserve">comfortable </w:t>
+      </w:r>
+      <w:r>
+        <w:rPr>
+          <w:rFonts w:ascii="Calibri" w:hAnsi="Calibri" w:cs="Calibri"/>
+        </w:rPr>
+        <w:t xml:space="preserve">in the countryside, where the natural environment </w:t>
+      </w:r>
+      <w:r>
+        <w:rPr>
+          <w:rFonts w:ascii="Calibri" w:hAnsi="Calibri" w:cs="Calibri"/>
+        </w:rPr>
+        <w:t>dominate</w:t>
+      </w:r>
+      <w:r>
+        <w:rPr>
+          <w:rFonts w:ascii="Calibri" w:hAnsi="Calibri" w:cs="Calibri"/>
+        </w:rPr>
+        <w:t xml:space="preserve">s. </w:t>
+      </w:r>
+    </w:p>
+    <w:p>
+      <w:pPr>
+        <w:rPr>
+          <w:rFonts w:ascii="Calibri" w:hAnsi="Calibri" w:cs="Calibri"/>
+        </w:rPr>
+      </w:pPr>
+      <w:r>
+        <w:rPr>
+          <w:rFonts w:ascii="Calibri" w:hAnsi="Calibri" w:cs="Calibri"/>
+        </w:rPr>
+        <w:t xml:space="preserve">Besides </w:t>
+      </w:r>
+      <w:r>
+        <w:rPr>
+          <w:rFonts w:ascii="Calibri" w:hAnsi="Calibri" w:cs="Calibri"/>
+        </w:rPr>
+        <w:t>biophilia</w:t>
+      </w:r>
+      <w:r>
+        <w:rPr>
+          <w:rFonts w:ascii="Calibri" w:hAnsi="Calibri" w:cs="Calibri"/>
+        </w:rPr>
+        <w:t>, another biological factor</w:t>
+      </w:r>
+      <w:r>
+        <w:rPr>
+          <w:rFonts w:ascii="Calibri" w:hAnsi="Calibri" w:cs="Calibri"/>
+        </w:rPr>
+        <w:t>, capacities &amp; needs,</w:t>
+      </w:r>
+      <w:r>
+        <w:rPr>
+          <w:rFonts w:ascii="Calibri" w:hAnsi="Calibri" w:cs="Calibri"/>
+        </w:rPr>
+        <w:t xml:space="preserve"> also shape </w:t>
+      </w:r>
+      <w:r>
+        <w:rPr>
+          <w:rFonts w:ascii="Calibri" w:hAnsi="Calibri" w:cs="Calibri"/>
+        </w:rPr>
+        <w:t xml:space="preserve">people’s relationship with </w:t>
+      </w:r>
+      <w:r>
+        <w:rPr>
+          <w:rFonts w:ascii="Calibri" w:hAnsi="Calibri" w:cs="Calibri"/>
+        </w:rPr>
+        <w:t xml:space="preserve">the </w:t>
+      </w:r>
+      <w:r>
+        <w:rPr>
+          <w:rFonts w:ascii="Calibri" w:hAnsi="Calibri" w:cs="Calibri"/>
+        </w:rPr>
+        <w:t xml:space="preserve">environment. </w:t>
+      </w:r>
+      <w:r>
+        <w:rPr>
+          <w:rFonts w:ascii="Calibri" w:hAnsi="Calibri" w:cs="Calibri"/>
+        </w:rPr>
+        <w:t>Based on multiple studies, Williams (2022a) suggests that this concept refers to “Characteristics of environments can either increase or reduce harm to humans, and either inhibit or support human capacities to function”.</w:t>
+      </w:r>
+      <w:r>
+        <w:rPr>
+          <w:rFonts w:ascii="Calibri" w:hAnsi="Calibri" w:cs="Calibri"/>
+        </w:rPr>
+        <w:t xml:space="preserve"> She also identifies three pathways </w:t>
+      </w:r>
+      <w:r>
+        <w:rPr>
+          <w:rFonts w:ascii="Calibri" w:hAnsi="Calibri" w:cs="Calibri"/>
+        </w:rPr>
+        <w:t>explaining how greenspace</w:t>
+      </w:r>
+      <w:r>
+        <w:rPr>
+          <w:rFonts w:ascii="Calibri" w:hAnsi="Calibri" w:cs="Calibri"/>
+        </w:rPr>
         <w:t xml:space="preserve"> </w:t>
       </w:r>
       <w:r>
         <w:rPr>
           <w:rFonts w:ascii="Calibri" w:hAnsi="Calibri" w:cs="Calibri"/>
         </w:rPr>
-        <w:t>, both perceived and physiologic</w:t>
-      </w:r>
-      <w:r>
-        <w:rPr>
-          <w:rFonts w:ascii="Calibri" w:hAnsi="Calibri" w:cs="Calibri"/>
-        </w:rPr>
-        <w:t xml:space="preserve">. Based on these studies, it would be reasonable to assume an individual will feel relaxed </w:t>
-      </w:r>
-      <w:r>
-        <w:rPr>
-          <w:rFonts w:ascii="Calibri" w:hAnsi="Calibri" w:cs="Calibri"/>
-        </w:rPr>
-        <w:t xml:space="preserve">&amp; </w:t>
-      </w:r>
-      <w:r>
-        <w:rPr>
-          <w:rFonts w:ascii="Calibri" w:hAnsi="Calibri" w:cs="Calibri"/>
-        </w:rPr>
-        <w:t xml:space="preserve">comfortable </w:t>
-      </w:r>
-      <w:r>
-        <w:rPr>
-          <w:rFonts w:ascii="Calibri" w:hAnsi="Calibri" w:cs="Calibri"/>
-        </w:rPr>
-        <w:t xml:space="preserve">in the countryside, where the natural environment </w:t>
-      </w:r>
-      <w:r>
-        <w:rPr>
-          <w:rFonts w:ascii="Calibri" w:hAnsi="Calibri" w:cs="Calibri"/>
-        </w:rPr>
-        <w:t>dominate</w:t>
-      </w:r>
-      <w:r>
-        <w:rPr>
-          <w:rFonts w:ascii="Calibri" w:hAnsi="Calibri" w:cs="Calibri"/>
-        </w:rPr>
-        <w:t xml:space="preserve">s. </w:t>
-      </w:r>
-    </w:p>
-    <w:p>
-      <w:pPr>
-        <w:spacing w:after="360"/>
-      </w:pPr>
-      <w:r>
-        <w:rPr>
-          <w:rFonts w:ascii="Calibri" w:hAnsi="Calibri" w:cs="Calibri"/>
-        </w:rPr>
-        <w:t>Another biological factor</w:t>
-      </w:r>
-      <w:r>
-        <w:rPr>
-          <w:rFonts w:ascii="Calibri" w:hAnsi="Calibri" w:cs="Calibri"/>
-        </w:rPr>
-        <w:t xml:space="preserve"> that shapes the relationship</w:t>
-      </w:r>
-      <w:r>
-        <w:rPr>
-          <w:rFonts w:ascii="Calibri" w:hAnsi="Calibri" w:cs="Calibri"/>
-        </w:rPr>
-        <w:t xml:space="preserve"> is capacities &amp;needs</w:t>
-      </w:r>
-      <w:r>
-        <w:rPr>
-          <w:rFonts w:ascii="Calibri" w:hAnsi="Calibri" w:cs="Calibri"/>
-        </w:rPr>
-        <w:t xml:space="preserve">. </w:t>
-      </w:r>
-      <w:r>
-        <w:rPr>
-          <w:rFonts w:ascii="Calibri" w:hAnsi="Calibri" w:cs="Calibri"/>
-        </w:rPr>
-        <w:t xml:space="preserve">Based on multiple studies, </w:t>
+        <w:t>influence</w:t>
+      </w:r>
+      <w:r>
+        <w:rPr>
+          <w:rFonts w:ascii="Calibri" w:hAnsi="Calibri" w:cs="Calibri"/>
+        </w:rPr>
+        <w:t>s</w:t>
+      </w:r>
+      <w:r>
+        <w:rPr>
+          <w:rFonts w:ascii="Calibri" w:hAnsi="Calibri" w:cs="Calibri"/>
+        </w:rPr>
+        <w:t xml:space="preserve"> health and wellbeing</w:t>
+      </w:r>
+      <w:r>
+        <w:rPr>
+          <w:rFonts w:ascii="Calibri" w:hAnsi="Calibri" w:cs="Calibri"/>
+        </w:rPr>
+        <w:t xml:space="preserve">: </w:t>
+      </w:r>
+      <w:r>
+        <w:rPr>
+          <w:rFonts w:ascii="Calibri" w:hAnsi="Calibri" w:cs="Calibri"/>
+        </w:rPr>
+        <w:t>r</w:t>
+      </w:r>
+      <w:r>
+        <w:rPr>
+          <w:rFonts w:ascii="Calibri" w:hAnsi="Calibri" w:cs="Calibri"/>
+        </w:rPr>
+        <w:t>educing harm</w:t>
+      </w:r>
+      <w:r>
+        <w:rPr>
+          <w:rFonts w:ascii="Calibri" w:hAnsi="Calibri" w:cs="Calibri"/>
+        </w:rPr>
+        <w:t>, r</w:t>
+      </w:r>
+      <w:r>
+        <w:rPr>
+          <w:rFonts w:ascii="Calibri" w:hAnsi="Calibri" w:cs="Calibri"/>
+        </w:rPr>
+        <w:t>estoring capacities</w:t>
+      </w:r>
+      <w:r>
+        <w:rPr>
+          <w:rFonts w:ascii="Calibri" w:hAnsi="Calibri" w:cs="Calibri"/>
+        </w:rPr>
+        <w:t xml:space="preserve">, </w:t>
+      </w:r>
+      <w:r>
+        <w:rPr>
+          <w:rFonts w:ascii="Calibri" w:hAnsi="Calibri" w:cs="Calibri"/>
+        </w:rPr>
+        <w:t xml:space="preserve">and </w:t>
+      </w:r>
+      <w:r>
+        <w:rPr>
+          <w:rFonts w:ascii="Calibri" w:hAnsi="Calibri" w:cs="Calibri"/>
+        </w:rPr>
+        <w:t>b</w:t>
+      </w:r>
+      <w:r>
+        <w:rPr>
+          <w:rFonts w:ascii="Calibri" w:hAnsi="Calibri" w:cs="Calibri"/>
+        </w:rPr>
+        <w:t>uilding capacities</w:t>
+      </w:r>
+      <w:r>
+        <w:rPr>
+          <w:rFonts w:ascii="Calibri" w:hAnsi="Calibri" w:cs="Calibri"/>
+        </w:rPr>
+        <w:t>.</w:t>
+      </w:r>
+      <w:r>
+        <w:rPr>
+          <w:rFonts w:ascii="Calibri" w:hAnsi="Calibri" w:cs="Calibri"/>
+        </w:rPr>
+        <w:t xml:space="preserve"> </w:t>
+      </w:r>
+      <w:r>
+        <w:rPr>
+          <w:rFonts w:ascii="Calibri" w:hAnsi="Calibri" w:cs="Calibri"/>
+        </w:rPr>
+        <w:t>S</w:t>
+      </w:r>
+      <w:r>
+        <w:rPr>
+          <w:rFonts w:ascii="Calibri" w:hAnsi="Calibri" w:cs="Calibri"/>
+        </w:rPr>
+        <w:t xml:space="preserve">tudies that were conducted by </w:t>
       </w:r>
       <w:r>
         <w:rPr>
@@ -874,7 +1100,7 @@
         <w:rPr>
           <w:rFonts w:ascii="Calibri" w:hAnsi="Calibri" w:cs="Calibri"/>
         </w:rPr>
-        <w:instrText xml:space="preserve"> ADDIN EN.CITE &lt;EndNote&gt;&lt;Cite AuthorYear="1"&gt;&lt;Author&gt;Williams&lt;/Author&gt;&lt;Year&gt;2022&lt;/Year&gt;&lt;RecNum&gt;72&lt;/RecNum&gt;&lt;DisplayText&gt;Williams (2022a)&lt;/DisplayText&gt;&lt;record&gt;&lt;rec-number&gt;72&lt;/rec-number&gt;&lt;foreign-keys&gt;&lt;key app="EN" db-id="sfsztx0sk9txpoes00r5vp2u02px5s0wx0p0" timestamp="1648698274" guid="2210fa71-2783-4a88-ae2b-9e7a5f5ac617"&gt;72&lt;/key&gt;&lt;/foreign-keys&gt;&lt;ref-type name="Journal Article"&gt;17&lt;/ref-type&gt;&lt;contributors&gt;&lt;authors&gt;&lt;author&gt;Kathryn Williams&lt;/author&gt;&lt;/authors&gt;&lt;/contributors&gt;&lt;titles&gt;&lt;title&gt;week 2: needs and biological factors&lt;/title&gt;&lt;/titles&gt;&lt;dates&gt;&lt;year&gt;2022&lt;/year&gt;&lt;/dates&gt;&lt;urls&gt;&lt;related-urls&gt;&lt;url&gt;https://canvas.lms.unimelb.edu.au/courses/125779/files/10340732?module_item_id=3530246&lt;/url&gt;&lt;/related-urls&gt;&lt;/urls&gt;&lt;/record&gt;&lt;/Cite&gt;&lt;/EndNote&gt;</w:instrText>
+        <w:instrText xml:space="preserve"> ADDIN EN.CITE &lt;EndNote&gt;&lt;Cite AuthorYear="1"&gt;&lt;Author&gt;Ulrich&lt;/Author&gt;&lt;Year&gt;1984&lt;/Year&gt;&lt;RecNum&gt;69&lt;/RecNum&gt;&lt;DisplayText&gt;Ulrich (1984)&lt;/DisplayText&gt;&lt;record&gt;&lt;rec-number&gt;69&lt;/rec-number&gt;&lt;foreign-keys&gt;&lt;key app="EN" db-id="sfsztx0sk9txpoes00r5vp2u02px5s0wx0p0" timestamp="1648689703" guid="b0191d15-d1cd-4b7c-aa3c-e94963fc6fcf"&gt;69&lt;/key&gt;&lt;/foreign-keys&gt;&lt;ref-type name="Journal Article"&gt;17&lt;/ref-type&gt;&lt;contributors&gt;&lt;authors&gt;&lt;author&gt;Ulrich, Roger S.&lt;/author&gt;&lt;/authors&gt;&lt;/contributors&gt;&lt;titles&gt;&lt;title&gt;View through a Window May Influence Recovery from Surgery&lt;/title&gt;&lt;secondary-title&gt;Science&lt;/secondary-title&gt;&lt;/titles&gt;&lt;periodical&gt;&lt;full-title&gt;Science&lt;/full-title&gt;&lt;/periodical&gt;&lt;pages&gt;420-421&lt;/pages&gt;&lt;volume&gt;224&lt;/volume&gt;&lt;keywords&gt;&lt;keyword&gt;Dosage&lt;/keyword&gt;&lt;keyword&gt;Analgesics&lt;/keyword&gt;&lt;keyword&gt;Nurses&lt;/keyword&gt;&lt;keyword&gt;Hospital rooms&lt;/keyword&gt;&lt;keyword&gt;Windows&lt;/keyword&gt;&lt;keyword&gt;Bricks&lt;/keyword&gt;&lt;keyword&gt;Surgical specialties&lt;/keyword&gt;&lt;keyword&gt;Rooms&lt;/keyword&gt;&lt;keyword&gt;Sedatives&lt;/keyword&gt;&lt;keyword&gt;Tranquilizing agents&lt;/keyword&gt;&lt;/keywords&gt;&lt;dates&gt;&lt;year&gt;1984&lt;/year&gt;&lt;/dates&gt;&lt;isbn&gt;00368075&amp;#xD;10959203&lt;/isbn&gt;&lt;urls&gt;&lt;/urls&gt;&lt;remote-database-name&gt;JSTOR Journals&lt;/remote-database-name&gt;&lt;remote-database-provider&gt;EBSCOhost&lt;/remote-database-provider&gt;&lt;language&gt;English&lt;/language&gt;&lt;/record&gt;&lt;/Cite&gt;&lt;/EndNote&gt;</w:instrText>
       </w:r>
       <w:r>
         <w:rPr>
@@ -887,7 +1113,7 @@
           <w:rFonts w:ascii="Calibri" w:hAnsi="Calibri" w:cs="Calibri"/>
           <w:noProof/>
         </w:rPr>
-        <w:t>Williams (2022a)</w:t>
+        <w:t>Ulrich (1984)</w:t>
       </w:r>
       <w:r>
         <w:rPr>
@@ -899,109 +1125,7 @@
         <w:rPr>
           <w:rFonts w:ascii="Calibri" w:hAnsi="Calibri" w:cs="Calibri"/>
         </w:rPr>
-        <w:t xml:space="preserve"> </w:t>
-      </w:r>
-      <w:r>
-        <w:rPr>
-          <w:rFonts w:ascii="Calibri" w:hAnsi="Calibri" w:cs="Calibri"/>
-        </w:rPr>
-        <w:t>suggests</w:t>
-      </w:r>
-      <w:r>
-        <w:rPr>
-          <w:rFonts w:ascii="Calibri" w:hAnsi="Calibri" w:cs="Calibri"/>
-        </w:rPr>
-        <w:t xml:space="preserve"> that</w:t>
-      </w:r>
-      <w:r>
-        <w:rPr>
-          <w:rFonts w:ascii="Calibri" w:hAnsi="Calibri" w:cs="Calibri"/>
-        </w:rPr>
-        <w:t xml:space="preserve"> this concept refers to</w:t>
-      </w:r>
-      <w:r>
-        <w:rPr>
-          <w:rFonts w:ascii="Calibri" w:hAnsi="Calibri" w:cs="Calibri"/>
-        </w:rPr>
-        <w:t xml:space="preserve"> “</w:t>
-      </w:r>
-      <w:r>
-        <w:rPr>
-          <w:rFonts w:ascii="Calibri" w:hAnsi="Calibri" w:cs="Calibri"/>
-        </w:rPr>
-        <w:t>Characteristics of environments can either increase or reduce harm</w:t>
-      </w:r>
-      <w:r>
-        <w:rPr>
-          <w:rFonts w:ascii="Calibri" w:hAnsi="Calibri" w:cs="Calibri"/>
-        </w:rPr>
-        <w:t xml:space="preserve"> </w:t>
-      </w:r>
-      <w:r>
-        <w:rPr>
-          <w:rFonts w:ascii="Calibri" w:hAnsi="Calibri" w:cs="Calibri"/>
-        </w:rPr>
-        <w:t>to humans, and either inhibit or support human capacities to</w:t>
-      </w:r>
-      <w:r>
-        <w:rPr>
-          <w:rFonts w:ascii="Calibri" w:hAnsi="Calibri" w:cs="Calibri"/>
-        </w:rPr>
-        <w:t xml:space="preserve"> </w:t>
-      </w:r>
-      <w:r>
-        <w:rPr>
-          <w:rFonts w:ascii="Calibri" w:hAnsi="Calibri" w:cs="Calibri"/>
-        </w:rPr>
-        <w:t>function</w:t>
-      </w:r>
-      <w:r>
-        <w:rPr>
-          <w:rFonts w:ascii="Calibri" w:hAnsi="Calibri" w:cs="Calibri"/>
-        </w:rPr>
-        <w:t xml:space="preserve">”. She also </w:t>
-      </w:r>
-      <w:r>
-        <w:rPr>
-          <w:rFonts w:ascii="Calibri" w:hAnsi="Calibri" w:cs="Calibri"/>
-        </w:rPr>
-        <w:t>mentioned that greenspace influence health and well</w:t>
-      </w:r>
-      <w:r>
-        <w:rPr>
-          <w:rFonts w:ascii="Calibri" w:hAnsi="Calibri" w:cs="Calibri"/>
-        </w:rPr>
-        <w:t>-</w:t>
-      </w:r>
-      <w:r>
-        <w:rPr>
-          <w:rFonts w:ascii="Calibri" w:hAnsi="Calibri" w:cs="Calibri"/>
-        </w:rPr>
-        <w:t xml:space="preserve">being. </w:t>
-      </w:r>
-      <w:r>
-        <w:rPr>
-          <w:rFonts w:ascii="Calibri" w:hAnsi="Calibri" w:cs="Calibri"/>
-        </w:rPr>
-        <w:t xml:space="preserve">This idea is supported by </w:t>
-      </w:r>
-      <w:r>
-        <w:rPr>
-          <w:rFonts w:ascii="Calibri" w:hAnsi="Calibri" w:cs="Calibri"/>
-        </w:rPr>
-        <w:t xml:space="preserve">the </w:t>
-      </w:r>
-      <w:r>
-        <w:rPr>
-          <w:rFonts w:ascii="Calibri" w:hAnsi="Calibri" w:cs="Calibri"/>
-        </w:rPr>
-        <w:t xml:space="preserve">empirical </w:t>
-      </w:r>
-      <w:r>
-        <w:rPr>
-          <w:rFonts w:ascii="Calibri" w:hAnsi="Calibri" w:cs="Calibri"/>
-        </w:rPr>
-        <w:t xml:space="preserve">study conducted by </w:t>
+        <w:t xml:space="preserve"> and </w:t>
       </w:r>
       <w:r>
         <w:rPr>
@@ -1013,7 +1137,7 @@
         <w:rPr>
           <w:rFonts w:ascii="Calibri" w:hAnsi="Calibri" w:cs="Calibri"/>
         </w:rPr>
-        <w:instrText xml:space="preserve"> ADDIN EN.CITE &lt;EndNote&gt;&lt;Cite AuthorYear="1"&gt;&lt;Author&gt;Ulrich&lt;/Author&gt;&lt;Year&gt;1984&lt;/Year&gt;&lt;RecNum&gt;69&lt;/RecNum&gt;&lt;DisplayText&gt;Ulrich (1984)&lt;/DisplayText&gt;&lt;record&gt;&lt;rec-number&gt;69&lt;/rec-number&gt;&lt;foreign-keys&gt;&lt;key app="EN" db-id="sfsztx0sk9txpoes00r5vp2u02px5s0wx0p0" timestamp="1648689703" guid="b0191d15-d1cd-4b7c-aa3c-e94963fc6fcf"&gt;69&lt;/key&gt;&lt;/foreign-keys&gt;&lt;ref-type name="Journal Article"&gt;17&lt;/ref-type&gt;&lt;contributors&gt;&lt;authors&gt;&lt;author&gt;Ulrich, Roger S.&lt;/author&gt;&lt;/authors&gt;&lt;/contributors&gt;&lt;titles&gt;&lt;title&gt;View through a Window May Influence Recovery from Surgery&lt;/title&gt;&lt;secondary-title&gt;Science&lt;/secondary-title&gt;&lt;/titles&gt;&lt;periodical&gt;&lt;full-title&gt;Science&lt;/full-title&gt;&lt;/periodical&gt;&lt;pages&gt;420-421&lt;/pages&gt;&lt;volume&gt;224&lt;/volume&gt;&lt;keywords&gt;&lt;keyword&gt;Dosage&lt;/keyword&gt;&lt;keyword&gt;Analgesics&lt;/keyword&gt;&lt;keyword&gt;Nurses&lt;/keyword&gt;&lt;keyword&gt;Hospital rooms&lt;/keyword&gt;&lt;keyword&gt;Windows&lt;/keyword&gt;&lt;keyword&gt;Bricks&lt;/keyword&gt;&lt;keyword&gt;Surgical specialties&lt;/keyword&gt;&lt;keyword&gt;Rooms&lt;/keyword&gt;&lt;keyword&gt;Sedatives&lt;/keyword&gt;&lt;keyword&gt;Tranquilizing agents&lt;/keyword&gt;&lt;/keywords&gt;&lt;dates&gt;&lt;year&gt;1984&lt;/year&gt;&lt;/dates&gt;&lt;isbn&gt;00368075&amp;#xD;10959203&lt;/isbn&gt;&lt;urls&gt;&lt;/urls&gt;&lt;remote-database-name&gt;JSTOR Journals&lt;/remote-database-name&gt;&lt;remote-database-provider&gt;EBSCOhost&lt;/remote-database-provider&gt;&lt;language&gt;English&lt;/language&gt;&lt;/record&gt;&lt;/Cite&gt;&lt;/EndNote&gt;</w:instrText>
+        <w:instrText xml:space="preserve"> ADDIN EN.CITE &lt;EndNote&gt;&lt;Cite AuthorYear="1"&gt;&lt;Author&gt;Groot&lt;/Author&gt;&lt;Year&gt;2018&lt;/Year&gt;&lt;RecNum&gt;70&lt;/RecNum&gt;&lt;DisplayText&gt;Groot and Steg (2018)&lt;/DisplayText&gt;&lt;record&gt;&lt;rec-number&gt;70&lt;/rec-number&gt;&lt;foreign-keys&gt;&lt;key app="EN" db-id="sfsztx0sk9txpoes00r5vp2u02px5s0wx0p0" timestamp="1648690736" guid="2962a3ae-598a-4669-b1b8-1d684eda3333"&gt;70&lt;/key&gt;&lt;/foreign-keys&gt;&lt;ref-type name="Book"&gt;6&lt;/ref-type&gt;&lt;contributors&gt;&lt;authors&gt;&lt;author&gt;Groot, Judith I. M.&lt;/author&gt;&lt;author&gt;Steg, Linda&lt;/author&gt;&lt;/authors&gt;&lt;/contributors&gt;&lt;titles&gt;&lt;title&gt;Environmental Psychology : An Introduction&lt;/title&gt;&lt;/titles&gt;&lt;dates&gt;&lt;year&gt;2018&lt;/year&gt;&lt;/dates&gt;&lt;publisher&gt;John Wiley &amp;amp;amp; Sons, Ltd&lt;/publisher&gt;&lt;urls&gt;&lt;/urls&gt;&lt;remote-database-name&gt;BiblioBoard&lt;/remote-database-name&gt;&lt;remote-database-provider&gt;EBSCOhost&lt;/remote-database-provider&gt;&lt;language&gt;English&lt;/language&gt;&lt;/record&gt;&lt;/Cite&gt;&lt;/EndNote&gt;</w:instrText>
       </w:r>
       <w:r>
         <w:rPr>
@@ -1026,7 +1150,7 @@
           <w:rFonts w:ascii="Calibri" w:hAnsi="Calibri" w:cs="Calibri"/>
           <w:noProof/>
         </w:rPr>
-        <w:t>Ulrich (1984)</w:t>
+        <w:t>Groot and Steg (2018)</w:t>
       </w:r>
       <w:r>
         <w:rPr>
@@ -1038,200 +1162,13 @@
         <w:rPr>
           <w:rFonts w:ascii="Calibri" w:hAnsi="Calibri" w:cs="Calibri"/>
         </w:rPr>
-        <w:t xml:space="preserve">, where </w:t>
-      </w:r>
-      <w:r>
-        <w:t>surgery</w:t>
-      </w:r>
-      <w:r>
-        <w:rPr>
-          <w:rFonts w:ascii="Calibri" w:hAnsi="Calibri" w:cs="Calibri"/>
-        </w:rPr>
-        <w:t xml:space="preserve"> patients </w:t>
-      </w:r>
-      <w:r>
-        <w:rPr>
-          <w:rFonts w:ascii="Calibri" w:hAnsi="Calibri" w:cs="Calibri"/>
-        </w:rPr>
-        <w:t xml:space="preserve">were categorised into 2 groups, one has greenspace view and </w:t>
-      </w:r>
-      <w:r>
-        <w:rPr>
-          <w:rFonts w:ascii="Calibri" w:hAnsi="Calibri" w:cs="Calibri"/>
-        </w:rPr>
-        <w:t xml:space="preserve">one </w:t>
-      </w:r>
-      <w:r>
-        <w:rPr>
-          <w:rFonts w:ascii="Calibri" w:hAnsi="Calibri" w:cs="Calibri"/>
-        </w:rPr>
-        <w:t xml:space="preserve">does not. </w:t>
-      </w:r>
-      <w:r>
-        <w:rPr>
-          <w:rFonts w:ascii="Calibri" w:hAnsi="Calibri" w:cs="Calibri"/>
-        </w:rPr>
-        <w:t>The result shows</w:t>
-      </w:r>
-      <w:r>
-        <w:rPr>
-          <w:rFonts w:ascii="Calibri" w:hAnsi="Calibri" w:cs="Calibri"/>
-        </w:rPr>
-        <w:t xml:space="preserve"> that the group with greenspace view </w:t>
-      </w:r>
-      <w:proofErr w:type="spellStart"/>
-      <w:r>
-        <w:t>recoverd</w:t>
-      </w:r>
-      <w:proofErr w:type="spellEnd"/>
-      <w:r>
-        <w:t xml:space="preserve"> fast</w:t>
-      </w:r>
-      <w:r>
-        <w:t>er</w:t>
-      </w:r>
-      <w:r>
-        <w:t xml:space="preserve"> and better than another group</w:t>
-      </w:r>
-      <w:r>
-        <w:t xml:space="preserve">. </w:t>
-      </w:r>
-      <w:r>
-        <w:t xml:space="preserve">Based on Ulrich’s study and another similar studies, </w:t>
-      </w:r>
-      <w:r>
-        <w:fldChar w:fldCharType="begin"/>
-      </w:r>
-      <w:r>
-        <w:instrText xml:space="preserve"> ADDIN EN.CITE &lt;EndNote&gt;&lt;Cite AuthorYear="1"&gt;&lt;Author&gt;Groot&lt;/Author&gt;&lt;Year&gt;2018&lt;/Year&gt;&lt;RecNum&gt;70&lt;/RecNum&gt;&lt;DisplayText&gt;Groot and Steg (2018)&lt;/DisplayText&gt;&lt;record&gt;&lt;rec-number&gt;70&lt;/rec-number&gt;&lt;foreign-keys&gt;&lt;key app="EN" db-id="sfsztx0sk9txpoes00r5vp2u02px5s0wx0p0" timestamp="1648690736" guid="2962a3ae-598a-4669-b1b8-1d684eda3333"&gt;70&lt;/key&gt;&lt;/foreign-keys&gt;&lt;ref-type name="Book"&gt;6&lt;/ref-type&gt;&lt;contributors&gt;&lt;authors&gt;&lt;author&gt;Groot, Judith I. M.&lt;/author&gt;&lt;author&gt;Steg, Linda&lt;/author&gt;&lt;/authors&gt;&lt;/contributors&gt;&lt;titles&gt;&lt;title&gt;Environmental Psychology : An Introduction&lt;/title&gt;&lt;/titles&gt;&lt;dates&gt;&lt;year&gt;2018&lt;/year&gt;&lt;/dates&gt;&lt;publisher&gt;John Wiley &amp;amp;amp; Sons, Ltd&lt;/publisher&gt;&lt;urls&gt;&lt;/urls&gt;&lt;remote-database-name&gt;BiblioBoard&lt;/remote-database-name&gt;&lt;remote-database-provider&gt;EBSCOhost&lt;/remote-database-provider&gt;&lt;language&gt;English&lt;/language&gt;&lt;/record&gt;&lt;/Cite&gt;&lt;/EndNote&gt;</w:instrText>
-      </w:r>
-      <w:r>
-        <w:fldChar w:fldCharType="separate"/>
-      </w:r>
-      <w:r>
-        <w:rPr>
-          <w:noProof/>
-        </w:rPr>
-        <w:t>Groot and Steg (2018)</w:t>
-      </w:r>
-      <w:r>
-        <w:fldChar w:fldCharType="end"/>
-      </w:r>
-      <w:r>
-        <w:t xml:space="preserve"> has concluded that the health difference in recovery period is unambiguously attributed to the presence of </w:t>
-      </w:r>
-      <w:r>
-        <w:t>natural environment</w:t>
-      </w:r>
-      <w:r>
-        <w:t xml:space="preserve">. </w:t>
-      </w:r>
-      <w:r>
-        <w:t>This is because</w:t>
-      </w:r>
-      <w:r>
-        <w:t xml:space="preserve"> nature </w:t>
-      </w:r>
-      <w:proofErr w:type="spellStart"/>
-      <w:r>
-        <w:t>encironment</w:t>
-      </w:r>
-      <w:proofErr w:type="spellEnd"/>
-      <w:r>
-        <w:t xml:space="preserve"> promote fast &amp; complete restoration from</w:t>
-      </w:r>
-      <w:r>
-        <w:t xml:space="preserve"> </w:t>
-      </w:r>
-      <w:r>
-        <w:t>stress</w:t>
-      </w:r>
-      <w:r>
-        <w:t xml:space="preserve"> </w:t>
-      </w:r>
-      <w:r>
-        <w:fldChar w:fldCharType="begin"/>
-      </w:r>
-      <w:r>
-        <w:instrText xml:space="preserve"> ADDIN EN.CITE &lt;EndNote&gt;&lt;Cite&gt;&lt;Author&gt;Groot&lt;/Author&gt;&lt;Year&gt;2018&lt;/Year&gt;&lt;RecNum&gt;70&lt;/RecNum&gt;&lt;DisplayText&gt;(Groot &amp;amp; Steg, 2018)&lt;/DisplayText&gt;&lt;record&gt;&lt;rec-number&gt;70&lt;/rec-number&gt;&lt;foreign-keys&gt;&lt;key app="EN" db-id="sfsztx0sk9txpoes00r5vp2u02px5s0wx0p0" timestamp="1648690736" guid="2962a3ae-598a-4669-b1b8-1d684eda3333"&gt;70&lt;/key&gt;&lt;/foreign-keys&gt;&lt;ref-type name="Book"&gt;6&lt;/ref-type&gt;&lt;contributors&gt;&lt;authors&gt;&lt;author&gt;Groot, Judith I. M.&lt;/author&gt;&lt;author&gt;Steg, Linda&lt;/author&gt;&lt;/authors&gt;&lt;/contributors&gt;&lt;titles&gt;&lt;title&gt;Environmental Psychology : An Introduction&lt;/title&gt;&lt;/titles&gt;&lt;dates&gt;&lt;year&gt;2018&lt;/year&gt;&lt;/dates&gt;&lt;publisher&gt;John Wiley &amp;amp;amp; Sons, Ltd&lt;/publisher&gt;&lt;urls&gt;&lt;/urls&gt;&lt;remote-database-name&gt;BiblioBoard&lt;/remote-database-name&gt;&lt;remote-database-provider&gt;EBSCOhost&lt;/remote-database-provider&gt;&lt;language&gt;English&lt;/language&gt;&lt;/record&gt;&lt;/Cite&gt;&lt;/EndNote&gt;</w:instrText>
-      </w:r>
-      <w:r>
-        <w:fldChar w:fldCharType="separate"/>
-      </w:r>
-      <w:r>
-        <w:rPr>
-          <w:noProof/>
-        </w:rPr>
-        <w:t>(Groot &amp; Steg, 2018)</w:t>
-      </w:r>
-      <w:r>
-        <w:fldChar w:fldCharType="end"/>
-      </w:r>
-      <w:r>
-        <w:t xml:space="preserve">. </w:t>
-      </w:r>
-      <w:r>
-        <w:t>Moreover, this</w:t>
-      </w:r>
-      <w:r>
-        <w:t xml:space="preserve"> </w:t>
-      </w:r>
-      <w:r>
-        <w:t xml:space="preserve">idea </w:t>
-      </w:r>
-      <w:r>
-        <w:t xml:space="preserve">is highly related to the concept of </w:t>
-      </w:r>
-      <w:r>
-        <w:t>biophilia</w:t>
-      </w:r>
-      <w:r>
-        <w:t xml:space="preserve">, </w:t>
-      </w:r>
-      <w:r>
-        <w:rPr>
-          <w:rFonts w:hint="eastAsia"/>
-        </w:rPr>
-        <w:t>whi</w:t>
-      </w:r>
-      <w:r>
-        <w:t xml:space="preserve">ch </w:t>
-      </w:r>
-      <w:r>
-        <w:t xml:space="preserve">proposes that nature exposure </w:t>
-      </w:r>
-      <w:r>
-        <w:t xml:space="preserve">ease </w:t>
-      </w:r>
-      <w:r>
-        <w:t xml:space="preserve">stress. </w:t>
-      </w:r>
-      <w:r>
-        <w:t>C</w:t>
-      </w:r>
-      <w:r>
-        <w:t>onsequently</w:t>
-      </w:r>
-      <w:r>
-        <w:t xml:space="preserve">, it is expected that </w:t>
-      </w:r>
-      <w:r>
-        <w:t xml:space="preserve">an </w:t>
-      </w:r>
-      <w:r>
-        <w:t xml:space="preserve">individual will be more </w:t>
-      </w:r>
-      <w:r>
-        <w:t>energised</w:t>
-      </w:r>
-      <w:r>
-        <w:t xml:space="preserve"> in </w:t>
-      </w:r>
-      <w:r>
-        <w:t xml:space="preserve">the </w:t>
-      </w:r>
-      <w:r>
-        <w:t>countryside.</w:t>
+        <w:t xml:space="preserve"> have supported her claim</w:t>
+      </w:r>
+      <w:r>
+        <w:rPr>
+          <w:rFonts w:ascii="Calibri" w:hAnsi="Calibri" w:cs="Calibri"/>
+        </w:rPr>
+        <w:t>.</w:t>
       </w:r>
     </w:p>
     <w:p>
@@ -1243,28 +1180,426 @@
           <w:i/>
           <w:iCs/>
         </w:rPr>
+        <w:t>Social</w:t>
+      </w:r>
+    </w:p>
+    <w:p>
+      <w:pPr>
+        <w:rPr>
+          <w:rFonts w:ascii="Calibri" w:hAnsi="Calibri" w:cs="Calibri"/>
+        </w:rPr>
+      </w:pPr>
+      <w:r>
+        <w:rPr>
+          <w:rFonts w:ascii="Calibri" w:hAnsi="Calibri" w:cs="Calibri"/>
+        </w:rPr>
+        <w:t>Social</w:t>
+      </w:r>
+      <w:r>
+        <w:rPr>
+          <w:rFonts w:ascii="Calibri" w:hAnsi="Calibri" w:cs="Calibri"/>
+        </w:rPr>
+        <w:t xml:space="preserve"> identity is another core factor to explore. </w:t>
+      </w:r>
+      <w:r>
+        <w:rPr>
+          <w:rFonts w:ascii="Calibri" w:hAnsi="Calibri" w:cs="Calibri"/>
+        </w:rPr>
+        <w:fldChar w:fldCharType="begin"/>
+      </w:r>
+      <w:r>
+        <w:rPr>
+          <w:rFonts w:ascii="Calibri" w:hAnsi="Calibri" w:cs="Calibri"/>
+        </w:rPr>
+        <w:instrText xml:space="preserve"> ADDIN EN.CITE &lt;EndNote&gt;&lt;Cite AuthorYear="1"&gt;&lt;Author&gt;Clayton&lt;/Author&gt;&lt;Year&gt;2012&lt;/Year&gt;&lt;RecNum&gt;71&lt;/RecNum&gt;&lt;DisplayText&gt;Clayton (2012)&lt;/DisplayText&gt;&lt;record&gt;&lt;rec-number&gt;71&lt;/rec-number&gt;&lt;foreign-keys&gt;&lt;key app="EN" db-id="sfsztx0sk9txpoes00r5vp2u02px5s0wx0p0" timestamp="1648697667" guid="b27b562a-55fc-4ae7-8ddb-fb5471cde2de"&gt;71&lt;/key&gt;&lt;/foreign-keys&gt;&lt;ref-type name="Journal Article"&gt;17&lt;/ref-type&gt;&lt;contributors&gt;&lt;authors&gt;&lt;author&gt;Clayton, Susan D.&lt;/author&gt;&lt;/authors&gt;&lt;/contributors&gt;&lt;titles&gt;&lt;title&gt;Environment and Identity&lt;/title&gt;&lt;secondary-title&gt;The Oxford Handbook of Environmental and Conservation Psychology:&lt;/secondary-title&gt;&lt;/titles&gt;&lt;keywords&gt;&lt;keyword&gt;psychology&lt;/keyword&gt;&lt;keyword&gt;social psychology&lt;/keyword&gt;&lt;keyword&gt;identity&lt;/keyword&gt;&lt;keyword&gt;self&lt;/keyword&gt;&lt;keyword&gt;environmental attitudes&lt;/keyword&gt;&lt;keyword&gt;ideology&lt;/keyword&gt;&lt;keyword&gt;behavior&lt;/keyword&gt;&lt;keyword&gt;measurement&lt;/keyword&gt;&lt;keyword&gt;values&lt;/keyword&gt;&lt;/keywords&gt;&lt;dates&gt;&lt;year&gt;2012&lt;/year&gt;&lt;/dates&gt;&lt;publisher&gt;Oxford University Press&lt;/publisher&gt;&lt;isbn&gt;978-0-19-973302-6&amp;#xD;0-19-973302-3&lt;/isbn&gt;&lt;urls&gt;&lt;/urls&gt;&lt;remote-database-name&gt;Oxford Handbooks Online&lt;/remote-database-name&gt;&lt;remote-database-provider&gt;EBSCOhost&lt;/remote-database-provider&gt;&lt;language&gt;English&lt;/language&gt;&lt;/record&gt;&lt;/Cite&gt;&lt;/EndNote&gt;</w:instrText>
+      </w:r>
+      <w:r>
+        <w:rPr>
+          <w:rFonts w:ascii="Calibri" w:hAnsi="Calibri" w:cs="Calibri"/>
+        </w:rPr>
+        <w:fldChar w:fldCharType="separate"/>
+      </w:r>
+      <w:r>
+        <w:rPr>
+          <w:rFonts w:ascii="Calibri" w:hAnsi="Calibri" w:cs="Calibri"/>
+          <w:noProof/>
+        </w:rPr>
+        <w:t>Clayton (2012)</w:t>
+      </w:r>
+      <w:r>
+        <w:rPr>
+          <w:rFonts w:ascii="Calibri" w:hAnsi="Calibri" w:cs="Calibri"/>
+        </w:rPr>
+        <w:fldChar w:fldCharType="end"/>
+      </w:r>
+      <w:r>
+        <w:rPr>
+          <w:rFonts w:ascii="Calibri" w:hAnsi="Calibri" w:cs="Calibri"/>
+        </w:rPr>
+        <w:t xml:space="preserve"> defines i</w:t>
+      </w:r>
+      <w:r>
+        <w:rPr>
+          <w:rFonts w:ascii="Calibri" w:hAnsi="Calibri" w:cs="Calibri"/>
+        </w:rPr>
+        <w:t xml:space="preserve">dentity </w:t>
+      </w:r>
+      <w:r>
+        <w:rPr>
+          <w:rFonts w:ascii="Calibri" w:hAnsi="Calibri" w:cs="Calibri"/>
+        </w:rPr>
+        <w:t>a</w:t>
+      </w:r>
+      <w:r>
+        <w:rPr>
+          <w:rFonts w:ascii="Calibri" w:hAnsi="Calibri" w:cs="Calibri"/>
+        </w:rPr>
+        <w:t>s</w:t>
+      </w:r>
+      <w:r>
+        <w:rPr>
+          <w:rFonts w:ascii="Calibri" w:hAnsi="Calibri" w:cs="Calibri"/>
+        </w:rPr>
+        <w:t xml:space="preserve"> a </w:t>
+      </w:r>
+      <w:r>
+        <w:rPr>
+          <w:rFonts w:ascii="Calibri" w:hAnsi="Calibri" w:cs="Calibri"/>
+        </w:rPr>
+        <w:t>fundamental way of defining, describing, and locating oneself</w:t>
+      </w:r>
+      <w:r>
+        <w:rPr>
+          <w:rFonts w:ascii="Calibri" w:hAnsi="Calibri" w:cs="Calibri"/>
+        </w:rPr>
+        <w:t>.</w:t>
+      </w:r>
+      <w:r>
+        <w:rPr>
+          <w:rFonts w:ascii="Calibri" w:hAnsi="Calibri" w:cs="Calibri"/>
+        </w:rPr>
+        <w:t xml:space="preserve"> </w:t>
+      </w:r>
+      <w:r>
+        <w:rPr>
+          <w:rFonts w:ascii="Calibri" w:hAnsi="Calibri" w:cs="Calibri"/>
+        </w:rPr>
+        <w:t>people are</w:t>
+      </w:r>
+      <w:r>
+        <w:rPr>
+          <w:rFonts w:ascii="Calibri" w:hAnsi="Calibri" w:cs="Calibri"/>
+        </w:rPr>
+        <w:t xml:space="preserve"> </w:t>
+      </w:r>
+      <w:r>
+        <w:rPr>
+          <w:rFonts w:ascii="Calibri" w:hAnsi="Calibri" w:cs="Calibri"/>
+        </w:rPr>
+        <w:t>motivated to behave in ways that are socially valued to maintain identities</w:t>
+      </w:r>
+      <w:r>
+        <w:rPr>
+          <w:rFonts w:ascii="Calibri" w:hAnsi="Calibri" w:cs="Calibri"/>
+        </w:rPr>
+        <w:t xml:space="preserve">. Moreover, </w:t>
+      </w:r>
+      <w:r>
+        <w:rPr>
+          <w:rFonts w:ascii="Calibri" w:hAnsi="Calibri" w:cs="Calibri"/>
+        </w:rPr>
+        <w:t xml:space="preserve">People normally have </w:t>
+      </w:r>
+      <w:r>
+        <w:rPr>
+          <w:rFonts w:ascii="Calibri" w:hAnsi="Calibri" w:cs="Calibri"/>
+        </w:rPr>
+        <w:t xml:space="preserve">multiple identities, which can vary in salience over </w:t>
+      </w:r>
+      <w:r>
+        <w:rPr>
+          <w:rFonts w:ascii="Calibri" w:hAnsi="Calibri" w:cs="Calibri"/>
+        </w:rPr>
+        <w:t>time</w:t>
+      </w:r>
+      <w:r>
+        <w:rPr>
+          <w:rFonts w:ascii="Calibri" w:hAnsi="Calibri" w:cs="Calibri"/>
+        </w:rPr>
+        <w:t xml:space="preserve"> and across different social contexts</w:t>
+      </w:r>
+      <w:r>
+        <w:rPr>
+          <w:rFonts w:ascii="Calibri" w:hAnsi="Calibri" w:cs="Calibri"/>
+        </w:rPr>
+        <w:t xml:space="preserve"> </w:t>
+      </w:r>
+      <w:r>
+        <w:rPr>
+          <w:rFonts w:ascii="Calibri" w:hAnsi="Calibri" w:cs="Calibri"/>
+        </w:rPr>
+        <w:fldChar w:fldCharType="begin"/>
+      </w:r>
+      <w:r>
+        <w:rPr>
+          <w:rFonts w:ascii="Calibri" w:hAnsi="Calibri" w:cs="Calibri"/>
+        </w:rPr>
+        <w:instrText xml:space="preserve"> ADDIN EN.CITE &lt;EndNote&gt;&lt;Cite&gt;&lt;Author&gt;Clayton&lt;/Author&gt;&lt;Year&gt;2012&lt;/Year&gt;&lt;RecNum&gt;71&lt;/RecNum&gt;&lt;DisplayText&gt;(Clayton, 2012)&lt;/DisplayText&gt;&lt;record&gt;&lt;rec-number&gt;71&lt;/rec-number&gt;&lt;foreign-keys&gt;&lt;key app="EN" db-id="sfsztx0sk9txpoes00r5vp2u02px5s0wx0p0" timestamp="1648697667" guid="b27b562a-55fc-4ae7-8ddb-fb5471cde2de"&gt;71&lt;/key&gt;&lt;/foreign-keys&gt;&lt;ref-type name="Journal Article"&gt;17&lt;/ref-type&gt;&lt;contributors&gt;&lt;authors&gt;&lt;author&gt;Clayton, Susan D.&lt;/author&gt;&lt;/authors&gt;&lt;/contributors&gt;&lt;titles&gt;&lt;title&gt;Environment and Identity&lt;/title&gt;&lt;secondary-title&gt;The Oxford Handbook of Environmental and Conservation Psychology:&lt;/secondary-title&gt;&lt;/titles&gt;&lt;keywords&gt;&lt;keyword&gt;psychology&lt;/keyword&gt;&lt;keyword&gt;social psychology&lt;/keyword&gt;&lt;keyword&gt;identity&lt;/keyword&gt;&lt;keyword&gt;self&lt;/keyword&gt;&lt;keyword&gt;environmental attitudes&lt;/keyword&gt;&lt;keyword&gt;ideology&lt;/keyword&gt;&lt;keyword&gt;behavior&lt;/keyword&gt;&lt;keyword&gt;measurement&lt;/keyword&gt;&lt;keyword&gt;values&lt;/keyword&gt;&lt;/keywords&gt;&lt;dates&gt;&lt;year&gt;2012&lt;/year&gt;&lt;/dates&gt;&lt;publisher&gt;Oxford University Press&lt;/publisher&gt;&lt;isbn&gt;978-0-19-973302-6&amp;#xD;0-19-973302-3&lt;/isbn&gt;&lt;urls&gt;&lt;/urls&gt;&lt;remote-database-name&gt;Oxford Handbooks Online&lt;/remote-database-name&gt;&lt;remote-database-provider&gt;EBSCOhost&lt;/remote-database-provider&gt;&lt;language&gt;English&lt;/language&gt;&lt;/record&gt;&lt;/Cite&gt;&lt;/EndNote&gt;</w:instrText>
+      </w:r>
+      <w:r>
+        <w:rPr>
+          <w:rFonts w:ascii="Calibri" w:hAnsi="Calibri" w:cs="Calibri"/>
+        </w:rPr>
+        <w:fldChar w:fldCharType="separate"/>
+      </w:r>
+      <w:r>
+        <w:rPr>
+          <w:rFonts w:ascii="Calibri" w:hAnsi="Calibri" w:cs="Calibri"/>
+          <w:noProof/>
+        </w:rPr>
+        <w:t>(Clayton, 2012)</w:t>
+      </w:r>
+      <w:r>
+        <w:rPr>
+          <w:rFonts w:ascii="Calibri" w:hAnsi="Calibri" w:cs="Calibri"/>
+        </w:rPr>
+        <w:fldChar w:fldCharType="end"/>
+      </w:r>
+      <w:r>
+        <w:rPr>
+          <w:rFonts w:ascii="Calibri" w:hAnsi="Calibri" w:cs="Calibri"/>
+        </w:rPr>
+        <w:t xml:space="preserve">. </w:t>
+      </w:r>
+      <w:r>
+        <w:rPr>
+          <w:rFonts w:ascii="Calibri" w:hAnsi="Calibri" w:cs="Calibri"/>
+        </w:rPr>
+        <w:t xml:space="preserve">The salience of identity is important as it changes </w:t>
+      </w:r>
+      <w:r>
+        <w:rPr>
+          <w:rFonts w:ascii="Calibri" w:hAnsi="Calibri" w:cs="Calibri"/>
+        </w:rPr>
+        <w:t>people</w:t>
+      </w:r>
+      <w:r>
+        <w:rPr>
+          <w:rFonts w:ascii="Calibri" w:hAnsi="Calibri" w:cs="Calibri"/>
+        </w:rPr>
+        <w:t xml:space="preserve">’s </w:t>
+      </w:r>
+      <w:r>
+        <w:rPr>
+          <w:rFonts w:ascii="Calibri" w:hAnsi="Calibri" w:cs="Calibri"/>
+        </w:rPr>
+        <w:t>view</w:t>
+      </w:r>
+      <w:r>
+        <w:rPr>
+          <w:rFonts w:ascii="Calibri" w:hAnsi="Calibri" w:cs="Calibri"/>
+        </w:rPr>
+        <w:t>s</w:t>
+      </w:r>
+      <w:r>
+        <w:rPr>
+          <w:rFonts w:ascii="Calibri" w:hAnsi="Calibri" w:cs="Calibri"/>
+        </w:rPr>
+        <w:t xml:space="preserve"> to </w:t>
+      </w:r>
+      <w:r>
+        <w:rPr>
+          <w:rFonts w:ascii="Calibri" w:hAnsi="Calibri" w:cs="Calibri"/>
+        </w:rPr>
+        <w:t>an extent</w:t>
+      </w:r>
+      <w:r>
+        <w:rPr>
+          <w:rFonts w:ascii="Calibri" w:hAnsi="Calibri" w:cs="Calibri"/>
+        </w:rPr>
+        <w:t xml:space="preserve">. </w:t>
+      </w:r>
+      <w:r>
+        <w:rPr>
+          <w:rFonts w:ascii="Calibri" w:hAnsi="Calibri" w:cs="Calibri"/>
+        </w:rPr>
+        <w:fldChar w:fldCharType="begin"/>
+      </w:r>
+      <w:r>
+        <w:rPr>
+          <w:rFonts w:ascii="Calibri" w:hAnsi="Calibri" w:cs="Calibri"/>
+        </w:rPr>
+        <w:instrText xml:space="preserve"> ADDIN EN.CITE &lt;EndNote&gt;&lt;Cite AuthorYear="1"&gt;&lt;Author&gt;Unsworth&lt;/Author&gt;&lt;Year&gt;2014&lt;/Year&gt;&lt;RecNum&gt;74&lt;/RecNum&gt;&lt;DisplayText&gt;Unsworth and Fielding (2014)&lt;/DisplayText&gt;&lt;record&gt;&lt;rec-number&gt;74&lt;/rec-number&gt;&lt;foreign-keys&gt;&lt;key app="EN" db-id="sfsztx0sk9txpoes00r5vp2u02px5s0wx0p0" timestamp="1648801934" guid="43f899bb-c50f-4ef9-a0ed-e15fc96f4a78"&gt;74&lt;/key&gt;&lt;/foreign-keys&gt;&lt;ref-type name="Journal Article"&gt;17&lt;/ref-type&gt;&lt;contributors&gt;&lt;authors&gt;&lt;author&gt;Unsworth, Kerrie L.&lt;/author&gt;&lt;author&gt;Fielding, Kelly S.&lt;/author&gt;&lt;/authors&gt;&lt;/contributors&gt;&lt;titles&gt;&lt;title&gt;It&amp;apos;s political: How the salience of one&amp;apos;s political identity changes climate change beliefs and policy support&lt;/title&gt;&lt;secondary-title&gt;Global Environmental Change Part A: Human &amp;amp;amp; Policy Dimensions&lt;/secondary-title&gt;&lt;/titles&gt;&lt;periodical&gt;&lt;full-title&gt;Global Environmental Change Part A: Human &amp;amp;amp; Policy Dimensions&lt;/full-title&gt;&lt;/periodical&gt;&lt;pages&gt;131-137&lt;/pages&gt;&lt;volume&gt;27&lt;/volume&gt;&lt;keywords&gt;&lt;keyword&gt;Other provincial and territorial public administration&lt;/keyword&gt;&lt;keyword&gt;Administration of Air and Water Resource and Solid Waste Management Programs&lt;/keyword&gt;&lt;keyword&gt;CLIMATE change&lt;/keyword&gt;&lt;keyword&gt;GOVERNMENT policy&lt;/keyword&gt;&lt;keyword&gt;POLITICAL science&lt;/keyword&gt;&lt;keyword&gt;ENVIRONMENTAL policy&lt;/keyword&gt;&lt;keyword&gt;DEPOLITICIZATION&lt;/keyword&gt;&lt;/keywords&gt;&lt;dates&gt;&lt;year&gt;2014&lt;/year&gt;&lt;/dates&gt;&lt;publisher&gt;Elsevier B.V.&lt;/publisher&gt;&lt;isbn&gt;0959-3780&lt;/isbn&gt;&lt;urls&gt;&lt;/urls&gt;&lt;remote-database-name&gt;Supplemental Index&lt;/remote-database-name&gt;&lt;remote-database-provider&gt;EBSCOhost&lt;/remote-database-provider&gt;&lt;language&gt;eng&lt;/language&gt;&lt;/record&gt;&lt;/Cite&gt;&lt;/EndNote&gt;</w:instrText>
+      </w:r>
+      <w:r>
+        <w:rPr>
+          <w:rFonts w:ascii="Calibri" w:hAnsi="Calibri" w:cs="Calibri"/>
+        </w:rPr>
+        <w:fldChar w:fldCharType="separate"/>
+      </w:r>
+      <w:r>
+        <w:rPr>
+          <w:rFonts w:ascii="Calibri" w:hAnsi="Calibri" w:cs="Calibri"/>
+          <w:noProof/>
+        </w:rPr>
+        <w:t>Unsworth and Fielding (2014)</w:t>
+      </w:r>
+      <w:r>
+        <w:rPr>
+          <w:rFonts w:ascii="Calibri" w:hAnsi="Calibri" w:cs="Calibri"/>
+        </w:rPr>
+        <w:fldChar w:fldCharType="end"/>
+      </w:r>
+      <w:r>
+        <w:rPr>
+          <w:rFonts w:ascii="Calibri" w:hAnsi="Calibri" w:cs="Calibri"/>
+        </w:rPr>
+        <w:t xml:space="preserve"> ha</w:t>
+      </w:r>
+      <w:r>
+        <w:rPr>
+          <w:rFonts w:ascii="Calibri" w:hAnsi="Calibri" w:cs="Calibri"/>
+        </w:rPr>
+        <w:t>ve</w:t>
+      </w:r>
+      <w:r>
+        <w:rPr>
+          <w:rFonts w:ascii="Calibri" w:hAnsi="Calibri" w:cs="Calibri"/>
+        </w:rPr>
+        <w:t xml:space="preserve"> developed </w:t>
+      </w:r>
+      <w:r>
+        <w:rPr>
+          <w:rFonts w:ascii="Calibri" w:hAnsi="Calibri" w:cs="Calibri"/>
+        </w:rPr>
+        <w:t>two</w:t>
+      </w:r>
+      <w:r>
+        <w:rPr>
+          <w:rFonts w:ascii="Calibri" w:hAnsi="Calibri" w:cs="Calibri"/>
+        </w:rPr>
+        <w:t xml:space="preserve"> </w:t>
+      </w:r>
+      <w:r>
+        <w:rPr>
+          <w:rFonts w:ascii="Calibri" w:hAnsi="Calibri" w:cs="Calibri"/>
+        </w:rPr>
+        <w:t>experiment</w:t>
+      </w:r>
+      <w:r>
+        <w:rPr>
+          <w:rFonts w:ascii="Calibri" w:hAnsi="Calibri" w:cs="Calibri"/>
+        </w:rPr>
+        <w:t>s</w:t>
+      </w:r>
+      <w:r>
+        <w:rPr>
+          <w:rFonts w:ascii="Calibri" w:hAnsi="Calibri" w:cs="Calibri"/>
+        </w:rPr>
+        <w:t xml:space="preserve"> </w:t>
+      </w:r>
+      <w:r>
+        <w:rPr>
+          <w:rFonts w:ascii="Calibri" w:hAnsi="Calibri" w:cs="Calibri"/>
+        </w:rPr>
+        <w:t xml:space="preserve">in </w:t>
+      </w:r>
+      <w:r>
+        <w:rPr>
+          <w:rFonts w:ascii="Calibri" w:hAnsi="Calibri" w:cs="Calibri"/>
+        </w:rPr>
+        <w:t xml:space="preserve">that </w:t>
+      </w:r>
+      <w:r>
+        <w:rPr>
+          <w:rFonts w:ascii="Calibri" w:hAnsi="Calibri" w:cs="Calibri"/>
+        </w:rPr>
+        <w:t>people express their view</w:t>
+      </w:r>
+      <w:r>
+        <w:rPr>
+          <w:rFonts w:ascii="Calibri" w:hAnsi="Calibri" w:cs="Calibri"/>
+        </w:rPr>
+        <w:t>s</w:t>
+      </w:r>
+      <w:r>
+        <w:rPr>
+          <w:rFonts w:ascii="Calibri" w:hAnsi="Calibri" w:cs="Calibri"/>
+        </w:rPr>
+        <w:t xml:space="preserve"> in regards to climate change under two conditions: </w:t>
+      </w:r>
+      <w:r>
+        <w:rPr>
+          <w:rFonts w:ascii="Calibri" w:hAnsi="Calibri" w:cs="Calibri"/>
+        </w:rPr>
+        <w:t>political identity primed or not primed</w:t>
+      </w:r>
+      <w:r>
+        <w:rPr>
+          <w:rFonts w:ascii="Calibri" w:hAnsi="Calibri" w:cs="Calibri"/>
+        </w:rPr>
+        <w:t>. The result show</w:t>
+      </w:r>
+      <w:r>
+        <w:rPr>
+          <w:rFonts w:ascii="Calibri" w:hAnsi="Calibri" w:cs="Calibri"/>
+        </w:rPr>
+        <w:t>s</w:t>
+      </w:r>
+      <w:r>
+        <w:rPr>
+          <w:rFonts w:ascii="Calibri" w:hAnsi="Calibri" w:cs="Calibri"/>
+        </w:rPr>
+        <w:t xml:space="preserve"> that the s</w:t>
+      </w:r>
+      <w:r>
+        <w:rPr>
+          <w:rFonts w:ascii="Calibri" w:hAnsi="Calibri" w:cs="Calibri"/>
+        </w:rPr>
+        <w:t>trength of views changed depending on</w:t>
+      </w:r>
+      <w:r>
+        <w:rPr>
+          <w:rFonts w:ascii="Calibri" w:hAnsi="Calibri" w:cs="Calibri"/>
+        </w:rPr>
+        <w:t xml:space="preserve"> the salience of identity.</w:t>
+      </w:r>
+      <w:r>
+        <w:rPr>
+          <w:rFonts w:ascii="Calibri" w:hAnsi="Calibri" w:cs="Calibri"/>
+        </w:rPr>
+        <w:t xml:space="preserve"> Another important concept is </w:t>
+      </w:r>
+      <w:r>
+        <w:rPr>
+          <w:rFonts w:ascii="Calibri" w:hAnsi="Calibri" w:cs="Calibri"/>
+        </w:rPr>
+        <w:t>environmental identity</w:t>
+      </w:r>
+      <w:r>
+        <w:rPr>
+          <w:rFonts w:ascii="Calibri" w:hAnsi="Calibri" w:cs="Calibri"/>
+        </w:rPr>
+        <w:t>, which is defined as “</w:t>
+      </w:r>
+      <w:r>
+        <w:rPr>
+          <w:rFonts w:ascii="Calibri" w:hAnsi="Calibri" w:cs="Calibri"/>
+        </w:rPr>
+        <w:t xml:space="preserve">a sense of connection to some part of the </w:t>
+      </w:r>
+      <w:r>
+        <w:rPr>
+          <w:rFonts w:ascii="Calibri" w:hAnsi="Calibri" w:cs="Calibri"/>
+        </w:rPr>
         <w:lastRenderedPageBreak/>
-        <w:t>Social</w:t>
-      </w:r>
-    </w:p>
-    <w:p>
-      <w:pPr>
-        <w:spacing w:after="360"/>
-        <w:rPr>
-          <w:rFonts w:ascii="Calibri" w:hAnsi="Calibri" w:cs="Calibri"/>
-        </w:rPr>
-      </w:pPr>
-      <w:r>
-        <w:rPr>
-          <w:rFonts w:ascii="Calibri" w:hAnsi="Calibri" w:cs="Calibri"/>
-        </w:rPr>
-        <w:t>Social</w:t>
-      </w:r>
-      <w:r>
-        <w:rPr>
-          <w:rFonts w:ascii="Calibri" w:hAnsi="Calibri" w:cs="Calibri"/>
-        </w:rPr>
-        <w:t xml:space="preserve"> identity is another core factor to explore. </w:t>
+        <w:t>nonhuman natural environment</w:t>
+      </w:r>
+      <w:r>
+        <w:rPr>
+          <w:rFonts w:ascii="Calibri" w:hAnsi="Calibri" w:cs="Calibri"/>
+        </w:rPr>
+        <w:t xml:space="preserve">” </w:t>
       </w:r>
       <w:r>
         <w:rPr>
@@ -1276,7 +1611,7 @@
         <w:rPr>
           <w:rFonts w:ascii="Calibri" w:hAnsi="Calibri" w:cs="Calibri"/>
         </w:rPr>
-        <w:instrText xml:space="preserve"> ADDIN EN.CITE &lt;EndNote&gt;&lt;Cite AuthorYear="1"&gt;&lt;Author&gt;Clayton&lt;/Author&gt;&lt;Year&gt;2012&lt;/Year&gt;&lt;RecNum&gt;71&lt;/RecNum&gt;&lt;DisplayText&gt;Clayton (2012)&lt;/DisplayText&gt;&lt;record&gt;&lt;rec-number&gt;71&lt;/rec-number&gt;&lt;foreign-keys&gt;&lt;key app="EN" db-id="sfsztx0sk9txpoes00r5vp2u02px5s0wx0p0" timestamp="1648697667" guid="b27b562a-55fc-4ae7-8ddb-fb5471cde2de"&gt;71&lt;/key&gt;&lt;/foreign-keys&gt;&lt;ref-type name="Journal Article"&gt;17&lt;/ref-type&gt;&lt;contributors&gt;&lt;authors&gt;&lt;author&gt;Clayton, Susan D.&lt;/author&gt;&lt;/authors&gt;&lt;/contributors&gt;&lt;titles&gt;&lt;title&gt;Environment and Identity&lt;/title&gt;&lt;secondary-title&gt;The Oxford Handbook of Environmental and Conservation Psychology:&lt;/secondary-title&gt;&lt;/titles&gt;&lt;keywords&gt;&lt;keyword&gt;psychology&lt;/keyword&gt;&lt;keyword&gt;social psychology&lt;/keyword&gt;&lt;keyword&gt;identity&lt;/keyword&gt;&lt;keyword&gt;self&lt;/keyword&gt;&lt;keyword&gt;environmental attitudes&lt;/keyword&gt;&lt;keyword&gt;ideology&lt;/keyword&gt;&lt;keyword&gt;behavior&lt;/keyword&gt;&lt;keyword&gt;measurement&lt;/keyword&gt;&lt;keyword&gt;values&lt;/keyword&gt;&lt;/keywords&gt;&lt;dates&gt;&lt;year&gt;2012&lt;/year&gt;&lt;/dates&gt;&lt;publisher&gt;Oxford University Press&lt;/publisher&gt;&lt;isbn&gt;978-0-19-973302-6&amp;#xD;0-19-973302-3&lt;/isbn&gt;&lt;urls&gt;&lt;/urls&gt;&lt;remote-database-name&gt;Oxford Handbooks Online&lt;/remote-database-name&gt;&lt;remote-database-provider&gt;EBSCOhost&lt;/remote-database-provider&gt;&lt;language&gt;English&lt;/language&gt;&lt;/record&gt;&lt;/Cite&gt;&lt;/EndNote&gt;</w:instrText>
+        <w:instrText xml:space="preserve"> ADDIN EN.CITE &lt;EndNote&gt;&lt;Cite&gt;&lt;Author&gt;Clayton&lt;/Author&gt;&lt;Year&gt;2003&lt;/Year&gt;&lt;RecNum&gt;75&lt;/RecNum&gt;&lt;DisplayText&gt;(Clayton et al., 2003)&lt;/DisplayText&gt;&lt;record&gt;&lt;rec-number&gt;75&lt;/rec-number&gt;&lt;foreign-keys&gt;&lt;key app="EN" db-id="sfsztx0sk9txpoes00r5vp2u02px5s0wx0p0" timestamp="1648801934" guid="ab4ae7bc-d06c-41a0-bb1c-429c83d26360"&gt;75&lt;/key&gt;&lt;/foreign-keys&gt;&lt;ref-type name="Journal Article"&gt;17&lt;/ref-type&gt;&lt;contributors&gt;&lt;authors&gt;&lt;author&gt;Clayton, LaReine Warden&lt;/author&gt;&lt;author&gt;Opotow, Susan&lt;/author&gt;&lt;author&gt;Clayton, Susan D.&lt;/author&gt;&lt;/authors&gt;&lt;/contributors&gt;&lt;titles&gt;&lt;title&gt;Identity and the natural environment: the psychological significance of nature&lt;/title&gt;&lt;/titles&gt;&lt;keywords&gt;&lt;keyword&gt;Environmental psychology.&lt;/keyword&gt;&lt;keyword&gt;Identity (Psychology)&lt;/keyword&gt;&lt;keyword&gt;Social Identification.&lt;/keyword&gt;&lt;keyword&gt;Environment.&lt;/keyword&gt;&lt;/keywords&gt;&lt;dates&gt;&lt;year&gt;2003&lt;/year&gt;&lt;/dates&gt;&lt;pub-location&gt;Cambridge, Mass.&lt;/pub-location&gt;&lt;publisher&gt;MIT Press&lt;/publisher&gt;&lt;isbn&gt;978-0-262-03311-4&amp;#xD;978-0-262-53206-8&amp;#xD;0-262-03311-9&amp;#xD;0-262-53206-9&lt;/isbn&gt;&lt;urls&gt;&lt;/urls&gt;&lt;remote-database-name&gt;Harvard Library Bibliographic Dataset&lt;/remote-database-name&gt;&lt;remote-database-provider&gt;EBSCOhost&lt;/remote-database-provider&gt;&lt;language&gt;English&lt;/language&gt;&lt;/record&gt;&lt;/Cite&gt;&lt;/EndNote&gt;</w:instrText>
       </w:r>
       <w:r>
         <w:rPr>
@@ -1289,7 +1624,7 @@
           <w:rFonts w:ascii="Calibri" w:hAnsi="Calibri" w:cs="Calibri"/>
           <w:noProof/>
         </w:rPr>
-        <w:t>Clayton (2012)</w:t>
+        <w:t>(Clayton et al., 2003)</w:t>
       </w:r>
       <w:r>
         <w:rPr>
@@ -1301,43 +1636,25 @@
         <w:rPr>
           <w:rFonts w:ascii="Calibri" w:hAnsi="Calibri" w:cs="Calibri"/>
         </w:rPr>
-        <w:t xml:space="preserve"> defines i</w:t>
-      </w:r>
-      <w:r>
-        <w:rPr>
-          <w:rFonts w:ascii="Calibri" w:hAnsi="Calibri" w:cs="Calibri"/>
-        </w:rPr>
-        <w:t xml:space="preserve">dentity </w:t>
-      </w:r>
-      <w:r>
-        <w:rPr>
-          <w:rFonts w:ascii="Calibri" w:hAnsi="Calibri" w:cs="Calibri"/>
-        </w:rPr>
-        <w:t>a</w:t>
-      </w:r>
-      <w:r>
-        <w:rPr>
-          <w:rFonts w:ascii="Calibri" w:hAnsi="Calibri" w:cs="Calibri"/>
-        </w:rPr>
-        <w:t>s</w:t>
-      </w:r>
-      <w:r>
-        <w:rPr>
-          <w:rFonts w:ascii="Calibri" w:hAnsi="Calibri" w:cs="Calibri"/>
-        </w:rPr>
-        <w:t xml:space="preserve"> a </w:t>
-      </w:r>
-      <w:r>
-        <w:rPr>
-          <w:rFonts w:ascii="Calibri" w:hAnsi="Calibri" w:cs="Calibri"/>
-        </w:rPr>
-        <w:t>fundamentally way of defining, describing, and locating oneself</w:t>
-      </w:r>
-      <w:r>
-        <w:rPr>
-          <w:rFonts w:ascii="Calibri" w:hAnsi="Calibri" w:cs="Calibri"/>
-        </w:rPr>
-        <w:t>.</w:t>
+        <w:t>. It can include p</w:t>
+      </w:r>
+      <w:r>
+        <w:rPr>
+          <w:rFonts w:ascii="Calibri" w:hAnsi="Calibri" w:cs="Calibri"/>
+        </w:rPr>
+        <w:t>lace identity</w:t>
+      </w:r>
+      <w:r>
+        <w:rPr>
+          <w:rFonts w:ascii="Calibri" w:hAnsi="Calibri" w:cs="Calibri"/>
+        </w:rPr>
+        <w:t xml:space="preserve"> and c</w:t>
+      </w:r>
+      <w:r>
+        <w:rPr>
+          <w:rFonts w:ascii="Calibri" w:hAnsi="Calibri" w:cs="Calibri"/>
+        </w:rPr>
+        <w:t>onnection with nature</w:t>
       </w:r>
       <w:r>
         <w:rPr>
@@ -1349,19 +1666,64 @@
         <w:rPr>
           <w:rFonts w:ascii="Calibri" w:hAnsi="Calibri" w:cs="Calibri"/>
         </w:rPr>
-        <w:t xml:space="preserve">It </w:t>
-      </w:r>
-      <w:r>
-        <w:rPr>
-          <w:rFonts w:ascii="Calibri" w:hAnsi="Calibri" w:cs="Calibri"/>
-        </w:rPr>
-        <w:t>can both prescribe and motivate action</w:t>
-      </w:r>
-      <w:r>
-        <w:rPr>
-          <w:rFonts w:ascii="Calibri" w:hAnsi="Calibri" w:cs="Calibri"/>
-        </w:rPr>
-        <w:t>, and people are</w:t>
+        <w:fldChar w:fldCharType="begin"/>
+      </w:r>
+      <w:r>
+        <w:rPr>
+          <w:rFonts w:ascii="Calibri" w:hAnsi="Calibri" w:cs="Calibri"/>
+        </w:rPr>
+        <w:instrText xml:space="preserve"> ADDIN EN.CITE &lt;EndNote&gt;&lt;Cite&gt;&lt;Author&gt;Williams&lt;/Author&gt;&lt;Year&gt;2022&lt;/Year&gt;&lt;RecNum&gt;76&lt;/RecNum&gt;&lt;DisplayText&gt;(Williams, 2022b)&lt;/DisplayText&gt;&lt;record&gt;&lt;rec-number&gt;76&lt;/rec-number&gt;&lt;foreign-keys&gt;&lt;key app="EN" db-id="sfsztx0sk9txpoes00r5vp2u02px5s0wx0p0" timestamp="1648807331" guid="804190e5-6983-43d2-bab8-173ec9e2289a"&gt;76&lt;/key&gt;&lt;/foreign-keys&gt;&lt;ref-type name="Journal Article"&gt;17&lt;/ref-type&gt;&lt;contributors&gt;&lt;authors&gt;&lt;author&gt;Kathryn Williams&lt;/author&gt;&lt;/authors&gt;&lt;/contributors&gt;&lt;titles&gt;&lt;title&gt;week 3: social identity and relationships&lt;/title&gt;&lt;/titles&gt;&lt;dates&gt;&lt;year&gt;2022&lt;/year&gt;&lt;/dates&gt;&lt;urls&gt;&lt;related-urls&gt;&lt;url&gt;https://canvas.lms.unimelb.edu.au/courses/125779/files/10340758?module_item_id=3530257&lt;/url&gt;&lt;/related-urls&gt;&lt;/urls&gt;&lt;/record&gt;&lt;/Cite&gt;&lt;/EndNote&gt;</w:instrText>
+      </w:r>
+      <w:r>
+        <w:rPr>
+          <w:rFonts w:ascii="Calibri" w:hAnsi="Calibri" w:cs="Calibri"/>
+        </w:rPr>
+        <w:fldChar w:fldCharType="separate"/>
+      </w:r>
+      <w:r>
+        <w:rPr>
+          <w:rFonts w:ascii="Calibri" w:hAnsi="Calibri" w:cs="Calibri"/>
+          <w:noProof/>
+        </w:rPr>
+        <w:t>(Williams, 2022b)</w:t>
+      </w:r>
+      <w:r>
+        <w:rPr>
+          <w:rFonts w:ascii="Calibri" w:hAnsi="Calibri" w:cs="Calibri"/>
+        </w:rPr>
+        <w:fldChar w:fldCharType="end"/>
+      </w:r>
+      <w:r>
+        <w:rPr>
+          <w:rFonts w:ascii="Calibri" w:hAnsi="Calibri" w:cs="Calibri"/>
+        </w:rPr>
+        <w:t xml:space="preserve">. Since people have multiple identities, and the salience of identity is </w:t>
+      </w:r>
+      <w:proofErr w:type="gramStart"/>
+      <w:r>
+        <w:rPr>
+          <w:rFonts w:ascii="Calibri" w:hAnsi="Calibri" w:cs="Calibri"/>
+        </w:rPr>
+        <w:t>important</w:t>
+      </w:r>
+      <w:r>
+        <w:rPr>
+          <w:rFonts w:ascii="Calibri" w:hAnsi="Calibri" w:cs="Calibri"/>
+        </w:rPr>
+        <w:t>,  people</w:t>
+      </w:r>
+      <w:proofErr w:type="gramEnd"/>
+      <w:r>
+        <w:rPr>
+          <w:rFonts w:ascii="Calibri" w:hAnsi="Calibri" w:cs="Calibri"/>
+        </w:rPr>
+        <w:t xml:space="preserve"> may </w:t>
+      </w:r>
+      <w:r>
+        <w:rPr>
+          <w:rFonts w:ascii="Calibri" w:hAnsi="Calibri" w:cs="Calibri"/>
+        </w:rPr>
+        <w:t>have</w:t>
       </w:r>
       <w:r>
         <w:rPr>
@@ -1373,37 +1735,25 @@
         <w:rPr>
           <w:rFonts w:ascii="Calibri" w:hAnsi="Calibri" w:cs="Calibri"/>
         </w:rPr>
-        <w:t>motivated to behave in ways that are socially valued to maintain identities</w:t>
-      </w:r>
-      <w:r>
-        <w:rPr>
-          <w:rFonts w:ascii="Calibri" w:hAnsi="Calibri" w:cs="Calibri"/>
-        </w:rPr>
-        <w:t xml:space="preserve">. Moreover, </w:t>
-      </w:r>
-      <w:r>
-        <w:rPr>
-          <w:rFonts w:ascii="Calibri" w:hAnsi="Calibri" w:cs="Calibri"/>
-        </w:rPr>
-        <w:t xml:space="preserve">People normally have </w:t>
-      </w:r>
-      <w:r>
-        <w:rPr>
-          <w:rFonts w:ascii="Calibri" w:hAnsi="Calibri" w:cs="Calibri"/>
-        </w:rPr>
-        <w:t xml:space="preserve">multiple identities, which can vary in salience over </w:t>
-      </w:r>
-      <w:r>
-        <w:rPr>
-          <w:rFonts w:ascii="Calibri" w:hAnsi="Calibri" w:cs="Calibri"/>
-        </w:rPr>
-        <w:t>time</w:t>
-      </w:r>
-      <w:r>
-        <w:rPr>
-          <w:rFonts w:ascii="Calibri" w:hAnsi="Calibri" w:cs="Calibri"/>
-        </w:rPr>
-        <w:t xml:space="preserve"> and across different social contexts</w:t>
+        <w:t xml:space="preserve">a </w:t>
+      </w:r>
+      <w:r>
+        <w:rPr>
+          <w:rFonts w:ascii="Calibri" w:hAnsi="Calibri" w:cs="Calibri"/>
+        </w:rPr>
+        <w:t>different</w:t>
+      </w:r>
+      <w:r>
+        <w:rPr>
+          <w:rFonts w:ascii="Calibri" w:hAnsi="Calibri" w:cs="Calibri"/>
+        </w:rPr>
+        <w:t xml:space="preserve"> view</w:t>
+      </w:r>
+      <w:r>
+        <w:rPr>
+          <w:rFonts w:ascii="Calibri" w:hAnsi="Calibri" w:cs="Calibri"/>
+        </w:rPr>
+        <w:t xml:space="preserve"> in regards to</w:t>
       </w:r>
       <w:r>
         <w:rPr>
@@ -1415,345 +1765,19 @@
         <w:rPr>
           <w:rFonts w:ascii="Calibri" w:hAnsi="Calibri" w:cs="Calibri"/>
         </w:rPr>
-        <w:fldChar w:fldCharType="begin"/>
-      </w:r>
-      <w:r>
-        <w:rPr>
-          <w:rFonts w:ascii="Calibri" w:hAnsi="Calibri" w:cs="Calibri"/>
-        </w:rPr>
-        <w:instrText xml:space="preserve"> ADDIN EN.CITE &lt;EndNote&gt;&lt;Cite&gt;&lt;Author&gt;Clayton&lt;/Author&gt;&lt;Year&gt;2012&lt;/Year&gt;&lt;RecNum&gt;71&lt;/RecNum&gt;&lt;DisplayText&gt;(Clayton, 2012)&lt;/DisplayText&gt;&lt;record&gt;&lt;rec-number&gt;71&lt;/rec-number&gt;&lt;foreign-keys&gt;&lt;key app="EN" db-id="sfsztx0sk9txpoes00r5vp2u02px5s0wx0p0" timestamp="1648697667" guid="b27b562a-55fc-4ae7-8ddb-fb5471cde2de"&gt;71&lt;/key&gt;&lt;/foreign-keys&gt;&lt;ref-type name="Journal Article"&gt;17&lt;/ref-type&gt;&lt;contributors&gt;&lt;authors&gt;&lt;author&gt;Clayton, Susan D.&lt;/author&gt;&lt;/authors&gt;&lt;/contributors&gt;&lt;titles&gt;&lt;title&gt;Environment and Identity&lt;/title&gt;&lt;secondary-title&gt;The Oxford Handbook of Environmental and Conservation Psychology:&lt;/secondary-title&gt;&lt;/titles&gt;&lt;keywords&gt;&lt;keyword&gt;psychology&lt;/keyword&gt;&lt;keyword&gt;social psychology&lt;/keyword&gt;&lt;keyword&gt;identity&lt;/keyword&gt;&lt;keyword&gt;self&lt;/keyword&gt;&lt;keyword&gt;environmental attitudes&lt;/keyword&gt;&lt;keyword&gt;ideology&lt;/keyword&gt;&lt;keyword&gt;behavior&lt;/keyword&gt;&lt;keyword&gt;measurement&lt;/keyword&gt;&lt;keyword&gt;values&lt;/keyword&gt;&lt;/keywords&gt;&lt;dates&gt;&lt;year&gt;2012&lt;/year&gt;&lt;/dates&gt;&lt;publisher&gt;Oxford University Press&lt;/publisher&gt;&lt;isbn&gt;978-0-19-973302-6&amp;#xD;0-19-973302-3&lt;/isbn&gt;&lt;urls&gt;&lt;/urls&gt;&lt;remote-database-name&gt;Oxford Handbooks Online&lt;/remote-database-name&gt;&lt;remote-database-provider&gt;EBSCOhost&lt;/remote-database-provider&gt;&lt;language&gt;English&lt;/language&gt;&lt;/record&gt;&lt;/Cite&gt;&lt;/EndNote&gt;</w:instrText>
-      </w:r>
-      <w:r>
-        <w:rPr>
-          <w:rFonts w:ascii="Calibri" w:hAnsi="Calibri" w:cs="Calibri"/>
-        </w:rPr>
-        <w:fldChar w:fldCharType="separate"/>
-      </w:r>
-      <w:r>
-        <w:rPr>
-          <w:rFonts w:ascii="Calibri" w:hAnsi="Calibri" w:cs="Calibri"/>
-          <w:noProof/>
-        </w:rPr>
-        <w:t>(Clayton, 2012)</w:t>
-      </w:r>
-      <w:r>
-        <w:rPr>
-          <w:rFonts w:ascii="Calibri" w:hAnsi="Calibri" w:cs="Calibri"/>
-        </w:rPr>
-        <w:fldChar w:fldCharType="end"/>
-      </w:r>
-      <w:r>
-        <w:rPr>
-          <w:rFonts w:ascii="Calibri" w:hAnsi="Calibri" w:cs="Calibri"/>
-        </w:rPr>
-        <w:t xml:space="preserve">. </w:t>
-      </w:r>
-      <w:r>
-        <w:rPr>
-          <w:rFonts w:ascii="Calibri" w:hAnsi="Calibri" w:cs="Calibri"/>
-        </w:rPr>
-        <w:t xml:space="preserve">The salience of identity is important as it changes individual’s behaviour to </w:t>
-      </w:r>
-      <w:r>
-        <w:rPr>
-          <w:rFonts w:ascii="Calibri" w:hAnsi="Calibri" w:cs="Calibri"/>
-        </w:rPr>
-        <w:t>an extent</w:t>
-      </w:r>
-      <w:r>
-        <w:rPr>
-          <w:rFonts w:ascii="Calibri" w:hAnsi="Calibri" w:cs="Calibri"/>
-        </w:rPr>
-        <w:t xml:space="preserve">. </w:t>
-      </w:r>
-      <w:r>
-        <w:rPr>
-          <w:rFonts w:ascii="Calibri" w:hAnsi="Calibri" w:cs="Calibri"/>
-        </w:rPr>
-        <w:fldChar w:fldCharType="begin"/>
-      </w:r>
-      <w:r>
-        <w:rPr>
-          <w:rFonts w:ascii="Calibri" w:hAnsi="Calibri" w:cs="Calibri"/>
-        </w:rPr>
-        <w:instrText xml:space="preserve"> ADDIN EN.CITE &lt;EndNote&gt;&lt;Cite AuthorYear="1"&gt;&lt;Author&gt;Unsworth&lt;/Author&gt;&lt;Year&gt;2014&lt;/Year&gt;&lt;RecNum&gt;74&lt;/RecNum&gt;&lt;DisplayText&gt;Unsworth and Fielding (2014)&lt;/DisplayText&gt;&lt;record&gt;&lt;rec-number&gt;74&lt;/rec-number&gt;&lt;foreign-keys&gt;&lt;key app="EN" db-id="sfsztx0sk9txpoes00r5vp2u02px5s0wx0p0" timestamp="1648801934" guid="43f899bb-c50f-4ef9-a0ed-e15fc96f4a78"&gt;74&lt;/key&gt;&lt;/foreign-keys&gt;&lt;ref-type name="Journal Article"&gt;17&lt;/ref-type&gt;&lt;contributors&gt;&lt;authors&gt;&lt;author&gt;Unsworth, Kerrie L.&lt;/author&gt;&lt;author&gt;Fielding, Kelly S.&lt;/author&gt;&lt;/authors&gt;&lt;/contributors&gt;&lt;titles&gt;&lt;title&gt;It&amp;apos;s political: How the salience of one&amp;apos;s political identity changes climate change beliefs and policy support&lt;/title&gt;&lt;secondary-title&gt;Global Environmental Change Part A: Human &amp;amp;amp; Policy Dimensions&lt;/secondary-title&gt;&lt;/titles&gt;&lt;periodical&gt;&lt;full-title&gt;Global Environmental Change Part A: Human &amp;amp;amp; Policy Dimensions&lt;/full-title&gt;&lt;/periodical&gt;&lt;pages&gt;131-137&lt;/pages&gt;&lt;volume&gt;27&lt;/volume&gt;&lt;keywords&gt;&lt;keyword&gt;Other provincial and territorial public administration&lt;/keyword&gt;&lt;keyword&gt;Administration of Air and Water Resource and Solid Waste Management Programs&lt;/keyword&gt;&lt;keyword&gt;CLIMATE change&lt;/keyword&gt;&lt;keyword&gt;GOVERNMENT policy&lt;/keyword&gt;&lt;keyword&gt;POLITICAL science&lt;/keyword&gt;&lt;keyword&gt;ENVIRONMENTAL policy&lt;/keyword&gt;&lt;keyword&gt;DEPOLITICIZATION&lt;/keyword&gt;&lt;/keywords&gt;&lt;dates&gt;&lt;year&gt;2014&lt;/year&gt;&lt;/dates&gt;&lt;publisher&gt;Elsevier B.V.&lt;/publisher&gt;&lt;isbn&gt;0959-3780&lt;/isbn&gt;&lt;urls&gt;&lt;/urls&gt;&lt;remote-database-name&gt;Supplemental Index&lt;/remote-database-name&gt;&lt;remote-database-provider&gt;EBSCOhost&lt;/remote-database-provider&gt;&lt;language&gt;eng&lt;/language&gt;&lt;/record&gt;&lt;/Cite&gt;&lt;/EndNote&gt;</w:instrText>
-      </w:r>
-      <w:r>
-        <w:rPr>
-          <w:rFonts w:ascii="Calibri" w:hAnsi="Calibri" w:cs="Calibri"/>
-        </w:rPr>
-        <w:fldChar w:fldCharType="separate"/>
-      </w:r>
-      <w:r>
-        <w:rPr>
-          <w:rFonts w:ascii="Calibri" w:hAnsi="Calibri" w:cs="Calibri"/>
-          <w:noProof/>
-        </w:rPr>
-        <w:t>Unsworth and Fielding (2014)</w:t>
-      </w:r>
-      <w:r>
-        <w:rPr>
-          <w:rFonts w:ascii="Calibri" w:hAnsi="Calibri" w:cs="Calibri"/>
-        </w:rPr>
-        <w:fldChar w:fldCharType="end"/>
-      </w:r>
-      <w:r>
-        <w:rPr>
-          <w:rFonts w:ascii="Calibri" w:hAnsi="Calibri" w:cs="Calibri"/>
-        </w:rPr>
-        <w:t xml:space="preserve"> has developed </w:t>
-      </w:r>
-      <w:r>
-        <w:rPr>
-          <w:rFonts w:ascii="Calibri" w:hAnsi="Calibri" w:cs="Calibri"/>
-        </w:rPr>
-        <w:t>two</w:t>
-      </w:r>
-      <w:r>
-        <w:rPr>
-          <w:rFonts w:ascii="Calibri" w:hAnsi="Calibri" w:cs="Calibri"/>
-        </w:rPr>
-        <w:t xml:space="preserve"> </w:t>
-      </w:r>
-      <w:r>
-        <w:rPr>
-          <w:rFonts w:ascii="Calibri" w:hAnsi="Calibri" w:cs="Calibri"/>
-        </w:rPr>
-        <w:t>experiment</w:t>
-      </w:r>
-      <w:r>
-        <w:rPr>
-          <w:rFonts w:ascii="Calibri" w:hAnsi="Calibri" w:cs="Calibri"/>
-        </w:rPr>
-        <w:t xml:space="preserve"> that </w:t>
-      </w:r>
-      <w:r>
-        <w:rPr>
-          <w:rFonts w:ascii="Calibri" w:hAnsi="Calibri" w:cs="Calibri"/>
-        </w:rPr>
-        <w:t xml:space="preserve">people express their view in regards to climate change under two conditions: </w:t>
-      </w:r>
-      <w:r>
-        <w:rPr>
-          <w:rFonts w:ascii="Calibri" w:hAnsi="Calibri" w:cs="Calibri"/>
-        </w:rPr>
-        <w:t>political identity primed or not primed</w:t>
-      </w:r>
-      <w:r>
-        <w:rPr>
-          <w:rFonts w:ascii="Calibri" w:hAnsi="Calibri" w:cs="Calibri"/>
-        </w:rPr>
-        <w:t>. The result show that the s</w:t>
-      </w:r>
-      <w:r>
-        <w:rPr>
-          <w:rFonts w:ascii="Calibri" w:hAnsi="Calibri" w:cs="Calibri"/>
-        </w:rPr>
-        <w:t>trength of views changed depending on</w:t>
-      </w:r>
-      <w:r>
-        <w:rPr>
-          <w:rFonts w:ascii="Calibri" w:hAnsi="Calibri" w:cs="Calibri"/>
-        </w:rPr>
-        <w:t xml:space="preserve"> the salience of </w:t>
-      </w:r>
-      <w:proofErr w:type="spellStart"/>
-      <w:r>
-        <w:rPr>
-          <w:rFonts w:ascii="Calibri" w:hAnsi="Calibri" w:cs="Calibri"/>
-        </w:rPr>
-        <w:t>indentity</w:t>
-      </w:r>
-      <w:proofErr w:type="spellEnd"/>
-      <w:r>
-        <w:rPr>
-          <w:rFonts w:ascii="Calibri" w:hAnsi="Calibri" w:cs="Calibri"/>
-        </w:rPr>
-        <w:t>.</w:t>
-      </w:r>
-      <w:r>
-        <w:rPr>
-          <w:rFonts w:ascii="Calibri" w:hAnsi="Calibri" w:cs="Calibri"/>
-        </w:rPr>
-        <w:t xml:space="preserve"> Another important concept is </w:t>
-      </w:r>
-      <w:r>
-        <w:rPr>
-          <w:rFonts w:ascii="Calibri" w:hAnsi="Calibri" w:cs="Calibri"/>
-        </w:rPr>
-        <w:t>environmental identity</w:t>
-      </w:r>
-      <w:r>
-        <w:rPr>
-          <w:rFonts w:ascii="Calibri" w:hAnsi="Calibri" w:cs="Calibri"/>
-        </w:rPr>
-        <w:t>, which is defined as “</w:t>
-      </w:r>
-      <w:r>
-        <w:rPr>
-          <w:rFonts w:ascii="Calibri" w:hAnsi="Calibri" w:cs="Calibri"/>
-        </w:rPr>
-        <w:t>a sense of connection to some part of the nonhuman natural environment that affects the way we perceive and act toward the world; a belief that the environment is important to us and an important part of who we are</w:t>
-      </w:r>
-      <w:r>
-        <w:rPr>
-          <w:rFonts w:ascii="Calibri" w:hAnsi="Calibri" w:cs="Calibri"/>
-        </w:rPr>
-        <w:t xml:space="preserve">” </w:t>
-      </w:r>
-      <w:r>
-        <w:rPr>
-          <w:rFonts w:ascii="Calibri" w:hAnsi="Calibri" w:cs="Calibri"/>
-        </w:rPr>
-        <w:fldChar w:fldCharType="begin"/>
-      </w:r>
-      <w:r>
-        <w:rPr>
-          <w:rFonts w:ascii="Calibri" w:hAnsi="Calibri" w:cs="Calibri"/>
-        </w:rPr>
-        <w:instrText xml:space="preserve"> ADDIN EN.CITE &lt;EndNote&gt;&lt;Cite&gt;&lt;Author&gt;Clayton&lt;/Author&gt;&lt;Year&gt;2003&lt;/Year&gt;&lt;RecNum&gt;75&lt;/RecNum&gt;&lt;DisplayText&gt;(Clayton et al., 2003)&lt;/DisplayText&gt;&lt;record&gt;&lt;rec-number&gt;75&lt;/rec-number&gt;&lt;foreign-keys&gt;&lt;key app="EN" db-id="sfsztx0sk9txpoes00r5vp2u02px5s0wx0p0" timestamp="1648801934" guid="ab4ae7bc-d06c-41a0-bb1c-429c83d26360"&gt;75&lt;/key&gt;&lt;/foreign-keys&gt;&lt;ref-type name="Journal Article"&gt;17&lt;/ref-type&gt;&lt;contributors&gt;&lt;authors&gt;&lt;author&gt;Clayton, LaReine Warden&lt;/author&gt;&lt;author&gt;Opotow, Susan&lt;/author&gt;&lt;author&gt;Clayton, Susan D.&lt;/author&gt;&lt;/authors&gt;&lt;/contributors&gt;&lt;titles&gt;&lt;title&gt;Identity and the natural environment: the psychological significance of nature&lt;/title&gt;&lt;/titles&gt;&lt;keywords&gt;&lt;keyword&gt;Environmental psychology.&lt;/keyword&gt;&lt;keyword&gt;Identity (Psychology)&lt;/keyword&gt;&lt;keyword&gt;Social Identification.&lt;/keyword&gt;&lt;keyword&gt;Environment.&lt;/keyword&gt;&lt;/keywords&gt;&lt;dates&gt;&lt;year&gt;2003&lt;/year&gt;&lt;/dates&gt;&lt;pub-location&gt;Cambridge, Mass.&lt;/pub-location&gt;&lt;publisher&gt;MIT Press&lt;/publisher&gt;&lt;isbn&gt;978-0-262-03311-4&amp;#xD;978-0-262-53206-8&amp;#xD;0-262-03311-9&amp;#xD;0-262-53206-9&lt;/isbn&gt;&lt;urls&gt;&lt;/urls&gt;&lt;remote-database-name&gt;Harvard Library Bibliographic Dataset&lt;/remote-database-name&gt;&lt;remote-database-provider&gt;EBSCOhost&lt;/remote-database-provider&gt;&lt;language&gt;English&lt;/language&gt;&lt;/record&gt;&lt;/Cite&gt;&lt;/EndNote&gt;</w:instrText>
-      </w:r>
-      <w:r>
-        <w:rPr>
-          <w:rFonts w:ascii="Calibri" w:hAnsi="Calibri" w:cs="Calibri"/>
-        </w:rPr>
-        <w:fldChar w:fldCharType="separate"/>
-      </w:r>
-      <w:r>
-        <w:rPr>
-          <w:rFonts w:ascii="Calibri" w:hAnsi="Calibri" w:cs="Calibri"/>
-          <w:noProof/>
-        </w:rPr>
-        <w:t>(Clayton et al., 2003)</w:t>
-      </w:r>
-      <w:r>
-        <w:rPr>
-          <w:rFonts w:ascii="Calibri" w:hAnsi="Calibri" w:cs="Calibri"/>
-        </w:rPr>
-        <w:fldChar w:fldCharType="end"/>
-      </w:r>
-      <w:r>
-        <w:rPr>
-          <w:rFonts w:ascii="Calibri" w:hAnsi="Calibri" w:cs="Calibri"/>
-        </w:rPr>
-        <w:t>. It can includes p</w:t>
-      </w:r>
-      <w:r>
-        <w:rPr>
-          <w:rFonts w:ascii="Calibri" w:hAnsi="Calibri" w:cs="Calibri"/>
-        </w:rPr>
-        <w:t>lace identity</w:t>
-      </w:r>
-      <w:r>
-        <w:rPr>
-          <w:rFonts w:ascii="Calibri" w:hAnsi="Calibri" w:cs="Calibri"/>
-        </w:rPr>
-        <w:t xml:space="preserve"> and c</w:t>
-      </w:r>
-      <w:r>
-        <w:rPr>
-          <w:rFonts w:ascii="Calibri" w:hAnsi="Calibri" w:cs="Calibri"/>
-        </w:rPr>
-        <w:t>onnection with nature</w:t>
-      </w:r>
-      <w:r>
-        <w:rPr>
-          <w:rFonts w:ascii="Calibri" w:hAnsi="Calibri" w:cs="Calibri"/>
-        </w:rPr>
-        <w:t xml:space="preserve"> </w:t>
-      </w:r>
-      <w:r>
-        <w:rPr>
-          <w:rFonts w:ascii="Calibri" w:hAnsi="Calibri" w:cs="Calibri"/>
-        </w:rPr>
-        <w:fldChar w:fldCharType="begin"/>
-      </w:r>
-      <w:r>
-        <w:rPr>
-          <w:rFonts w:ascii="Calibri" w:hAnsi="Calibri" w:cs="Calibri"/>
-        </w:rPr>
-        <w:instrText xml:space="preserve"> ADDIN EN.CITE &lt;EndNote&gt;&lt;Cite&gt;&lt;Author&gt;Williams&lt;/Author&gt;&lt;Year&gt;2022&lt;/Year&gt;&lt;RecNum&gt;76&lt;/RecNum&gt;&lt;DisplayText&gt;(Williams, 2022b)&lt;/DisplayText&gt;&lt;record&gt;&lt;rec-number&gt;76&lt;/rec-number&gt;&lt;foreign-keys&gt;&lt;key app="EN" db-id="sfsztx0sk9txpoes00r5vp2u02px5s0wx0p0" timestamp="1648807331" guid="804190e5-6983-43d2-bab8-173ec9e2289a"&gt;76&lt;/key&gt;&lt;/foreign-keys&gt;&lt;ref-type name="Journal Article"&gt;17&lt;/ref-type&gt;&lt;contributors&gt;&lt;authors&gt;&lt;author&gt;Kathryn Williams&lt;/author&gt;&lt;/authors&gt;&lt;/contributors&gt;&lt;titles&gt;&lt;title&gt;week 3: social identity and relationships&lt;/title&gt;&lt;/titles&gt;&lt;dates&gt;&lt;year&gt;2022&lt;/year&gt;&lt;/dates&gt;&lt;urls&gt;&lt;related-urls&gt;&lt;url&gt;https://canvas.lms.unimelb.edu.au/courses/125779/files/10340758?module_item_id=3530257&lt;/url&gt;&lt;/related-urls&gt;&lt;/urls&gt;&lt;/record&gt;&lt;/Cite&gt;&lt;/EndNote&gt;</w:instrText>
-      </w:r>
-      <w:r>
-        <w:rPr>
-          <w:rFonts w:ascii="Calibri" w:hAnsi="Calibri" w:cs="Calibri"/>
-        </w:rPr>
-        <w:fldChar w:fldCharType="separate"/>
-      </w:r>
-      <w:r>
-        <w:rPr>
-          <w:rFonts w:ascii="Calibri" w:hAnsi="Calibri" w:cs="Calibri"/>
-          <w:noProof/>
-        </w:rPr>
-        <w:t>(Williams, 2022b)</w:t>
-      </w:r>
-      <w:r>
-        <w:rPr>
-          <w:rFonts w:ascii="Calibri" w:hAnsi="Calibri" w:cs="Calibri"/>
-        </w:rPr>
-        <w:fldChar w:fldCharType="end"/>
-      </w:r>
-      <w:r>
-        <w:rPr>
-          <w:rFonts w:ascii="Calibri" w:hAnsi="Calibri" w:cs="Calibri"/>
-        </w:rPr>
-        <w:t xml:space="preserve">. Since people have multiple identities, and the salience of identity is </w:t>
-      </w:r>
-      <w:proofErr w:type="gramStart"/>
-      <w:r>
-        <w:rPr>
-          <w:rFonts w:ascii="Calibri" w:hAnsi="Calibri" w:cs="Calibri"/>
-        </w:rPr>
-        <w:t>important</w:t>
-      </w:r>
-      <w:r>
-        <w:rPr>
-          <w:rFonts w:ascii="Calibri" w:hAnsi="Calibri" w:cs="Calibri"/>
-        </w:rPr>
-        <w:t>,  people</w:t>
-      </w:r>
-      <w:proofErr w:type="gramEnd"/>
-      <w:r>
-        <w:rPr>
-          <w:rFonts w:ascii="Calibri" w:hAnsi="Calibri" w:cs="Calibri"/>
-        </w:rPr>
-        <w:t xml:space="preserve"> may </w:t>
-      </w:r>
-      <w:r>
-        <w:rPr>
-          <w:rFonts w:ascii="Calibri" w:hAnsi="Calibri" w:cs="Calibri"/>
-        </w:rPr>
-        <w:t>have</w:t>
-      </w:r>
-      <w:r>
-        <w:rPr>
-          <w:rFonts w:ascii="Calibri" w:hAnsi="Calibri" w:cs="Calibri"/>
-        </w:rPr>
-        <w:t xml:space="preserve"> different</w:t>
-      </w:r>
-      <w:r>
-        <w:rPr>
-          <w:rFonts w:ascii="Calibri" w:hAnsi="Calibri" w:cs="Calibri"/>
-        </w:rPr>
-        <w:t xml:space="preserve"> view</w:t>
-      </w:r>
-      <w:r>
-        <w:rPr>
-          <w:rFonts w:ascii="Calibri" w:hAnsi="Calibri" w:cs="Calibri"/>
-        </w:rPr>
-        <w:t xml:space="preserve"> in regards to </w:t>
-      </w:r>
-      <w:r>
-        <w:rPr>
-          <w:rFonts w:ascii="Calibri" w:hAnsi="Calibri" w:cs="Calibri"/>
-        </w:rPr>
-        <w:t xml:space="preserve"> </w:t>
-      </w:r>
-      <w:r>
-        <w:rPr>
-          <w:rFonts w:ascii="Calibri" w:hAnsi="Calibri" w:cs="Calibri"/>
-        </w:rPr>
-        <w:t>their relationship with countryside</w:t>
+        <w:t xml:space="preserve">their relationship with </w:t>
+      </w:r>
+      <w:r>
+        <w:rPr>
+          <w:rFonts w:ascii="Calibri" w:hAnsi="Calibri" w:cs="Calibri"/>
+        </w:rPr>
+        <w:t xml:space="preserve">the </w:t>
+      </w:r>
+      <w:r>
+        <w:rPr>
+          <w:rFonts w:ascii="Calibri" w:hAnsi="Calibri" w:cs="Calibri"/>
+        </w:rPr>
+        <w:t>countryside</w:t>
       </w:r>
       <w:r>
         <w:rPr>
@@ -1816,27 +1840,49 @@
         <w:rPr>
           <w:rFonts w:ascii="Calibri" w:hAnsi="Calibri" w:cs="Calibri"/>
         </w:rPr>
-        <w:t xml:space="preserve">ne of the important </w:t>
-      </w:r>
-      <w:proofErr w:type="gramStart"/>
-      <w:r>
-        <w:rPr>
-          <w:rFonts w:ascii="Calibri" w:hAnsi="Calibri" w:cs="Calibri"/>
-        </w:rPr>
-        <w:t>topic</w:t>
-      </w:r>
-      <w:proofErr w:type="gramEnd"/>
-      <w:r>
-        <w:rPr>
-          <w:rFonts w:ascii="Calibri" w:hAnsi="Calibri" w:cs="Calibri"/>
-        </w:rPr>
-        <w:t xml:space="preserve"> of cognitive process is landscape preference. landscape preference is </w:t>
-      </w:r>
-      <w:r>
-        <w:rPr>
-          <w:rFonts w:ascii="Calibri" w:hAnsi="Calibri" w:cs="Calibri"/>
-        </w:rPr>
-        <w:t>the positive response of human to certain landscape attributes. Those attributes include c</w:t>
+        <w:t>ne of the important topic</w:t>
+      </w:r>
+      <w:r>
+        <w:rPr>
+          <w:rFonts w:ascii="Calibri" w:hAnsi="Calibri" w:cs="Calibri"/>
+        </w:rPr>
+        <w:t>s</w:t>
+      </w:r>
+      <w:r>
+        <w:rPr>
+          <w:rFonts w:ascii="Calibri" w:hAnsi="Calibri" w:cs="Calibri"/>
+        </w:rPr>
+        <w:t xml:space="preserve"> of </w:t>
+      </w:r>
+      <w:r>
+        <w:rPr>
+          <w:rFonts w:ascii="Calibri" w:hAnsi="Calibri" w:cs="Calibri"/>
+        </w:rPr>
+        <w:t xml:space="preserve">the </w:t>
+      </w:r>
+      <w:r>
+        <w:rPr>
+          <w:rFonts w:ascii="Calibri" w:hAnsi="Calibri" w:cs="Calibri"/>
+        </w:rPr>
+        <w:t xml:space="preserve">cognitive process is landscape preference. landscape preference is </w:t>
+      </w:r>
+      <w:r>
+        <w:rPr>
+          <w:rFonts w:ascii="Calibri" w:hAnsi="Calibri" w:cs="Calibri"/>
+        </w:rPr>
+        <w:t xml:space="preserve">the positive response of </w:t>
+      </w:r>
+      <w:r>
+        <w:rPr>
+          <w:rFonts w:ascii="Calibri" w:hAnsi="Calibri" w:cs="Calibri"/>
+        </w:rPr>
+        <w:t>people</w:t>
+      </w:r>
+      <w:r>
+        <w:rPr>
+          <w:rFonts w:ascii="Calibri" w:hAnsi="Calibri" w:cs="Calibri"/>
+        </w:rPr>
+        <w:t xml:space="preserve"> to certain landscape attributes. Those attributes include c</w:t>
       </w:r>
       <w:r>
         <w:rPr>
@@ -1896,6 +1942,12 @@
         <w:rPr>
           <w:rFonts w:ascii="Calibri" w:hAnsi="Calibri" w:cs="Calibri"/>
         </w:rPr>
+        <w:t xml:space="preserve">and </w:t>
+      </w:r>
+      <w:r>
+        <w:rPr>
+          <w:rFonts w:ascii="Calibri" w:hAnsi="Calibri" w:cs="Calibri"/>
+        </w:rPr>
         <w:t>m</w:t>
       </w:r>
       <w:r>
@@ -1957,21 +2009,31 @@
         <w:rPr>
           <w:rFonts w:ascii="Calibri" w:hAnsi="Calibri" w:cs="Calibri"/>
         </w:rPr>
-        <w:t xml:space="preserve"> people can explore as well as </w:t>
-      </w:r>
-      <w:proofErr w:type="spellStart"/>
-      <w:r>
-        <w:rPr>
-          <w:rFonts w:ascii="Calibri" w:hAnsi="Calibri" w:cs="Calibri"/>
-        </w:rPr>
-        <w:t>undstnad</w:t>
-      </w:r>
-      <w:proofErr w:type="spellEnd"/>
-      <w:r>
-        <w:rPr>
-          <w:rFonts w:ascii="Calibri" w:hAnsi="Calibri" w:cs="Calibri"/>
-        </w:rPr>
-        <w:t xml:space="preserve"> it</w:t>
+        <w:t xml:space="preserve"> people can explore as well as und</w:t>
+      </w:r>
+      <w:r>
+        <w:rPr>
+          <w:rFonts w:ascii="Calibri" w:hAnsi="Calibri" w:cs="Calibri"/>
+        </w:rPr>
+        <w:t>erstan</w:t>
+      </w:r>
+      <w:r>
+        <w:rPr>
+          <w:rFonts w:ascii="Calibri" w:hAnsi="Calibri" w:cs="Calibri"/>
+        </w:rPr>
+        <w:t>d</w:t>
+      </w:r>
+      <w:r>
+        <w:rPr>
+          <w:rFonts w:ascii="Calibri" w:hAnsi="Calibri" w:cs="Calibri"/>
+        </w:rPr>
+        <w:t xml:space="preserve"> </w:t>
+      </w:r>
+      <w:r>
+        <w:rPr>
+          <w:rFonts w:ascii="Calibri" w:hAnsi="Calibri" w:cs="Calibri"/>
+        </w:rPr>
+        <w:t>them</w:t>
       </w:r>
       <w:r>
         <w:rPr>
@@ -2026,7 +2088,55 @@
         <w:rPr>
           <w:rFonts w:ascii="Calibri" w:hAnsi="Calibri" w:cs="Calibri"/>
         </w:rPr>
-        <w:t xml:space="preserve"> which had recruited 6288 participants found inconclusive result. The study showed likely relationship, but size or direction unclear </w:t>
+        <w:t xml:space="preserve"> which had recruited 6288 participants found inconclusive result</w:t>
+      </w:r>
+      <w:r>
+        <w:rPr>
+          <w:rFonts w:ascii="Calibri" w:hAnsi="Calibri" w:cs="Calibri"/>
+        </w:rPr>
+        <w:t>s</w:t>
+      </w:r>
+      <w:r>
+        <w:rPr>
+          <w:rFonts w:ascii="Calibri" w:hAnsi="Calibri" w:cs="Calibri"/>
+        </w:rPr>
+        <w:t xml:space="preserve">. The study showed </w:t>
+      </w:r>
+      <w:r>
+        <w:rPr>
+          <w:rFonts w:ascii="Calibri" w:hAnsi="Calibri" w:cs="Calibri"/>
+        </w:rPr>
+        <w:t xml:space="preserve">a </w:t>
+      </w:r>
+      <w:r>
+        <w:rPr>
+          <w:rFonts w:ascii="Calibri" w:hAnsi="Calibri" w:cs="Calibri"/>
+        </w:rPr>
+        <w:t xml:space="preserve">likely relationship, but </w:t>
+      </w:r>
+      <w:r>
+        <w:rPr>
+          <w:rFonts w:ascii="Calibri" w:hAnsi="Calibri" w:cs="Calibri"/>
+        </w:rPr>
+        <w:t xml:space="preserve">the </w:t>
+      </w:r>
+      <w:r>
+        <w:rPr>
+          <w:rFonts w:ascii="Calibri" w:hAnsi="Calibri" w:cs="Calibri"/>
+        </w:rPr>
+        <w:t xml:space="preserve">size or direction </w:t>
+      </w:r>
+      <w:r>
+        <w:rPr>
+          <w:rFonts w:ascii="Calibri" w:hAnsi="Calibri" w:cs="Calibri"/>
+        </w:rPr>
+        <w:t xml:space="preserve">was </w:t>
+      </w:r>
+      <w:r>
+        <w:rPr>
+          <w:rFonts w:ascii="Calibri" w:hAnsi="Calibri" w:cs="Calibri"/>
+        </w:rPr>
+        <w:t xml:space="preserve">unclear </w:t>
       </w:r>
       <w:r>
         <w:rPr>
@@ -2130,39 +2240,37 @@
         <w:rPr>
           <w:rFonts w:ascii="Calibri" w:hAnsi="Calibri" w:cs="Calibri"/>
         </w:rPr>
-        <w:t xml:space="preserve"> The implication of landscape preference is </w:t>
-      </w:r>
-      <w:proofErr w:type="gramStart"/>
-      <w:r>
-        <w:rPr>
-          <w:rFonts w:ascii="Calibri" w:hAnsi="Calibri" w:cs="Calibri"/>
-        </w:rPr>
-        <w:t xml:space="preserve">that </w:t>
-      </w:r>
-      <w:r>
-        <w:rPr>
-          <w:rFonts w:ascii="Calibri" w:hAnsi="Calibri" w:cs="Calibri"/>
-        </w:rPr>
         <w:t xml:space="preserve"> </w:t>
       </w:r>
       <w:r>
         <w:rPr>
           <w:rFonts w:ascii="Calibri" w:hAnsi="Calibri" w:cs="Calibri"/>
         </w:rPr>
+        <w:t>Landscape preference implies</w:t>
+      </w:r>
+      <w:r>
+        <w:rPr>
+          <w:rFonts w:ascii="Calibri" w:hAnsi="Calibri" w:cs="Calibri"/>
+        </w:rPr>
+        <w:t xml:space="preserve"> that</w:t>
+      </w:r>
+      <w:r>
+        <w:rPr>
+          <w:rFonts w:ascii="Calibri" w:hAnsi="Calibri" w:cs="Calibri"/>
+        </w:rPr>
+        <w:t xml:space="preserve"> </w:t>
+      </w:r>
+      <w:r>
+        <w:rPr>
+          <w:rFonts w:ascii="Calibri" w:hAnsi="Calibri" w:cs="Calibri"/>
+        </w:rPr>
         <w:t>p</w:t>
       </w:r>
       <w:r>
         <w:rPr>
           <w:rFonts w:ascii="Calibri" w:hAnsi="Calibri" w:cs="Calibri"/>
         </w:rPr>
-        <w:t>eople</w:t>
-      </w:r>
-      <w:proofErr w:type="gramEnd"/>
-      <w:r>
-        <w:rPr>
-          <w:rFonts w:ascii="Calibri" w:hAnsi="Calibri" w:cs="Calibri"/>
-        </w:rPr>
-        <w:t xml:space="preserve"> </w:t>
+        <w:t xml:space="preserve">eople </w:t>
       </w:r>
       <w:r>
         <w:rPr>
@@ -2339,43 +2447,65 @@
         <w:rPr>
           <w:rFonts w:ascii="Calibri" w:hAnsi="Calibri" w:cs="Calibri"/>
         </w:rPr>
-        <w:t xml:space="preserve">it is more likely for people to establish a relationship with that environment. However, since previous study is either inconclusive or partly </w:t>
+        <w:t xml:space="preserve">it is more likely for people to establish a relationship with that environment. However, since </w:t>
+      </w:r>
+      <w:r>
+        <w:rPr>
+          <w:rFonts w:ascii="Calibri" w:hAnsi="Calibri" w:cs="Calibri"/>
+        </w:rPr>
+        <w:t xml:space="preserve">the </w:t>
+      </w:r>
+      <w:r>
+        <w:rPr>
+          <w:rFonts w:ascii="Calibri" w:hAnsi="Calibri" w:cs="Calibri"/>
+        </w:rPr>
+        <w:t>previous study is either inconclusive or partly conclusive,</w:t>
+      </w:r>
+      <w:r>
+        <w:rPr>
+          <w:rFonts w:ascii="Calibri" w:hAnsi="Calibri" w:cs="Calibri"/>
+        </w:rPr>
+        <w:t xml:space="preserve"> </w:t>
+      </w:r>
+      <w:r>
+        <w:rPr>
+          <w:rFonts w:ascii="Calibri" w:hAnsi="Calibri" w:cs="Calibri"/>
+        </w:rPr>
+        <w:t xml:space="preserve">how does this factor </w:t>
+      </w:r>
+      <w:proofErr w:type="gramStart"/>
+      <w:r>
+        <w:rPr>
+          <w:rFonts w:ascii="Calibri" w:hAnsi="Calibri" w:cs="Calibri"/>
+        </w:rPr>
+        <w:t>shapes</w:t>
+      </w:r>
+      <w:proofErr w:type="gramEnd"/>
+      <w:r>
+        <w:rPr>
+          <w:rFonts w:ascii="Calibri" w:hAnsi="Calibri" w:cs="Calibri"/>
+        </w:rPr>
+        <w:t xml:space="preserve"> an individual’s relationship with </w:t>
+      </w:r>
+      <w:r>
+        <w:rPr>
+          <w:rFonts w:ascii="Calibri" w:hAnsi="Calibri" w:cs="Calibri"/>
+        </w:rPr>
+        <w:t xml:space="preserve">the </w:t>
       </w:r>
       <w:proofErr w:type="spellStart"/>
-      <w:proofErr w:type="gramStart"/>
-      <w:r>
-        <w:rPr>
-          <w:rFonts w:ascii="Calibri" w:hAnsi="Calibri" w:cs="Calibri"/>
-        </w:rPr>
-        <w:t>conclusive,</w:t>
-      </w:r>
-      <w:r>
-        <w:rPr>
-          <w:rFonts w:ascii="Calibri" w:hAnsi="Calibri" w:cs="Calibri"/>
-        </w:rPr>
-        <w:t>how</w:t>
+      <w:r>
+        <w:rPr>
+          <w:rFonts w:ascii="Calibri" w:hAnsi="Calibri" w:cs="Calibri"/>
+        </w:rPr>
+        <w:t>contryside</w:t>
       </w:r>
       <w:proofErr w:type="spellEnd"/>
-      <w:proofErr w:type="gramEnd"/>
-      <w:r>
-        <w:rPr>
-          <w:rFonts w:ascii="Calibri" w:hAnsi="Calibri" w:cs="Calibri"/>
-        </w:rPr>
-        <w:t xml:space="preserve"> does this factor shapes an individual’s relationship with </w:t>
-      </w:r>
-      <w:proofErr w:type="spellStart"/>
-      <w:r>
-        <w:rPr>
-          <w:rFonts w:ascii="Calibri" w:hAnsi="Calibri" w:cs="Calibri"/>
-        </w:rPr>
-        <w:t>contryside</w:t>
-      </w:r>
-      <w:proofErr w:type="spellEnd"/>
-      <w:r>
-        <w:rPr>
-          <w:rFonts w:ascii="Calibri" w:hAnsi="Calibri" w:cs="Calibri"/>
-        </w:rPr>
-        <w:t xml:space="preserve"> really depends on the </w:t>
+      <w:r>
+        <w:rPr>
+          <w:rFonts w:ascii="Calibri" w:hAnsi="Calibri" w:cs="Calibri"/>
+        </w:rPr>
+        <w:t xml:space="preserve"> depends on the </w:t>
       </w:r>
       <w:r>
         <w:rPr>
@@ -2400,6 +2530,12 @@
           <w:rFonts w:ascii="Calibri" w:hAnsi="Calibri" w:cs="Calibri"/>
         </w:rPr>
         <w:t>countryside</w:t>
+      </w:r>
+      <w:r>
+        <w:rPr>
+          <w:rFonts w:ascii="Calibri" w:hAnsi="Calibri" w:cs="Calibri"/>
+        </w:rPr>
+        <w:t>’s</w:t>
       </w:r>
       <w:r>
         <w:rPr>
@@ -2454,7 +2590,19 @@
         <w:rPr>
           <w:rFonts w:ascii="Calibri" w:hAnsi="Calibri" w:cs="Calibri"/>
         </w:rPr>
-        <w:t xml:space="preserve"> minutes face to face interview, a number of open questions </w:t>
+        <w:t xml:space="preserve"> minutes face to face interview, </w:t>
+      </w:r>
+      <w:r>
+        <w:rPr>
+          <w:rFonts w:ascii="Calibri" w:hAnsi="Calibri" w:cs="Calibri"/>
+        </w:rPr>
+        <w:t>and several</w:t>
+      </w:r>
+      <w:r>
+        <w:rPr>
+          <w:rFonts w:ascii="Calibri" w:hAnsi="Calibri" w:cs="Calibri"/>
+        </w:rPr>
+        <w:t xml:space="preserve"> open questions </w:t>
       </w:r>
       <w:r>
         <w:rPr>
@@ -2466,21 +2614,19 @@
         <w:rPr>
           <w:rFonts w:ascii="Calibri" w:hAnsi="Calibri" w:cs="Calibri"/>
         </w:rPr>
-        <w:t xml:space="preserve"> asked in the interview to </w:t>
-      </w:r>
-      <w:proofErr w:type="spellStart"/>
-      <w:r>
-        <w:rPr>
-          <w:rFonts w:ascii="Calibri" w:hAnsi="Calibri" w:cs="Calibri"/>
-        </w:rPr>
-        <w:t>exlopre</w:t>
-      </w:r>
-      <w:proofErr w:type="spellEnd"/>
-      <w:r>
-        <w:rPr>
-          <w:rFonts w:ascii="Calibri" w:hAnsi="Calibri" w:cs="Calibri"/>
-        </w:rPr>
-        <w:t xml:space="preserve"> the relationship between the interviewee and China’s countryside. The interviewee is a 27 years old</w:t>
+        <w:t xml:space="preserve"> asked in the interview to ex</w:t>
+      </w:r>
+      <w:r>
+        <w:rPr>
+          <w:rFonts w:ascii="Calibri" w:hAnsi="Calibri" w:cs="Calibri"/>
+        </w:rPr>
+        <w:t>plo</w:t>
+      </w:r>
+      <w:r>
+        <w:rPr>
+          <w:rFonts w:ascii="Calibri" w:hAnsi="Calibri" w:cs="Calibri"/>
+        </w:rPr>
+        <w:t>re the relationship between the interviewee and China’s countryside. The interviewee is a 27 years old</w:t>
       </w:r>
       <w:r>
         <w:rPr>
@@ -2504,7 +2650,43 @@
         <w:rPr>
           <w:rFonts w:ascii="Calibri" w:hAnsi="Calibri" w:cs="Calibri"/>
         </w:rPr>
-        <w:t>is being chosen as interviewee because her parents were living in countryside, and moved to urban</w:t>
+        <w:t xml:space="preserve">is being chosen as </w:t>
+      </w:r>
+      <w:r>
+        <w:rPr>
+          <w:rFonts w:ascii="Calibri" w:hAnsi="Calibri" w:cs="Calibri"/>
+        </w:rPr>
+        <w:t xml:space="preserve">an </w:t>
+      </w:r>
+      <w:r>
+        <w:rPr>
+          <w:rFonts w:ascii="Calibri" w:hAnsi="Calibri" w:cs="Calibri"/>
+        </w:rPr>
+        <w:t xml:space="preserve">interviewee because her parents were living in </w:t>
+      </w:r>
+      <w:r>
+        <w:rPr>
+          <w:rFonts w:ascii="Calibri" w:hAnsi="Calibri" w:cs="Calibri"/>
+        </w:rPr>
+        <w:t xml:space="preserve">China’s </w:t>
+      </w:r>
+      <w:r>
+        <w:rPr>
+          <w:rFonts w:ascii="Calibri" w:hAnsi="Calibri" w:cs="Calibri"/>
+        </w:rPr>
+        <w:t xml:space="preserve">countryside and moved to </w:t>
+      </w:r>
+      <w:r>
+        <w:rPr>
+          <w:rFonts w:ascii="Calibri" w:hAnsi="Calibri" w:cs="Calibri"/>
+        </w:rPr>
+        <w:t xml:space="preserve">the </w:t>
+      </w:r>
+      <w:r>
+        <w:rPr>
+          <w:rFonts w:ascii="Calibri" w:hAnsi="Calibri" w:cs="Calibri"/>
+        </w:rPr>
+        <w:t>urban</w:t>
       </w:r>
       <w:r>
         <w:rPr>
@@ -2552,21 +2734,19 @@
         <w:rPr>
           <w:rFonts w:ascii="Calibri" w:hAnsi="Calibri" w:cs="Calibri"/>
         </w:rPr>
-        <w:t xml:space="preserve"> her </w:t>
-      </w:r>
-      <w:proofErr w:type="spellStart"/>
-      <w:r>
-        <w:rPr>
-          <w:rFonts w:ascii="Calibri" w:hAnsi="Calibri" w:cs="Calibri"/>
-        </w:rPr>
-        <w:t>gradmother</w:t>
-      </w:r>
-      <w:proofErr w:type="spellEnd"/>
-      <w:r>
-        <w:rPr>
-          <w:rFonts w:ascii="Calibri" w:hAnsi="Calibri" w:cs="Calibri"/>
-        </w:rPr>
-        <w:t xml:space="preserve"> every year when she </w:t>
+        <w:t xml:space="preserve"> her gra</w:t>
+      </w:r>
+      <w:r>
+        <w:rPr>
+          <w:rFonts w:ascii="Calibri" w:hAnsi="Calibri" w:cs="Calibri"/>
+        </w:rPr>
+        <w:t>n</w:t>
+      </w:r>
+      <w:r>
+        <w:rPr>
+          <w:rFonts w:ascii="Calibri" w:hAnsi="Calibri" w:cs="Calibri"/>
+        </w:rPr>
+        <w:t xml:space="preserve">dmother every year when she </w:t>
       </w:r>
       <w:r>
         <w:rPr>
@@ -2638,21 +2818,19 @@
         <w:rPr>
           <w:rFonts w:ascii="Calibri" w:hAnsi="Calibri" w:cs="Calibri"/>
         </w:rPr>
-        <w:t xml:space="preserve"> are highlighted. Then, </w:t>
-      </w:r>
-      <w:proofErr w:type="spellStart"/>
-      <w:r>
-        <w:rPr>
-          <w:rFonts w:ascii="Calibri" w:hAnsi="Calibri" w:cs="Calibri"/>
-        </w:rPr>
-        <w:t>relavant</w:t>
-      </w:r>
-      <w:proofErr w:type="spellEnd"/>
-      <w:r>
-        <w:rPr>
-          <w:rFonts w:ascii="Calibri" w:hAnsi="Calibri" w:cs="Calibri"/>
-        </w:rPr>
-        <w:t xml:space="preserve"> ideas, </w:t>
+        <w:t xml:space="preserve"> are highlighted. Then, rel</w:t>
+      </w:r>
+      <w:r>
+        <w:rPr>
+          <w:rFonts w:ascii="Calibri" w:hAnsi="Calibri" w:cs="Calibri"/>
+        </w:rPr>
+        <w:t>e</w:t>
+      </w:r>
+      <w:r>
+        <w:rPr>
+          <w:rFonts w:ascii="Calibri" w:hAnsi="Calibri" w:cs="Calibri"/>
+        </w:rPr>
+        <w:t xml:space="preserve">vant ideas, </w:t>
       </w:r>
       <w:r>
         <w:rPr>
@@ -2664,7 +2842,25 @@
         <w:rPr>
           <w:rFonts w:ascii="Calibri" w:hAnsi="Calibri" w:cs="Calibri"/>
         </w:rPr>
-        <w:t xml:space="preserve"> &amp; feeling etc. are grouped together to form a theme.</w:t>
+        <w:t>s</w:t>
+      </w:r>
+      <w:r>
+        <w:rPr>
+          <w:rFonts w:ascii="Calibri" w:hAnsi="Calibri" w:cs="Calibri"/>
+        </w:rPr>
+        <w:t xml:space="preserve"> &amp; feeling</w:t>
+      </w:r>
+      <w:r>
+        <w:rPr>
+          <w:rFonts w:ascii="Calibri" w:hAnsi="Calibri" w:cs="Calibri"/>
+        </w:rPr>
+        <w:t>s</w:t>
+      </w:r>
+      <w:r>
+        <w:rPr>
+          <w:rFonts w:ascii="Calibri" w:hAnsi="Calibri" w:cs="Calibri"/>
+        </w:rPr>
+        <w:t xml:space="preserve"> etc. are grouped to form a theme.</w:t>
       </w:r>
       <w:r>
         <w:rPr>
@@ -2676,30 +2872,122 @@
         <w:rPr>
           <w:rFonts w:ascii="Calibri" w:hAnsi="Calibri" w:cs="Calibri"/>
         </w:rPr>
-        <w:t xml:space="preserve">These themes are highly related to the </w:t>
-      </w:r>
-      <w:proofErr w:type="spellStart"/>
-      <w:r>
-        <w:rPr>
-          <w:rFonts w:ascii="Calibri" w:hAnsi="Calibri" w:cs="Calibri"/>
-        </w:rPr>
-        <w:t>thories</w:t>
-      </w:r>
-      <w:proofErr w:type="spellEnd"/>
-      <w:r>
-        <w:rPr>
-          <w:rFonts w:ascii="Calibri" w:hAnsi="Calibri" w:cs="Calibri"/>
-        </w:rPr>
-        <w:t xml:space="preserve"> discussed above. Finally, themes and texts are analysed and </w:t>
-      </w:r>
-      <w:proofErr w:type="spellStart"/>
-      <w:r>
-        <w:rPr>
-          <w:rFonts w:ascii="Calibri" w:hAnsi="Calibri" w:cs="Calibri"/>
-        </w:rPr>
-        <w:t>dicussed</w:t>
-      </w:r>
-      <w:proofErr w:type="spellEnd"/>
+        <w:t>These themes are highly related to the th</w:t>
+      </w:r>
+      <w:r>
+        <w:rPr>
+          <w:rFonts w:ascii="Calibri" w:hAnsi="Calibri" w:cs="Calibri"/>
+        </w:rPr>
+        <w:t>e</w:t>
+      </w:r>
+      <w:r>
+        <w:rPr>
+          <w:rFonts w:ascii="Calibri" w:hAnsi="Calibri" w:cs="Calibri"/>
+        </w:rPr>
+        <w:t>ories discussed above. Finally, themes and texts are analysed and di</w:t>
+      </w:r>
+      <w:r>
+        <w:rPr>
+          <w:rFonts w:ascii="Calibri" w:hAnsi="Calibri" w:cs="Calibri"/>
+        </w:rPr>
+        <w:t>s</w:t>
+      </w:r>
+      <w:r>
+        <w:rPr>
+          <w:rFonts w:ascii="Calibri" w:hAnsi="Calibri" w:cs="Calibri"/>
+        </w:rPr>
+        <w:t xml:space="preserve">cussed. </w:t>
+      </w:r>
+      <w:r>
+        <w:rPr>
+          <w:rFonts w:ascii="Calibri" w:hAnsi="Calibri" w:cs="Calibri"/>
+        </w:rPr>
+        <w:t>The q</w:t>
+      </w:r>
+      <w:r>
+        <w:rPr>
+          <w:rFonts w:ascii="Calibri" w:hAnsi="Calibri" w:cs="Calibri"/>
+        </w:rPr>
+        <w:t xml:space="preserve">ualitative </w:t>
+      </w:r>
+      <w:r>
+        <w:rPr>
+          <w:rFonts w:ascii="Calibri" w:hAnsi="Calibri" w:cs="Calibri"/>
+        </w:rPr>
+        <w:t xml:space="preserve">interview study </w:t>
+      </w:r>
+      <w:r>
+        <w:rPr>
+          <w:rFonts w:ascii="Calibri" w:hAnsi="Calibri" w:cs="Calibri"/>
+        </w:rPr>
+        <w:t>has been chosen for</w:t>
+      </w:r>
+      <w:r>
+        <w:rPr>
+          <w:rFonts w:ascii="Calibri" w:hAnsi="Calibri" w:cs="Calibri"/>
+        </w:rPr>
+        <w:t xml:space="preserve"> this project</w:t>
+      </w:r>
+      <w:r>
+        <w:rPr>
+          <w:rFonts w:ascii="Calibri" w:hAnsi="Calibri" w:cs="Calibri"/>
+        </w:rPr>
+        <w:t xml:space="preserve"> </w:t>
+      </w:r>
+      <w:r>
+        <w:rPr>
+          <w:rFonts w:ascii="Calibri" w:hAnsi="Calibri" w:cs="Calibri"/>
+        </w:rPr>
+        <w:t>for</w:t>
+      </w:r>
+      <w:r>
+        <w:rPr>
+          <w:rFonts w:ascii="Calibri" w:hAnsi="Calibri" w:cs="Calibri"/>
+        </w:rPr>
+        <w:t xml:space="preserve"> </w:t>
+      </w:r>
+      <w:r>
+        <w:rPr>
+          <w:rFonts w:ascii="Calibri" w:hAnsi="Calibri" w:cs="Calibri"/>
+        </w:rPr>
+        <w:t>two</w:t>
+      </w:r>
+      <w:r>
+        <w:rPr>
+          <w:rFonts w:ascii="Calibri" w:hAnsi="Calibri" w:cs="Calibri"/>
+        </w:rPr>
+        <w:t xml:space="preserve"> reasons:</w:t>
+      </w:r>
+      <w:r>
+        <w:rPr>
+          <w:rFonts w:ascii="Calibri" w:hAnsi="Calibri" w:cs="Calibri"/>
+        </w:rPr>
+        <w:t xml:space="preserve"> firstly,</w:t>
+      </w:r>
+      <w:r>
+        <w:rPr>
+          <w:rFonts w:ascii="Calibri" w:hAnsi="Calibri" w:cs="Calibri"/>
+        </w:rPr>
+        <w:t xml:space="preserve"> </w:t>
+      </w:r>
+      <w:r>
+        <w:rPr>
+          <w:rFonts w:ascii="Calibri" w:hAnsi="Calibri" w:cs="Calibri"/>
+        </w:rPr>
+        <w:t>q</w:t>
+      </w:r>
+      <w:r>
+        <w:rPr>
+          <w:rFonts w:ascii="Calibri" w:hAnsi="Calibri" w:cs="Calibri"/>
+        </w:rPr>
+        <w:t xml:space="preserve">ualitative methods tend to collect rich data </w:t>
+      </w:r>
+      <w:r>
+        <w:rPr>
+          <w:rFonts w:ascii="Calibri" w:hAnsi="Calibri" w:cs="Calibri"/>
+        </w:rPr>
+        <w:t>efficiently</w:t>
+      </w:r>
       <w:r>
         <w:rPr>
           <w:rFonts w:ascii="Calibri" w:hAnsi="Calibri" w:cs="Calibri"/>
@@ -2710,25 +2998,7 @@
         <w:rPr>
           <w:rFonts w:ascii="Calibri" w:hAnsi="Calibri" w:cs="Calibri"/>
         </w:rPr>
-        <w:t xml:space="preserve">Qualitative </w:t>
-      </w:r>
-      <w:r>
-        <w:rPr>
-          <w:rFonts w:ascii="Calibri" w:hAnsi="Calibri" w:cs="Calibri"/>
-        </w:rPr>
-        <w:t xml:space="preserve">interview study </w:t>
-      </w:r>
-      <w:r>
-        <w:rPr>
-          <w:rFonts w:ascii="Calibri" w:hAnsi="Calibri" w:cs="Calibri"/>
-        </w:rPr>
-        <w:t>has been chosen for</w:t>
-      </w:r>
-      <w:r>
-        <w:rPr>
-          <w:rFonts w:ascii="Calibri" w:hAnsi="Calibri" w:cs="Calibri"/>
-        </w:rPr>
-        <w:t xml:space="preserve"> this project</w:t>
+        <w:t>Then,</w:t>
       </w:r>
       <w:r>
         <w:rPr>
@@ -2740,7 +3010,19 @@
         <w:rPr>
           <w:rFonts w:ascii="Calibri" w:hAnsi="Calibri" w:cs="Calibri"/>
         </w:rPr>
-        <w:t>for</w:t>
+        <w:t xml:space="preserve">the </w:t>
+      </w:r>
+      <w:r>
+        <w:rPr>
+          <w:rFonts w:ascii="Calibri" w:hAnsi="Calibri" w:cs="Calibri"/>
+        </w:rPr>
+        <w:t>q</w:t>
+      </w:r>
+      <w:r>
+        <w:rPr>
+          <w:rFonts w:ascii="Calibri" w:hAnsi="Calibri" w:cs="Calibri"/>
+        </w:rPr>
+        <w:t>ualitative</w:t>
       </w:r>
       <w:r>
         <w:rPr>
@@ -2752,84 +3034,6 @@
         <w:rPr>
           <w:rFonts w:ascii="Calibri" w:hAnsi="Calibri" w:cs="Calibri"/>
         </w:rPr>
-        <w:t>two</w:t>
-      </w:r>
-      <w:r>
-        <w:rPr>
-          <w:rFonts w:ascii="Calibri" w:hAnsi="Calibri" w:cs="Calibri"/>
-        </w:rPr>
-        <w:t xml:space="preserve"> reasons:</w:t>
-      </w:r>
-      <w:r>
-        <w:rPr>
-          <w:rFonts w:ascii="Calibri" w:hAnsi="Calibri" w:cs="Calibri"/>
-        </w:rPr>
-        <w:t xml:space="preserve"> firstly,</w:t>
-      </w:r>
-      <w:r>
-        <w:rPr>
-          <w:rFonts w:ascii="Calibri" w:hAnsi="Calibri" w:cs="Calibri"/>
-        </w:rPr>
-        <w:t xml:space="preserve"> </w:t>
-      </w:r>
-      <w:r>
-        <w:rPr>
-          <w:rFonts w:ascii="Calibri" w:hAnsi="Calibri" w:cs="Calibri"/>
-        </w:rPr>
-        <w:t>t</w:t>
-      </w:r>
-      <w:r>
-        <w:rPr>
-          <w:rFonts w:ascii="Calibri" w:hAnsi="Calibri" w:cs="Calibri"/>
-        </w:rPr>
-        <w:t xml:space="preserve">his is a small </w:t>
-      </w:r>
-      <w:r>
-        <w:rPr>
-          <w:rFonts w:ascii="Calibri" w:hAnsi="Calibri" w:cs="Calibri"/>
-        </w:rPr>
-        <w:t>project</w:t>
-      </w:r>
-      <w:r>
-        <w:rPr>
-          <w:rFonts w:ascii="Calibri" w:hAnsi="Calibri" w:cs="Calibri"/>
-        </w:rPr>
-        <w:t xml:space="preserve"> that has to be done under limited time &amp; resources. </w:t>
-      </w:r>
-      <w:r>
-        <w:rPr>
-          <w:rFonts w:ascii="Calibri" w:hAnsi="Calibri" w:cs="Calibri"/>
-        </w:rPr>
-        <w:t>Then,</w:t>
-      </w:r>
-      <w:r>
-        <w:rPr>
-          <w:rFonts w:ascii="Calibri" w:hAnsi="Calibri" w:cs="Calibri"/>
-        </w:rPr>
-        <w:t xml:space="preserve"> </w:t>
-      </w:r>
-      <w:r>
-        <w:rPr>
-          <w:rFonts w:ascii="Calibri" w:hAnsi="Calibri" w:cs="Calibri"/>
-        </w:rPr>
-        <w:t>q</w:t>
-      </w:r>
-      <w:r>
-        <w:rPr>
-          <w:rFonts w:ascii="Calibri" w:hAnsi="Calibri" w:cs="Calibri"/>
-        </w:rPr>
-        <w:t>ualitative</w:t>
-      </w:r>
-      <w:r>
-        <w:rPr>
-          <w:rFonts w:ascii="Calibri" w:hAnsi="Calibri" w:cs="Calibri"/>
-        </w:rPr>
-        <w:t xml:space="preserve"> </w:t>
-      </w:r>
-      <w:r>
-        <w:rPr>
-          <w:rFonts w:ascii="Calibri" w:hAnsi="Calibri" w:cs="Calibri"/>
-        </w:rPr>
         <w:t xml:space="preserve">interview </w:t>
       </w:r>
       <w:r>
@@ -2845,9 +3049,6 @@
         <w:t xml:space="preserve"> collect non-</w:t>
       </w:r>
       <w:r>
-        <w:t xml:space="preserve"> </w:t>
-      </w:r>
-      <w:r>
         <w:rPr>
           <w:rFonts w:ascii="Calibri" w:hAnsi="Calibri" w:cs="Calibri"/>
         </w:rPr>
@@ -2888,6 +3089,12 @@
           <w:rFonts w:ascii="Calibri" w:hAnsi="Calibri" w:cs="Calibri"/>
         </w:rPr>
         <w:t>experience</w:t>
+      </w:r>
+      <w:r>
+        <w:rPr>
+          <w:rFonts w:ascii="Calibri" w:hAnsi="Calibri" w:cs="Calibri"/>
+        </w:rPr>
+        <w:t>s</w:t>
       </w:r>
       <w:r>
         <w:rPr>
@@ -2939,16 +3146,35 @@
         <w:rPr>
           <w:rFonts w:ascii="Calibri" w:hAnsi="Calibri" w:cs="Calibri"/>
         </w:rPr>
-        <w:t>there are clear connections between the data collected and the theories discussed above.</w:t>
-      </w:r>
-    </w:p>
-    <w:p>
-      <w:pPr>
-        <w:rPr>
-          <w:rFonts w:ascii="Calibri" w:hAnsi="Calibri" w:cs="Calibri"/>
-        </w:rPr>
-      </w:pPr>
-      <w:r>
+        <w:t xml:space="preserve">clear connections </w:t>
+      </w:r>
+      <w:r>
+        <w:rPr>
+          <w:rFonts w:ascii="Calibri" w:hAnsi="Calibri" w:cs="Calibri"/>
+        </w:rPr>
+        <w:t xml:space="preserve">can be </w:t>
+      </w:r>
+      <w:r>
+        <w:rPr>
+          <w:rFonts w:ascii="Calibri" w:hAnsi="Calibri" w:cs="Calibri"/>
+        </w:rPr>
+        <w:t xml:space="preserve">observed </w:t>
+      </w:r>
+      <w:r>
+        <w:rPr>
+          <w:rFonts w:ascii="Calibri" w:hAnsi="Calibri" w:cs="Calibri"/>
+        </w:rPr>
+        <w:t>between the data collected and the theories discussed above.</w:t>
+      </w:r>
+      <w:r>
+        <w:rPr>
+          <w:rFonts w:ascii="Calibri" w:hAnsi="Calibri" w:cs="Calibri"/>
+        </w:rPr>
+        <w:t xml:space="preserve"> </w:t>
+      </w:r>
+    </w:p>
+    <w:p>
+      <w:pPr>
         <w:rPr>
           <w:rFonts w:ascii="Calibri" w:hAnsi="Calibri" w:cs="Calibri"/>
           <w:b/>
@@ -2956,32 +3182,1202 @@
           <w:i/>
           <w:iCs/>
         </w:rPr>
+      </w:pPr>
+      <w:r>
+        <w:rPr>
+          <w:rFonts w:ascii="Calibri" w:hAnsi="Calibri" w:cs="Calibri"/>
+          <w:b/>
+          <w:bCs/>
+          <w:i/>
+          <w:iCs/>
+        </w:rPr>
+        <w:t>Biological</w:t>
+      </w:r>
+    </w:p>
+    <w:p>
+      <w:pPr>
+        <w:rPr>
+          <w:rFonts w:cstheme="minorHAnsi"/>
+        </w:rPr>
+      </w:pPr>
+      <w:r>
+        <w:rPr>
+          <w:rFonts w:ascii="Calibri" w:hAnsi="Calibri" w:cs="Calibri"/>
+        </w:rPr>
+        <w:t>Angie (the</w:t>
+      </w:r>
+      <w:r>
+        <w:rPr>
+          <w:rFonts w:ascii="Calibri" w:hAnsi="Calibri" w:cs="Calibri"/>
+        </w:rPr>
+        <w:t xml:space="preserve"> interviewee</w:t>
+      </w:r>
+      <w:r>
+        <w:rPr>
+          <w:rFonts w:ascii="Calibri" w:hAnsi="Calibri" w:cs="Calibri"/>
+        </w:rPr>
+        <w:t>)</w:t>
+      </w:r>
+      <w:r>
+        <w:rPr>
+          <w:rFonts w:ascii="Calibri" w:hAnsi="Calibri" w:cs="Calibri"/>
+        </w:rPr>
+        <w:t xml:space="preserve"> is obviously connected to the countryside environment.</w:t>
+      </w:r>
+      <w:r>
+        <w:rPr>
+          <w:rFonts w:ascii="Calibri" w:hAnsi="Calibri" w:cs="Calibri"/>
+        </w:rPr>
+        <w:t xml:space="preserve"> She has clearly express</w:t>
+      </w:r>
+      <w:r>
+        <w:rPr>
+          <w:rFonts w:ascii="Calibri" w:hAnsi="Calibri" w:cs="Calibri"/>
+        </w:rPr>
+        <w:t>ed</w:t>
+      </w:r>
+      <w:r>
+        <w:rPr>
+          <w:rFonts w:ascii="Calibri" w:hAnsi="Calibri" w:cs="Calibri"/>
+        </w:rPr>
+        <w:t xml:space="preserve"> her positive feeling toward</w:t>
+      </w:r>
+      <w:r>
+        <w:rPr>
+          <w:rFonts w:ascii="Calibri" w:hAnsi="Calibri" w:cs="Calibri"/>
+        </w:rPr>
+        <w:t xml:space="preserve"> the </w:t>
+      </w:r>
+      <w:r>
+        <w:rPr>
+          <w:rFonts w:ascii="Calibri" w:hAnsi="Calibri" w:cs="Calibri"/>
+        </w:rPr>
+        <w:t xml:space="preserve">countryside environment. </w:t>
+      </w:r>
+      <w:r>
+        <w:rPr>
+          <w:rFonts w:ascii="Calibri" w:hAnsi="Calibri" w:cs="Calibri"/>
+        </w:rPr>
+        <w:t>She said</w:t>
+      </w:r>
+      <w:r>
+        <w:rPr>
+          <w:rFonts w:ascii="Calibri" w:hAnsi="Calibri" w:cs="Calibri"/>
+        </w:rPr>
+        <w:t>: “</w:t>
+      </w:r>
+      <w:r>
+        <w:rPr>
+          <w:rFonts w:cstheme="minorHAnsi"/>
+        </w:rPr>
+        <w:t>I like the natural environment in the country</w:t>
+      </w:r>
+      <w:r>
+        <w:rPr>
+          <w:rFonts w:cstheme="minorHAnsi"/>
+        </w:rPr>
+        <w:t>side” and “…</w:t>
+      </w:r>
+      <w:r>
+        <w:rPr>
+          <w:rFonts w:cstheme="minorHAnsi"/>
+        </w:rPr>
+        <w:t xml:space="preserve"> it’s human nature that people like to connect to the natural environment. In the countryside your connection with nature is so intimate that makes you feel like you are free and purely happy</w:t>
+      </w:r>
+      <w:r>
+        <w:rPr>
+          <w:rFonts w:cstheme="minorHAnsi"/>
+        </w:rPr>
+        <w:t>…”.</w:t>
+      </w:r>
+      <w:r>
+        <w:rPr>
+          <w:rFonts w:cstheme="minorHAnsi"/>
+        </w:rPr>
+        <w:t xml:space="preserve"> This </w:t>
+      </w:r>
+      <w:r>
+        <w:rPr>
+          <w:rFonts w:cstheme="minorHAnsi"/>
+        </w:rPr>
+        <w:t>confirms</w:t>
+      </w:r>
+      <w:r>
+        <w:rPr>
+          <w:rFonts w:cstheme="minorHAnsi"/>
+        </w:rPr>
+        <w:t xml:space="preserve"> the innate connection b</w:t>
+      </w:r>
+      <w:r>
+        <w:rPr>
+          <w:rFonts w:cstheme="minorHAnsi"/>
+        </w:rPr>
+        <w:t xml:space="preserve">etween </w:t>
+      </w:r>
+      <w:r>
+        <w:rPr>
+          <w:rFonts w:ascii="Calibri" w:hAnsi="Calibri" w:cs="Calibri"/>
+        </w:rPr>
+        <w:t xml:space="preserve">Angie </w:t>
+      </w:r>
+      <w:r>
+        <w:rPr>
+          <w:rFonts w:cstheme="minorHAnsi"/>
+        </w:rPr>
+        <w:t>and</w:t>
+      </w:r>
+      <w:r>
+        <w:rPr>
+          <w:rFonts w:cstheme="minorHAnsi"/>
+        </w:rPr>
+        <w:t xml:space="preserve"> </w:t>
+      </w:r>
+      <w:r>
+        <w:rPr>
+          <w:rFonts w:cstheme="minorHAnsi"/>
+        </w:rPr>
+        <w:t xml:space="preserve">the </w:t>
+      </w:r>
+      <w:r>
+        <w:rPr>
+          <w:rFonts w:cstheme="minorHAnsi"/>
+        </w:rPr>
+        <w:t>countryside environment</w:t>
+      </w:r>
+      <w:r>
+        <w:rPr>
+          <w:rFonts w:cstheme="minorHAnsi"/>
+        </w:rPr>
+        <w:t>.</w:t>
+      </w:r>
+      <w:r>
+        <w:rPr>
+          <w:rFonts w:cstheme="minorHAnsi"/>
+        </w:rPr>
+        <w:t xml:space="preserve"> However, </w:t>
+      </w:r>
+      <w:r>
+        <w:rPr>
+          <w:rFonts w:cstheme="minorHAnsi"/>
+        </w:rPr>
+        <w:t xml:space="preserve">the </w:t>
+      </w:r>
+      <w:r>
+        <w:rPr>
+          <w:rFonts w:cstheme="minorHAnsi"/>
+        </w:rPr>
+        <w:t xml:space="preserve">existence </w:t>
+      </w:r>
+      <w:r>
+        <w:rPr>
+          <w:rFonts w:cstheme="minorHAnsi"/>
+        </w:rPr>
+        <w:t xml:space="preserve">of </w:t>
+      </w:r>
+      <w:r>
+        <w:rPr>
+          <w:rFonts w:cstheme="minorHAnsi"/>
+        </w:rPr>
+        <w:t>this connection is mostly because of the countryside</w:t>
+      </w:r>
+      <w:r>
+        <w:rPr>
+          <w:rFonts w:cstheme="minorHAnsi"/>
+        </w:rPr>
+        <w:t>’s natural environment</w:t>
+      </w:r>
+      <w:r>
+        <w:rPr>
+          <w:rFonts w:cstheme="minorHAnsi"/>
+        </w:rPr>
+        <w:t>.</w:t>
+      </w:r>
+      <w:r>
+        <w:rPr>
+          <w:rFonts w:cstheme="minorHAnsi"/>
+        </w:rPr>
+        <w:t xml:space="preserve"> </w:t>
+      </w:r>
+      <w:r>
+        <w:rPr>
+          <w:rFonts w:cstheme="minorHAnsi"/>
+        </w:rPr>
+        <w:t xml:space="preserve">This </w:t>
+      </w:r>
+      <w:r>
+        <w:rPr>
+          <w:rFonts w:cstheme="minorHAnsi"/>
+        </w:rPr>
+        <w:t xml:space="preserve">result is </w:t>
+      </w:r>
+      <w:r>
+        <w:rPr>
+          <w:rFonts w:cstheme="minorHAnsi"/>
+        </w:rPr>
+        <w:t xml:space="preserve">consistent </w:t>
+      </w:r>
+      <w:r>
+        <w:rPr>
+          <w:rFonts w:cstheme="minorHAnsi"/>
+        </w:rPr>
+        <w:t xml:space="preserve">with </w:t>
+      </w:r>
+      <w:r>
+        <w:rPr>
+          <w:rFonts w:cstheme="minorHAnsi"/>
+        </w:rPr>
+        <w:t xml:space="preserve">the </w:t>
+      </w:r>
+      <w:r>
+        <w:rPr>
+          <w:rFonts w:cstheme="minorHAnsi"/>
+        </w:rPr>
+        <w:t xml:space="preserve">biophilia </w:t>
+      </w:r>
+      <w:r>
+        <w:rPr>
+          <w:rFonts w:cstheme="minorHAnsi"/>
+        </w:rPr>
+        <w:t>theory</w:t>
+      </w:r>
+      <w:r>
+        <w:rPr>
+          <w:rFonts w:cstheme="minorHAnsi"/>
+        </w:rPr>
+        <w:t xml:space="preserve"> discussed above</w:t>
+      </w:r>
+      <w:r>
+        <w:rPr>
+          <w:rFonts w:cstheme="minorHAnsi"/>
+        </w:rPr>
+        <w:t>.</w:t>
+      </w:r>
+      <w:r>
+        <w:rPr>
+          <w:rFonts w:cstheme="minorHAnsi"/>
+        </w:rPr>
+        <w:t xml:space="preserve"> One important implication of </w:t>
+      </w:r>
+      <w:r>
+        <w:rPr>
+          <w:rFonts w:cstheme="minorHAnsi"/>
+        </w:rPr>
+        <w:t>biophilia</w:t>
+      </w:r>
+      <w:r>
+        <w:rPr>
+          <w:rFonts w:cstheme="minorHAnsi"/>
+        </w:rPr>
+        <w:t xml:space="preserve"> is that Angie feels relaxed and happy in </w:t>
+      </w:r>
+      <w:r>
+        <w:rPr>
+          <w:rFonts w:cstheme="minorHAnsi"/>
+        </w:rPr>
+        <w:t xml:space="preserve">a </w:t>
+      </w:r>
+      <w:r>
+        <w:rPr>
+          <w:rFonts w:cstheme="minorHAnsi"/>
+        </w:rPr>
+        <w:t>countryside environment (</w:t>
+      </w:r>
+      <w:proofErr w:type="gramStart"/>
+      <w:r>
+        <w:rPr>
+          <w:rFonts w:cstheme="minorHAnsi"/>
+        </w:rPr>
+        <w:t>i.e.</w:t>
+      </w:r>
+      <w:proofErr w:type="gramEnd"/>
+      <w:r>
+        <w:rPr>
+          <w:rFonts w:cstheme="minorHAnsi"/>
+        </w:rPr>
+        <w:t xml:space="preserve"> less stress), </w:t>
+      </w:r>
+      <w:r>
+        <w:rPr>
+          <w:rFonts w:cstheme="minorHAnsi"/>
+        </w:rPr>
+        <w:t xml:space="preserve">which is related to another biological concept, capacities and needs, that </w:t>
+      </w:r>
+      <w:r>
+        <w:rPr>
+          <w:rFonts w:cstheme="minorHAnsi"/>
+        </w:rPr>
+        <w:t>shape</w:t>
+      </w:r>
+      <w:r>
+        <w:rPr>
+          <w:rFonts w:cstheme="minorHAnsi"/>
+        </w:rPr>
+        <w:t>s</w:t>
+      </w:r>
+      <w:r>
+        <w:rPr>
+          <w:rFonts w:cstheme="minorHAnsi"/>
+        </w:rPr>
+        <w:t xml:space="preserve"> Angie’s relationship with </w:t>
+      </w:r>
+      <w:r>
+        <w:rPr>
+          <w:rFonts w:cstheme="minorHAnsi"/>
+        </w:rPr>
+        <w:t xml:space="preserve">the </w:t>
+      </w:r>
+      <w:r>
+        <w:rPr>
+          <w:rFonts w:cstheme="minorHAnsi"/>
+        </w:rPr>
+        <w:t>countryside</w:t>
+      </w:r>
+      <w:r>
+        <w:rPr>
+          <w:rFonts w:cstheme="minorHAnsi"/>
+        </w:rPr>
+        <w:t>.</w:t>
+      </w:r>
+    </w:p>
+    <w:p>
+      <w:pPr>
+        <w:rPr>
+          <w:rFonts w:cstheme="minorHAnsi"/>
+        </w:rPr>
+      </w:pPr>
+      <w:r>
+        <w:rPr>
+          <w:rFonts w:cstheme="minorHAnsi"/>
+        </w:rPr>
         <w:lastRenderedPageBreak/>
-        <w:t>Biophilia</w:t>
-      </w:r>
-      <w:r>
-        <w:rPr>
-          <w:rFonts w:ascii="Calibri" w:hAnsi="Calibri" w:cs="Calibri"/>
+        <w:t>Th</w:t>
+      </w:r>
+      <w:r>
+        <w:rPr>
+          <w:rFonts w:cstheme="minorHAnsi"/>
+        </w:rPr>
+        <w:t>is biologi</w:t>
+      </w:r>
+      <w:r>
+        <w:rPr>
+          <w:rFonts w:cstheme="minorHAnsi"/>
+        </w:rPr>
+        <w:t xml:space="preserve">cal concept identified three </w:t>
+      </w:r>
+      <w:r>
+        <w:rPr>
+          <w:rFonts w:cstheme="minorHAnsi"/>
+        </w:rPr>
+        <w:t xml:space="preserve">pathways </w:t>
+      </w:r>
+      <w:r>
+        <w:rPr>
+          <w:rFonts w:cstheme="minorHAnsi"/>
+        </w:rPr>
+        <w:t xml:space="preserve">that shape Angie’s relationship with </w:t>
+      </w:r>
+      <w:r>
+        <w:rPr>
+          <w:rFonts w:cstheme="minorHAnsi"/>
+        </w:rPr>
+        <w:t xml:space="preserve">the </w:t>
+      </w:r>
+      <w:r>
+        <w:rPr>
+          <w:rFonts w:cstheme="minorHAnsi"/>
+        </w:rPr>
+        <w:t xml:space="preserve">countryside. Firstly, </w:t>
+      </w:r>
+      <w:r>
+        <w:rPr>
+          <w:rFonts w:cstheme="minorHAnsi"/>
+        </w:rPr>
+        <w:t xml:space="preserve">the </w:t>
+      </w:r>
+      <w:r>
+        <w:rPr>
+          <w:rFonts w:cstheme="minorHAnsi"/>
+        </w:rPr>
+        <w:t>countryside reduces harm, it reduces exposure to environment</w:t>
+      </w:r>
+      <w:r>
+        <w:rPr>
+          <w:rFonts w:cstheme="minorHAnsi"/>
+        </w:rPr>
+        <w:t>al</w:t>
+      </w:r>
+      <w:r>
+        <w:rPr>
+          <w:rFonts w:cstheme="minorHAnsi"/>
+        </w:rPr>
+        <w:t xml:space="preserve"> stressors. As Angie stated in the interview: “</w:t>
+      </w:r>
+      <w:r>
+        <w:rPr>
+          <w:rFonts w:cstheme="minorHAnsi"/>
+        </w:rPr>
+        <w:t>I can walk around the fields without worrying about vehicles coming and going</w:t>
+      </w:r>
+      <w:r>
+        <w:rPr>
+          <w:rFonts w:cstheme="minorHAnsi"/>
+        </w:rPr>
+        <w:t xml:space="preserve">”. Secondly, </w:t>
+      </w:r>
+      <w:r>
+        <w:rPr>
+          <w:rFonts w:cstheme="minorHAnsi"/>
+        </w:rPr>
+        <w:t xml:space="preserve">the </w:t>
+      </w:r>
+      <w:r>
+        <w:rPr>
+          <w:rFonts w:cstheme="minorHAnsi"/>
+        </w:rPr>
+        <w:t>countryside restore</w:t>
+      </w:r>
+      <w:r>
+        <w:rPr>
+          <w:rFonts w:cstheme="minorHAnsi"/>
+        </w:rPr>
+        <w:t>s</w:t>
+      </w:r>
+      <w:r>
+        <w:rPr>
+          <w:rFonts w:cstheme="minorHAnsi"/>
+        </w:rPr>
+        <w:t xml:space="preserve"> capacities, as Angie said “</w:t>
+      </w:r>
+      <w:r>
+        <w:rPr>
+          <w:rFonts w:cstheme="minorHAnsi"/>
+        </w:rPr>
+        <w:t xml:space="preserve">Not many surroundings </w:t>
+      </w:r>
+      <w:r>
+        <w:rPr>
+          <w:rFonts w:cstheme="minorHAnsi"/>
+        </w:rPr>
+        <w:t>…</w:t>
+      </w:r>
+      <w:r>
+        <w:rPr>
+          <w:rFonts w:cstheme="minorHAnsi"/>
+        </w:rPr>
+        <w:t xml:space="preserve"> make me feel more relaxed</w:t>
+      </w:r>
+      <w:r>
+        <w:rPr>
+          <w:rFonts w:cstheme="minorHAnsi"/>
+        </w:rPr>
+        <w:t xml:space="preserve">”. Finally, </w:t>
+      </w:r>
+      <w:r>
+        <w:rPr>
+          <w:rFonts w:cstheme="minorHAnsi"/>
+        </w:rPr>
+        <w:t xml:space="preserve">the </w:t>
+      </w:r>
+      <w:r>
+        <w:rPr>
+          <w:rFonts w:cstheme="minorHAnsi"/>
+        </w:rPr>
+        <w:t>countryside builds capacities</w:t>
+      </w:r>
+      <w:r>
+        <w:rPr>
+          <w:rFonts w:cstheme="minorHAnsi"/>
+        </w:rPr>
+        <w:t>, it facilitate</w:t>
+      </w:r>
+      <w:r>
+        <w:rPr>
+          <w:rFonts w:cstheme="minorHAnsi"/>
+        </w:rPr>
+        <w:t>s</w:t>
+      </w:r>
+      <w:r>
+        <w:rPr>
+          <w:rFonts w:cstheme="minorHAnsi"/>
+        </w:rPr>
+        <w:t xml:space="preserve"> physical activities, as Angie said:</w:t>
+      </w:r>
+      <w:r>
+        <w:rPr>
+          <w:rFonts w:cstheme="minorHAnsi"/>
+        </w:rPr>
+        <w:t xml:space="preserve"> “</w:t>
+      </w:r>
+      <w:r>
+        <w:rPr>
+          <w:rFonts w:cstheme="minorHAnsi"/>
+        </w:rPr>
+        <w:t>I like to run around in the field chasing insects, dogs or cats and picking up flowers</w:t>
+      </w:r>
+      <w:r>
+        <w:rPr>
+          <w:rFonts w:cstheme="minorHAnsi"/>
+        </w:rPr>
+        <w:t>”</w:t>
+      </w:r>
+      <w:r>
+        <w:rPr>
+          <w:rFonts w:cstheme="minorHAnsi"/>
+        </w:rPr>
+        <w:t>.</w:t>
+      </w:r>
+    </w:p>
+    <w:p>
+      <w:pPr>
+        <w:rPr>
+          <w:rFonts w:cstheme="minorHAnsi"/>
+        </w:rPr>
+      </w:pPr>
+      <w:r>
+        <w:rPr>
+          <w:rFonts w:cstheme="minorHAnsi"/>
+        </w:rPr>
+        <w:t xml:space="preserve">Through the influence of </w:t>
+      </w:r>
+      <w:r>
+        <w:rPr>
+          <w:rFonts w:cstheme="minorHAnsi"/>
+        </w:rPr>
+        <w:t xml:space="preserve">biophilia </w:t>
+      </w:r>
+      <w:r>
+        <w:rPr>
+          <w:rFonts w:cstheme="minorHAnsi"/>
+        </w:rPr>
+        <w:t xml:space="preserve">and capacities &amp; needs, biological factors greatly shaped Angie’s relationship with China’s countryside. However, this relationship is </w:t>
+      </w:r>
+      <w:r>
+        <w:rPr>
+          <w:rFonts w:cstheme="minorHAnsi"/>
+        </w:rPr>
+        <w:t>biologically rooted in our body</w:t>
+      </w:r>
+      <w:r>
+        <w:rPr>
+          <w:rFonts w:cstheme="minorHAnsi"/>
+        </w:rPr>
+        <w:t xml:space="preserve"> toward</w:t>
+      </w:r>
+      <w:r>
+        <w:rPr>
+          <w:rFonts w:cstheme="minorHAnsi"/>
+        </w:rPr>
+        <w:t>s</w:t>
+      </w:r>
+      <w:r>
+        <w:rPr>
+          <w:rFonts w:cstheme="minorHAnsi"/>
         </w:rPr>
         <w:t xml:space="preserve"> </w:t>
       </w:r>
-    </w:p>
-    <w:p>
-      <w:pPr>
-        <w:rPr>
-          <w:rFonts w:ascii="Calibri" w:hAnsi="Calibri" w:cs="Calibri"/>
-        </w:rPr>
-      </w:pPr>
-      <w:r>
-        <w:rPr>
-          <w:rFonts w:ascii="Calibri" w:hAnsi="Calibri" w:cs="Calibri"/>
-        </w:rPr>
-        <w:br w:type="page"/>
+      <w:r>
+        <w:rPr>
+          <w:rFonts w:cstheme="minorHAnsi"/>
+        </w:rPr>
+        <w:t xml:space="preserve">the </w:t>
+      </w:r>
+      <w:r>
+        <w:rPr>
+          <w:rFonts w:cstheme="minorHAnsi"/>
+        </w:rPr>
+        <w:t>natural environment, not just towards China’s countryside</w:t>
+      </w:r>
+      <w:r>
+        <w:rPr>
+          <w:rFonts w:cstheme="minorHAnsi"/>
+        </w:rPr>
+        <w:t xml:space="preserve">. </w:t>
+      </w:r>
+    </w:p>
+    <w:p>
+      <w:pPr>
+        <w:rPr>
+          <w:rFonts w:ascii="Calibri" w:hAnsi="Calibri" w:cs="Calibri"/>
+          <w:b/>
+          <w:bCs/>
+          <w:i/>
+          <w:iCs/>
+        </w:rPr>
+      </w:pPr>
+      <w:r>
+        <w:rPr>
+          <w:rFonts w:ascii="Calibri" w:hAnsi="Calibri" w:cs="Calibri"/>
+          <w:b/>
+          <w:bCs/>
+          <w:i/>
+          <w:iCs/>
+        </w:rPr>
+        <w:t>Social</w:t>
+      </w:r>
+    </w:p>
+    <w:p>
+      <w:pPr>
+        <w:rPr>
+          <w:rFonts w:ascii="Calibri" w:hAnsi="Calibri" w:cs="Calibri"/>
+        </w:rPr>
+      </w:pPr>
+      <w:r>
+        <w:rPr>
+          <w:rFonts w:ascii="Calibri" w:hAnsi="Calibri" w:cs="Calibri"/>
+        </w:rPr>
+        <w:t xml:space="preserve">The influence of social factors </w:t>
+      </w:r>
+      <w:r>
+        <w:rPr>
+          <w:rFonts w:ascii="Calibri" w:hAnsi="Calibri" w:cs="Calibri"/>
+        </w:rPr>
+        <w:t>is</w:t>
+      </w:r>
+      <w:r>
+        <w:rPr>
+          <w:rFonts w:ascii="Calibri" w:hAnsi="Calibri" w:cs="Calibri"/>
+        </w:rPr>
+        <w:t xml:space="preserve"> also support</w:t>
+      </w:r>
+      <w:r>
+        <w:rPr>
+          <w:rFonts w:ascii="Calibri" w:hAnsi="Calibri" w:cs="Calibri"/>
+        </w:rPr>
+        <w:t>ed</w:t>
+      </w:r>
+      <w:r>
+        <w:rPr>
+          <w:rFonts w:ascii="Calibri" w:hAnsi="Calibri" w:cs="Calibri"/>
+        </w:rPr>
+        <w:t xml:space="preserve"> by the data. Angie has a personal identity, a place identity and a</w:t>
+      </w:r>
+      <w:r>
+        <w:rPr>
+          <w:rFonts w:ascii="Calibri" w:hAnsi="Calibri" w:cs="Calibri"/>
+        </w:rPr>
+        <w:t>n</w:t>
+      </w:r>
+      <w:r>
+        <w:rPr>
+          <w:rFonts w:ascii="Calibri" w:hAnsi="Calibri" w:cs="Calibri"/>
+        </w:rPr>
+        <w:t xml:space="preserve"> environment identity.</w:t>
+      </w:r>
+      <w:r>
+        <w:rPr>
+          <w:rFonts w:ascii="Calibri" w:hAnsi="Calibri" w:cs="Calibri"/>
+        </w:rPr>
+        <w:t xml:space="preserve"> The salience of these identities changes her view </w:t>
+      </w:r>
+      <w:r>
+        <w:rPr>
+          <w:rFonts w:ascii="Calibri" w:hAnsi="Calibri" w:cs="Calibri"/>
+        </w:rPr>
+        <w:t>of her relationship with</w:t>
+      </w:r>
+      <w:r>
+        <w:rPr>
+          <w:rFonts w:ascii="Calibri" w:hAnsi="Calibri" w:cs="Calibri"/>
+        </w:rPr>
+        <w:t xml:space="preserve"> China’s countryside. When she identif</w:t>
+      </w:r>
+      <w:r>
+        <w:rPr>
+          <w:rFonts w:ascii="Calibri" w:hAnsi="Calibri" w:cs="Calibri"/>
+        </w:rPr>
+        <w:t>ied</w:t>
+      </w:r>
+      <w:r>
+        <w:rPr>
+          <w:rFonts w:ascii="Calibri" w:hAnsi="Calibri" w:cs="Calibri"/>
+        </w:rPr>
+        <w:t xml:space="preserve"> herself as a country</w:t>
+      </w:r>
+      <w:r>
+        <w:rPr>
+          <w:rFonts w:ascii="Calibri" w:hAnsi="Calibri" w:cs="Calibri"/>
+        </w:rPr>
+        <w:t xml:space="preserve"> </w:t>
+      </w:r>
+      <w:r>
+        <w:rPr>
+          <w:rFonts w:ascii="Calibri" w:hAnsi="Calibri" w:cs="Calibri"/>
+        </w:rPr>
+        <w:t>girl</w:t>
+      </w:r>
+      <w:r>
+        <w:rPr>
+          <w:rFonts w:ascii="Calibri" w:hAnsi="Calibri" w:cs="Calibri"/>
+        </w:rPr>
+        <w:t>,</w:t>
+      </w:r>
+      <w:r>
+        <w:rPr>
+          <w:rFonts w:ascii="Calibri" w:hAnsi="Calibri" w:cs="Calibri"/>
+        </w:rPr>
+        <w:t xml:space="preserve"> she said: “</w:t>
+      </w:r>
+      <w:r>
+        <w:rPr>
+          <w:rFonts w:ascii="Calibri" w:hAnsi="Calibri" w:cs="Calibri"/>
+        </w:rPr>
+        <w:t>I don’t really have any emotional connection with the countryside</w:t>
+      </w:r>
+      <w:r>
+        <w:rPr>
+          <w:rFonts w:ascii="Calibri" w:hAnsi="Calibri" w:cs="Calibri"/>
+        </w:rPr>
+        <w:t>”. However, when her place identity become salient, she d</w:t>
+      </w:r>
+      <w:r>
+        <w:rPr>
+          <w:rFonts w:ascii="Calibri" w:hAnsi="Calibri" w:cs="Calibri"/>
+        </w:rPr>
+        <w:t>id</w:t>
+      </w:r>
+      <w:r>
+        <w:rPr>
+          <w:rFonts w:ascii="Calibri" w:hAnsi="Calibri" w:cs="Calibri"/>
+        </w:rPr>
+        <w:t xml:space="preserve"> express a</w:t>
+      </w:r>
+      <w:r>
+        <w:rPr>
+          <w:rFonts w:ascii="Calibri" w:hAnsi="Calibri" w:cs="Calibri"/>
+        </w:rPr>
+        <w:t xml:space="preserve"> relationship with China’s countryside. When she was ask</w:t>
+      </w:r>
+      <w:r>
+        <w:rPr>
+          <w:rFonts w:ascii="Calibri" w:hAnsi="Calibri" w:cs="Calibri"/>
+        </w:rPr>
+        <w:t>ed</w:t>
+      </w:r>
+      <w:r>
+        <w:rPr>
+          <w:rFonts w:ascii="Calibri" w:hAnsi="Calibri" w:cs="Calibri"/>
+        </w:rPr>
+        <w:t>:</w:t>
+      </w:r>
+      <w:r>
+        <w:rPr>
+          <w:rFonts w:ascii="Calibri" w:hAnsi="Calibri" w:cs="Calibri"/>
+        </w:rPr>
+        <w:t xml:space="preserve"> </w:t>
+      </w:r>
+      <w:r>
+        <w:rPr>
+          <w:rFonts w:ascii="Calibri" w:hAnsi="Calibri" w:cs="Calibri"/>
+        </w:rPr>
+        <w:t>“</w:t>
+      </w:r>
+      <w:r>
+        <w:rPr>
+          <w:rFonts w:ascii="Calibri" w:hAnsi="Calibri" w:cs="Calibri"/>
+        </w:rPr>
+        <w:t>what if there is a disaster happen</w:t>
+      </w:r>
+      <w:r>
+        <w:rPr>
+          <w:rFonts w:ascii="Calibri" w:hAnsi="Calibri" w:cs="Calibri"/>
+        </w:rPr>
+        <w:t>ing</w:t>
+      </w:r>
+      <w:r>
+        <w:rPr>
+          <w:rFonts w:ascii="Calibri" w:hAnsi="Calibri" w:cs="Calibri"/>
+        </w:rPr>
+        <w:t xml:space="preserve"> in her hometown</w:t>
+      </w:r>
+      <w:r>
+        <w:rPr>
+          <w:rFonts w:ascii="Calibri" w:hAnsi="Calibri" w:cs="Calibri"/>
+        </w:rPr>
+        <w:t>”</w:t>
+      </w:r>
+      <w:r>
+        <w:rPr>
+          <w:rFonts w:ascii="Calibri" w:hAnsi="Calibri" w:cs="Calibri"/>
+        </w:rPr>
+        <w:t>, she answered: “</w:t>
+      </w:r>
+      <w:r>
+        <w:rPr>
+          <w:rFonts w:ascii="Calibri" w:hAnsi="Calibri" w:cs="Calibri"/>
+        </w:rPr>
+        <w:t>I will follow the news about it regularly and offer my help if it is needed</w:t>
+      </w:r>
+      <w:r>
+        <w:rPr>
+          <w:rFonts w:ascii="Calibri" w:hAnsi="Calibri" w:cs="Calibri"/>
+        </w:rPr>
+        <w:t>”</w:t>
+      </w:r>
+      <w:r>
+        <w:rPr>
+          <w:rFonts w:ascii="Calibri" w:hAnsi="Calibri" w:cs="Calibri"/>
+        </w:rPr>
+        <w:t>.</w:t>
+      </w:r>
+      <w:r>
+        <w:rPr>
+          <w:rFonts w:ascii="Calibri" w:hAnsi="Calibri" w:cs="Calibri"/>
+        </w:rPr>
+        <w:t xml:space="preserve"> </w:t>
+      </w:r>
+      <w:r>
+        <w:rPr>
+          <w:rFonts w:ascii="Calibri" w:hAnsi="Calibri" w:cs="Calibri"/>
+        </w:rPr>
+        <w:t>Moreover</w:t>
+      </w:r>
+      <w:r>
+        <w:rPr>
+          <w:rFonts w:ascii="Calibri" w:hAnsi="Calibri" w:cs="Calibri"/>
+        </w:rPr>
+        <w:t xml:space="preserve">, she </w:t>
+      </w:r>
+      <w:r>
+        <w:rPr>
+          <w:rFonts w:ascii="Calibri" w:hAnsi="Calibri" w:cs="Calibri"/>
+        </w:rPr>
+        <w:t xml:space="preserve">also </w:t>
+      </w:r>
+      <w:r>
+        <w:rPr>
+          <w:rFonts w:ascii="Calibri" w:hAnsi="Calibri" w:cs="Calibri"/>
+        </w:rPr>
+        <w:t>has a</w:t>
+      </w:r>
+      <w:r>
+        <w:rPr>
+          <w:rFonts w:ascii="Calibri" w:hAnsi="Calibri" w:cs="Calibri"/>
+        </w:rPr>
+        <w:t>n</w:t>
+      </w:r>
+      <w:r>
+        <w:rPr>
+          <w:rFonts w:ascii="Calibri" w:hAnsi="Calibri" w:cs="Calibri"/>
+        </w:rPr>
+        <w:t xml:space="preserve"> environment</w:t>
+      </w:r>
+      <w:r>
+        <w:rPr>
+          <w:rFonts w:ascii="Calibri" w:hAnsi="Calibri" w:cs="Calibri"/>
+        </w:rPr>
+        <w:t>al</w:t>
+      </w:r>
+      <w:r>
+        <w:rPr>
+          <w:rFonts w:ascii="Calibri" w:hAnsi="Calibri" w:cs="Calibri"/>
+        </w:rPr>
+        <w:t xml:space="preserve"> identity, she feels a sense of connection to the </w:t>
+      </w:r>
+      <w:r>
+        <w:rPr>
+          <w:rFonts w:ascii="Calibri" w:hAnsi="Calibri" w:cs="Calibri"/>
+        </w:rPr>
+        <w:t>countryside</w:t>
+      </w:r>
+      <w:r>
+        <w:rPr>
+          <w:rFonts w:ascii="Calibri" w:hAnsi="Calibri" w:cs="Calibri"/>
+        </w:rPr>
+        <w:t xml:space="preserve">, as she said in the interview: </w:t>
+      </w:r>
+      <w:r>
+        <w:rPr>
+          <w:rFonts w:ascii="Calibri" w:hAnsi="Calibri" w:cs="Calibri"/>
+        </w:rPr>
+        <w:t>“</w:t>
+      </w:r>
+      <w:r>
+        <w:t>I would be happy if I see the countryside environment has improved. I would be frustrated if I see the countryside is being affected by urban pollution</w:t>
+      </w:r>
+      <w:r>
+        <w:rPr>
+          <w:rFonts w:ascii="Calibri" w:hAnsi="Calibri" w:cs="Calibri"/>
+        </w:rPr>
+        <w:t>”</w:t>
+      </w:r>
+      <w:r>
+        <w:rPr>
+          <w:rFonts w:ascii="Calibri" w:hAnsi="Calibri" w:cs="Calibri"/>
+        </w:rPr>
+        <w:t>.</w:t>
+      </w:r>
+      <w:r>
+        <w:rPr>
+          <w:rFonts w:ascii="Calibri" w:hAnsi="Calibri" w:cs="Calibri"/>
+        </w:rPr>
+        <w:t xml:space="preserve"> </w:t>
+      </w:r>
+    </w:p>
+    <w:p>
+      <w:pPr>
+        <w:rPr>
+          <w:rFonts w:ascii="Calibri" w:hAnsi="Calibri" w:cs="Calibri"/>
+          <w:b/>
+          <w:bCs/>
+          <w:i/>
+          <w:iCs/>
+        </w:rPr>
+      </w:pPr>
+      <w:r>
+        <w:rPr>
+          <w:rFonts w:ascii="Calibri" w:hAnsi="Calibri" w:cs="Calibri"/>
+          <w:b/>
+          <w:bCs/>
+          <w:i/>
+          <w:iCs/>
+        </w:rPr>
+        <w:t>Cognitive process</w:t>
       </w:r>
     </w:p>
     <w:p>
       <w:pPr>
         <w:spacing w:after="360"/>
+        <w:rPr>
+          <w:rFonts w:ascii="Calibri" w:hAnsi="Calibri" w:cs="Calibri"/>
+        </w:rPr>
+      </w:pPr>
+      <w:r>
+        <w:rPr>
+          <w:rFonts w:ascii="Calibri" w:hAnsi="Calibri" w:cs="Calibri"/>
+        </w:rPr>
+        <w:t>landscape preference works in a way that encourage</w:t>
+      </w:r>
+      <w:r>
+        <w:rPr>
+          <w:rFonts w:ascii="Calibri" w:hAnsi="Calibri" w:cs="Calibri"/>
+        </w:rPr>
+        <w:t>s</w:t>
+      </w:r>
+      <w:r>
+        <w:rPr>
+          <w:rFonts w:ascii="Calibri" w:hAnsi="Calibri" w:cs="Calibri"/>
+        </w:rPr>
+        <w:t xml:space="preserve"> Angie </w:t>
+      </w:r>
+      <w:r>
+        <w:rPr>
+          <w:rFonts w:ascii="Calibri" w:hAnsi="Calibri" w:cs="Calibri"/>
+        </w:rPr>
+        <w:t>to</w:t>
+      </w:r>
+      <w:r>
+        <w:rPr>
+          <w:rFonts w:ascii="Calibri" w:hAnsi="Calibri" w:cs="Calibri"/>
+        </w:rPr>
+        <w:t xml:space="preserve"> spend time in</w:t>
+      </w:r>
+      <w:r>
+        <w:rPr>
+          <w:rFonts w:ascii="Calibri" w:hAnsi="Calibri" w:cs="Calibri"/>
+        </w:rPr>
+        <w:t xml:space="preserve"> the</w:t>
+      </w:r>
+      <w:r>
+        <w:rPr>
+          <w:rFonts w:ascii="Calibri" w:hAnsi="Calibri" w:cs="Calibri"/>
+        </w:rPr>
+        <w:t xml:space="preserve"> countryside,</w:t>
+      </w:r>
+      <w:r>
+        <w:rPr>
+          <w:rFonts w:ascii="Calibri" w:hAnsi="Calibri" w:cs="Calibri"/>
+        </w:rPr>
+        <w:t xml:space="preserve"> </w:t>
+      </w:r>
+      <w:r>
+        <w:rPr>
+          <w:rFonts w:ascii="Calibri" w:hAnsi="Calibri" w:cs="Calibri"/>
+        </w:rPr>
+        <w:t xml:space="preserve">as </w:t>
+      </w:r>
+      <w:r>
+        <w:rPr>
+          <w:rFonts w:ascii="Calibri" w:hAnsi="Calibri" w:cs="Calibri"/>
+        </w:rPr>
+        <w:t>she said in the interview: “</w:t>
+      </w:r>
+      <w:r>
+        <w:rPr>
+          <w:rFonts w:ascii="Calibri" w:hAnsi="Calibri" w:cs="Calibri"/>
+        </w:rPr>
+        <w:t>it is still nice to spend some time in the countryside</w:t>
+      </w:r>
+      <w:r>
+        <w:rPr>
+          <w:rFonts w:ascii="Calibri" w:hAnsi="Calibri" w:cs="Calibri"/>
+        </w:rPr>
+        <w:t>”</w:t>
+      </w:r>
+      <w:r>
+        <w:rPr>
+          <w:rFonts w:ascii="Calibri" w:hAnsi="Calibri" w:cs="Calibri"/>
+        </w:rPr>
+        <w:t>.</w:t>
+      </w:r>
+      <w:r>
+        <w:rPr>
+          <w:rFonts w:ascii="Calibri" w:hAnsi="Calibri" w:cs="Calibri"/>
+        </w:rPr>
+        <w:t xml:space="preserve"> She like</w:t>
+      </w:r>
+      <w:r>
+        <w:rPr>
+          <w:rFonts w:ascii="Calibri" w:hAnsi="Calibri" w:cs="Calibri"/>
+        </w:rPr>
+        <w:t>s</w:t>
+      </w:r>
+      <w:r>
+        <w:rPr>
+          <w:rFonts w:ascii="Calibri" w:hAnsi="Calibri" w:cs="Calibri"/>
+        </w:rPr>
+        <w:t xml:space="preserve"> the landscape of </w:t>
+      </w:r>
+      <w:r>
+        <w:rPr>
+          <w:rFonts w:ascii="Calibri" w:hAnsi="Calibri" w:cs="Calibri"/>
+        </w:rPr>
+        <w:t xml:space="preserve">the </w:t>
+      </w:r>
+      <w:r>
+        <w:rPr>
+          <w:rFonts w:ascii="Calibri" w:hAnsi="Calibri" w:cs="Calibri"/>
+        </w:rPr>
+        <w:t>countryside because</w:t>
+      </w:r>
+      <w:r>
+        <w:rPr>
+          <w:rFonts w:ascii="Calibri" w:hAnsi="Calibri" w:cs="Calibri"/>
+        </w:rPr>
+        <w:t xml:space="preserve"> it is complex and coherent. It is complex</w:t>
+      </w:r>
+      <w:r>
+        <w:rPr>
+          <w:rFonts w:ascii="Calibri" w:hAnsi="Calibri" w:cs="Calibri"/>
+        </w:rPr>
+        <w:t xml:space="preserve"> in a way that</w:t>
+      </w:r>
+      <w:r>
+        <w:rPr>
+          <w:rFonts w:ascii="Calibri" w:hAnsi="Calibri" w:cs="Calibri"/>
+        </w:rPr>
+        <w:t>: “</w:t>
+      </w:r>
+      <w:r>
+        <w:rPr>
+          <w:rFonts w:ascii="Calibri" w:hAnsi="Calibri" w:cs="Calibri"/>
+        </w:rPr>
+        <w:t xml:space="preserve">I liked the plants </w:t>
+      </w:r>
+      <w:r>
+        <w:rPr>
+          <w:rFonts w:ascii="Calibri" w:hAnsi="Calibri" w:cs="Calibri"/>
+        </w:rPr>
+        <w:t>i</w:t>
+      </w:r>
+      <w:r>
+        <w:rPr>
+          <w:rFonts w:ascii="Calibri" w:hAnsi="Calibri" w:cs="Calibri"/>
+        </w:rPr>
+        <w:t xml:space="preserve">n the farm and the animals. Those things were new to me because I didn’t have </w:t>
+      </w:r>
+      <w:r>
+        <w:rPr>
+          <w:rFonts w:ascii="Calibri" w:hAnsi="Calibri" w:cs="Calibri"/>
+        </w:rPr>
+        <w:t xml:space="preserve">a </w:t>
+      </w:r>
+      <w:r>
+        <w:rPr>
+          <w:rFonts w:ascii="Calibri" w:hAnsi="Calibri" w:cs="Calibri"/>
+        </w:rPr>
+        <w:t>chance to see them in the city</w:t>
+      </w:r>
+      <w:r>
+        <w:rPr>
+          <w:rFonts w:ascii="Calibri" w:hAnsi="Calibri" w:cs="Calibri"/>
+        </w:rPr>
+        <w:t>”</w:t>
+      </w:r>
+      <w:r>
+        <w:rPr>
+          <w:rFonts w:ascii="Calibri" w:hAnsi="Calibri" w:cs="Calibri"/>
+        </w:rPr>
+        <w:t>.</w:t>
+      </w:r>
+      <w:r>
+        <w:rPr>
+          <w:rFonts w:ascii="Calibri" w:hAnsi="Calibri" w:cs="Calibri"/>
+        </w:rPr>
+        <w:t xml:space="preserve"> However</w:t>
+      </w:r>
+      <w:r>
+        <w:rPr>
+          <w:rFonts w:ascii="Calibri" w:hAnsi="Calibri" w:cs="Calibri"/>
+        </w:rPr>
+        <w:t>,</w:t>
+      </w:r>
+      <w:r>
+        <w:rPr>
+          <w:rFonts w:ascii="Calibri" w:hAnsi="Calibri" w:cs="Calibri"/>
+        </w:rPr>
+        <w:t xml:space="preserve"> it is not so complex that makes her tired: “</w:t>
+      </w:r>
+      <w:r>
+        <w:rPr>
+          <w:rFonts w:cstheme="minorHAnsi"/>
+        </w:rPr>
+        <w:t xml:space="preserve">Not many surroundings in the countryside and </w:t>
+      </w:r>
+      <w:r>
+        <w:rPr>
+          <w:rFonts w:cstheme="minorHAnsi"/>
+        </w:rPr>
+        <w:t>fewer</w:t>
+      </w:r>
+      <w:r>
+        <w:rPr>
+          <w:rFonts w:cstheme="minorHAnsi"/>
+        </w:rPr>
+        <w:t xml:space="preserve"> people would make me feel more relaxed</w:t>
+      </w:r>
+      <w:r>
+        <w:rPr>
+          <w:rFonts w:ascii="Calibri" w:hAnsi="Calibri" w:cs="Calibri"/>
+        </w:rPr>
+        <w:t>”</w:t>
+      </w:r>
+      <w:r>
+        <w:rPr>
+          <w:rFonts w:ascii="Calibri" w:hAnsi="Calibri" w:cs="Calibri"/>
+        </w:rPr>
+        <w:t>.</w:t>
+      </w:r>
+      <w:r>
+        <w:rPr>
+          <w:rFonts w:ascii="Calibri" w:hAnsi="Calibri" w:cs="Calibri"/>
+        </w:rPr>
+        <w:t xml:space="preserve"> Unfortunately, the interview failed to discover her feeling toward coherence. However, the data did prove that landscape preference shapes her relationship with China’s countryside, that she like the landscape of China’s countryside and is willing to spend time in </w:t>
+      </w:r>
+      <w:r>
+        <w:rPr>
+          <w:rFonts w:ascii="Calibri" w:hAnsi="Calibri" w:cs="Calibri"/>
+        </w:rPr>
+        <w:t xml:space="preserve">the </w:t>
+      </w:r>
+      <w:r>
+        <w:rPr>
+          <w:rFonts w:ascii="Calibri" w:hAnsi="Calibri" w:cs="Calibri"/>
+        </w:rPr>
+        <w:t>countryside.</w:t>
+      </w:r>
+    </w:p>
+    <w:p>
+      <w:pPr>
         <w:rPr>
           <w:rFonts w:ascii="Calibri" w:hAnsi="Calibri" w:cs="Calibri"/>
           <w:b/>
@@ -2998,21 +4394,449 @@
           <w:sz w:val="26"/>
           <w:szCs w:val="26"/>
         </w:rPr>
+        <w:t>Conclusion</w:t>
+      </w:r>
+    </w:p>
+    <w:p>
+      <w:pPr>
+        <w:spacing w:after="360"/>
+        <w:rPr>
+          <w:rFonts w:ascii="Calibri" w:hAnsi="Calibri" w:cs="Calibri"/>
+        </w:rPr>
+      </w:pPr>
+      <w:r>
+        <w:rPr>
+          <w:rFonts w:ascii="Calibri" w:hAnsi="Calibri" w:cs="Calibri"/>
+        </w:rPr>
+        <w:t xml:space="preserve">The relationship between an individual and China’s countryside is complex. It is shaped by multiple factors. Biologically, people </w:t>
+      </w:r>
+      <w:r>
+        <w:rPr>
+          <w:rFonts w:ascii="Calibri" w:hAnsi="Calibri" w:cs="Calibri"/>
+        </w:rPr>
+        <w:t xml:space="preserve">are </w:t>
+      </w:r>
+      <w:r>
+        <w:rPr>
+          <w:rFonts w:ascii="Calibri" w:hAnsi="Calibri" w:cs="Calibri"/>
+        </w:rPr>
+        <w:t xml:space="preserve">innately connected to </w:t>
+      </w:r>
+      <w:r>
+        <w:rPr>
+          <w:rFonts w:ascii="Calibri" w:hAnsi="Calibri" w:cs="Calibri"/>
+        </w:rPr>
+        <w:t xml:space="preserve">the </w:t>
+      </w:r>
+      <w:r>
+        <w:rPr>
+          <w:rFonts w:ascii="Calibri" w:hAnsi="Calibri" w:cs="Calibri"/>
+        </w:rPr>
+        <w:t>natural environment of the countryside. People feel relaxed and ha</w:t>
+      </w:r>
+      <w:r>
+        <w:rPr>
+          <w:rFonts w:ascii="Calibri" w:hAnsi="Calibri" w:cs="Calibri"/>
+        </w:rPr>
+        <w:t>p</w:t>
+      </w:r>
+      <w:r>
+        <w:rPr>
+          <w:rFonts w:ascii="Calibri" w:hAnsi="Calibri" w:cs="Calibri"/>
+        </w:rPr>
+        <w:t xml:space="preserve">py in </w:t>
+      </w:r>
+      <w:r>
+        <w:rPr>
+          <w:rFonts w:ascii="Calibri" w:hAnsi="Calibri" w:cs="Calibri"/>
+        </w:rPr>
+        <w:t xml:space="preserve">the </w:t>
+      </w:r>
+      <w:r>
+        <w:rPr>
+          <w:rFonts w:ascii="Calibri" w:hAnsi="Calibri" w:cs="Calibri"/>
+        </w:rPr>
+        <w:t>countryside. So</w:t>
+      </w:r>
+      <w:r>
+        <w:rPr>
+          <w:rFonts w:ascii="Calibri" w:hAnsi="Calibri" w:cs="Calibri"/>
+        </w:rPr>
+        <w:t>ci</w:t>
+      </w:r>
+      <w:r>
+        <w:rPr>
+          <w:rFonts w:ascii="Calibri" w:hAnsi="Calibri" w:cs="Calibri"/>
+        </w:rPr>
+        <w:t>ally, each individual has multiple identit</w:t>
+      </w:r>
+      <w:r>
+        <w:rPr>
+          <w:rFonts w:ascii="Calibri" w:hAnsi="Calibri" w:cs="Calibri"/>
+        </w:rPr>
+        <w:t>ies</w:t>
+      </w:r>
+      <w:r>
+        <w:rPr>
+          <w:rFonts w:ascii="Calibri" w:hAnsi="Calibri" w:cs="Calibri"/>
+        </w:rPr>
+        <w:t xml:space="preserve">, </w:t>
+      </w:r>
+      <w:r>
+        <w:rPr>
+          <w:rFonts w:ascii="Calibri" w:hAnsi="Calibri" w:cs="Calibri"/>
+        </w:rPr>
+        <w:t xml:space="preserve">and </w:t>
+      </w:r>
+      <w:r>
+        <w:rPr>
+          <w:rFonts w:ascii="Calibri" w:hAnsi="Calibri" w:cs="Calibri"/>
+        </w:rPr>
+        <w:t xml:space="preserve">the salience of the identity changes their view </w:t>
+      </w:r>
+      <w:r>
+        <w:rPr>
+          <w:rFonts w:ascii="Calibri" w:hAnsi="Calibri" w:cs="Calibri"/>
+        </w:rPr>
+        <w:t>of</w:t>
+      </w:r>
+      <w:r>
+        <w:rPr>
+          <w:rFonts w:ascii="Calibri" w:hAnsi="Calibri" w:cs="Calibri"/>
+        </w:rPr>
+        <w:t xml:space="preserve"> China’s countryside. </w:t>
+      </w:r>
+      <w:r>
+        <w:rPr>
+          <w:rFonts w:ascii="Calibri" w:hAnsi="Calibri" w:cs="Calibri"/>
+        </w:rPr>
+        <w:t>C</w:t>
+      </w:r>
+      <w:r>
+        <w:rPr>
+          <w:rFonts w:ascii="Calibri" w:hAnsi="Calibri" w:cs="Calibri"/>
+        </w:rPr>
+        <w:t>ognitively</w:t>
+      </w:r>
+      <w:r>
+        <w:rPr>
+          <w:rFonts w:ascii="Calibri" w:hAnsi="Calibri" w:cs="Calibri"/>
+        </w:rPr>
+        <w:t>, landscape preference encourage</w:t>
+      </w:r>
+      <w:r>
+        <w:rPr>
+          <w:rFonts w:ascii="Calibri" w:hAnsi="Calibri" w:cs="Calibri"/>
+        </w:rPr>
+        <w:t>s</w:t>
+      </w:r>
+      <w:r>
+        <w:rPr>
+          <w:rFonts w:ascii="Calibri" w:hAnsi="Calibri" w:cs="Calibri"/>
+        </w:rPr>
+        <w:t xml:space="preserve"> people </w:t>
+      </w:r>
+      <w:r>
+        <w:rPr>
+          <w:rFonts w:ascii="Calibri" w:hAnsi="Calibri" w:cs="Calibri"/>
+        </w:rPr>
+        <w:t xml:space="preserve">to </w:t>
+      </w:r>
+      <w:r>
+        <w:rPr>
+          <w:rFonts w:ascii="Calibri" w:hAnsi="Calibri" w:cs="Calibri"/>
+        </w:rPr>
+        <w:t xml:space="preserve">spend time in </w:t>
+      </w:r>
+      <w:r>
+        <w:rPr>
+          <w:rFonts w:ascii="Calibri" w:hAnsi="Calibri" w:cs="Calibri"/>
+        </w:rPr>
+        <w:t xml:space="preserve">the </w:t>
+      </w:r>
+      <w:r>
+        <w:rPr>
+          <w:rFonts w:ascii="Calibri" w:hAnsi="Calibri" w:cs="Calibri"/>
+        </w:rPr>
+        <w:t xml:space="preserve">countryside, which indirectly shapes the relationship. However, these are only part of all </w:t>
+      </w:r>
+      <w:r>
+        <w:rPr>
+          <w:rFonts w:ascii="Calibri" w:hAnsi="Calibri" w:cs="Calibri"/>
+        </w:rPr>
+        <w:t xml:space="preserve">factors, future studies should expand to other factors, such as </w:t>
+      </w:r>
+      <w:r>
+        <w:rPr>
+          <w:rFonts w:ascii="Calibri" w:hAnsi="Calibri" w:cs="Calibri"/>
+        </w:rPr>
+        <w:t xml:space="preserve">personal </w:t>
+      </w:r>
+      <w:r>
+        <w:rPr>
+          <w:rFonts w:ascii="Calibri" w:hAnsi="Calibri" w:cs="Calibri"/>
+        </w:rPr>
+        <w:t>value</w:t>
+      </w:r>
+      <w:r>
+        <w:rPr>
+          <w:rFonts w:ascii="Calibri" w:hAnsi="Calibri" w:cs="Calibri"/>
+        </w:rPr>
+        <w:t>s</w:t>
+      </w:r>
+      <w:r>
+        <w:rPr>
+          <w:rFonts w:ascii="Calibri" w:hAnsi="Calibri" w:cs="Calibri"/>
+        </w:rPr>
+        <w:t>, social norm</w:t>
+      </w:r>
+      <w:r>
+        <w:rPr>
+          <w:rFonts w:ascii="Calibri" w:hAnsi="Calibri" w:cs="Calibri"/>
+        </w:rPr>
+        <w:t>s</w:t>
+      </w:r>
+      <w:r>
+        <w:rPr>
+          <w:rFonts w:ascii="Calibri" w:hAnsi="Calibri" w:cs="Calibri"/>
+        </w:rPr>
+        <w:t>, habitat theory, experience e</w:t>
+      </w:r>
+      <w:r>
+        <w:rPr>
+          <w:rFonts w:ascii="Calibri" w:hAnsi="Calibri" w:cs="Calibri"/>
+        </w:rPr>
+        <w:t>tc</w:t>
+      </w:r>
+      <w:r>
+        <w:rPr>
+          <w:rFonts w:ascii="Calibri" w:hAnsi="Calibri" w:cs="Calibri"/>
+        </w:rPr>
+        <w:t>. Moreover, there are some lim</w:t>
+      </w:r>
+      <w:r>
+        <w:rPr>
+          <w:rFonts w:ascii="Calibri" w:hAnsi="Calibri" w:cs="Calibri"/>
+        </w:rPr>
+        <w:t>it</w:t>
+      </w:r>
+      <w:r>
+        <w:rPr>
+          <w:rFonts w:ascii="Calibri" w:hAnsi="Calibri" w:cs="Calibri"/>
+        </w:rPr>
+        <w:t>ations in the research repo</w:t>
+      </w:r>
+      <w:r>
+        <w:rPr>
+          <w:rFonts w:ascii="Calibri" w:hAnsi="Calibri" w:cs="Calibri"/>
+        </w:rPr>
+        <w:t>r</w:t>
+      </w:r>
+      <w:r>
+        <w:rPr>
+          <w:rFonts w:ascii="Calibri" w:hAnsi="Calibri" w:cs="Calibri"/>
+        </w:rPr>
+        <w:t xml:space="preserve">t that should be avoided in </w:t>
+      </w:r>
+      <w:r>
+        <w:rPr>
+          <w:rFonts w:ascii="Calibri" w:hAnsi="Calibri" w:cs="Calibri"/>
+        </w:rPr>
+        <w:t xml:space="preserve">the </w:t>
+      </w:r>
+      <w:r>
+        <w:rPr>
+          <w:rFonts w:ascii="Calibri" w:hAnsi="Calibri" w:cs="Calibri"/>
+        </w:rPr>
+        <w:t xml:space="preserve">future study: firstly, </w:t>
+      </w:r>
+      <w:r>
+        <w:rPr>
+          <w:rFonts w:ascii="Calibri" w:hAnsi="Calibri" w:cs="Calibri"/>
+        </w:rPr>
+        <w:t xml:space="preserve">the </w:t>
+      </w:r>
+      <w:r>
+        <w:rPr>
+          <w:rFonts w:ascii="Calibri" w:hAnsi="Calibri" w:cs="Calibri"/>
+        </w:rPr>
+        <w:t xml:space="preserve">interview should be done </w:t>
+      </w:r>
+      <w:r>
+        <w:rPr>
+          <w:rFonts w:ascii="Calibri" w:hAnsi="Calibri" w:cs="Calibri"/>
+        </w:rPr>
+        <w:t>with greater depth</w:t>
+      </w:r>
+      <w:r>
+        <w:rPr>
+          <w:rFonts w:ascii="Calibri" w:hAnsi="Calibri" w:cs="Calibri"/>
+        </w:rPr>
+        <w:t xml:space="preserve"> </w:t>
+      </w:r>
+      <w:r>
+        <w:rPr>
+          <w:rFonts w:ascii="Calibri" w:hAnsi="Calibri" w:cs="Calibri"/>
+        </w:rPr>
+        <w:t>by asking more follow-up questions</w:t>
+      </w:r>
+      <w:r>
+        <w:rPr>
+          <w:rFonts w:ascii="Calibri" w:hAnsi="Calibri" w:cs="Calibri"/>
+        </w:rPr>
+        <w:t xml:space="preserve">. </w:t>
+      </w:r>
+      <w:r>
+        <w:rPr>
+          <w:rFonts w:ascii="Calibri" w:hAnsi="Calibri" w:cs="Calibri"/>
+        </w:rPr>
+        <w:t>Secondly, t</w:t>
+      </w:r>
+      <w:r>
+        <w:rPr>
+          <w:rFonts w:ascii="Calibri" w:hAnsi="Calibri" w:cs="Calibri"/>
+        </w:rPr>
+        <w:t xml:space="preserve">he sample size should large enough </w:t>
+      </w:r>
+      <w:r>
+        <w:rPr>
+          <w:rFonts w:ascii="Calibri" w:hAnsi="Calibri" w:cs="Calibri"/>
+        </w:rPr>
+        <w:t xml:space="preserve">and </w:t>
+      </w:r>
+      <w:r>
+        <w:rPr>
+          <w:rFonts w:ascii="Calibri" w:hAnsi="Calibri" w:cs="Calibri"/>
+        </w:rPr>
+        <w:t xml:space="preserve">accompanied by </w:t>
+      </w:r>
+      <w:r>
+        <w:rPr>
+          <w:rFonts w:ascii="Calibri" w:hAnsi="Calibri" w:cs="Calibri" w:hint="eastAsia"/>
+        </w:rPr>
+        <w:t>other</w:t>
+      </w:r>
+      <w:r>
+        <w:rPr>
+          <w:rFonts w:ascii="Calibri" w:hAnsi="Calibri" w:cs="Calibri"/>
+        </w:rPr>
+        <w:t xml:space="preserve"> research methods, </w:t>
+      </w:r>
+      <w:r>
+        <w:rPr>
+          <w:rFonts w:ascii="Calibri" w:hAnsi="Calibri" w:cs="Calibri"/>
+        </w:rPr>
+        <w:t xml:space="preserve">to </w:t>
+      </w:r>
+      <w:r>
+        <w:rPr>
+          <w:rFonts w:ascii="Calibri" w:hAnsi="Calibri" w:cs="Calibri"/>
+        </w:rPr>
+        <w:t>produce</w:t>
+      </w:r>
+      <w:r>
+        <w:rPr>
+          <w:rFonts w:ascii="Calibri" w:hAnsi="Calibri" w:cs="Calibri"/>
+        </w:rPr>
+        <w:t xml:space="preserve"> </w:t>
+      </w:r>
+      <w:r>
+        <w:rPr>
+          <w:rFonts w:ascii="Calibri" w:hAnsi="Calibri" w:cs="Calibri"/>
+        </w:rPr>
+        <w:t xml:space="preserve">a </w:t>
+      </w:r>
+      <w:r>
+        <w:rPr>
+          <w:rFonts w:ascii="Calibri" w:hAnsi="Calibri" w:cs="Calibri"/>
+        </w:rPr>
+        <w:t xml:space="preserve">conclusive </w:t>
+      </w:r>
+      <w:r>
+        <w:rPr>
+          <w:rFonts w:ascii="Calibri" w:hAnsi="Calibri" w:cs="Calibri"/>
+        </w:rPr>
+        <w:t>result</w:t>
+      </w:r>
+      <w:r>
+        <w:rPr>
+          <w:rFonts w:ascii="Calibri" w:hAnsi="Calibri" w:cs="Calibri"/>
+        </w:rPr>
+        <w:t>.</w:t>
+      </w:r>
+    </w:p>
+    <w:p>
+      <w:pPr>
+        <w:rPr>
+          <w:rFonts w:ascii="Calibri" w:hAnsi="Calibri" w:cs="Calibri"/>
+          <w:b/>
+          <w:bCs/>
+          <w:sz w:val="26"/>
+          <w:szCs w:val="26"/>
+        </w:rPr>
+      </w:pPr>
+      <w:r>
+        <w:rPr>
+          <w:rFonts w:ascii="Calibri" w:hAnsi="Calibri" w:cs="Calibri"/>
+          <w:b/>
+          <w:bCs/>
+          <w:sz w:val="26"/>
+          <w:szCs w:val="26"/>
+        </w:rPr>
+        <w:t>Word Count: 16</w:t>
+      </w:r>
+      <w:r>
+        <w:rPr>
+          <w:rFonts w:ascii="Calibri" w:hAnsi="Calibri" w:cs="Calibri"/>
+          <w:b/>
+          <w:bCs/>
+          <w:sz w:val="26"/>
+          <w:szCs w:val="26"/>
+        </w:rPr>
+        <w:t>50</w:t>
+      </w:r>
+    </w:p>
+    <w:p>
+      <w:pPr>
+        <w:rPr>
+          <w:rFonts w:ascii="Calibri" w:hAnsi="Calibri" w:cs="Calibri"/>
+        </w:rPr>
+      </w:pPr>
+    </w:p>
+    <w:p>
+      <w:pPr>
+        <w:rPr>
+          <w:rFonts w:ascii="Calibri" w:hAnsi="Calibri" w:cs="Calibri"/>
+        </w:rPr>
+      </w:pPr>
+      <w:r>
+        <w:rPr>
+          <w:rFonts w:ascii="Calibri" w:hAnsi="Calibri" w:cs="Calibri"/>
+        </w:rPr>
+        <w:br w:type="page"/>
+      </w:r>
+      <w:r>
+        <w:rPr>
+          <w:rFonts w:ascii="Calibri" w:hAnsi="Calibri" w:cs="Calibri"/>
+          <w:b/>
+          <w:bCs/>
+          <w:sz w:val="36"/>
+          <w:szCs w:val="36"/>
+        </w:rPr>
         <w:lastRenderedPageBreak/>
         <w:t>Appendices</w:t>
       </w:r>
     </w:p>
     <w:p>
       <w:pPr>
-        <w:spacing w:after="360"/>
         <w:rPr>
           <w:rFonts w:ascii="Calibri" w:hAnsi="Calibri" w:cs="Calibri"/>
           <w:b/>
           <w:bCs/>
           <w:i/>
           <w:iCs/>
-          <w:sz w:val="24"/>
-          <w:szCs w:val="24"/>
+          <w:sz w:val="30"/>
+          <w:szCs w:val="30"/>
         </w:rPr>
       </w:pPr>
       <w:r>
@@ -3022,15 +4846,69 @@
           <w:bCs/>
           <w:i/>
           <w:iCs/>
-          <w:sz w:val="24"/>
-          <w:szCs w:val="24"/>
-        </w:rPr>
-        <w:t>Transcript:</w:t>
+          <w:sz w:val="30"/>
+          <w:szCs w:val="30"/>
+        </w:rPr>
+        <w:t>Transcript</w:t>
+      </w:r>
+    </w:p>
+    <w:p>
+      <w:pPr>
+        <w:spacing w:after="0" w:line="240" w:lineRule="auto"/>
+        <w:rPr>
+          <w:rFonts w:cstheme="minorHAnsi"/>
+          <w:b/>
+          <w:bCs/>
+        </w:rPr>
+      </w:pPr>
+      <w:r>
+        <w:rPr>
+          <w:rFonts w:cstheme="minorHAnsi"/>
+          <w:b/>
+          <w:bCs/>
+        </w:rPr>
+        <w:t>Interviewee: Angie (fake name)</w:t>
+      </w:r>
+    </w:p>
+    <w:p>
+      <w:pPr>
+        <w:spacing w:after="0" w:line="240" w:lineRule="auto"/>
+        <w:rPr>
+          <w:rFonts w:cstheme="minorHAnsi"/>
+          <w:b/>
+          <w:bCs/>
+        </w:rPr>
+      </w:pPr>
+      <w:r>
+        <w:rPr>
+          <w:rFonts w:cstheme="minorHAnsi"/>
+          <w:b/>
+          <w:bCs/>
+        </w:rPr>
+        <w:t>Interviewer: Han Liu</w:t>
       </w:r>
     </w:p>
     <w:p>
       <w:pPr>
         <w:spacing w:after="360" w:line="240" w:lineRule="auto"/>
+        <w:rPr>
+          <w:rFonts w:cstheme="minorHAnsi"/>
+          <w:b/>
+          <w:bCs/>
+        </w:rPr>
+      </w:pPr>
+      <w:r>
+        <w:rPr>
+          <w:rFonts w:cstheme="minorHAnsi"/>
+          <w:b/>
+          <w:bCs/>
+        </w:rPr>
+        <w:t>Date: 19/03/2022</w:t>
+      </w:r>
+    </w:p>
+    <w:p>
+      <w:pPr>
+        <w:spacing w:line="240" w:lineRule="auto"/>
         <w:rPr>
           <w:rFonts w:cstheme="minorHAnsi"/>
           <w:b/>
@@ -3047,753 +4925,750 @@
           <w:i/>
           <w:iCs/>
         </w:rPr>
-        <w:t>Here is some small talk ……</w:t>
-      </w:r>
-    </w:p>
-    <w:p>
-      <w:pPr>
-        <w:spacing w:after="0" w:line="240" w:lineRule="auto"/>
-        <w:rPr>
-          <w:rFonts w:cstheme="minorHAnsi"/>
-        </w:rPr>
-      </w:pPr>
-      <w:r>
-        <w:rPr>
-          <w:rFonts w:cstheme="minorHAnsi"/>
-          <w:b/>
-          <w:bCs/>
-        </w:rPr>
-        <w:t xml:space="preserve">Me: </w:t>
-      </w:r>
-      <w:r>
-        <w:rPr>
-          <w:rFonts w:cstheme="minorHAnsi"/>
-        </w:rPr>
-        <w:t>shall we start</w:t>
-      </w:r>
-      <w:r>
-        <w:rPr>
-          <w:rFonts w:cstheme="minorHAnsi"/>
-        </w:rPr>
-        <w:t>?</w:t>
-      </w:r>
-    </w:p>
-    <w:p>
-      <w:pPr>
-        <w:spacing w:after="0" w:line="240" w:lineRule="auto"/>
-        <w:rPr>
-          <w:rFonts w:cstheme="minorHAnsi"/>
-        </w:rPr>
-      </w:pPr>
-      <w:r>
-        <w:rPr>
-          <w:rFonts w:cstheme="minorHAnsi"/>
-          <w:b/>
-          <w:bCs/>
-        </w:rPr>
-        <w:t>Angie:</w:t>
-      </w:r>
-      <w:r>
-        <w:rPr>
-          <w:rFonts w:cstheme="minorHAnsi"/>
-        </w:rPr>
-        <w:t xml:space="preserve"> </w:t>
-      </w:r>
-      <w:r>
-        <w:rPr>
-          <w:rFonts w:cstheme="minorHAnsi"/>
-        </w:rPr>
-        <w:t>sure</w:t>
-      </w:r>
-      <w:r>
-        <w:rPr>
-          <w:rFonts w:cstheme="minorHAnsi"/>
-        </w:rPr>
-        <w:t>.</w:t>
-      </w:r>
-    </w:p>
-    <w:p>
-      <w:pPr>
-        <w:spacing w:after="0" w:line="240" w:lineRule="auto"/>
-        <w:rPr>
-          <w:rFonts w:cstheme="minorHAnsi"/>
-        </w:rPr>
-      </w:pPr>
-    </w:p>
-    <w:p>
-      <w:pPr>
-        <w:spacing w:after="0" w:line="240" w:lineRule="auto"/>
-        <w:rPr>
-          <w:rFonts w:cstheme="minorHAnsi"/>
-        </w:rPr>
-      </w:pPr>
-      <w:r>
-        <w:rPr>
-          <w:rFonts w:cstheme="minorHAnsi"/>
-          <w:b/>
-          <w:bCs/>
-        </w:rPr>
-        <w:t xml:space="preserve">Me: </w:t>
-      </w:r>
-      <w:r>
-        <w:rPr>
-          <w:rFonts w:cstheme="minorHAnsi"/>
-        </w:rPr>
-        <w:t>where were you born and grow up?</w:t>
-      </w:r>
-    </w:p>
-    <w:p>
-      <w:pPr>
-        <w:spacing w:after="0" w:line="240" w:lineRule="auto"/>
-        <w:rPr>
-          <w:rFonts w:cstheme="minorHAnsi"/>
-        </w:rPr>
-      </w:pPr>
-      <w:r>
-        <w:rPr>
-          <w:rFonts w:cstheme="minorHAnsi"/>
-          <w:b/>
-          <w:bCs/>
-        </w:rPr>
-        <w:t>Angie:</w:t>
-      </w:r>
-      <w:r>
-        <w:rPr>
-          <w:rFonts w:cstheme="minorHAnsi"/>
-        </w:rPr>
-        <w:t xml:space="preserve"> I was born and raised in a small city in China.</w:t>
-      </w:r>
-    </w:p>
-    <w:p>
-      <w:pPr>
-        <w:spacing w:after="0" w:line="240" w:lineRule="auto"/>
-        <w:rPr>
-          <w:rFonts w:cstheme="minorHAnsi"/>
-        </w:rPr>
-      </w:pPr>
-    </w:p>
-    <w:p>
-      <w:pPr>
-        <w:spacing w:after="0" w:line="240" w:lineRule="auto"/>
-        <w:rPr>
-          <w:rFonts w:cstheme="minorHAnsi"/>
-          <w:b/>
-          <w:bCs/>
-        </w:rPr>
-      </w:pPr>
-      <w:r>
-        <w:rPr>
-          <w:rFonts w:cstheme="minorHAnsi"/>
-          <w:b/>
-          <w:bCs/>
-        </w:rPr>
-        <w:t xml:space="preserve">Me: </w:t>
-      </w:r>
-      <w:r>
-        <w:rPr>
-          <w:rFonts w:cstheme="minorHAnsi"/>
-        </w:rPr>
-        <w:t>How do you feel about the countryside in China?</w:t>
-      </w:r>
-    </w:p>
-    <w:p>
-      <w:pPr>
-        <w:spacing w:after="0" w:line="240" w:lineRule="auto"/>
-        <w:rPr>
-          <w:rFonts w:cstheme="minorHAnsi"/>
-        </w:rPr>
-      </w:pPr>
-      <w:r>
-        <w:rPr>
-          <w:rFonts w:cstheme="minorHAnsi"/>
-          <w:b/>
-          <w:bCs/>
-        </w:rPr>
-        <w:t>Angie:</w:t>
-      </w:r>
-      <w:r>
-        <w:rPr>
-          <w:rFonts w:cstheme="minorHAnsi"/>
-        </w:rPr>
-        <w:t xml:space="preserve"> I had some very warm memory about the country</w:t>
-      </w:r>
-      <w:r>
-        <w:rPr>
-          <w:rFonts w:cstheme="minorHAnsi" w:hint="eastAsia"/>
-        </w:rPr>
-        <w:t>side</w:t>
-      </w:r>
-      <w:r>
-        <w:rPr>
-          <w:rFonts w:cstheme="minorHAnsi"/>
-        </w:rPr>
-        <w:t xml:space="preserve"> in China as my grandma lived there. I visited my grandma with my parents at least two times every year. I like the natural environment in the country</w:t>
-      </w:r>
-      <w:r>
-        <w:rPr>
-          <w:rFonts w:cstheme="minorHAnsi"/>
-        </w:rPr>
-        <w:t>side</w:t>
-      </w:r>
-      <w:r>
-        <w:rPr>
-          <w:rFonts w:cstheme="minorHAnsi"/>
-        </w:rPr>
-        <w:t xml:space="preserve"> but one thing I used to hate was the toilet there. I am not sure how it is now but when I was a child, that was my biggest fear in the countryside. </w:t>
-      </w:r>
-    </w:p>
-    <w:p>
-      <w:pPr>
-        <w:spacing w:after="0" w:line="240" w:lineRule="auto"/>
-        <w:rPr>
-          <w:rFonts w:cstheme="minorHAnsi"/>
-        </w:rPr>
-      </w:pPr>
-    </w:p>
-    <w:p>
-      <w:pPr>
-        <w:spacing w:after="0" w:line="240" w:lineRule="auto"/>
-        <w:rPr>
-          <w:rFonts w:cstheme="minorHAnsi"/>
-        </w:rPr>
-      </w:pPr>
-      <w:r>
-        <w:rPr>
-          <w:rFonts w:cstheme="minorHAnsi"/>
-          <w:b/>
-          <w:bCs/>
-        </w:rPr>
-        <w:t xml:space="preserve">Me: </w:t>
-      </w:r>
-      <w:r>
-        <w:rPr>
-          <w:rFonts w:cstheme="minorHAnsi"/>
-        </w:rPr>
-        <w:t>You said you have some warm memory in the countryside, can you elaborate?</w:t>
-      </w:r>
-    </w:p>
-    <w:p>
-      <w:pPr>
-        <w:spacing w:after="0" w:line="240" w:lineRule="auto"/>
-        <w:rPr>
-          <w:rFonts w:cstheme="minorHAnsi"/>
-        </w:rPr>
-      </w:pPr>
-      <w:r>
-        <w:rPr>
-          <w:rFonts w:cstheme="minorHAnsi"/>
-          <w:b/>
-          <w:bCs/>
-        </w:rPr>
-        <w:t>Angie:</w:t>
-      </w:r>
-      <w:r>
-        <w:rPr>
-          <w:rFonts w:cstheme="minorHAnsi"/>
-        </w:rPr>
-        <w:t xml:space="preserve"> I guess it’s human nature that people like to connect to the natural environment. In the countryside your connection with nature is so intimate that makes you feel like you are free and purely happy. I liked the plants in the farm and the animals. Those things were new to me because I didn’t have chance to see them in the city. </w:t>
-      </w:r>
-      <w:bookmarkStart w:id="2" w:name="_Hlk99832387"/>
-      <w:r>
-        <w:rPr>
-          <w:rFonts w:cstheme="minorHAnsi"/>
-        </w:rPr>
-        <w:t>I like to run around in the field chasing insects, dogs or cats and picking up flowers.</w:t>
-      </w:r>
-    </w:p>
-    <w:bookmarkEnd w:id="2"/>
-    <w:p>
-      <w:pPr>
-        <w:spacing w:after="0" w:line="240" w:lineRule="auto"/>
-        <w:rPr>
-          <w:rFonts w:cstheme="minorHAnsi"/>
-        </w:rPr>
-      </w:pPr>
-    </w:p>
-    <w:p>
-      <w:pPr>
-        <w:spacing w:after="0" w:line="240" w:lineRule="auto"/>
-        <w:rPr>
-          <w:rFonts w:cstheme="minorHAnsi"/>
-        </w:rPr>
-      </w:pPr>
-      <w:r>
-        <w:rPr>
-          <w:rFonts w:cstheme="minorHAnsi"/>
-          <w:b/>
-          <w:bCs/>
-        </w:rPr>
-        <w:t xml:space="preserve">Me: </w:t>
-      </w:r>
-      <w:r>
-        <w:rPr>
-          <w:rFonts w:cstheme="minorHAnsi"/>
-        </w:rPr>
-        <w:t>I noticed you said you feel free and happy in the countryside when you were a child. Do you still feel it that way now and why?</w:t>
-      </w:r>
-    </w:p>
-    <w:p>
-      <w:pPr>
-        <w:spacing w:after="0" w:line="240" w:lineRule="auto"/>
-        <w:rPr>
-          <w:rFonts w:cstheme="minorHAnsi"/>
-        </w:rPr>
-      </w:pPr>
-      <w:r>
-        <w:rPr>
-          <w:rFonts w:cstheme="minorHAnsi"/>
-          <w:b/>
-          <w:bCs/>
-        </w:rPr>
-        <w:t>Angie:</w:t>
-      </w:r>
-      <w:r>
-        <w:rPr>
-          <w:rFonts w:cstheme="minorHAnsi"/>
-        </w:rPr>
-        <w:t xml:space="preserve"> Not many surroundings in the countryside and less people would make me feel more relaxed. For example, I can walk around the fields without worrying about vehicles coming and going. I think nowadays, it is still nice to spend some time in the countryside as a getaway from the busy city life. But if you ask me to live there, I would probably say no.</w:t>
-      </w:r>
-    </w:p>
-    <w:p>
-      <w:pPr>
-        <w:spacing w:after="0" w:line="240" w:lineRule="auto"/>
-        <w:rPr>
-          <w:rFonts w:cstheme="minorHAnsi"/>
-        </w:rPr>
-      </w:pPr>
-    </w:p>
-    <w:p>
-      <w:pPr>
-        <w:spacing w:after="0" w:line="240" w:lineRule="auto"/>
-        <w:rPr>
-          <w:rFonts w:cstheme="minorHAnsi"/>
-        </w:rPr>
-      </w:pPr>
-      <w:r>
-        <w:rPr>
-          <w:rFonts w:cstheme="minorHAnsi"/>
-          <w:b/>
-          <w:bCs/>
-        </w:rPr>
-        <w:t xml:space="preserve">Me: </w:t>
-      </w:r>
-      <w:r>
-        <w:rPr>
-          <w:rFonts w:cstheme="minorHAnsi"/>
-        </w:rPr>
-        <w:t xml:space="preserve">How do you identify yourself? </w:t>
-      </w:r>
-    </w:p>
-    <w:p>
-      <w:pPr>
-        <w:spacing w:after="0" w:line="240" w:lineRule="auto"/>
-        <w:rPr>
-          <w:rFonts w:cstheme="minorHAnsi"/>
-        </w:rPr>
-      </w:pPr>
-      <w:r>
-        <w:rPr>
-          <w:rFonts w:cstheme="minorHAnsi"/>
-          <w:b/>
-          <w:bCs/>
-        </w:rPr>
-        <w:t>Angie:</w:t>
-      </w:r>
-      <w:r>
-        <w:rPr>
-          <w:rFonts w:cstheme="minorHAnsi"/>
-        </w:rPr>
-        <w:t xml:space="preserve"> </w:t>
-      </w:r>
-      <w:r>
-        <w:rPr>
-          <w:rFonts w:cstheme="minorHAnsi"/>
-        </w:rPr>
-        <w:t>I identify myself as a girl who loves to live in the city, enjoys all kinds of activities, nice food, fashion stuff. I also think I’m a kind and lovely girl.</w:t>
-      </w:r>
-    </w:p>
-    <w:p>
-      <w:pPr>
-        <w:spacing w:after="0" w:line="240" w:lineRule="auto"/>
-        <w:rPr>
-          <w:rFonts w:cstheme="minorHAnsi"/>
-        </w:rPr>
-      </w:pPr>
-    </w:p>
-    <w:p>
-      <w:pPr>
-        <w:spacing w:after="0" w:line="240" w:lineRule="auto"/>
-        <w:rPr>
-          <w:rFonts w:cstheme="minorHAnsi"/>
-        </w:rPr>
-      </w:pPr>
-      <w:r>
-        <w:rPr>
-          <w:rFonts w:cstheme="minorHAnsi"/>
-          <w:b/>
-          <w:bCs/>
-        </w:rPr>
-        <w:t xml:space="preserve">Me: </w:t>
-      </w:r>
-      <w:r>
-        <w:rPr>
-          <w:rFonts w:cstheme="minorHAnsi"/>
-        </w:rPr>
-        <w:t xml:space="preserve">Ok, you are a city girl. So, how would you describe your relationship with countryside? </w:t>
-      </w:r>
-    </w:p>
-    <w:p>
-      <w:pPr>
-        <w:spacing w:after="0" w:line="240" w:lineRule="auto"/>
-        <w:rPr>
-          <w:rFonts w:cstheme="minorHAnsi"/>
-        </w:rPr>
-      </w:pPr>
-      <w:r>
-        <w:rPr>
-          <w:rFonts w:cstheme="minorHAnsi"/>
-          <w:b/>
-          <w:bCs/>
-        </w:rPr>
-        <w:t>Angie:</w:t>
-      </w:r>
-      <w:r>
-        <w:rPr>
-          <w:rFonts w:cstheme="minorHAnsi"/>
-        </w:rPr>
-        <w:t xml:space="preserve"> I don’t really have any emotional connection with the countryside since my grandma passed away a few years ago. I would notice the changes and feel like ‘Oh, Okay. That’s how it is now.’ On the other hand, as a human being I would care about what’s going on in the world. I would be happy if I see the countryside environment has improved. I would be frustrated if I see the countryside is being affected by urban pollution. </w:t>
-      </w:r>
-    </w:p>
-    <w:p>
-      <w:pPr>
-        <w:spacing w:after="0" w:line="240" w:lineRule="auto"/>
-        <w:rPr>
-          <w:rFonts w:cstheme="minorHAnsi"/>
-        </w:rPr>
-      </w:pPr>
-    </w:p>
-    <w:p>
-      <w:pPr>
-        <w:spacing w:after="0" w:line="240" w:lineRule="auto"/>
-        <w:rPr>
-          <w:rFonts w:cstheme="minorHAnsi"/>
-        </w:rPr>
-      </w:pPr>
-      <w:r>
-        <w:rPr>
-          <w:rFonts w:cstheme="minorHAnsi"/>
-          <w:b/>
-          <w:bCs/>
-        </w:rPr>
-        <w:t xml:space="preserve">Me: </w:t>
-      </w:r>
-      <w:r>
-        <w:rPr>
-          <w:rFonts w:cstheme="minorHAnsi"/>
-        </w:rPr>
-        <w:t>So, what is your value towards to countryside in China?</w:t>
-      </w:r>
-    </w:p>
-    <w:p>
-      <w:pPr>
-        <w:spacing w:after="0" w:line="240" w:lineRule="auto"/>
-        <w:rPr>
-          <w:rFonts w:cstheme="minorHAnsi"/>
-          <w:b/>
-          <w:bCs/>
-        </w:rPr>
-      </w:pPr>
-      <w:r>
-        <w:rPr>
-          <w:rFonts w:cstheme="minorHAnsi"/>
-          <w:b/>
-          <w:bCs/>
-        </w:rPr>
-        <w:t>Angie:</w:t>
-      </w:r>
-      <w:r>
-        <w:rPr>
-          <w:rFonts w:cstheme="minorHAnsi"/>
-        </w:rPr>
-        <w:t xml:space="preserve"> In my opinion, I would like to see a balance of reserving the natural environment and developing modern facilities. Nowadays, many factories are developing in the countryside, and I’m not fascinated by it. </w:t>
-      </w:r>
-    </w:p>
-    <w:p>
-      <w:pPr>
-        <w:spacing w:after="0" w:line="240" w:lineRule="auto"/>
-        <w:rPr>
-          <w:rFonts w:cstheme="minorHAnsi"/>
-        </w:rPr>
-      </w:pPr>
-    </w:p>
-    <w:p>
-      <w:pPr>
-        <w:spacing w:after="0" w:line="240" w:lineRule="auto"/>
-        <w:rPr>
-          <w:rFonts w:cstheme="minorHAnsi"/>
-          <w:b/>
-          <w:bCs/>
-        </w:rPr>
-      </w:pPr>
-      <w:r>
-        <w:rPr>
-          <w:rFonts w:cstheme="minorHAnsi"/>
-          <w:b/>
-          <w:bCs/>
-        </w:rPr>
-        <w:t xml:space="preserve">Me: </w:t>
-      </w:r>
-      <w:r>
-        <w:rPr>
-          <w:rFonts w:cstheme="minorHAnsi"/>
-        </w:rPr>
-        <w:t>What would you do if the countryside of your hometown suffered from disaster, pollution, etc.?</w:t>
-      </w:r>
-      <w:r>
-        <w:rPr>
-          <w:rFonts w:cstheme="minorHAnsi"/>
-          <w:b/>
-          <w:bCs/>
-        </w:rPr>
-        <w:t xml:space="preserve"> </w:t>
-      </w:r>
-    </w:p>
-    <w:p>
-      <w:pPr>
-        <w:spacing w:after="0" w:line="240" w:lineRule="auto"/>
-        <w:rPr>
-          <w:rFonts w:cstheme="minorHAnsi"/>
-        </w:rPr>
-      </w:pPr>
-      <w:r>
-        <w:rPr>
-          <w:rFonts w:cstheme="minorHAnsi"/>
-          <w:b/>
-          <w:bCs/>
-        </w:rPr>
-        <w:t>Angie:</w:t>
-      </w:r>
-      <w:r>
-        <w:rPr>
-          <w:rFonts w:cstheme="minorHAnsi"/>
-        </w:rPr>
-        <w:t xml:space="preserve"> I will follow the news about it regularly and offer my help if it is needed.</w:t>
-      </w:r>
-    </w:p>
-    <w:p>
-      <w:pPr>
-        <w:spacing w:after="0" w:line="240" w:lineRule="auto"/>
-        <w:rPr>
-          <w:rFonts w:cstheme="minorHAnsi"/>
-        </w:rPr>
-      </w:pPr>
-    </w:p>
-    <w:p>
-      <w:pPr>
-        <w:spacing w:after="0" w:line="240" w:lineRule="auto"/>
-        <w:rPr>
-          <w:rFonts w:cstheme="minorHAnsi"/>
-        </w:rPr>
-      </w:pPr>
-      <w:r>
-        <w:rPr>
-          <w:rFonts w:cstheme="minorHAnsi"/>
-          <w:b/>
-          <w:bCs/>
-        </w:rPr>
-        <w:t xml:space="preserve">Me: </w:t>
-      </w:r>
-      <w:r>
-        <w:rPr>
-          <w:rFonts w:cstheme="minorHAnsi"/>
-        </w:rPr>
-        <w:t>Why do you feel you want to help?</w:t>
-      </w:r>
-    </w:p>
-    <w:p>
-      <w:pPr>
-        <w:spacing w:after="0" w:line="240" w:lineRule="auto"/>
-        <w:rPr>
-          <w:rFonts w:cstheme="minorHAnsi"/>
-        </w:rPr>
-      </w:pPr>
-      <w:r>
-        <w:rPr>
-          <w:rFonts w:cstheme="minorHAnsi"/>
-        </w:rPr>
-        <w:lastRenderedPageBreak/>
-        <w:t>I want to help because as a person I want to do good things to feel like a good person.</w:t>
-      </w:r>
-    </w:p>
-    <w:p>
-      <w:pPr>
-        <w:spacing w:after="0" w:line="240" w:lineRule="auto"/>
-        <w:rPr>
-          <w:rFonts w:cstheme="minorHAnsi"/>
-        </w:rPr>
-      </w:pPr>
-    </w:p>
-    <w:p>
-      <w:pPr>
-        <w:spacing w:after="0" w:line="240" w:lineRule="auto"/>
-        <w:rPr>
-          <w:rFonts w:cstheme="minorHAnsi"/>
-        </w:rPr>
-      </w:pPr>
-      <w:r>
-        <w:rPr>
-          <w:rFonts w:cstheme="minorHAnsi"/>
-          <w:b/>
-          <w:bCs/>
-        </w:rPr>
-        <w:t xml:space="preserve">Me: </w:t>
-      </w:r>
-      <w:r>
-        <w:rPr>
-          <w:rFonts w:cstheme="minorHAnsi"/>
-        </w:rPr>
-        <w:t>So, in your opinion, what will a good person do under this situation? Just like what you would do?</w:t>
-      </w:r>
-    </w:p>
-    <w:p>
-      <w:pPr>
-        <w:spacing w:after="0" w:line="240" w:lineRule="auto"/>
-        <w:rPr>
-          <w:rFonts w:cstheme="minorHAnsi"/>
-        </w:rPr>
-      </w:pPr>
-      <w:r>
-        <w:rPr>
-          <w:rFonts w:cstheme="minorHAnsi"/>
-          <w:b/>
-          <w:bCs/>
-        </w:rPr>
-        <w:t>Angie:</w:t>
-      </w:r>
-      <w:r>
-        <w:rPr>
-          <w:rFonts w:cstheme="minorHAnsi"/>
-        </w:rPr>
-        <w:t xml:space="preserve"> I won’t urge other people to do it. Like I said, people want to do things that make them feel good about themselves. I highly appreciate whoever reach out to help vulnerable environment but I know it’s not an obligation of everyone who are regarded as good people.</w:t>
-      </w:r>
-    </w:p>
-    <w:p>
-      <w:pPr>
-        <w:spacing w:after="0" w:line="240" w:lineRule="auto"/>
-        <w:rPr>
-          <w:rFonts w:cstheme="minorHAnsi"/>
-        </w:rPr>
-      </w:pPr>
-    </w:p>
-    <w:p>
-      <w:pPr>
-        <w:spacing w:after="0" w:line="240" w:lineRule="auto"/>
-        <w:rPr>
-          <w:rFonts w:cstheme="minorHAnsi"/>
-        </w:rPr>
-      </w:pPr>
-      <w:r>
-        <w:rPr>
-          <w:rFonts w:cstheme="minorHAnsi"/>
-          <w:b/>
-          <w:bCs/>
-        </w:rPr>
-        <w:t xml:space="preserve">Me: </w:t>
-      </w:r>
-      <w:r>
-        <w:rPr>
-          <w:rFonts w:cstheme="minorHAnsi"/>
-        </w:rPr>
-        <w:t>Thanks Angie.</w:t>
-      </w:r>
-    </w:p>
-    <w:p>
-      <w:pPr>
-        <w:spacing w:after="360" w:line="240" w:lineRule="auto"/>
-        <w:rPr>
-          <w:rFonts w:cstheme="minorHAnsi"/>
-        </w:rPr>
-      </w:pPr>
-      <w:r>
-        <w:rPr>
-          <w:rFonts w:cstheme="minorHAnsi"/>
-          <w:b/>
-          <w:bCs/>
-        </w:rPr>
-        <w:t>Angie:</w:t>
-      </w:r>
-      <w:r>
-        <w:rPr>
-          <w:rFonts w:cstheme="minorHAnsi"/>
-        </w:rPr>
-        <w:t xml:space="preserve"> </w:t>
-      </w:r>
-      <w:r>
-        <w:rPr>
-          <w:rFonts w:cstheme="minorHAnsi"/>
-        </w:rPr>
-        <w:t>That’s alright</w:t>
-      </w:r>
-      <w:r>
-        <w:rPr>
-          <w:rFonts w:cstheme="minorHAnsi"/>
-        </w:rPr>
-        <w:t>.</w:t>
-      </w:r>
-    </w:p>
-    <w:p>
-      <w:pPr>
-        <w:spacing w:after="0" w:line="240" w:lineRule="auto"/>
-        <w:rPr>
-          <w:rFonts w:cstheme="minorHAnsi"/>
-        </w:rPr>
-      </w:pPr>
-      <w:r>
-        <w:rPr>
-          <w:rFonts w:cstheme="minorHAnsi"/>
-        </w:rPr>
-        <w:t>Interviewee: Angie (fake name)</w:t>
-      </w:r>
-    </w:p>
-    <w:p>
-      <w:pPr>
-        <w:spacing w:after="0" w:line="240" w:lineRule="auto"/>
-        <w:rPr>
-          <w:rFonts w:cstheme="minorHAnsi"/>
-        </w:rPr>
-      </w:pPr>
-      <w:r>
-        <w:rPr>
-          <w:rFonts w:cstheme="minorHAnsi"/>
-        </w:rPr>
-        <w:t>Interviewer: Han Liu</w:t>
-      </w:r>
-    </w:p>
-    <w:p>
-      <w:pPr>
-        <w:spacing w:after="360" w:line="240" w:lineRule="auto"/>
-        <w:rPr>
-          <w:rFonts w:cstheme="minorHAnsi"/>
-        </w:rPr>
-      </w:pPr>
-      <w:r>
-        <w:rPr>
-          <w:rFonts w:cstheme="minorHAnsi"/>
-        </w:rPr>
-        <w:t>Date: 19/03/2022</w:t>
-      </w:r>
-    </w:p>
-    <w:p>
-      <w:pPr>
-        <w:spacing w:after="360"/>
-        <w:rPr>
-          <w:rFonts w:ascii="Calibri" w:hAnsi="Calibri" w:cs="Calibri"/>
+        <w:t>…</w:t>
+      </w:r>
+      <w:r>
+        <w:rPr>
+          <w:rFonts w:cstheme="minorHAnsi"/>
           <w:b/>
           <w:bCs/>
           <w:i/>
           <w:iCs/>
-          <w:sz w:val="24"/>
-          <w:szCs w:val="24"/>
+        </w:rPr>
+        <w:t>Here is some small talk ……</w:t>
+      </w:r>
+    </w:p>
+    <w:p>
+      <w:pPr>
+        <w:spacing w:after="0" w:line="240" w:lineRule="auto"/>
+        <w:rPr>
+          <w:rFonts w:cstheme="minorHAnsi"/>
+        </w:rPr>
+      </w:pPr>
+      <w:r>
+        <w:rPr>
+          <w:rFonts w:cstheme="minorHAnsi"/>
+          <w:b/>
+          <w:bCs/>
+        </w:rPr>
+        <w:t xml:space="preserve">Me: </w:t>
+      </w:r>
+      <w:r>
+        <w:rPr>
+          <w:rFonts w:cstheme="minorHAnsi"/>
+        </w:rPr>
+        <w:t>shall we start</w:t>
+      </w:r>
+      <w:r>
+        <w:rPr>
+          <w:rFonts w:cstheme="minorHAnsi"/>
+        </w:rPr>
+        <w:t>?</w:t>
+      </w:r>
+    </w:p>
+    <w:p>
+      <w:pPr>
+        <w:spacing w:after="0" w:line="240" w:lineRule="auto"/>
+        <w:rPr>
+          <w:rFonts w:cstheme="minorHAnsi"/>
+        </w:rPr>
+      </w:pPr>
+      <w:r>
+        <w:rPr>
+          <w:rFonts w:cstheme="minorHAnsi"/>
+          <w:b/>
+          <w:bCs/>
+        </w:rPr>
+        <w:t>Angie:</w:t>
+      </w:r>
+      <w:r>
+        <w:rPr>
+          <w:rFonts w:cstheme="minorHAnsi"/>
+        </w:rPr>
+        <w:t xml:space="preserve"> </w:t>
+      </w:r>
+      <w:r>
+        <w:rPr>
+          <w:rFonts w:cstheme="minorHAnsi"/>
+        </w:rPr>
+        <w:t>sure</w:t>
+      </w:r>
+      <w:r>
+        <w:rPr>
+          <w:rFonts w:cstheme="minorHAnsi"/>
+        </w:rPr>
+        <w:t>.</w:t>
+      </w:r>
+    </w:p>
+    <w:p>
+      <w:pPr>
+        <w:spacing w:after="0" w:line="240" w:lineRule="auto"/>
+        <w:rPr>
+          <w:rFonts w:cstheme="minorHAnsi"/>
+        </w:rPr>
+      </w:pPr>
+    </w:p>
+    <w:p>
+      <w:pPr>
+        <w:spacing w:after="0" w:line="240" w:lineRule="auto"/>
+        <w:rPr>
+          <w:rFonts w:cstheme="minorHAnsi"/>
+        </w:rPr>
+      </w:pPr>
+      <w:r>
+        <w:rPr>
+          <w:rFonts w:cstheme="minorHAnsi"/>
+          <w:b/>
+          <w:bCs/>
+        </w:rPr>
+        <w:t xml:space="preserve">Me: </w:t>
+      </w:r>
+      <w:r>
+        <w:rPr>
+          <w:rFonts w:cstheme="minorHAnsi"/>
+        </w:rPr>
+        <w:t>where were you born and grow up?</w:t>
+      </w:r>
+    </w:p>
+    <w:p>
+      <w:pPr>
+        <w:spacing w:after="0" w:line="240" w:lineRule="auto"/>
+        <w:rPr>
+          <w:rFonts w:cstheme="minorHAnsi"/>
+        </w:rPr>
+      </w:pPr>
+      <w:r>
+        <w:rPr>
+          <w:rFonts w:cstheme="minorHAnsi"/>
+          <w:b/>
+          <w:bCs/>
+        </w:rPr>
+        <w:t>Angie:</w:t>
+      </w:r>
+      <w:r>
+        <w:rPr>
+          <w:rFonts w:cstheme="minorHAnsi"/>
+        </w:rPr>
+        <w:t xml:space="preserve"> I was born and raised in a small city in China.</w:t>
+      </w:r>
+    </w:p>
+    <w:p>
+      <w:pPr>
+        <w:spacing w:after="0" w:line="240" w:lineRule="auto"/>
+        <w:rPr>
+          <w:rFonts w:cstheme="minorHAnsi"/>
+        </w:rPr>
+      </w:pPr>
+    </w:p>
+    <w:p>
+      <w:pPr>
+        <w:spacing w:after="0" w:line="240" w:lineRule="auto"/>
+        <w:rPr>
+          <w:rFonts w:cstheme="minorHAnsi"/>
+          <w:b/>
+          <w:bCs/>
+        </w:rPr>
+      </w:pPr>
+      <w:r>
+        <w:rPr>
+          <w:rFonts w:cstheme="minorHAnsi"/>
+          <w:b/>
+          <w:bCs/>
+        </w:rPr>
+        <w:t xml:space="preserve">Me: </w:t>
+      </w:r>
+      <w:r>
+        <w:rPr>
+          <w:rFonts w:cstheme="minorHAnsi"/>
+        </w:rPr>
+        <w:t>How do you feel about the countryside in China?</w:t>
+      </w:r>
+    </w:p>
+    <w:p>
+      <w:pPr>
+        <w:spacing w:after="0" w:line="240" w:lineRule="auto"/>
+        <w:rPr>
+          <w:rFonts w:cstheme="minorHAnsi"/>
+        </w:rPr>
+      </w:pPr>
+      <w:r>
+        <w:rPr>
+          <w:rFonts w:cstheme="minorHAnsi"/>
+          <w:b/>
+          <w:bCs/>
+        </w:rPr>
+        <w:t>Angie:</w:t>
+      </w:r>
+      <w:r>
+        <w:rPr>
+          <w:rFonts w:cstheme="minorHAnsi"/>
+        </w:rPr>
+        <w:t xml:space="preserve"> I had some very warm memory about the country</w:t>
+      </w:r>
+      <w:r>
+        <w:rPr>
+          <w:rFonts w:cstheme="minorHAnsi" w:hint="eastAsia"/>
+        </w:rPr>
+        <w:t>side</w:t>
+      </w:r>
+      <w:r>
+        <w:rPr>
+          <w:rFonts w:cstheme="minorHAnsi"/>
+        </w:rPr>
+        <w:t xml:space="preserve"> in China as my grandma lived there. I visited my grandma with my parents at least two times every year. I like the natural environment in the country</w:t>
+      </w:r>
+      <w:r>
+        <w:rPr>
+          <w:rFonts w:cstheme="minorHAnsi"/>
+        </w:rPr>
+        <w:t>side</w:t>
+      </w:r>
+      <w:r>
+        <w:rPr>
+          <w:rFonts w:cstheme="minorHAnsi"/>
+        </w:rPr>
+        <w:t xml:space="preserve"> but one thing I used to hate was the toilet there. I am not sure how it is now but when I was a child, that was my biggest fear in the countryside. </w:t>
+      </w:r>
+    </w:p>
+    <w:p>
+      <w:pPr>
+        <w:spacing w:after="0" w:line="240" w:lineRule="auto"/>
+        <w:rPr>
+          <w:rFonts w:cstheme="minorHAnsi"/>
+        </w:rPr>
+      </w:pPr>
+    </w:p>
+    <w:p>
+      <w:pPr>
+        <w:spacing w:after="0" w:line="240" w:lineRule="auto"/>
+        <w:rPr>
+          <w:rFonts w:cstheme="minorHAnsi"/>
+        </w:rPr>
+      </w:pPr>
+      <w:r>
+        <w:rPr>
+          <w:rFonts w:cstheme="minorHAnsi"/>
+          <w:b/>
+          <w:bCs/>
+        </w:rPr>
+        <w:t xml:space="preserve">Me: </w:t>
+      </w:r>
+      <w:r>
+        <w:rPr>
+          <w:rFonts w:cstheme="minorHAnsi"/>
+        </w:rPr>
+        <w:t>You said you have some warm memory in the countryside, can you elaborate?</w:t>
+      </w:r>
+    </w:p>
+    <w:p>
+      <w:pPr>
+        <w:spacing w:after="0" w:line="240" w:lineRule="auto"/>
+        <w:rPr>
+          <w:rFonts w:cstheme="minorHAnsi"/>
+        </w:rPr>
+      </w:pPr>
+      <w:r>
+        <w:rPr>
+          <w:rFonts w:cstheme="minorHAnsi"/>
+          <w:b/>
+          <w:bCs/>
+        </w:rPr>
+        <w:t>Angie:</w:t>
+      </w:r>
+      <w:r>
+        <w:rPr>
+          <w:rFonts w:cstheme="minorHAnsi"/>
+        </w:rPr>
+        <w:t xml:space="preserve"> I guess it’s human nature that people like to connect to the natural environment. In the countryside your connection with nature is so intimate that makes you feel like you are free and purely happy. I liked the plants in the farm and the animals. Those things were new to me because I didn’t have chance to see them in the city. </w:t>
+      </w:r>
+      <w:bookmarkStart w:id="2" w:name="_Hlk99832387"/>
+      <w:r>
+        <w:rPr>
+          <w:rFonts w:cstheme="minorHAnsi"/>
+        </w:rPr>
+        <w:t xml:space="preserve">I </w:t>
+      </w:r>
+      <w:r>
+        <w:rPr>
+          <w:rFonts w:cstheme="minorHAnsi"/>
+        </w:rPr>
+        <w:t xml:space="preserve">also </w:t>
+      </w:r>
+      <w:r>
+        <w:rPr>
+          <w:rFonts w:cstheme="minorHAnsi"/>
+        </w:rPr>
+        <w:t>like to run around in the field chasing insects, dogs or cats and picking up flowers.</w:t>
+      </w:r>
+    </w:p>
+    <w:bookmarkEnd w:id="2"/>
+    <w:p>
+      <w:pPr>
+        <w:spacing w:after="0" w:line="240" w:lineRule="auto"/>
+        <w:rPr>
+          <w:rFonts w:cstheme="minorHAnsi"/>
+        </w:rPr>
+      </w:pPr>
+    </w:p>
+    <w:p>
+      <w:pPr>
+        <w:spacing w:after="0" w:line="240" w:lineRule="auto"/>
+        <w:rPr>
+          <w:rFonts w:cstheme="minorHAnsi"/>
+        </w:rPr>
+      </w:pPr>
+      <w:r>
+        <w:rPr>
+          <w:rFonts w:cstheme="minorHAnsi"/>
+          <w:b/>
+          <w:bCs/>
+        </w:rPr>
+        <w:t xml:space="preserve">Me: </w:t>
+      </w:r>
+      <w:r>
+        <w:rPr>
+          <w:rFonts w:cstheme="minorHAnsi"/>
+        </w:rPr>
+        <w:t>I noticed you said you feel free and happy in the countryside when you were a child. Do you still feel it that way now and why?</w:t>
+      </w:r>
+    </w:p>
+    <w:p>
+      <w:pPr>
+        <w:spacing w:after="0" w:line="240" w:lineRule="auto"/>
+        <w:rPr>
+          <w:rFonts w:cstheme="minorHAnsi"/>
+        </w:rPr>
+      </w:pPr>
+      <w:r>
+        <w:rPr>
+          <w:rFonts w:cstheme="minorHAnsi"/>
+          <w:b/>
+          <w:bCs/>
+        </w:rPr>
+        <w:t>Angie:</w:t>
+      </w:r>
+      <w:r>
+        <w:rPr>
+          <w:rFonts w:cstheme="minorHAnsi"/>
+        </w:rPr>
+        <w:t xml:space="preserve"> </w:t>
+      </w:r>
+      <w:bookmarkStart w:id="3" w:name="_Hlk99886578"/>
+      <w:r>
+        <w:rPr>
+          <w:rFonts w:cstheme="minorHAnsi"/>
+        </w:rPr>
+        <w:t>Not many surroundings in the countryside and less people would make me feel more relaxed.</w:t>
+      </w:r>
+      <w:bookmarkEnd w:id="3"/>
+      <w:r>
+        <w:rPr>
+          <w:rFonts w:cstheme="minorHAnsi"/>
+        </w:rPr>
+        <w:t xml:space="preserve"> For example, I can walk around the fields without worrying about vehicles coming and going. I think nowadays, it is still nice to spend some time in the countryside as a getaway from the busy city life. But if you ask me to live there, I would probably say no.</w:t>
+      </w:r>
+    </w:p>
+    <w:p>
+      <w:pPr>
+        <w:spacing w:after="0" w:line="240" w:lineRule="auto"/>
+        <w:rPr>
+          <w:rFonts w:cstheme="minorHAnsi"/>
+        </w:rPr>
+      </w:pPr>
+    </w:p>
+    <w:p>
+      <w:pPr>
+        <w:spacing w:after="0" w:line="240" w:lineRule="auto"/>
+        <w:rPr>
+          <w:rFonts w:cstheme="minorHAnsi"/>
+        </w:rPr>
+      </w:pPr>
+      <w:r>
+        <w:rPr>
+          <w:rFonts w:cstheme="minorHAnsi"/>
+          <w:b/>
+          <w:bCs/>
+        </w:rPr>
+        <w:t xml:space="preserve">Me: </w:t>
+      </w:r>
+      <w:r>
+        <w:rPr>
+          <w:rFonts w:cstheme="minorHAnsi"/>
+        </w:rPr>
+        <w:t xml:space="preserve">How do you identify yourself? </w:t>
+      </w:r>
+    </w:p>
+    <w:p>
+      <w:pPr>
+        <w:spacing w:after="0" w:line="240" w:lineRule="auto"/>
+        <w:rPr>
+          <w:rFonts w:cstheme="minorHAnsi"/>
+        </w:rPr>
+      </w:pPr>
+      <w:r>
+        <w:rPr>
+          <w:rFonts w:cstheme="minorHAnsi"/>
+          <w:b/>
+          <w:bCs/>
+        </w:rPr>
+        <w:t>Angie:</w:t>
+      </w:r>
+      <w:r>
+        <w:rPr>
+          <w:rFonts w:cstheme="minorHAnsi"/>
+        </w:rPr>
+        <w:t xml:space="preserve"> </w:t>
+      </w:r>
+      <w:r>
+        <w:rPr>
+          <w:rFonts w:cstheme="minorHAnsi"/>
+        </w:rPr>
+        <w:t>I identify myself as a girl who loves to live in the city, enjoys all kinds of activities, nice food, fashion stuff. I also think I’m a kind and lovely girl.</w:t>
+      </w:r>
+    </w:p>
+    <w:p>
+      <w:pPr>
+        <w:spacing w:after="0" w:line="240" w:lineRule="auto"/>
+        <w:rPr>
+          <w:rFonts w:cstheme="minorHAnsi"/>
+        </w:rPr>
+      </w:pPr>
+    </w:p>
+    <w:p>
+      <w:pPr>
+        <w:spacing w:after="0" w:line="240" w:lineRule="auto"/>
+        <w:rPr>
+          <w:rFonts w:cstheme="minorHAnsi"/>
+        </w:rPr>
+      </w:pPr>
+      <w:r>
+        <w:rPr>
+          <w:rFonts w:cstheme="minorHAnsi"/>
+          <w:b/>
+          <w:bCs/>
+        </w:rPr>
+        <w:t xml:space="preserve">Me: </w:t>
+      </w:r>
+      <w:r>
+        <w:rPr>
+          <w:rFonts w:cstheme="minorHAnsi"/>
+        </w:rPr>
+        <w:t xml:space="preserve">Ok, you are a city girl. So, how would you describe your relationship with countryside? </w:t>
+      </w:r>
+    </w:p>
+    <w:p>
+      <w:pPr>
+        <w:spacing w:after="0" w:line="240" w:lineRule="auto"/>
+        <w:rPr>
+          <w:rFonts w:cstheme="minorHAnsi"/>
+        </w:rPr>
+      </w:pPr>
+      <w:r>
+        <w:rPr>
+          <w:rFonts w:cstheme="minorHAnsi"/>
+          <w:b/>
+          <w:bCs/>
+        </w:rPr>
+        <w:t>Angie:</w:t>
+      </w:r>
+      <w:r>
+        <w:rPr>
+          <w:rFonts w:cstheme="minorHAnsi"/>
+        </w:rPr>
+        <w:t xml:space="preserve"> I don’t really have any emotional connection with the countryside since my grandma passed away a few years ago. I would notice the changes and feel like ‘Oh, Okay. That’s how it is now.’ On the other hand, as a human being I would care about what’s going on in the world. I would be happy if I see the countryside environment has improved. I would be frustrated if I see the countryside is being affected by urban pollution. </w:t>
+      </w:r>
+    </w:p>
+    <w:p>
+      <w:pPr>
+        <w:spacing w:after="0" w:line="240" w:lineRule="auto"/>
+        <w:rPr>
+          <w:rFonts w:cstheme="minorHAnsi"/>
+        </w:rPr>
+      </w:pPr>
+    </w:p>
+    <w:p>
+      <w:pPr>
+        <w:spacing w:after="0" w:line="240" w:lineRule="auto"/>
+        <w:rPr>
+          <w:rFonts w:cstheme="minorHAnsi"/>
+        </w:rPr>
+      </w:pPr>
+      <w:r>
+        <w:rPr>
+          <w:rFonts w:cstheme="minorHAnsi"/>
+          <w:b/>
+          <w:bCs/>
+        </w:rPr>
+        <w:t xml:space="preserve">Me: </w:t>
+      </w:r>
+      <w:r>
+        <w:rPr>
+          <w:rFonts w:cstheme="minorHAnsi"/>
+        </w:rPr>
+        <w:t>So, what is your value towards to countryside in China?</w:t>
+      </w:r>
+    </w:p>
+    <w:p>
+      <w:pPr>
+        <w:spacing w:after="0" w:line="240" w:lineRule="auto"/>
+        <w:rPr>
+          <w:rFonts w:cstheme="minorHAnsi"/>
+        </w:rPr>
+      </w:pPr>
+      <w:r>
+        <w:rPr>
+          <w:rFonts w:cstheme="minorHAnsi"/>
+          <w:b/>
+          <w:bCs/>
+        </w:rPr>
+        <w:t>Angie:</w:t>
+      </w:r>
+      <w:r>
+        <w:rPr>
+          <w:rFonts w:cstheme="minorHAnsi"/>
+        </w:rPr>
+        <w:t xml:space="preserve"> In my opinion, I would like to see a balance of reserving the natural environment and developing modern facilities. Nowadays, many factories are developing in the countryside, and I’m not fascinated by it. </w:t>
+      </w:r>
+    </w:p>
+    <w:p>
+      <w:pPr>
+        <w:spacing w:after="0" w:line="240" w:lineRule="auto"/>
+        <w:rPr>
+          <w:rFonts w:cstheme="minorHAnsi"/>
+          <w:b/>
+          <w:bCs/>
+        </w:rPr>
+      </w:pPr>
+    </w:p>
+    <w:p>
+      <w:pPr>
+        <w:spacing w:after="0" w:line="240" w:lineRule="auto"/>
+        <w:rPr>
+          <w:rFonts w:cstheme="minorHAnsi"/>
+        </w:rPr>
+      </w:pPr>
+    </w:p>
+    <w:p>
+      <w:pPr>
+        <w:spacing w:after="0" w:line="240" w:lineRule="auto"/>
+        <w:rPr>
+          <w:rFonts w:cstheme="minorHAnsi"/>
+          <w:b/>
+          <w:bCs/>
+        </w:rPr>
+      </w:pPr>
+      <w:r>
+        <w:rPr>
+          <w:rFonts w:cstheme="minorHAnsi"/>
+          <w:b/>
+          <w:bCs/>
+        </w:rPr>
+        <w:t xml:space="preserve">Me: </w:t>
+      </w:r>
+      <w:r>
+        <w:rPr>
+          <w:rFonts w:cstheme="minorHAnsi"/>
+        </w:rPr>
+        <w:t>What would you do if the countryside of your hometown suffered from disaster, pollution, etc.?</w:t>
+      </w:r>
+      <w:r>
+        <w:rPr>
+          <w:rFonts w:cstheme="minorHAnsi"/>
+          <w:b/>
+          <w:bCs/>
+        </w:rPr>
+        <w:t xml:space="preserve"> </w:t>
+      </w:r>
+    </w:p>
+    <w:p>
+      <w:pPr>
+        <w:spacing w:after="0" w:line="240" w:lineRule="auto"/>
+        <w:rPr>
+          <w:rFonts w:cstheme="minorHAnsi"/>
+        </w:rPr>
+      </w:pPr>
+      <w:r>
+        <w:rPr>
+          <w:rFonts w:cstheme="minorHAnsi"/>
+          <w:b/>
+          <w:bCs/>
+        </w:rPr>
+        <w:t>Angie:</w:t>
+      </w:r>
+      <w:r>
+        <w:rPr>
+          <w:rFonts w:cstheme="minorHAnsi"/>
+        </w:rPr>
+        <w:t xml:space="preserve"> I will follow the news about it regularly and offer my help if it is needed.</w:t>
+      </w:r>
+    </w:p>
+    <w:p>
+      <w:pPr>
+        <w:spacing w:after="0" w:line="240" w:lineRule="auto"/>
+        <w:rPr>
+          <w:rFonts w:cstheme="minorHAnsi"/>
+        </w:rPr>
+      </w:pPr>
+    </w:p>
+    <w:p>
+      <w:pPr>
+        <w:spacing w:after="0" w:line="240" w:lineRule="auto"/>
+        <w:rPr>
+          <w:rFonts w:cstheme="minorHAnsi"/>
+        </w:rPr>
+      </w:pPr>
+      <w:r>
+        <w:rPr>
+          <w:rFonts w:cstheme="minorHAnsi"/>
+          <w:b/>
+          <w:bCs/>
+        </w:rPr>
+        <w:t xml:space="preserve">Me: </w:t>
+      </w:r>
+      <w:r>
+        <w:rPr>
+          <w:rFonts w:cstheme="minorHAnsi"/>
+        </w:rPr>
+        <w:t>Why do you feel you want to help?</w:t>
+      </w:r>
+    </w:p>
+    <w:p>
+      <w:pPr>
+        <w:spacing w:after="0" w:line="240" w:lineRule="auto"/>
+        <w:rPr>
+          <w:rFonts w:cstheme="minorHAnsi"/>
+        </w:rPr>
+      </w:pPr>
+      <w:r>
+        <w:rPr>
+          <w:rFonts w:cstheme="minorHAnsi"/>
+        </w:rPr>
+        <w:t>I want to help because as a person I want to do good things to feel like a good person.</w:t>
+      </w:r>
+    </w:p>
+    <w:p>
+      <w:pPr>
+        <w:spacing w:after="0" w:line="240" w:lineRule="auto"/>
+        <w:rPr>
+          <w:rFonts w:cstheme="minorHAnsi"/>
+        </w:rPr>
+      </w:pPr>
+    </w:p>
+    <w:p>
+      <w:pPr>
+        <w:spacing w:after="0" w:line="240" w:lineRule="auto"/>
+        <w:rPr>
+          <w:rFonts w:cstheme="minorHAnsi"/>
+        </w:rPr>
+      </w:pPr>
+      <w:r>
+        <w:rPr>
+          <w:rFonts w:cstheme="minorHAnsi"/>
+          <w:b/>
+          <w:bCs/>
+        </w:rPr>
+        <w:t xml:space="preserve">Me: </w:t>
+      </w:r>
+      <w:r>
+        <w:rPr>
+          <w:rFonts w:cstheme="minorHAnsi"/>
+        </w:rPr>
+        <w:t>So, in your opinion, what will a good person do under this situation? Just like what you would do?</w:t>
+      </w:r>
+    </w:p>
+    <w:p>
+      <w:pPr>
+        <w:spacing w:after="0" w:line="240" w:lineRule="auto"/>
+        <w:rPr>
+          <w:rFonts w:cstheme="minorHAnsi"/>
+        </w:rPr>
+      </w:pPr>
+      <w:r>
+        <w:rPr>
+          <w:rFonts w:cstheme="minorHAnsi"/>
+          <w:b/>
+          <w:bCs/>
+        </w:rPr>
+        <w:t>Angie:</w:t>
+      </w:r>
+      <w:r>
+        <w:rPr>
+          <w:rFonts w:cstheme="minorHAnsi"/>
+        </w:rPr>
+        <w:t xml:space="preserve"> I won’t urge other people to do it. Like I said, people want to do things that make them feel good about themselves. I highly appreciate whoever reach out to help vulnerable environment but I know it’s not an obligation of everyone who are regarded as good people.</w:t>
+      </w:r>
+    </w:p>
+    <w:p>
+      <w:pPr>
+        <w:spacing w:after="0" w:line="240" w:lineRule="auto"/>
+        <w:rPr>
+          <w:rFonts w:cstheme="minorHAnsi"/>
+        </w:rPr>
+      </w:pPr>
+    </w:p>
+    <w:p>
+      <w:pPr>
+        <w:spacing w:after="0" w:line="240" w:lineRule="auto"/>
+        <w:rPr>
+          <w:rFonts w:cstheme="minorHAnsi"/>
+        </w:rPr>
+      </w:pPr>
+      <w:r>
+        <w:rPr>
+          <w:rFonts w:cstheme="minorHAnsi"/>
+          <w:b/>
+          <w:bCs/>
+        </w:rPr>
+        <w:t xml:space="preserve">Me: </w:t>
+      </w:r>
+      <w:r>
+        <w:rPr>
+          <w:rFonts w:cstheme="minorHAnsi"/>
+        </w:rPr>
+        <w:t>Thanks Angie.</w:t>
+      </w:r>
+    </w:p>
+    <w:p>
+      <w:pPr>
+        <w:spacing w:after="360" w:line="240" w:lineRule="auto"/>
+        <w:rPr>
+          <w:rFonts w:cstheme="minorHAnsi"/>
+        </w:rPr>
+      </w:pPr>
+      <w:r>
+        <w:rPr>
+          <w:rFonts w:cstheme="minorHAnsi"/>
+          <w:b/>
+          <w:bCs/>
+        </w:rPr>
+        <w:t>Angie:</w:t>
+      </w:r>
+      <w:r>
+        <w:rPr>
+          <w:rFonts w:cstheme="minorHAnsi"/>
+        </w:rPr>
+        <w:t xml:space="preserve"> </w:t>
+      </w:r>
+      <w:r>
+        <w:rPr>
+          <w:rFonts w:cstheme="minorHAnsi"/>
+        </w:rPr>
+        <w:t>That’s alright</w:t>
+      </w:r>
+      <w:r>
+        <w:rPr>
+          <w:rFonts w:cstheme="minorHAnsi"/>
+        </w:rPr>
+        <w:t>.</w:t>
+      </w:r>
+    </w:p>
+    <w:p>
+      <w:pPr>
+        <w:spacing w:after="360"/>
+        <w:rPr>
+          <w:rFonts w:cstheme="minorHAnsi"/>
+          <w:sz w:val="30"/>
+          <w:szCs w:val="30"/>
         </w:rPr>
       </w:pPr>
       <w:r>
@@ -3803,8 +5678,8 @@
           <w:bCs/>
           <w:i/>
           <w:iCs/>
-          <w:sz w:val="24"/>
-          <w:szCs w:val="24"/>
+          <w:sz w:val="30"/>
+          <w:szCs w:val="30"/>
         </w:rPr>
         <w:t>Coding table</w:t>
       </w:r>
@@ -3812,21 +5687,21 @@
     <w:tbl>
       <w:tblPr>
         <w:tblStyle w:val="TableGrid"/>
-        <w:tblW w:w="9027" w:type="dxa"/>
+        <w:tblW w:w="9067" w:type="dxa"/>
         <w:tblLook w:val="04A0" w:firstRow="1" w:lastRow="0" w:firstColumn="1" w:lastColumn="0" w:noHBand="0" w:noVBand="1"/>
       </w:tblPr>
       <w:tblGrid>
-        <w:gridCol w:w="2365"/>
-        <w:gridCol w:w="2789"/>
-        <w:gridCol w:w="3873"/>
+        <w:gridCol w:w="2363"/>
+        <w:gridCol w:w="2788"/>
+        <w:gridCol w:w="3916"/>
       </w:tblGrid>
       <w:tr>
         <w:trPr>
-          <w:trHeight w:val="697"/>
+          <w:trHeight w:val="770"/>
         </w:trPr>
         <w:tc>
           <w:tcPr>
-            <w:tcW w:w="2365" w:type="dxa"/>
+            <w:tcW w:w="2363" w:type="dxa"/>
           </w:tcPr>
           <w:p>
             <w:pPr>
@@ -3856,7 +5731,7 @@
         </w:tc>
         <w:tc>
           <w:tcPr>
-            <w:tcW w:w="2789" w:type="dxa"/>
+            <w:tcW w:w="2788" w:type="dxa"/>
           </w:tcPr>
           <w:p>
             <w:pPr>
@@ -3886,7 +5761,7 @@
         </w:tc>
         <w:tc>
           <w:tcPr>
-            <w:tcW w:w="3873" w:type="dxa"/>
+            <w:tcW w:w="3916" w:type="dxa"/>
           </w:tcPr>
           <w:p/>
           <w:p>
@@ -3913,11 +5788,159 @@
       </w:tr>
       <w:tr>
         <w:trPr>
-          <w:trHeight w:val="1864"/>
+          <w:trHeight w:val="3342"/>
         </w:trPr>
         <w:tc>
           <w:tcPr>
-            <w:tcW w:w="2365" w:type="dxa"/>
+            <w:tcW w:w="2363" w:type="dxa"/>
+          </w:tcPr>
+          <w:p>
+            <w:pPr>
+              <w:jc w:val="center"/>
+            </w:pPr>
+          </w:p>
+          <w:p>
+            <w:pPr>
+              <w:jc w:val="center"/>
+            </w:pPr>
+          </w:p>
+          <w:p/>
+          <w:p/>
+          <w:p>
+            <w:pPr>
+              <w:jc w:val="center"/>
+            </w:pPr>
+          </w:p>
+          <w:p>
+            <w:pPr>
+              <w:jc w:val="center"/>
+            </w:pPr>
+            <w:r>
+              <w:t>Connection to countryside environment</w:t>
+            </w:r>
+          </w:p>
+        </w:tc>
+        <w:tc>
+          <w:tcPr>
+            <w:tcW w:w="2788" w:type="dxa"/>
+          </w:tcPr>
+          <w:p/>
+          <w:p/>
+          <w:p>
+            <w:r>
+              <w:t>Enjoy spend time in countryside environment.</w:t>
+            </w:r>
+          </w:p>
+          <w:p/>
+          <w:p>
+            <w:r>
+              <w:t xml:space="preserve">Feel happy and relax </w:t>
+            </w:r>
+          </w:p>
+          <w:p/>
+          <w:p>
+            <w:bookmarkStart w:id="4" w:name="_Hlk99834059"/>
+            <w:r>
+              <w:t>Biophilia</w:t>
+            </w:r>
+            <w:bookmarkEnd w:id="4"/>
+            <w:r>
+              <w:t xml:space="preserve">: </w:t>
+            </w:r>
+            <w:r>
+              <w:t>the innately emotional affiliation to other living organisms</w:t>
+            </w:r>
+            <w:r>
+              <w:t xml:space="preserve">. </w:t>
+            </w:r>
+          </w:p>
+          <w:p>
+            <w:pPr>
+              <w:pStyle w:val="ListParagraph"/>
+              <w:numPr>
+                <w:ilvl w:val="0"/>
+                <w:numId w:val="1"/>
+              </w:numPr>
+            </w:pPr>
+            <w:r>
+              <w:t>Stephen and Edward (2013)</w:t>
+            </w:r>
+          </w:p>
+          <w:p/>
+          <w:p/>
+        </w:tc>
+        <w:tc>
+          <w:tcPr>
+            <w:tcW w:w="3916" w:type="dxa"/>
+          </w:tcPr>
+          <w:p>
+            <w:pPr>
+              <w:rPr>
+                <w:rFonts w:cstheme="minorHAnsi"/>
+              </w:rPr>
+            </w:pPr>
+          </w:p>
+          <w:p>
+            <w:pPr>
+              <w:rPr>
+                <w:rFonts w:cstheme="minorHAnsi"/>
+              </w:rPr>
+            </w:pPr>
+          </w:p>
+          <w:p>
+            <w:pPr>
+              <w:rPr>
+                <w:rFonts w:cstheme="minorHAnsi"/>
+              </w:rPr>
+            </w:pPr>
+            <w:r>
+              <w:rPr>
+                <w:rFonts w:cstheme="minorHAnsi"/>
+              </w:rPr>
+              <w:t>I like the natural environment in the country</w:t>
+            </w:r>
+            <w:r>
+              <w:rPr>
+                <w:rFonts w:cstheme="minorHAnsi"/>
+              </w:rPr>
+              <w:t>side.</w:t>
+            </w:r>
+          </w:p>
+          <w:p>
+            <w:pPr>
+              <w:rPr>
+                <w:rFonts w:cstheme="minorHAnsi"/>
+              </w:rPr>
+            </w:pPr>
+          </w:p>
+          <w:p>
+            <w:pPr>
+              <w:rPr>
+                <w:rFonts w:cstheme="minorHAnsi"/>
+              </w:rPr>
+            </w:pPr>
+            <w:r>
+              <w:rPr>
+                <w:rFonts w:cstheme="minorHAnsi"/>
+              </w:rPr>
+              <w:t>I guess it’s human nature that people like to connect to the natural environment. In the countryside your connection with nature is so intimate that makes you feel like you are free and purely happy. I liked the plants in the farm and the animals</w:t>
+            </w:r>
+            <w:r>
+              <w:rPr>
+                <w:rFonts w:cstheme="minorHAnsi"/>
+              </w:rPr>
+              <w:t>.</w:t>
+            </w:r>
+          </w:p>
+        </w:tc>
+      </w:tr>
+      <w:tr>
+        <w:trPr>
+          <w:trHeight w:val="3938"/>
+        </w:trPr>
+        <w:tc>
+          <w:tcPr>
+            <w:tcW w:w="2363" w:type="dxa"/>
           </w:tcPr>
           <w:p>
             <w:pPr>
@@ -3959,195 +5982,28 @@
               <w:jc w:val="center"/>
             </w:pPr>
             <w:r>
-              <w:t>Connection to countryside environment</w:t>
-            </w:r>
-          </w:p>
-        </w:tc>
-        <w:tc>
-          <w:tcPr>
-            <w:tcW w:w="2789" w:type="dxa"/>
-          </w:tcPr>
-          <w:p/>
-          <w:p/>
-          <w:p/>
-          <w:p/>
-          <w:p>
-            <w:r>
-              <w:t>Enjoy spend time in countryside environment.</w:t>
-            </w:r>
-          </w:p>
-          <w:p/>
-          <w:p>
-            <w:r>
-              <w:t xml:space="preserve">Feel happy and relax </w:t>
-            </w:r>
-          </w:p>
-          <w:p/>
-          <w:p>
-            <w:bookmarkStart w:id="3" w:name="_Hlk99834059"/>
-            <w:r>
-              <w:t>Biophilia</w:t>
-            </w:r>
-            <w:bookmarkEnd w:id="3"/>
-            <w:r>
-              <w:t xml:space="preserve">: </w:t>
-            </w:r>
-            <w:r>
-              <w:t>the innately emotional affiliation to other living organisms</w:t>
-            </w:r>
-            <w:r>
-              <w:t xml:space="preserve">. </w:t>
-            </w:r>
-          </w:p>
-          <w:p>
-            <w:pPr>
-              <w:pStyle w:val="ListParagraph"/>
-              <w:numPr>
-                <w:ilvl w:val="0"/>
-                <w:numId w:val="1"/>
-              </w:numPr>
-            </w:pPr>
-            <w:r>
-              <w:t>Stephen and Edward (2013)</w:t>
-            </w:r>
-          </w:p>
-          <w:p/>
-        </w:tc>
-        <w:tc>
-          <w:tcPr>
-            <w:tcW w:w="3873" w:type="dxa"/>
-          </w:tcPr>
-          <w:p>
-            <w:pPr>
-              <w:rPr>
-                <w:rFonts w:cstheme="minorHAnsi"/>
-              </w:rPr>
-            </w:pPr>
-          </w:p>
-          <w:p>
-            <w:pPr>
-              <w:rPr>
-                <w:rFonts w:cstheme="minorHAnsi"/>
-              </w:rPr>
-            </w:pPr>
-            <w:r>
-              <w:rPr>
-                <w:rFonts w:cstheme="minorHAnsi"/>
-              </w:rPr>
-              <w:t xml:space="preserve"> I like the natural environment in the country</w:t>
-            </w:r>
-            <w:r>
-              <w:rPr>
-                <w:rFonts w:cstheme="minorHAnsi"/>
-              </w:rPr>
-              <w:t>side.</w:t>
-            </w:r>
-          </w:p>
-          <w:p>
-            <w:pPr>
-              <w:rPr>
-                <w:rFonts w:cstheme="minorHAnsi"/>
-              </w:rPr>
-            </w:pPr>
-          </w:p>
-          <w:p>
-            <w:pPr>
-              <w:rPr>
-                <w:rFonts w:cstheme="minorHAnsi"/>
-              </w:rPr>
-            </w:pPr>
-            <w:r>
-              <w:rPr>
-                <w:rFonts w:cstheme="minorHAnsi"/>
-              </w:rPr>
-              <w:t>I guess it’s human nature that people like to connect to the natural environment. In the countryside your connection with nature is so intimate that makes you feel like you are free and purely happy. I liked the plants in the farm and the animals</w:t>
-            </w:r>
-            <w:r>
-              <w:rPr>
-                <w:rFonts w:cstheme="minorHAnsi"/>
-              </w:rPr>
-              <w:t>.</w:t>
-            </w:r>
-          </w:p>
-          <w:p>
-            <w:pPr>
-              <w:rPr>
-                <w:rFonts w:cstheme="minorHAnsi"/>
-              </w:rPr>
-            </w:pPr>
-          </w:p>
-          <w:p>
-            <w:pPr>
-              <w:rPr>
-                <w:rFonts w:cstheme="minorHAnsi"/>
-              </w:rPr>
-            </w:pPr>
-            <w:r>
-              <w:rPr>
-                <w:rFonts w:cstheme="minorHAnsi"/>
-              </w:rPr>
-              <w:t>Not many surroundings in the countryside and less people would make me feel more relaxed</w:t>
-            </w:r>
-          </w:p>
-          <w:p/>
-          <w:p/>
-        </w:tc>
-      </w:tr>
-      <w:tr>
-        <w:trPr>
-          <w:trHeight w:val="3561"/>
-        </w:trPr>
-        <w:tc>
-          <w:tcPr>
-            <w:tcW w:w="2365" w:type="dxa"/>
-          </w:tcPr>
-          <w:p>
-            <w:pPr>
-              <w:jc w:val="center"/>
-            </w:pPr>
-          </w:p>
-          <w:p>
-            <w:pPr>
-              <w:jc w:val="center"/>
-            </w:pPr>
-          </w:p>
-          <w:p>
-            <w:pPr>
-              <w:jc w:val="center"/>
-            </w:pPr>
-          </w:p>
-          <w:p>
-            <w:pPr>
-              <w:jc w:val="center"/>
-            </w:pPr>
-          </w:p>
-          <w:p>
-            <w:pPr>
-              <w:jc w:val="center"/>
-            </w:pPr>
-          </w:p>
-          <w:p>
-            <w:pPr>
-              <w:jc w:val="center"/>
-            </w:pPr>
-          </w:p>
-          <w:p>
-            <w:pPr>
-              <w:jc w:val="center"/>
-            </w:pPr>
-            <w:r>
               <w:t>Multiple identities of interviewee</w:t>
             </w:r>
           </w:p>
         </w:tc>
         <w:tc>
           <w:tcPr>
-            <w:tcW w:w="2789" w:type="dxa"/>
+            <w:tcW w:w="2788" w:type="dxa"/>
           </w:tcPr>
+          <w:p/>
           <w:p/>
           <w:p>
             <w:r>
               <w:t>Each individual has multiple identities.</w:t>
+            </w:r>
+            <w:r>
+              <w:t xml:space="preserve"> </w:t>
+            </w:r>
+          </w:p>
+          <w:p/>
+          <w:p>
+            <w:r>
+              <w:t xml:space="preserve">In this case, interviewee has: </w:t>
             </w:r>
           </w:p>
           <w:p>
@@ -4239,12 +6095,21 @@
               <w:fldChar w:fldCharType="end"/>
             </w:r>
           </w:p>
+          <w:p/>
+          <w:p/>
         </w:tc>
         <w:tc>
           <w:tcPr>
-            <w:tcW w:w="3873" w:type="dxa"/>
+            <w:tcW w:w="3916" w:type="dxa"/>
           </w:tcPr>
           <w:p/>
+          <w:p>
+            <w:pPr>
+              <w:rPr>
+                <w:rFonts w:cstheme="minorHAnsi"/>
+              </w:rPr>
+            </w:pPr>
+          </w:p>
           <w:p>
             <w:pPr>
               <w:rPr>
@@ -4283,11 +6148,132 @@
       </w:tr>
       <w:tr>
         <w:trPr>
+          <w:trHeight w:val="2400"/>
+        </w:trPr>
+        <w:tc>
+          <w:tcPr>
+            <w:tcW w:w="2363" w:type="dxa"/>
+          </w:tcPr>
+          <w:p/>
+          <w:p/>
+          <w:p/>
+          <w:p/>
+          <w:p/>
+          <w:p>
+            <w:pPr>
+              <w:jc w:val="center"/>
+            </w:pPr>
+          </w:p>
+          <w:p>
+            <w:pPr>
+              <w:jc w:val="center"/>
+            </w:pPr>
+            <w:r>
+              <w:t>Environment complexity</w:t>
+            </w:r>
+          </w:p>
+        </w:tc>
+        <w:tc>
+          <w:tcPr>
+            <w:tcW w:w="2788" w:type="dxa"/>
+          </w:tcPr>
+          <w:p/>
+          <w:p/>
+          <w:p/>
+          <w:p/>
+          <w:p>
+            <w:r>
+              <w:t>Countryside has new stuff to explore.</w:t>
+            </w:r>
+          </w:p>
+          <w:p/>
+          <w:p>
+            <w:pPr>
+              <w:rPr>
+                <w:rFonts w:ascii="Calibri" w:hAnsi="Calibri" w:cs="Calibri"/>
+              </w:rPr>
+            </w:pPr>
+            <w:r>
+              <w:rPr>
+                <w:rFonts w:ascii="Calibri" w:hAnsi="Calibri" w:cs="Calibri"/>
+              </w:rPr>
+              <w:t>people tend to prefer environments that are both complex &amp; coherent</w:t>
+            </w:r>
+            <w:r>
+              <w:rPr>
+                <w:rFonts w:ascii="Calibri" w:hAnsi="Calibri" w:cs="Calibri"/>
+              </w:rPr>
+              <w:t>.</w:t>
+            </w:r>
+          </w:p>
+          <w:p>
+            <w:pPr>
+              <w:pStyle w:val="ListParagraph"/>
+              <w:numPr>
+                <w:ilvl w:val="0"/>
+                <w:numId w:val="2"/>
+              </w:numPr>
+            </w:pPr>
+            <w:r>
+              <w:t>Williams (2022c)</w:t>
+            </w:r>
+          </w:p>
+        </w:tc>
+        <w:tc>
+          <w:tcPr>
+            <w:tcW w:w="3916" w:type="dxa"/>
+          </w:tcPr>
+          <w:p/>
+          <w:p/>
+          <w:p>
+            <w:r>
+              <w:t>I liked the plants in the farm and the animals. Those things were new to me because I didn’t have chance to see them in the city</w:t>
+            </w:r>
+            <w:r>
+              <w:t>.</w:t>
+            </w:r>
+          </w:p>
+          <w:p/>
+          <w:p>
+            <w:pPr>
+              <w:rPr>
+                <w:rFonts w:cstheme="minorHAnsi"/>
+              </w:rPr>
+            </w:pPr>
+            <w:bookmarkStart w:id="5" w:name="_Hlk99885927"/>
+            <w:r>
+              <w:rPr>
+                <w:rFonts w:cstheme="minorHAnsi"/>
+              </w:rPr>
+              <w:t>it is still nice to spend some time in the countryside</w:t>
+            </w:r>
+            <w:bookmarkEnd w:id="5"/>
+            <w:r>
+              <w:rPr>
+                <w:rFonts w:cstheme="minorHAnsi"/>
+              </w:rPr>
+              <w:t xml:space="preserve"> as a getaway from the busy city life.</w:t>
+            </w:r>
+          </w:p>
+          <w:p/>
+          <w:p>
+            <w:r>
+              <w:rPr>
+                <w:rFonts w:cstheme="minorHAnsi"/>
+              </w:rPr>
+              <w:t>Not many surroundings in the countryside and less people would make me feel more relaxed.</w:t>
+            </w:r>
+          </w:p>
+          <w:p/>
+        </w:tc>
+      </w:tr>
+      <w:tr>
+        <w:trPr>
           <w:trHeight w:val="3222"/>
         </w:trPr>
         <w:tc>
           <w:tcPr>
-            <w:tcW w:w="2365" w:type="dxa"/>
+            <w:tcW w:w="2363" w:type="dxa"/>
           </w:tcPr>
           <w:p>
             <w:pPr>
@@ -4330,8 +6316,9 @@
         </w:tc>
         <w:tc>
           <w:tcPr>
-            <w:tcW w:w="2789" w:type="dxa"/>
+            <w:tcW w:w="2788" w:type="dxa"/>
           </w:tcPr>
+          <w:p/>
           <w:p/>
           <w:p>
             <w:r>
@@ -4358,14 +6345,30 @@
               </w:numPr>
             </w:pPr>
             <w:r>
+              <w:fldChar w:fldCharType="begin"/>
+            </w:r>
+            <w:r>
+              <w:instrText xml:space="preserve"> ADDIN EN.CITE &lt;EndNote&gt;&lt;Cite AuthorYear="1"&gt;&lt;Author&gt;Williams&lt;/Author&gt;&lt;Year&gt;2022&lt;/Year&gt;&lt;RecNum&gt;72&lt;/RecNum&gt;&lt;DisplayText&gt;Williams (2022a)&lt;/DisplayText&gt;&lt;record&gt;&lt;rec-number&gt;72&lt;/rec-number&gt;&lt;foreign-keys&gt;&lt;key app="EN" db-id="sfsztx0sk9txpoes00r5vp2u02px5s0wx0p0" timestamp="1648698274" guid="2210fa71-2783-4a88-ae2b-9e7a5f5ac617"&gt;72&lt;/key&gt;&lt;/foreign-keys&gt;&lt;ref-type name="Journal Article"&gt;17&lt;/ref-type&gt;&lt;contributors&gt;&lt;authors&gt;&lt;author&gt;Kathryn Williams&lt;/author&gt;&lt;/authors&gt;&lt;/contributors&gt;&lt;titles&gt;&lt;title&gt;week 2: needs and biological factors&lt;/title&gt;&lt;/titles&gt;&lt;dates&gt;&lt;year&gt;2022&lt;/year&gt;&lt;/dates&gt;&lt;urls&gt;&lt;related-urls&gt;&lt;url&gt;https://canvas.lms.unimelb.edu.au/courses/125779/files/10340732?module_item_id=3530246&lt;/url&gt;&lt;/related-urls&gt;&lt;/urls&gt;&lt;/record&gt;&lt;/Cite&gt;&lt;/EndNote&gt;</w:instrText>
+            </w:r>
+            <w:r>
+              <w:fldChar w:fldCharType="separate"/>
+            </w:r>
+            <w:r>
+              <w:rPr>
+                <w:noProof/>
+              </w:rPr>
               <w:t>Williams (2022a)</w:t>
             </w:r>
+            <w:r>
+              <w:fldChar w:fldCharType="end"/>
+            </w:r>
           </w:p>
+          <w:p/>
           <w:p/>
         </w:tc>
         <w:tc>
           <w:tcPr>
-            <w:tcW w:w="3873" w:type="dxa"/>
+            <w:tcW w:w="3916" w:type="dxa"/>
           </w:tcPr>
           <w:p/>
           <w:p>
@@ -4388,6 +6391,7 @@
                 <w:rFonts w:cstheme="minorHAnsi"/>
               </w:rPr>
             </w:pPr>
+            <w:bookmarkStart w:id="6" w:name="_Hlk99882507"/>
             <w:r>
               <w:rPr>
                 <w:rFonts w:cstheme="minorHAnsi"/>
@@ -4395,89 +6399,11 @@
               <w:t>I like to run around in the field chasing insects, dogs or cats and picking up flowers.</w:t>
             </w:r>
           </w:p>
+          <w:bookmarkEnd w:id="6"/>
           <w:p/>
           <w:p>
             <w:r>
               <w:t>Not many surroundings in the countryside and less people would make me feel more relaxed</w:t>
-            </w:r>
-          </w:p>
-        </w:tc>
-      </w:tr>
-      <w:tr>
-        <w:trPr>
-          <w:trHeight w:val="2542"/>
-        </w:trPr>
-        <w:tc>
-          <w:tcPr>
-            <w:tcW w:w="2365" w:type="dxa"/>
-          </w:tcPr>
-          <w:p/>
-          <w:p/>
-          <w:p/>
-          <w:p/>
-          <w:p>
-            <w:pPr>
-              <w:jc w:val="center"/>
-            </w:pPr>
-            <w:r>
-              <w:t>Environment complexity</w:t>
-            </w:r>
-          </w:p>
-        </w:tc>
-        <w:tc>
-          <w:tcPr>
-            <w:tcW w:w="2789" w:type="dxa"/>
-          </w:tcPr>
-          <w:p/>
-          <w:p>
-            <w:r>
-              <w:t>Countryside has new stuff to explore.</w:t>
-            </w:r>
-          </w:p>
-          <w:p/>
-          <w:p>
-            <w:pPr>
-              <w:rPr>
-                <w:rFonts w:ascii="Calibri" w:hAnsi="Calibri" w:cs="Calibri"/>
-              </w:rPr>
-            </w:pPr>
-            <w:r>
-              <w:rPr>
-                <w:rFonts w:ascii="Calibri" w:hAnsi="Calibri" w:cs="Calibri"/>
-              </w:rPr>
-              <w:t>people tend to prefer environments that are both complex &amp; coherent</w:t>
-            </w:r>
-            <w:r>
-              <w:rPr>
-                <w:rFonts w:ascii="Calibri" w:hAnsi="Calibri" w:cs="Calibri"/>
-              </w:rPr>
-              <w:t>.</w:t>
-            </w:r>
-          </w:p>
-          <w:p>
-            <w:pPr>
-              <w:pStyle w:val="ListParagraph"/>
-              <w:numPr>
-                <w:ilvl w:val="0"/>
-                <w:numId w:val="2"/>
-              </w:numPr>
-            </w:pPr>
-            <w:r>
-              <w:t>Williams (2022c)</w:t>
-            </w:r>
-          </w:p>
-        </w:tc>
-        <w:tc>
-          <w:tcPr>
-            <w:tcW w:w="3873" w:type="dxa"/>
-          </w:tcPr>
-          <w:p/>
-          <w:p>
-            <w:r>
-              <w:t>Those things were new to me because I didn’t have chance to see them in the city</w:t>
-            </w:r>
-            <w:r>
-              <w:t>.</w:t>
             </w:r>
           </w:p>
           <w:p/>
@@ -4486,7 +6412,7 @@
               <w:rPr>
                 <w:rFonts w:cstheme="minorHAnsi"/>
               </w:rPr>
-              <w:t>it is still nice to spend some time in the countryside as a getaway from the busy city life.</w:t>
+              <w:t>I can walk around the fields without worrying about vehicles coming and going</w:t>
             </w:r>
           </w:p>
         </w:tc>
@@ -4505,6 +6431,8 @@
         <w:spacing w:after="360"/>
         <w:rPr>
           <w:rFonts w:ascii="Calibri" w:hAnsi="Calibri" w:cs="Calibri"/>
+          <w:sz w:val="30"/>
+          <w:szCs w:val="30"/>
         </w:rPr>
       </w:pPr>
       <w:r>
@@ -4512,8 +6440,8 @@
           <w:rFonts w:ascii="Calibri" w:hAnsi="Calibri" w:cs="Calibri"/>
           <w:b/>
           <w:bCs/>
-          <w:sz w:val="26"/>
-          <w:szCs w:val="26"/>
+          <w:sz w:val="30"/>
+          <w:szCs w:val="30"/>
         </w:rPr>
         <w:t>Reference</w:t>
       </w:r>
@@ -4644,6 +6572,7 @@
         <w:ind w:left="720" w:hanging="720"/>
       </w:pPr>
       <w:r>
+        <w:lastRenderedPageBreak/>
         <w:t xml:space="preserve">Kuper, R. (2017). Evaluations of landscape preference, complexity, and coherence for designed digital landscape models. </w:t>
       </w:r>
       <w:r>
@@ -4940,7 +6869,7 @@
     </w:p>
     <w:sectPr>
       <w:pgSz w:w="11906" w:h="16838"/>
-      <w:pgMar w:top="1134" w:right="1440" w:bottom="1134" w:left="1440" w:header="709" w:footer="709" w:gutter="0"/>
+      <w:pgMar w:top="1134" w:right="1134" w:bottom="1134" w:left="1134" w:header="709" w:footer="709" w:gutter="0"/>
       <w:cols w:space="708"/>
       <w:docGrid w:linePitch="360"/>
     </w:sectPr>
@@ -5587,6 +7516,7 @@
   <w:style w:type="character" w:default="1" w:styleId="DefaultParagraphFont">
     <w:name w:val="Default Paragraph Font"/>
     <w:uiPriority w:val="1"/>
+    <w:semiHidden/>
     <w:unhideWhenUsed/>
   </w:style>
   <w:style w:type="table" w:default="1" w:styleId="TableNormal">
